--- a/doc/wptest_ngnms.docx
+++ b/doc/wptest_ngnms.docx
@@ -41,9 +41,6 @@
               </w:rPr>
               <w:alias w:val="Date"/>
               <w:id w:val="19000712"/>
-              <w:placeholder>
-                <w:docPart w:val="5571A82C6B62452DA82BEAA2EF563ADF"/>
-              </w:placeholder>
               <w:dataBinding w:prefixMappings="xmlns:ns0='http://schemas.microsoft.com/office/2006/coverPageProps'" w:xpath="/ns0:CoverPageProperties[1]/ns0:PublishDate[1]" w:storeItemID="{55AF091B-3C7A-41E3-B477-F2FDAA23CFDA}"/>
               <w:date w:fullDate="2013-04-11T00:00:00Z">
                 <w:dateFormat w:val="M/d/yyyy"/>
@@ -232,9 +229,6 @@
                     </w:rPr>
                     <w:alias w:val="Subtitle"/>
                     <w:id w:val="19000717"/>
-                    <w:placeholder>
-                      <w:docPart w:val="0E401E634A9748C3B33CC80930A7AF6F"/>
-                    </w:placeholder>
                     <w:dataBinding w:prefixMappings="xmlns:ns0='http://schemas.openxmlformats.org/package/2006/metadata/core-properties' xmlns:ns1='http://purl.org/dc/elements/1.1/'" w:xpath="/ns0:coreProperties[1]/ns1:subject[1]" w:storeItemID="{6C3C8BC8-F283-45AE-878A-BAB7291924A1}"/>
                     <w:text/>
                   </w:sdtPr>
@@ -716,7 +710,7 @@
           <w:r>
             <w:fldChar w:fldCharType="separate"/>
           </w:r>
-          <w:hyperlink w:anchor="_Toc353452778" w:history="1">
+          <w:hyperlink w:anchor="_Toc360118783" w:history="1">
             <w:r>
               <w:rPr>
                 <w:rStyle w:val="Hyperlink"/>
@@ -743,7 +737,7 @@
                 <w:noProof/>
                 <w:webHidden/>
               </w:rPr>
-              <w:instrText xml:space="preserve"> PAGEREF _Toc353452778 \h </w:instrText>
+              <w:instrText xml:space="preserve"> PAGEREF _Toc360118783 \h </w:instrText>
             </w:r>
             <w:r>
               <w:rPr>
@@ -764,6 +758,75 @@
                 <w:webHidden/>
               </w:rPr>
               <w:t>2</w:t>
+            </w:r>
+            <w:r>
+              <w:rPr>
+                <w:noProof/>
+                <w:webHidden/>
+              </w:rPr>
+              <w:fldChar w:fldCharType="end"/>
+            </w:r>
+          </w:hyperlink>
+        </w:p>
+        <w:p>
+          <w:pPr>
+            <w:pStyle w:val="TOC1"/>
+            <w:tabs>
+              <w:tab w:val="right" w:leader="dot" w:pos="9350"/>
+            </w:tabs>
+            <w:rPr>
+              <w:rFonts w:eastAsiaTheme="minorEastAsia"/>
+              <w:noProof/>
+            </w:rPr>
+          </w:pPr>
+          <w:hyperlink w:anchor="_Toc360118784" w:history="1">
+            <w:r>
+              <w:rPr>
+                <w:rStyle w:val="Hyperlink"/>
+                <w:noProof/>
+              </w:rPr>
+              <w:t>Example</w:t>
+            </w:r>
+            <w:r>
+              <w:rPr>
+                <w:noProof/>
+                <w:webHidden/>
+              </w:rPr>
+              <w:tab/>
+            </w:r>
+            <w:r>
+              <w:rPr>
+                <w:noProof/>
+                <w:webHidden/>
+              </w:rPr>
+              <w:fldChar w:fldCharType="begin"/>
+            </w:r>
+            <w:r>
+              <w:rPr>
+                <w:noProof/>
+                <w:webHidden/>
+              </w:rPr>
+              <w:instrText xml:space="preserve"> PAGEREF _Toc360118784 \h </w:instrText>
+            </w:r>
+            <w:r>
+              <w:rPr>
+                <w:noProof/>
+                <w:webHidden/>
+              </w:rPr>
+            </w:r>
+            <w:r>
+              <w:rPr>
+                <w:noProof/>
+                <w:webHidden/>
+              </w:rPr>
+              <w:fldChar w:fldCharType="separate"/>
+            </w:r>
+            <w:r>
+              <w:rPr>
+                <w:noProof/>
+                <w:webHidden/>
+              </w:rPr>
+              <w:t>7</w:t>
             </w:r>
             <w:r>
               <w:rPr>
@@ -785,13 +848,13 @@
               <w:noProof/>
             </w:rPr>
           </w:pPr>
-          <w:hyperlink w:anchor="_Toc353452779" w:history="1">
+          <w:hyperlink w:anchor="_Toc360118785" w:history="1">
             <w:r>
               <w:rPr>
                 <w:rStyle w:val="Hyperlink"/>
                 <w:noProof/>
               </w:rPr>
-              <w:t>Install xlrd, xlwt, xlutils</w:t>
+              <w:t>Real working example flow:</w:t>
             </w:r>
             <w:r>
               <w:rPr>
@@ -812,7 +875,7 @@
                 <w:noProof/>
                 <w:webHidden/>
               </w:rPr>
-              <w:instrText xml:space="preserve"> PAGEREF _Toc353452779 \h </w:instrText>
+              <w:instrText xml:space="preserve"> PAGEREF _Toc360118785 \h </w:instrText>
             </w:r>
             <w:r>
               <w:rPr>
@@ -832,7 +895,76 @@
                 <w:noProof/>
                 <w:webHidden/>
               </w:rPr>
-              <w:t>4</w:t>
+              <w:t>7</w:t>
+            </w:r>
+            <w:r>
+              <w:rPr>
+                <w:noProof/>
+                <w:webHidden/>
+              </w:rPr>
+              <w:fldChar w:fldCharType="end"/>
+            </w:r>
+          </w:hyperlink>
+        </w:p>
+        <w:p>
+          <w:pPr>
+            <w:pStyle w:val="TOC1"/>
+            <w:tabs>
+              <w:tab w:val="right" w:leader="dot" w:pos="9350"/>
+            </w:tabs>
+            <w:rPr>
+              <w:rFonts w:eastAsiaTheme="minorEastAsia"/>
+              <w:noProof/>
+            </w:rPr>
+          </w:pPr>
+          <w:hyperlink w:anchor="_Toc360118786" w:history="1">
+            <w:r>
+              <w:rPr>
+                <w:rStyle w:val="Hyperlink"/>
+                <w:noProof/>
+              </w:rPr>
+              <w:t>Usage examples</w:t>
+            </w:r>
+            <w:r>
+              <w:rPr>
+                <w:noProof/>
+                <w:webHidden/>
+              </w:rPr>
+              <w:tab/>
+            </w:r>
+            <w:r>
+              <w:rPr>
+                <w:noProof/>
+                <w:webHidden/>
+              </w:rPr>
+              <w:fldChar w:fldCharType="begin"/>
+            </w:r>
+            <w:r>
+              <w:rPr>
+                <w:noProof/>
+                <w:webHidden/>
+              </w:rPr>
+              <w:instrText xml:space="preserve"> PAGEREF _Toc360118786 \h </w:instrText>
+            </w:r>
+            <w:r>
+              <w:rPr>
+                <w:noProof/>
+                <w:webHidden/>
+              </w:rPr>
+            </w:r>
+            <w:r>
+              <w:rPr>
+                <w:noProof/>
+                <w:webHidden/>
+              </w:rPr>
+              <w:fldChar w:fldCharType="separate"/>
+            </w:r>
+            <w:r>
+              <w:rPr>
+                <w:noProof/>
+                <w:webHidden/>
+              </w:rPr>
+              <w:t>8</w:t>
             </w:r>
             <w:r>
               <w:rPr>
@@ -854,13 +986,13 @@
               <w:noProof/>
             </w:rPr>
           </w:pPr>
-          <w:hyperlink w:anchor="_Toc353452780" w:history="1">
+          <w:hyperlink w:anchor="_Toc360118787" w:history="1">
             <w:r>
               <w:rPr>
                 <w:rStyle w:val="Hyperlink"/>
                 <w:noProof/>
               </w:rPr>
-              <w:t>Getting ngnms testing tool.</w:t>
+              <w:t>Show help</w:t>
             </w:r>
             <w:r>
               <w:rPr>
@@ -881,7 +1013,7 @@
                 <w:noProof/>
                 <w:webHidden/>
               </w:rPr>
-              <w:instrText xml:space="preserve"> PAGEREF _Toc353452780 \h </w:instrText>
+              <w:instrText xml:space="preserve"> PAGEREF _Toc360118787 \h </w:instrText>
             </w:r>
             <w:r>
               <w:rPr>
@@ -901,7 +1033,697 @@
                 <w:noProof/>
                 <w:webHidden/>
               </w:rPr>
-              <w:t>5</w:t>
+              <w:t>8</w:t>
+            </w:r>
+            <w:r>
+              <w:rPr>
+                <w:noProof/>
+                <w:webHidden/>
+              </w:rPr>
+              <w:fldChar w:fldCharType="end"/>
+            </w:r>
+          </w:hyperlink>
+        </w:p>
+        <w:p>
+          <w:pPr>
+            <w:pStyle w:val="TOC2"/>
+            <w:tabs>
+              <w:tab w:val="right" w:leader="dot" w:pos="9350"/>
+            </w:tabs>
+            <w:rPr>
+              <w:rFonts w:eastAsiaTheme="minorEastAsia"/>
+              <w:noProof/>
+            </w:rPr>
+          </w:pPr>
+          <w:hyperlink w:anchor="_Toc360118788" w:history="1">
+            <w:r>
+              <w:rPr>
+                <w:rStyle w:val="Hyperlink"/>
+                <w:noProof/>
+              </w:rPr>
+              <w:t>Show active vsat’s</w:t>
+            </w:r>
+            <w:r>
+              <w:rPr>
+                <w:noProof/>
+                <w:webHidden/>
+              </w:rPr>
+              <w:tab/>
+            </w:r>
+            <w:r>
+              <w:rPr>
+                <w:noProof/>
+                <w:webHidden/>
+              </w:rPr>
+              <w:fldChar w:fldCharType="begin"/>
+            </w:r>
+            <w:r>
+              <w:rPr>
+                <w:noProof/>
+                <w:webHidden/>
+              </w:rPr>
+              <w:instrText xml:space="preserve"> PAGEREF _Toc360118788 \h </w:instrText>
+            </w:r>
+            <w:r>
+              <w:rPr>
+                <w:noProof/>
+                <w:webHidden/>
+              </w:rPr>
+            </w:r>
+            <w:r>
+              <w:rPr>
+                <w:noProof/>
+                <w:webHidden/>
+              </w:rPr>
+              <w:fldChar w:fldCharType="separate"/>
+            </w:r>
+            <w:r>
+              <w:rPr>
+                <w:noProof/>
+                <w:webHidden/>
+              </w:rPr>
+              <w:t>9</w:t>
+            </w:r>
+            <w:r>
+              <w:rPr>
+                <w:noProof/>
+                <w:webHidden/>
+              </w:rPr>
+              <w:fldChar w:fldCharType="end"/>
+            </w:r>
+          </w:hyperlink>
+        </w:p>
+        <w:p>
+          <w:pPr>
+            <w:pStyle w:val="TOC2"/>
+            <w:tabs>
+              <w:tab w:val="right" w:leader="dot" w:pos="9350"/>
+            </w:tabs>
+            <w:rPr>
+              <w:rFonts w:eastAsiaTheme="minorEastAsia"/>
+              <w:noProof/>
+            </w:rPr>
+          </w:pPr>
+          <w:hyperlink w:anchor="_Toc360118789" w:history="1">
+            <w:r>
+              <w:rPr>
+                <w:rStyle w:val="Hyperlink"/>
+                <w:noProof/>
+              </w:rPr>
+              <w:t>Show one particular vsat</w:t>
+            </w:r>
+            <w:r>
+              <w:rPr>
+                <w:noProof/>
+                <w:webHidden/>
+              </w:rPr>
+              <w:tab/>
+            </w:r>
+            <w:r>
+              <w:rPr>
+                <w:noProof/>
+                <w:webHidden/>
+              </w:rPr>
+              <w:fldChar w:fldCharType="begin"/>
+            </w:r>
+            <w:r>
+              <w:rPr>
+                <w:noProof/>
+                <w:webHidden/>
+              </w:rPr>
+              <w:instrText xml:space="preserve"> PAGEREF _Toc360118789 \h </w:instrText>
+            </w:r>
+            <w:r>
+              <w:rPr>
+                <w:noProof/>
+                <w:webHidden/>
+              </w:rPr>
+            </w:r>
+            <w:r>
+              <w:rPr>
+                <w:noProof/>
+                <w:webHidden/>
+              </w:rPr>
+              <w:fldChar w:fldCharType="separate"/>
+            </w:r>
+            <w:r>
+              <w:rPr>
+                <w:noProof/>
+                <w:webHidden/>
+              </w:rPr>
+              <w:t>11</w:t>
+            </w:r>
+            <w:r>
+              <w:rPr>
+                <w:noProof/>
+                <w:webHidden/>
+              </w:rPr>
+              <w:fldChar w:fldCharType="end"/>
+            </w:r>
+          </w:hyperlink>
+        </w:p>
+        <w:p>
+          <w:pPr>
+            <w:pStyle w:val="TOC2"/>
+            <w:tabs>
+              <w:tab w:val="right" w:leader="dot" w:pos="9350"/>
+            </w:tabs>
+            <w:rPr>
+              <w:rFonts w:eastAsiaTheme="minorEastAsia"/>
+              <w:noProof/>
+            </w:rPr>
+          </w:pPr>
+          <w:hyperlink w:anchor="_Toc360118790" w:history="1">
+            <w:r>
+              <w:rPr>
+                <w:rStyle w:val="Hyperlink"/>
+                <w:noProof/>
+              </w:rPr>
+              <w:t>Show hub configuration</w:t>
+            </w:r>
+            <w:r>
+              <w:rPr>
+                <w:noProof/>
+                <w:webHidden/>
+              </w:rPr>
+              <w:tab/>
+            </w:r>
+            <w:r>
+              <w:rPr>
+                <w:noProof/>
+                <w:webHidden/>
+              </w:rPr>
+              <w:fldChar w:fldCharType="begin"/>
+            </w:r>
+            <w:r>
+              <w:rPr>
+                <w:noProof/>
+                <w:webHidden/>
+              </w:rPr>
+              <w:instrText xml:space="preserve"> PAGEREF _Toc360118790 \h </w:instrText>
+            </w:r>
+            <w:r>
+              <w:rPr>
+                <w:noProof/>
+                <w:webHidden/>
+              </w:rPr>
+            </w:r>
+            <w:r>
+              <w:rPr>
+                <w:noProof/>
+                <w:webHidden/>
+              </w:rPr>
+              <w:fldChar w:fldCharType="separate"/>
+            </w:r>
+            <w:r>
+              <w:rPr>
+                <w:noProof/>
+                <w:webHidden/>
+              </w:rPr>
+              <w:t>12</w:t>
+            </w:r>
+            <w:r>
+              <w:rPr>
+                <w:noProof/>
+                <w:webHidden/>
+              </w:rPr>
+              <w:fldChar w:fldCharType="end"/>
+            </w:r>
+          </w:hyperlink>
+        </w:p>
+        <w:p>
+          <w:pPr>
+            <w:pStyle w:val="TOC2"/>
+            <w:tabs>
+              <w:tab w:val="right" w:leader="dot" w:pos="9350"/>
+            </w:tabs>
+            <w:rPr>
+              <w:rFonts w:eastAsiaTheme="minorEastAsia"/>
+              <w:noProof/>
+            </w:rPr>
+          </w:pPr>
+          <w:hyperlink w:anchor="_Toc360118791" w:history="1">
+            <w:r>
+              <w:rPr>
+                <w:rStyle w:val="Hyperlink"/>
+                <w:noProof/>
+              </w:rPr>
+              <w:t>Checking vsat</w:t>
+            </w:r>
+            <w:r>
+              <w:rPr>
+                <w:noProof/>
+                <w:webHidden/>
+              </w:rPr>
+              <w:tab/>
+            </w:r>
+            <w:r>
+              <w:rPr>
+                <w:noProof/>
+                <w:webHidden/>
+              </w:rPr>
+              <w:fldChar w:fldCharType="begin"/>
+            </w:r>
+            <w:r>
+              <w:rPr>
+                <w:noProof/>
+                <w:webHidden/>
+              </w:rPr>
+              <w:instrText xml:space="preserve"> PAGEREF _Toc360118791 \h </w:instrText>
+            </w:r>
+            <w:r>
+              <w:rPr>
+                <w:noProof/>
+                <w:webHidden/>
+              </w:rPr>
+            </w:r>
+            <w:r>
+              <w:rPr>
+                <w:noProof/>
+                <w:webHidden/>
+              </w:rPr>
+              <w:fldChar w:fldCharType="separate"/>
+            </w:r>
+            <w:r>
+              <w:rPr>
+                <w:noProof/>
+                <w:webHidden/>
+              </w:rPr>
+              <w:t>13</w:t>
+            </w:r>
+            <w:r>
+              <w:rPr>
+                <w:noProof/>
+                <w:webHidden/>
+              </w:rPr>
+              <w:fldChar w:fldCharType="end"/>
+            </w:r>
+          </w:hyperlink>
+        </w:p>
+        <w:p>
+          <w:pPr>
+            <w:pStyle w:val="TOC2"/>
+            <w:tabs>
+              <w:tab w:val="right" w:leader="dot" w:pos="9350"/>
+            </w:tabs>
+            <w:rPr>
+              <w:rFonts w:eastAsiaTheme="minorEastAsia"/>
+              <w:noProof/>
+            </w:rPr>
+          </w:pPr>
+          <w:hyperlink w:anchor="_Toc360118792" w:history="1">
+            <w:r>
+              <w:rPr>
+                <w:rStyle w:val="Hyperlink"/>
+                <w:noProof/>
+              </w:rPr>
+              <w:t>Checking hub</w:t>
+            </w:r>
+            <w:r>
+              <w:rPr>
+                <w:noProof/>
+                <w:webHidden/>
+              </w:rPr>
+              <w:tab/>
+            </w:r>
+            <w:r>
+              <w:rPr>
+                <w:noProof/>
+                <w:webHidden/>
+              </w:rPr>
+              <w:fldChar w:fldCharType="begin"/>
+            </w:r>
+            <w:r>
+              <w:rPr>
+                <w:noProof/>
+                <w:webHidden/>
+              </w:rPr>
+              <w:instrText xml:space="preserve"> PAGEREF _Toc360118792 \h </w:instrText>
+            </w:r>
+            <w:r>
+              <w:rPr>
+                <w:noProof/>
+                <w:webHidden/>
+              </w:rPr>
+            </w:r>
+            <w:r>
+              <w:rPr>
+                <w:noProof/>
+                <w:webHidden/>
+              </w:rPr>
+              <w:fldChar w:fldCharType="separate"/>
+            </w:r>
+            <w:r>
+              <w:rPr>
+                <w:noProof/>
+                <w:webHidden/>
+              </w:rPr>
+              <w:t>15</w:t>
+            </w:r>
+            <w:r>
+              <w:rPr>
+                <w:noProof/>
+                <w:webHidden/>
+              </w:rPr>
+              <w:fldChar w:fldCharType="end"/>
+            </w:r>
+          </w:hyperlink>
+        </w:p>
+        <w:p>
+          <w:pPr>
+            <w:pStyle w:val="TOC2"/>
+            <w:tabs>
+              <w:tab w:val="right" w:leader="dot" w:pos="9350"/>
+            </w:tabs>
+            <w:rPr>
+              <w:rFonts w:eastAsiaTheme="minorEastAsia"/>
+              <w:noProof/>
+            </w:rPr>
+          </w:pPr>
+          <w:hyperlink w:anchor="_Toc360118793" w:history="1">
+            <w:r>
+              <w:rPr>
+                <w:rStyle w:val="Hyperlink"/>
+                <w:noProof/>
+              </w:rPr>
+              <w:t>Show DLF configurations:</w:t>
+            </w:r>
+            <w:r>
+              <w:rPr>
+                <w:noProof/>
+                <w:webHidden/>
+              </w:rPr>
+              <w:tab/>
+            </w:r>
+            <w:r>
+              <w:rPr>
+                <w:noProof/>
+                <w:webHidden/>
+              </w:rPr>
+              <w:fldChar w:fldCharType="begin"/>
+            </w:r>
+            <w:r>
+              <w:rPr>
+                <w:noProof/>
+                <w:webHidden/>
+              </w:rPr>
+              <w:instrText xml:space="preserve"> PAGEREF _Toc360118793 \h </w:instrText>
+            </w:r>
+            <w:r>
+              <w:rPr>
+                <w:noProof/>
+                <w:webHidden/>
+              </w:rPr>
+            </w:r>
+            <w:r>
+              <w:rPr>
+                <w:noProof/>
+                <w:webHidden/>
+              </w:rPr>
+              <w:fldChar w:fldCharType="separate"/>
+            </w:r>
+            <w:r>
+              <w:rPr>
+                <w:noProof/>
+                <w:webHidden/>
+              </w:rPr>
+              <w:t>16</w:t>
+            </w:r>
+            <w:r>
+              <w:rPr>
+                <w:noProof/>
+                <w:webHidden/>
+              </w:rPr>
+              <w:fldChar w:fldCharType="end"/>
+            </w:r>
+          </w:hyperlink>
+        </w:p>
+        <w:p>
+          <w:pPr>
+            <w:pStyle w:val="TOC2"/>
+            <w:tabs>
+              <w:tab w:val="right" w:leader="dot" w:pos="9350"/>
+            </w:tabs>
+            <w:rPr>
+              <w:rFonts w:eastAsiaTheme="minorEastAsia"/>
+              <w:noProof/>
+            </w:rPr>
+          </w:pPr>
+          <w:hyperlink w:anchor="_Toc360118794" w:history="1">
+            <w:r>
+              <w:rPr>
+                <w:rStyle w:val="Hyperlink"/>
+                <w:noProof/>
+              </w:rPr>
+              <w:t>Checking DLF connection:</w:t>
+            </w:r>
+            <w:r>
+              <w:rPr>
+                <w:noProof/>
+                <w:webHidden/>
+              </w:rPr>
+              <w:tab/>
+            </w:r>
+            <w:r>
+              <w:rPr>
+                <w:noProof/>
+                <w:webHidden/>
+              </w:rPr>
+              <w:fldChar w:fldCharType="begin"/>
+            </w:r>
+            <w:r>
+              <w:rPr>
+                <w:noProof/>
+                <w:webHidden/>
+              </w:rPr>
+              <w:instrText xml:space="preserve"> PAGEREF _Toc360118794 \h </w:instrText>
+            </w:r>
+            <w:r>
+              <w:rPr>
+                <w:noProof/>
+                <w:webHidden/>
+              </w:rPr>
+            </w:r>
+            <w:r>
+              <w:rPr>
+                <w:noProof/>
+                <w:webHidden/>
+              </w:rPr>
+              <w:fldChar w:fldCharType="separate"/>
+            </w:r>
+            <w:r>
+              <w:rPr>
+                <w:noProof/>
+                <w:webHidden/>
+              </w:rPr>
+              <w:t>16</w:t>
+            </w:r>
+            <w:r>
+              <w:rPr>
+                <w:noProof/>
+                <w:webHidden/>
+              </w:rPr>
+              <w:fldChar w:fldCharType="end"/>
+            </w:r>
+          </w:hyperlink>
+        </w:p>
+        <w:p>
+          <w:pPr>
+            <w:pStyle w:val="TOC2"/>
+            <w:tabs>
+              <w:tab w:val="right" w:leader="dot" w:pos="9350"/>
+            </w:tabs>
+            <w:rPr>
+              <w:rFonts w:eastAsiaTheme="minorEastAsia"/>
+              <w:noProof/>
+            </w:rPr>
+          </w:pPr>
+          <w:hyperlink w:anchor="_Toc360118795" w:history="1">
+            <w:r>
+              <w:rPr>
+                <w:rStyle w:val="Hyperlink"/>
+                <w:noProof/>
+              </w:rPr>
+              <w:t>Setting DLF device:</w:t>
+            </w:r>
+            <w:r>
+              <w:rPr>
+                <w:noProof/>
+                <w:webHidden/>
+              </w:rPr>
+              <w:tab/>
+            </w:r>
+            <w:r>
+              <w:rPr>
+                <w:noProof/>
+                <w:webHidden/>
+              </w:rPr>
+              <w:fldChar w:fldCharType="begin"/>
+            </w:r>
+            <w:r>
+              <w:rPr>
+                <w:noProof/>
+                <w:webHidden/>
+              </w:rPr>
+              <w:instrText xml:space="preserve"> PAGEREF _Toc360118795 \h </w:instrText>
+            </w:r>
+            <w:r>
+              <w:rPr>
+                <w:noProof/>
+                <w:webHidden/>
+              </w:rPr>
+            </w:r>
+            <w:r>
+              <w:rPr>
+                <w:noProof/>
+                <w:webHidden/>
+              </w:rPr>
+              <w:fldChar w:fldCharType="separate"/>
+            </w:r>
+            <w:r>
+              <w:rPr>
+                <w:noProof/>
+                <w:webHidden/>
+              </w:rPr>
+              <w:t>17</w:t>
+            </w:r>
+            <w:r>
+              <w:rPr>
+                <w:noProof/>
+                <w:webHidden/>
+              </w:rPr>
+              <w:fldChar w:fldCharType="end"/>
+            </w:r>
+          </w:hyperlink>
+        </w:p>
+        <w:p>
+          <w:pPr>
+            <w:pStyle w:val="TOC2"/>
+            <w:tabs>
+              <w:tab w:val="right" w:leader="dot" w:pos="9350"/>
+            </w:tabs>
+            <w:rPr>
+              <w:rFonts w:eastAsiaTheme="minorEastAsia"/>
+              <w:noProof/>
+            </w:rPr>
+          </w:pPr>
+          <w:hyperlink w:anchor="_Toc360118796" w:history="1">
+            <w:r>
+              <w:rPr>
+                <w:rStyle w:val="Hyperlink"/>
+                <w:noProof/>
+              </w:rPr>
+              <w:t>Run one particular test</w:t>
+            </w:r>
+            <w:r>
+              <w:rPr>
+                <w:noProof/>
+                <w:webHidden/>
+              </w:rPr>
+              <w:tab/>
+            </w:r>
+            <w:r>
+              <w:rPr>
+                <w:noProof/>
+                <w:webHidden/>
+              </w:rPr>
+              <w:fldChar w:fldCharType="begin"/>
+            </w:r>
+            <w:r>
+              <w:rPr>
+                <w:noProof/>
+                <w:webHidden/>
+              </w:rPr>
+              <w:instrText xml:space="preserve"> PAGEREF _Toc360118796 \h </w:instrText>
+            </w:r>
+            <w:r>
+              <w:rPr>
+                <w:noProof/>
+                <w:webHidden/>
+              </w:rPr>
+            </w:r>
+            <w:r>
+              <w:rPr>
+                <w:noProof/>
+                <w:webHidden/>
+              </w:rPr>
+              <w:fldChar w:fldCharType="separate"/>
+            </w:r>
+            <w:r>
+              <w:rPr>
+                <w:noProof/>
+                <w:webHidden/>
+              </w:rPr>
+              <w:t>17</w:t>
+            </w:r>
+            <w:r>
+              <w:rPr>
+                <w:noProof/>
+                <w:webHidden/>
+              </w:rPr>
+              <w:fldChar w:fldCharType="end"/>
+            </w:r>
+          </w:hyperlink>
+        </w:p>
+        <w:p>
+          <w:pPr>
+            <w:pStyle w:val="TOC2"/>
+            <w:tabs>
+              <w:tab w:val="right" w:leader="dot" w:pos="9350"/>
+            </w:tabs>
+            <w:rPr>
+              <w:rFonts w:eastAsiaTheme="minorEastAsia"/>
+              <w:noProof/>
+            </w:rPr>
+          </w:pPr>
+          <w:hyperlink w:anchor="_Toc360118797" w:history="1">
+            <w:r>
+              <w:rPr>
+                <w:rStyle w:val="Hyperlink"/>
+                <w:noProof/>
+              </w:rPr>
+              <w:t>Run all active test cases</w:t>
+            </w:r>
+            <w:r>
+              <w:rPr>
+                <w:noProof/>
+                <w:webHidden/>
+              </w:rPr>
+              <w:tab/>
+            </w:r>
+            <w:r>
+              <w:rPr>
+                <w:noProof/>
+                <w:webHidden/>
+              </w:rPr>
+              <w:fldChar w:fldCharType="begin"/>
+            </w:r>
+            <w:r>
+              <w:rPr>
+                <w:noProof/>
+                <w:webHidden/>
+              </w:rPr>
+              <w:instrText xml:space="preserve"> PAGEREF _Toc360118797 \h </w:instrText>
+            </w:r>
+            <w:r>
+              <w:rPr>
+                <w:noProof/>
+                <w:webHidden/>
+              </w:rPr>
+            </w:r>
+            <w:r>
+              <w:rPr>
+                <w:noProof/>
+                <w:webHidden/>
+              </w:rPr>
+              <w:fldChar w:fldCharType="separate"/>
+            </w:r>
+            <w:r>
+              <w:rPr>
+                <w:noProof/>
+                <w:webHidden/>
+              </w:rPr>
+              <w:t>17</w:t>
             </w:r>
             <w:r>
               <w:rPr>
@@ -923,13 +1745,13 @@
               <w:noProof/>
             </w:rPr>
           </w:pPr>
-          <w:hyperlink w:anchor="_Toc353452781" w:history="1">
+          <w:hyperlink w:anchor="_Toc360118798" w:history="1">
             <w:r>
               <w:rPr>
                 <w:rStyle w:val="Hyperlink"/>
                 <w:noProof/>
               </w:rPr>
-              <w:t>Usage examples</w:t>
+              <w:t>Configuring TESTCASES</w:t>
             </w:r>
             <w:r>
               <w:rPr>
@@ -950,7 +1772,7 @@
                 <w:noProof/>
                 <w:webHidden/>
               </w:rPr>
-              <w:instrText xml:space="preserve"> PAGEREF _Toc353452781 \h </w:instrText>
+              <w:instrText xml:space="preserve"> PAGEREF _Toc360118798 \h </w:instrText>
             </w:r>
             <w:r>
               <w:rPr>
@@ -970,7 +1792,7 @@
                 <w:noProof/>
                 <w:webHidden/>
               </w:rPr>
-              <w:t>6</w:t>
+              <w:t>0</w:t>
             </w:r>
             <w:r>
               <w:rPr>
@@ -992,13 +1814,13 @@
               <w:noProof/>
             </w:rPr>
           </w:pPr>
-          <w:hyperlink w:anchor="_Toc353452782" w:history="1">
+          <w:hyperlink w:anchor="_Toc360118799" w:history="1">
             <w:r>
               <w:rPr>
                 <w:rStyle w:val="Hyperlink"/>
                 <w:noProof/>
               </w:rPr>
-              <w:t>Show help</w:t>
+              <w:t>Data from output.xls file after running test</w:t>
             </w:r>
             <w:r>
               <w:rPr>
@@ -1019,7 +1841,7 @@
                 <w:noProof/>
                 <w:webHidden/>
               </w:rPr>
-              <w:instrText xml:space="preserve"> PAGEREF _Toc353452782 \h </w:instrText>
+              <w:instrText xml:space="preserve"> PAGEREF _Toc360118799 \h </w:instrText>
             </w:r>
             <w:r>
               <w:rPr>
@@ -1039,7 +1861,7 @@
                 <w:noProof/>
                 <w:webHidden/>
               </w:rPr>
-              <w:t>6</w:t>
+              <w:t>0</w:t>
             </w:r>
             <w:r>
               <w:rPr>
@@ -1061,13 +1883,13 @@
               <w:noProof/>
             </w:rPr>
           </w:pPr>
-          <w:hyperlink w:anchor="_Toc353452783" w:history="1">
+          <w:hyperlink w:anchor="_Toc360118800" w:history="1">
             <w:r>
               <w:rPr>
                 <w:rStyle w:val="Hyperlink"/>
                 <w:noProof/>
               </w:rPr>
-              <w:t>Show active vsat’s</w:t>
+              <w:t>Configuring HUB.</w:t>
             </w:r>
             <w:r>
               <w:rPr>
@@ -1088,7 +1910,7 @@
                 <w:noProof/>
                 <w:webHidden/>
               </w:rPr>
-              <w:instrText xml:space="preserve"> PAGEREF _Toc353452783 \h </w:instrText>
+              <w:instrText xml:space="preserve"> PAGEREF _Toc360118800 \h </w:instrText>
             </w:r>
             <w:r>
               <w:rPr>
@@ -1108,7 +1930,7 @@
                 <w:noProof/>
                 <w:webHidden/>
               </w:rPr>
-              <w:t>7</w:t>
+              <w:t>0</w:t>
             </w:r>
             <w:r>
               <w:rPr>
@@ -1130,13 +1952,13 @@
               <w:noProof/>
             </w:rPr>
           </w:pPr>
-          <w:hyperlink w:anchor="_Toc353452784" w:history="1">
+          <w:hyperlink w:anchor="_Toc360118801" w:history="1">
             <w:r>
               <w:rPr>
                 <w:rStyle w:val="Hyperlink"/>
                 <w:noProof/>
               </w:rPr>
-              <w:t>Show one particular vsat</w:t>
+              <w:t>Configuring VSAT.</w:t>
             </w:r>
             <w:r>
               <w:rPr>
@@ -1157,628 +1979,7 @@
                 <w:noProof/>
                 <w:webHidden/>
               </w:rPr>
-              <w:instrText xml:space="preserve"> PAGEREF _Toc353452784 \h </w:instrText>
-            </w:r>
-            <w:r>
-              <w:rPr>
-                <w:noProof/>
-                <w:webHidden/>
-              </w:rPr>
-            </w:r>
-            <w:r>
-              <w:rPr>
-                <w:noProof/>
-                <w:webHidden/>
-              </w:rPr>
-              <w:fldChar w:fldCharType="separate"/>
-            </w:r>
-            <w:r>
-              <w:rPr>
-                <w:noProof/>
-                <w:webHidden/>
-              </w:rPr>
-              <w:t>9</w:t>
-            </w:r>
-            <w:r>
-              <w:rPr>
-                <w:noProof/>
-                <w:webHidden/>
-              </w:rPr>
-              <w:fldChar w:fldCharType="end"/>
-            </w:r>
-          </w:hyperlink>
-        </w:p>
-        <w:p>
-          <w:pPr>
-            <w:pStyle w:val="TOC2"/>
-            <w:tabs>
-              <w:tab w:val="right" w:leader="dot" w:pos="9350"/>
-            </w:tabs>
-            <w:rPr>
-              <w:rFonts w:eastAsiaTheme="minorEastAsia"/>
-              <w:noProof/>
-            </w:rPr>
-          </w:pPr>
-          <w:hyperlink w:anchor="_Toc353452785" w:history="1">
-            <w:r>
-              <w:rPr>
-                <w:rStyle w:val="Hyperlink"/>
-                <w:noProof/>
-              </w:rPr>
-              <w:t>Show hub configuration</w:t>
-            </w:r>
-            <w:r>
-              <w:rPr>
-                <w:noProof/>
-                <w:webHidden/>
-              </w:rPr>
-              <w:tab/>
-            </w:r>
-            <w:r>
-              <w:rPr>
-                <w:noProof/>
-                <w:webHidden/>
-              </w:rPr>
-              <w:fldChar w:fldCharType="begin"/>
-            </w:r>
-            <w:r>
-              <w:rPr>
-                <w:noProof/>
-                <w:webHidden/>
-              </w:rPr>
-              <w:instrText xml:space="preserve"> PAGEREF _Toc353452785 \h </w:instrText>
-            </w:r>
-            <w:r>
-              <w:rPr>
-                <w:noProof/>
-                <w:webHidden/>
-              </w:rPr>
-            </w:r>
-            <w:r>
-              <w:rPr>
-                <w:noProof/>
-                <w:webHidden/>
-              </w:rPr>
-              <w:fldChar w:fldCharType="separate"/>
-            </w:r>
-            <w:r>
-              <w:rPr>
-                <w:noProof/>
-                <w:webHidden/>
-              </w:rPr>
-              <w:t>10</w:t>
-            </w:r>
-            <w:r>
-              <w:rPr>
-                <w:noProof/>
-                <w:webHidden/>
-              </w:rPr>
-              <w:fldChar w:fldCharType="end"/>
-            </w:r>
-          </w:hyperlink>
-        </w:p>
-        <w:p>
-          <w:pPr>
-            <w:pStyle w:val="TOC2"/>
-            <w:tabs>
-              <w:tab w:val="right" w:leader="dot" w:pos="9350"/>
-            </w:tabs>
-            <w:rPr>
-              <w:rFonts w:eastAsiaTheme="minorEastAsia"/>
-              <w:noProof/>
-            </w:rPr>
-          </w:pPr>
-          <w:hyperlink w:anchor="_Toc353452786" w:history="1">
-            <w:r>
-              <w:rPr>
-                <w:rStyle w:val="Hyperlink"/>
-                <w:noProof/>
-              </w:rPr>
-              <w:t>Checking vsat</w:t>
-            </w:r>
-            <w:r>
-              <w:rPr>
-                <w:noProof/>
-                <w:webHidden/>
-              </w:rPr>
-              <w:tab/>
-            </w:r>
-            <w:r>
-              <w:rPr>
-                <w:noProof/>
-                <w:webHidden/>
-              </w:rPr>
-              <w:fldChar w:fldCharType="begin"/>
-            </w:r>
-            <w:r>
-              <w:rPr>
-                <w:noProof/>
-                <w:webHidden/>
-              </w:rPr>
-              <w:instrText xml:space="preserve"> PAGEREF _Toc353452786 \h </w:instrText>
-            </w:r>
-            <w:r>
-              <w:rPr>
-                <w:noProof/>
-                <w:webHidden/>
-              </w:rPr>
-            </w:r>
-            <w:r>
-              <w:rPr>
-                <w:noProof/>
-                <w:webHidden/>
-              </w:rPr>
-              <w:fldChar w:fldCharType="separate"/>
-            </w:r>
-            <w:r>
-              <w:rPr>
-                <w:noProof/>
-                <w:webHidden/>
-              </w:rPr>
-              <w:t>11</w:t>
-            </w:r>
-            <w:r>
-              <w:rPr>
-                <w:noProof/>
-                <w:webHidden/>
-              </w:rPr>
-              <w:fldChar w:fldCharType="end"/>
-            </w:r>
-          </w:hyperlink>
-        </w:p>
-        <w:p>
-          <w:pPr>
-            <w:pStyle w:val="TOC2"/>
-            <w:tabs>
-              <w:tab w:val="right" w:leader="dot" w:pos="9350"/>
-            </w:tabs>
-            <w:rPr>
-              <w:rFonts w:eastAsiaTheme="minorEastAsia"/>
-              <w:noProof/>
-            </w:rPr>
-          </w:pPr>
-          <w:hyperlink w:anchor="_Toc353452787" w:history="1">
-            <w:r>
-              <w:rPr>
-                <w:rStyle w:val="Hyperlink"/>
-                <w:noProof/>
-              </w:rPr>
-              <w:t>Checking hub</w:t>
-            </w:r>
-            <w:r>
-              <w:rPr>
-                <w:noProof/>
-                <w:webHidden/>
-              </w:rPr>
-              <w:tab/>
-            </w:r>
-            <w:r>
-              <w:rPr>
-                <w:noProof/>
-                <w:webHidden/>
-              </w:rPr>
-              <w:fldChar w:fldCharType="begin"/>
-            </w:r>
-            <w:r>
-              <w:rPr>
-                <w:noProof/>
-                <w:webHidden/>
-              </w:rPr>
-              <w:instrText xml:space="preserve"> PAGEREF _Toc353452787 \h </w:instrText>
-            </w:r>
-            <w:r>
-              <w:rPr>
-                <w:noProof/>
-                <w:webHidden/>
-              </w:rPr>
-            </w:r>
-            <w:r>
-              <w:rPr>
-                <w:noProof/>
-                <w:webHidden/>
-              </w:rPr>
-              <w:fldChar w:fldCharType="separate"/>
-            </w:r>
-            <w:r>
-              <w:rPr>
-                <w:noProof/>
-                <w:webHidden/>
-              </w:rPr>
-              <w:t>13</w:t>
-            </w:r>
-            <w:r>
-              <w:rPr>
-                <w:noProof/>
-                <w:webHidden/>
-              </w:rPr>
-              <w:fldChar w:fldCharType="end"/>
-            </w:r>
-          </w:hyperlink>
-        </w:p>
-        <w:p>
-          <w:pPr>
-            <w:pStyle w:val="TOC2"/>
-            <w:tabs>
-              <w:tab w:val="right" w:leader="dot" w:pos="9350"/>
-            </w:tabs>
-            <w:rPr>
-              <w:rFonts w:eastAsiaTheme="minorEastAsia"/>
-              <w:noProof/>
-            </w:rPr>
-          </w:pPr>
-          <w:hyperlink w:anchor="_Toc353452788" w:history="1">
-            <w:r>
-              <w:rPr>
-                <w:rStyle w:val="Hyperlink"/>
-                <w:noProof/>
-              </w:rPr>
-              <w:t>Run one particular test</w:t>
-            </w:r>
-            <w:r>
-              <w:rPr>
-                <w:noProof/>
-                <w:webHidden/>
-              </w:rPr>
-              <w:tab/>
-            </w:r>
-            <w:r>
-              <w:rPr>
-                <w:noProof/>
-                <w:webHidden/>
-              </w:rPr>
-              <w:fldChar w:fldCharType="begin"/>
-            </w:r>
-            <w:r>
-              <w:rPr>
-                <w:noProof/>
-                <w:webHidden/>
-              </w:rPr>
-              <w:instrText xml:space="preserve"> PAGEREF _Toc353452788 \h </w:instrText>
-            </w:r>
-            <w:r>
-              <w:rPr>
-                <w:noProof/>
-                <w:webHidden/>
-              </w:rPr>
-            </w:r>
-            <w:r>
-              <w:rPr>
-                <w:noProof/>
-                <w:webHidden/>
-              </w:rPr>
-              <w:fldChar w:fldCharType="separate"/>
-            </w:r>
-            <w:r>
-              <w:rPr>
-                <w:noProof/>
-                <w:webHidden/>
-              </w:rPr>
-              <w:t>14</w:t>
-            </w:r>
-            <w:r>
-              <w:rPr>
-                <w:noProof/>
-                <w:webHidden/>
-              </w:rPr>
-              <w:fldChar w:fldCharType="end"/>
-            </w:r>
-          </w:hyperlink>
-        </w:p>
-        <w:p>
-          <w:pPr>
-            <w:pStyle w:val="TOC2"/>
-            <w:tabs>
-              <w:tab w:val="right" w:leader="dot" w:pos="9350"/>
-            </w:tabs>
-            <w:rPr>
-              <w:rFonts w:eastAsiaTheme="minorEastAsia"/>
-              <w:noProof/>
-            </w:rPr>
-          </w:pPr>
-          <w:hyperlink w:anchor="_Toc353452789" w:history="1">
-            <w:r>
-              <w:rPr>
-                <w:rStyle w:val="Hyperlink"/>
-                <w:noProof/>
-              </w:rPr>
-              <w:t>Run all active test cases</w:t>
-            </w:r>
-            <w:r>
-              <w:rPr>
-                <w:noProof/>
-                <w:webHidden/>
-              </w:rPr>
-              <w:tab/>
-            </w:r>
-            <w:r>
-              <w:rPr>
-                <w:noProof/>
-                <w:webHidden/>
-              </w:rPr>
-              <w:fldChar w:fldCharType="begin"/>
-            </w:r>
-            <w:r>
-              <w:rPr>
-                <w:noProof/>
-                <w:webHidden/>
-              </w:rPr>
-              <w:instrText xml:space="preserve"> PAGEREF _Toc353452789 \h </w:instrText>
-            </w:r>
-            <w:r>
-              <w:rPr>
-                <w:noProof/>
-                <w:webHidden/>
-              </w:rPr>
-            </w:r>
-            <w:r>
-              <w:rPr>
-                <w:noProof/>
-                <w:webHidden/>
-              </w:rPr>
-              <w:fldChar w:fldCharType="separate"/>
-            </w:r>
-            <w:r>
-              <w:rPr>
-                <w:noProof/>
-                <w:webHidden/>
-              </w:rPr>
-              <w:t>14</w:t>
-            </w:r>
-            <w:r>
-              <w:rPr>
-                <w:noProof/>
-                <w:webHidden/>
-              </w:rPr>
-              <w:fldChar w:fldCharType="end"/>
-            </w:r>
-          </w:hyperlink>
-        </w:p>
-        <w:p>
-          <w:pPr>
-            <w:pStyle w:val="TOC1"/>
-            <w:tabs>
-              <w:tab w:val="right" w:leader="dot" w:pos="9350"/>
-            </w:tabs>
-            <w:rPr>
-              <w:rFonts w:eastAsiaTheme="minorEastAsia"/>
-              <w:noProof/>
-            </w:rPr>
-          </w:pPr>
-          <w:hyperlink w:anchor="_Toc353452790" w:history="1">
-            <w:r>
-              <w:rPr>
-                <w:rStyle w:val="Hyperlink"/>
-                <w:noProof/>
-              </w:rPr>
-              <w:t>Configuring TESTCASES</w:t>
-            </w:r>
-            <w:r>
-              <w:rPr>
-                <w:noProof/>
-                <w:webHidden/>
-              </w:rPr>
-              <w:tab/>
-            </w:r>
-            <w:r>
-              <w:rPr>
-                <w:noProof/>
-                <w:webHidden/>
-              </w:rPr>
-              <w:fldChar w:fldCharType="begin"/>
-            </w:r>
-            <w:r>
-              <w:rPr>
-                <w:noProof/>
-                <w:webHidden/>
-              </w:rPr>
-              <w:instrText xml:space="preserve"> PAGEREF _Toc353452790 \h </w:instrText>
-            </w:r>
-            <w:r>
-              <w:rPr>
-                <w:noProof/>
-                <w:webHidden/>
-              </w:rPr>
-            </w:r>
-            <w:r>
-              <w:rPr>
-                <w:noProof/>
-                <w:webHidden/>
-              </w:rPr>
-              <w:fldChar w:fldCharType="separate"/>
-            </w:r>
-            <w:r>
-              <w:rPr>
-                <w:noProof/>
-                <w:webHidden/>
-              </w:rPr>
-              <w:t>0</w:t>
-            </w:r>
-            <w:r>
-              <w:rPr>
-                <w:noProof/>
-                <w:webHidden/>
-              </w:rPr>
-              <w:fldChar w:fldCharType="end"/>
-            </w:r>
-          </w:hyperlink>
-        </w:p>
-        <w:p>
-          <w:pPr>
-            <w:pStyle w:val="TOC2"/>
-            <w:tabs>
-              <w:tab w:val="right" w:leader="dot" w:pos="9350"/>
-            </w:tabs>
-            <w:rPr>
-              <w:rFonts w:eastAsiaTheme="minorEastAsia"/>
-              <w:noProof/>
-            </w:rPr>
-          </w:pPr>
-          <w:hyperlink w:anchor="_Toc353452791" w:history="1">
-            <w:r>
-              <w:rPr>
-                <w:rStyle w:val="Hyperlink"/>
-                <w:noProof/>
-              </w:rPr>
-              <w:t>Data from output.xls file after running test</w:t>
-            </w:r>
-            <w:r>
-              <w:rPr>
-                <w:noProof/>
-                <w:webHidden/>
-              </w:rPr>
-              <w:tab/>
-            </w:r>
-            <w:r>
-              <w:rPr>
-                <w:noProof/>
-                <w:webHidden/>
-              </w:rPr>
-              <w:fldChar w:fldCharType="begin"/>
-            </w:r>
-            <w:r>
-              <w:rPr>
-                <w:noProof/>
-                <w:webHidden/>
-              </w:rPr>
-              <w:instrText xml:space="preserve"> PAGEREF _Toc353452791 \h </w:instrText>
-            </w:r>
-            <w:r>
-              <w:rPr>
-                <w:noProof/>
-                <w:webHidden/>
-              </w:rPr>
-            </w:r>
-            <w:r>
-              <w:rPr>
-                <w:noProof/>
-                <w:webHidden/>
-              </w:rPr>
-              <w:fldChar w:fldCharType="separate"/>
-            </w:r>
-            <w:r>
-              <w:rPr>
-                <w:noProof/>
-                <w:webHidden/>
-              </w:rPr>
-              <w:t>0</w:t>
-            </w:r>
-            <w:r>
-              <w:rPr>
-                <w:noProof/>
-                <w:webHidden/>
-              </w:rPr>
-              <w:fldChar w:fldCharType="end"/>
-            </w:r>
-          </w:hyperlink>
-        </w:p>
-        <w:p>
-          <w:pPr>
-            <w:pStyle w:val="TOC2"/>
-            <w:tabs>
-              <w:tab w:val="right" w:leader="dot" w:pos="9350"/>
-            </w:tabs>
-            <w:rPr>
-              <w:rFonts w:eastAsiaTheme="minorEastAsia"/>
-              <w:noProof/>
-            </w:rPr>
-          </w:pPr>
-          <w:hyperlink w:anchor="_Toc353452792" w:history="1">
-            <w:r>
-              <w:rPr>
-                <w:rStyle w:val="Hyperlink"/>
-                <w:noProof/>
-              </w:rPr>
-              <w:t>Configuring HUB.</w:t>
-            </w:r>
-            <w:r>
-              <w:rPr>
-                <w:noProof/>
-                <w:webHidden/>
-              </w:rPr>
-              <w:tab/>
-            </w:r>
-            <w:r>
-              <w:rPr>
-                <w:noProof/>
-                <w:webHidden/>
-              </w:rPr>
-              <w:fldChar w:fldCharType="begin"/>
-            </w:r>
-            <w:r>
-              <w:rPr>
-                <w:noProof/>
-                <w:webHidden/>
-              </w:rPr>
-              <w:instrText xml:space="preserve"> PAGEREF _Toc353452792 \h </w:instrText>
-            </w:r>
-            <w:r>
-              <w:rPr>
-                <w:noProof/>
-                <w:webHidden/>
-              </w:rPr>
-            </w:r>
-            <w:r>
-              <w:rPr>
-                <w:noProof/>
-                <w:webHidden/>
-              </w:rPr>
-              <w:fldChar w:fldCharType="separate"/>
-            </w:r>
-            <w:r>
-              <w:rPr>
-                <w:noProof/>
-                <w:webHidden/>
-              </w:rPr>
-              <w:t>1</w:t>
-            </w:r>
-            <w:r>
-              <w:rPr>
-                <w:noProof/>
-                <w:webHidden/>
-              </w:rPr>
-              <w:fldChar w:fldCharType="end"/>
-            </w:r>
-          </w:hyperlink>
-        </w:p>
-        <w:p>
-          <w:pPr>
-            <w:pStyle w:val="TOC2"/>
-            <w:tabs>
-              <w:tab w:val="right" w:leader="dot" w:pos="9350"/>
-            </w:tabs>
-            <w:rPr>
-              <w:rFonts w:eastAsiaTheme="minorEastAsia"/>
-              <w:noProof/>
-            </w:rPr>
-          </w:pPr>
-          <w:hyperlink w:anchor="_Toc353452793" w:history="1">
-            <w:r>
-              <w:rPr>
-                <w:rStyle w:val="Hyperlink"/>
-                <w:noProof/>
-              </w:rPr>
-              <w:t>Configuring VSAT.</w:t>
-            </w:r>
-            <w:r>
-              <w:rPr>
-                <w:noProof/>
-                <w:webHidden/>
-              </w:rPr>
-              <w:tab/>
-            </w:r>
-            <w:r>
-              <w:rPr>
-                <w:noProof/>
-                <w:webHidden/>
-              </w:rPr>
-              <w:fldChar w:fldCharType="begin"/>
-            </w:r>
-            <w:r>
-              <w:rPr>
-                <w:noProof/>
-                <w:webHidden/>
-              </w:rPr>
-              <w:instrText xml:space="preserve"> PAGEREF _Toc353452793 \h </w:instrText>
+              <w:instrText xml:space="preserve"> PAGEREF _Toc360118801 \h </w:instrText>
             </w:r>
             <w:r>
               <w:rPr>
@@ -1822,17 +2023,17 @@
       </w:sdtContent>
     </w:sdt>
     <w:p>
-      <w:r>
-        <w:br w:type="page"/>
-      </w:r>
       <w:bookmarkStart w:id="0" w:name="_GoBack"/>
       <w:bookmarkEnd w:id="0"/>
+      <w:r>
+        <w:br w:type="page"/>
+      </w:r>
     </w:p>
     <w:p>
       <w:pPr>
         <w:pStyle w:val="Heading1"/>
       </w:pPr>
-      <w:bookmarkStart w:id="1" w:name="_Toc353452778"/>
+      <w:bookmarkStart w:id="1" w:name="_Toc360118783"/>
       <w:proofErr w:type="spellStart"/>
       <w:r>
         <w:lastRenderedPageBreak/>
@@ -1846,123 +2047,327 @@
         <w:pStyle w:val="ListParagraph"/>
         <w:numPr>
           <w:ilvl w:val="0"/>
-          <w:numId w:val="1"/>
+          <w:numId w:val="5"/>
         </w:numPr>
       </w:pPr>
       <w:r>
-        <w:t>install python 2.7.3:</w:t>
-      </w:r>
-    </w:p>
-    <w:p>
-      <w:pPr>
-        <w:pStyle w:val="ListParagraph"/>
-        <w:numPr>
-          <w:ilvl w:val="1"/>
-          <w:numId w:val="1"/>
-        </w:numPr>
-      </w:pPr>
-      <w:r>
-        <w:t xml:space="preserve">32 bit: </w:t>
+        <w:t xml:space="preserve">from </w:t>
       </w:r>
       <w:hyperlink r:id="rId9" w:history="1">
         <w:r>
           <w:rPr>
             <w:rStyle w:val="Hyperlink"/>
           </w:rPr>
-          <w:t>http://python.org/ftp/python/2.7.3/python-2.7.3.msi</w:t>
+          <w:t>\\gna2\pituach\Svl\Automation&amp;Simulator</w:t>
         </w:r>
       </w:hyperlink>
-    </w:p>
-    <w:p>
-      <w:pPr>
-        <w:pStyle w:val="ListParagraph"/>
-        <w:numPr>
-          <w:ilvl w:val="1"/>
-          <w:numId w:val="1"/>
-        </w:numPr>
-      </w:pPr>
-      <w:r>
-        <w:t xml:space="preserve">64 bit: </w:t>
-      </w:r>
-      <w:hyperlink r:id="rId10" w:history="1">
-        <w:r>
-          <w:rPr>
-            <w:rStyle w:val="Hyperlink"/>
-          </w:rPr>
-          <w:t>http://python.org/ftp/python/2.7.3/python-2.7.3.amd64.msi</w:t>
-        </w:r>
-      </w:hyperlink>
+      <w:r>
+        <w:t xml:space="preserve"> copy </w:t>
+      </w:r>
+      <w:r>
+        <w:t>WP</w:t>
+      </w:r>
+      <w:r>
+        <w:t xml:space="preserve"> </w:t>
+      </w:r>
+      <w:r>
+        <w:t>folder to disk C:</w:t>
+      </w:r>
     </w:p>
     <w:p>
       <w:pPr>
         <w:pStyle w:val="ListParagraph"/>
         <w:numPr>
           <w:ilvl w:val="0"/>
-          <w:numId w:val="1"/>
+          <w:numId w:val="5"/>
         </w:numPr>
       </w:pPr>
       <w:r>
-        <w:t xml:space="preserve">install </w:t>
-      </w:r>
-      <w:proofErr w:type="spellStart"/>
-      <w:r>
-        <w:t>pycurl</w:t>
-      </w:r>
-      <w:proofErr w:type="spellEnd"/>
-      <w:r>
-        <w:t xml:space="preserve"> 32bit or 64 bit </w:t>
-      </w:r>
-      <w:hyperlink r:id="rId11" w:anchor="pycurl" w:history="1">
-        <w:r>
-          <w:rPr>
-            <w:rStyle w:val="Hyperlink"/>
-          </w:rPr>
-          <w:t>http://www.lfd.uci.edu/~gohlke/pythonlibs/#pycurl</w:t>
-        </w:r>
-      </w:hyperlink>
+        <w:t>enter C:\</w:t>
+      </w:r>
+      <w:r>
+        <w:t xml:space="preserve">WP </w:t>
+      </w:r>
+      <w:r>
+        <w:t>\setup folder</w:t>
+      </w:r>
     </w:p>
     <w:p>
       <w:pPr>
         <w:pStyle w:val="ListParagraph"/>
         <w:numPr>
           <w:ilvl w:val="0"/>
-          <w:numId w:val="1"/>
+          <w:numId w:val="5"/>
         </w:numPr>
       </w:pPr>
       <w:r>
-        <w:t xml:space="preserve">install </w:t>
-      </w:r>
-      <w:proofErr w:type="spellStart"/>
-      <w:r>
-        <w:t>setuptools</w:t>
-      </w:r>
-      <w:proofErr w:type="spellEnd"/>
-      <w:r>
-        <w:t xml:space="preserve">: </w:t>
-      </w:r>
-      <w:hyperlink r:id="rId12" w:anchor="md5=57e1e64f6b7c7f1d2eddfc9746bbaf20" w:history="1">
-        <w:r>
-          <w:rPr>
-            <w:rStyle w:val="Hyperlink"/>
-          </w:rPr>
-          <w:t>https://pypi.python.org/packages/2.7/s/setuptools/setuptools-0.6c11.win32-py2.7.exe#md5=57e1e64f6b7c7f1d2eddfc9746bbaf20</w:t>
-        </w:r>
-      </w:hyperlink>
+        <w:t>Follow</w:t>
+      </w:r>
+      <w:r>
+        <w:t xml:space="preserve"> install instructions from INSTALL.TXT file.</w:t>
+      </w:r>
+    </w:p>
+    <w:p>
+      <w:pPr>
+        <w:pStyle w:val="ListParagraph"/>
+      </w:pPr>
+    </w:p>
+    <w:p>
+      <w:pPr>
+        <w:pStyle w:val="ListParagraph"/>
+      </w:pPr>
+      <w:r>
+        <w:t>For 32 bit Windows, install all programs from 32/ folder in order specified below:</w:t>
+      </w:r>
+    </w:p>
+    <w:p>
+      <w:pPr>
+        <w:pStyle w:val="ListParagraph"/>
+      </w:pPr>
+    </w:p>
+    <w:p>
+      <w:pPr>
+        <w:pStyle w:val="ListParagraph"/>
+      </w:pPr>
+      <w:r>
+        <w:t>1. python-2.7.5.msi</w:t>
+      </w:r>
+    </w:p>
+    <w:p>
+      <w:pPr>
+        <w:pStyle w:val="ListParagraph"/>
+      </w:pPr>
+      <w:r>
+        <w:t>2. setuptools-0.7.4.win32-py2.7.exe</w:t>
+      </w:r>
+    </w:p>
+    <w:p>
+      <w:pPr>
+        <w:pStyle w:val="ListParagraph"/>
+      </w:pPr>
+      <w:r>
+        <w:t>3. pycurl-7.19.0.win32-py2.7.exe</w:t>
+      </w:r>
+    </w:p>
+    <w:p>
+      <w:pPr>
+        <w:pStyle w:val="ListParagraph"/>
+      </w:pPr>
+      <w:r>
+        <w:t>4. pyserial-2.7-pre1.win32-py2.7.exe</w:t>
+      </w:r>
+    </w:p>
+    <w:p>
+      <w:pPr>
+        <w:pStyle w:val="ListParagraph"/>
+      </w:pPr>
+      <w:r>
+        <w:t xml:space="preserve">5. </w:t>
+      </w:r>
+      <w:proofErr w:type="gramStart"/>
+      <w:r>
+        <w:t>install_xlutils.bat</w:t>
+      </w:r>
+      <w:proofErr w:type="gramEnd"/>
+    </w:p>
+    <w:p>
+      <w:pPr>
+        <w:pStyle w:val="ListParagraph"/>
+      </w:pPr>
+    </w:p>
+    <w:p>
+      <w:pPr>
+        <w:pStyle w:val="ListParagraph"/>
+      </w:pPr>
+      <w:r>
+        <w:t>For 64 bit Windows, install all programs from 64/ folder in order specified below:</w:t>
+      </w:r>
+    </w:p>
+    <w:p>
+      <w:pPr>
+        <w:pStyle w:val="ListParagraph"/>
+      </w:pPr>
+    </w:p>
+    <w:p>
+      <w:pPr>
+        <w:pStyle w:val="ListParagraph"/>
+      </w:pPr>
+      <w:r>
+        <w:t>1. python-2.7.5.amd64.msi</w:t>
+      </w:r>
+    </w:p>
+    <w:p>
+      <w:pPr>
+        <w:pStyle w:val="ListParagraph"/>
+      </w:pPr>
+      <w:r>
+        <w:t>2. setuptools-0.7.4.win-amd64-py2.7.exe</w:t>
+      </w:r>
+    </w:p>
+    <w:p>
+      <w:pPr>
+        <w:pStyle w:val="ListParagraph"/>
+      </w:pPr>
+      <w:r>
+        <w:t>3. pycurl-7.19.0.win-amd64-py2.7.exe</w:t>
+      </w:r>
+    </w:p>
+    <w:p>
+      <w:pPr>
+        <w:pStyle w:val="ListParagraph"/>
+      </w:pPr>
+      <w:r>
+        <w:t>4. pyserial-2.7-pre1.win-amd64-py2.7.exe</w:t>
+      </w:r>
+    </w:p>
+    <w:p>
+      <w:pPr>
+        <w:pStyle w:val="ListParagraph"/>
+      </w:pPr>
+      <w:r>
+        <w:t xml:space="preserve">5. </w:t>
+      </w:r>
+      <w:proofErr w:type="gramStart"/>
+      <w:r>
+        <w:t>install_xlutils.bat</w:t>
+      </w:r>
+      <w:proofErr w:type="gramEnd"/>
+    </w:p>
+    <w:p>
+      <w:pPr>
+        <w:pStyle w:val="ListParagraph"/>
+      </w:pPr>
+    </w:p>
+    <w:p>
+      <w:pPr>
+        <w:pStyle w:val="ListParagraph"/>
+        <w:numPr>
+          <w:ilvl w:val="0"/>
+          <w:numId w:val="5"/>
+        </w:numPr>
+      </w:pPr>
+      <w:r>
+        <w:t xml:space="preserve">Add python path to PATH variable: </w:t>
+      </w:r>
+      <w:r>
+        <w:t>C:\Python27</w:t>
+      </w:r>
+      <w:r>
+        <w:t xml:space="preserve">; </w:t>
+      </w:r>
+      <w:r>
+        <w:t>C:\Python27\Scripts</w:t>
+      </w:r>
+      <w:r>
+        <w:t>;</w:t>
+      </w:r>
+    </w:p>
+    <w:p>
+      <w:r>
+        <w:br w:type="page"/>
+      </w:r>
+    </w:p>
+    <w:p>
+      <w:pPr>
+        <w:pStyle w:val="ListParagraph"/>
+        <w:numPr>
+          <w:ilvl w:val="0"/>
+          <w:numId w:val="6"/>
+        </w:numPr>
+      </w:pPr>
+      <w:r>
+        <w:lastRenderedPageBreak/>
+        <w:t xml:space="preserve">Click Start button, then right click on My Computer </w:t>
+      </w:r>
+      <w:r>
+        <w:t xml:space="preserve">and click Properties </w:t>
+      </w:r>
+      <w:r>
+        <w:t>(see picture below).</w:t>
+      </w:r>
     </w:p>
     <w:p>
       <w:pPr>
         <w:pStyle w:val="ListParagraph"/>
         <w:ind w:left="0"/>
       </w:pPr>
+      <w:r>
+        <w:rPr>
+          <w:noProof/>
+        </w:rPr>
+        <w:drawing>
+          <wp:inline distT="0" distB="0" distL="0" distR="0">
+            <wp:extent cx="4393565" cy="4971415"/>
+            <wp:effectExtent l="0" t="0" r="6985" b="635"/>
+            <wp:docPr id="6" name="Picture 6"/>
+            <wp:cNvGraphicFramePr>
+              <a:graphicFrameLocks xmlns:a="http://schemas.openxmlformats.org/drawingml/2006/main" noChangeAspect="1"/>
+            </wp:cNvGraphicFramePr>
+            <a:graphic xmlns:a="http://schemas.openxmlformats.org/drawingml/2006/main">
+              <a:graphicData uri="http://schemas.openxmlformats.org/drawingml/2006/picture">
+                <pic:pic xmlns:pic="http://schemas.openxmlformats.org/drawingml/2006/picture">
+                  <pic:nvPicPr>
+                    <pic:cNvPr id="0" name="Picture 1"/>
+                    <pic:cNvPicPr>
+                      <a:picLocks noChangeAspect="1" noChangeArrowheads="1"/>
+                    </pic:cNvPicPr>
+                  </pic:nvPicPr>
+                  <pic:blipFill>
+                    <a:blip r:embed="rId10">
+                      <a:extLst>
+                        <a:ext uri="{28A0092B-C50C-407E-A947-70E740481C1C}">
+                          <a14:useLocalDpi xmlns:a14="http://schemas.microsoft.com/office/drawing/2010/main" val="0"/>
+                        </a:ext>
+                      </a:extLst>
+                    </a:blip>
+                    <a:srcRect/>
+                    <a:stretch>
+                      <a:fillRect/>
+                    </a:stretch>
+                  </pic:blipFill>
+                  <pic:spPr bwMode="auto">
+                    <a:xfrm>
+                      <a:off x="0" y="0"/>
+                      <a:ext cx="4393565" cy="4971415"/>
+                    </a:xfrm>
+                    <a:prstGeom prst="rect">
+                      <a:avLst/>
+                    </a:prstGeom>
+                    <a:noFill/>
+                    <a:ln>
+                      <a:noFill/>
+                    </a:ln>
+                  </pic:spPr>
+                </pic:pic>
+              </a:graphicData>
+            </a:graphic>
+          </wp:inline>
+        </w:drawing>
+      </w:r>
+    </w:p>
+    <w:p>
+      <w:r>
+        <w:br w:type="page"/>
+      </w:r>
+    </w:p>
+    <w:p>
+      <w:pPr>
+        <w:pStyle w:val="ListParagraph"/>
+        <w:numPr>
+          <w:ilvl w:val="0"/>
+          <w:numId w:val="6"/>
+        </w:numPr>
+      </w:pPr>
+      <w:r>
+        <w:lastRenderedPageBreak/>
+        <w:t>Then click on Advanced Tab.</w:t>
+      </w:r>
     </w:p>
     <w:p>
       <w:pPr>
         <w:pStyle w:val="ListParagraph"/>
         <w:ind w:left="0"/>
       </w:pPr>
-      <w:r>
-        <w:t>Add python path to PATH variable:</w:t>
-      </w:r>
     </w:p>
     <w:p>
       <w:pPr>
@@ -1970,16 +2375,75 @@
         <w:ind w:left="0"/>
       </w:pPr>
       <w:r>
-        <w:t>C:\Python27</w:t>
-      </w:r>
-      <w:r>
-        <w:t xml:space="preserve">; </w:t>
-      </w:r>
-      <w:r>
-        <w:t>C:\Python27\Scripts</w:t>
-      </w:r>
-      <w:r>
-        <w:t>;</w:t>
+        <w:rPr>
+          <w:noProof/>
+        </w:rPr>
+        <w:drawing>
+          <wp:inline distT="0" distB="0" distL="0" distR="0">
+            <wp:extent cx="3994150" cy="4530090"/>
+            <wp:effectExtent l="0" t="0" r="6350" b="3810"/>
+            <wp:docPr id="7" name="Picture 7"/>
+            <wp:cNvGraphicFramePr>
+              <a:graphicFrameLocks xmlns:a="http://schemas.openxmlformats.org/drawingml/2006/main" noChangeAspect="1"/>
+            </wp:cNvGraphicFramePr>
+            <a:graphic xmlns:a="http://schemas.openxmlformats.org/drawingml/2006/main">
+              <a:graphicData uri="http://schemas.openxmlformats.org/drawingml/2006/picture">
+                <pic:pic xmlns:pic="http://schemas.openxmlformats.org/drawingml/2006/picture">
+                  <pic:nvPicPr>
+                    <pic:cNvPr id="0" name="Picture 2"/>
+                    <pic:cNvPicPr>
+                      <a:picLocks noChangeAspect="1" noChangeArrowheads="1"/>
+                    </pic:cNvPicPr>
+                  </pic:nvPicPr>
+                  <pic:blipFill>
+                    <a:blip r:embed="rId11">
+                      <a:extLst>
+                        <a:ext uri="{28A0092B-C50C-407E-A947-70E740481C1C}">
+                          <a14:useLocalDpi xmlns:a14="http://schemas.microsoft.com/office/drawing/2010/main" val="0"/>
+                        </a:ext>
+                      </a:extLst>
+                    </a:blip>
+                    <a:srcRect/>
+                    <a:stretch>
+                      <a:fillRect/>
+                    </a:stretch>
+                  </pic:blipFill>
+                  <pic:spPr bwMode="auto">
+                    <a:xfrm>
+                      <a:off x="0" y="0"/>
+                      <a:ext cx="3994150" cy="4530090"/>
+                    </a:xfrm>
+                    <a:prstGeom prst="rect">
+                      <a:avLst/>
+                    </a:prstGeom>
+                    <a:noFill/>
+                    <a:ln>
+                      <a:noFill/>
+                    </a:ln>
+                  </pic:spPr>
+                </pic:pic>
+              </a:graphicData>
+            </a:graphic>
+          </wp:inline>
+        </w:drawing>
+      </w:r>
+    </w:p>
+    <w:p>
+      <w:r>
+        <w:br w:type="page"/>
+      </w:r>
+    </w:p>
+    <w:p>
+      <w:pPr>
+        <w:pStyle w:val="ListParagraph"/>
+        <w:numPr>
+          <w:ilvl w:val="0"/>
+          <w:numId w:val="6"/>
+        </w:numPr>
+      </w:pPr>
+      <w:r>
+        <w:lastRenderedPageBreak/>
+        <w:t>Click on Environment Variables.</w:t>
       </w:r>
     </w:p>
     <w:p>
@@ -2002,6 +2466,121 @@
             <wp:extent cx="3990975" cy="4562475"/>
             <wp:effectExtent l="0" t="0" r="9525" b="9525"/>
             <wp:docPr id="1" name="Picture 1"/>
+            <wp:cNvGraphicFramePr>
+              <a:graphicFrameLocks xmlns:a="http://schemas.openxmlformats.org/drawingml/2006/main" noChangeAspect="1"/>
+            </wp:cNvGraphicFramePr>
+            <a:graphic xmlns:a="http://schemas.openxmlformats.org/drawingml/2006/main">
+              <a:graphicData uri="http://schemas.openxmlformats.org/drawingml/2006/picture">
+                <pic:pic xmlns:pic="http://schemas.openxmlformats.org/drawingml/2006/picture">
+                  <pic:nvPicPr>
+                    <pic:cNvPr id="0" name=""/>
+                    <pic:cNvPicPr/>
+                  </pic:nvPicPr>
+                  <pic:blipFill>
+                    <a:blip r:embed="rId12"/>
+                    <a:stretch>
+                      <a:fillRect/>
+                    </a:stretch>
+                  </pic:blipFill>
+                  <pic:spPr>
+                    <a:xfrm>
+                      <a:off x="0" y="0"/>
+                      <a:ext cx="3990975" cy="4562475"/>
+                    </a:xfrm>
+                    <a:prstGeom prst="rect">
+                      <a:avLst/>
+                    </a:prstGeom>
+                  </pic:spPr>
+                </pic:pic>
+              </a:graphicData>
+            </a:graphic>
+          </wp:inline>
+        </w:drawing>
+      </w:r>
+    </w:p>
+    <w:p>
+      <w:r>
+        <w:br w:type="page"/>
+      </w:r>
+    </w:p>
+    <w:p>
+      <w:pPr>
+        <w:pStyle w:val="ListParagraph"/>
+        <w:numPr>
+          <w:ilvl w:val="0"/>
+          <w:numId w:val="6"/>
+        </w:numPr>
+      </w:pPr>
+      <w:r>
+        <w:lastRenderedPageBreak/>
+        <w:t xml:space="preserve">From there, find Path variable and </w:t>
+      </w:r>
+      <w:r>
+        <w:t>press Edit button</w:t>
+      </w:r>
+      <w:r>
+        <w:t>:</w:t>
+      </w:r>
+    </w:p>
+    <w:p>
+      <w:pPr>
+        <w:pStyle w:val="ListParagraph"/>
+      </w:pPr>
+      <w:r>
+        <w:t xml:space="preserve">Copy and Paste </w:t>
+      </w:r>
+      <w:r>
+        <w:t>C:\Python27</w:t>
+      </w:r>
+      <w:r>
+        <w:t xml:space="preserve">; </w:t>
+      </w:r>
+      <w:r>
+        <w:t>C:\Python27\Scripts</w:t>
+      </w:r>
+      <w:r>
+        <w:t>; and press OK.</w:t>
+      </w:r>
+    </w:p>
+    <w:p>
+      <w:pPr>
+        <w:pStyle w:val="ListParagraph"/>
+        <w:ind w:left="0" w:firstLine="720"/>
+      </w:pPr>
+      <w:r>
+        <w:t>Note: don’t miss (;) at the end!</w:t>
+      </w:r>
+    </w:p>
+    <w:p>
+      <w:pPr>
+        <w:pStyle w:val="ListParagraph"/>
+      </w:pPr>
+    </w:p>
+    <w:p>
+      <w:pPr>
+        <w:pStyle w:val="ListParagraph"/>
+      </w:pPr>
+    </w:p>
+    <w:p>
+      <w:pPr>
+        <w:pStyle w:val="ListParagraph"/>
+        <w:ind w:left="0"/>
+      </w:pPr>
+    </w:p>
+    <w:p>
+      <w:pPr>
+        <w:pStyle w:val="ListParagraph"/>
+        <w:ind w:left="0"/>
+      </w:pPr>
+      <w:r>
+        <w:rPr>
+          <w:noProof/>
+        </w:rPr>
+        <w:drawing>
+          <wp:inline distT="0" distB="0" distL="0" distR="0" wp14:anchorId="021BD9C1" wp14:editId="017D6DDA">
+            <wp:extent cx="3657600" cy="4029075"/>
+            <wp:effectExtent l="0" t="0" r="0" b="9525"/>
+            <wp:docPr id="2" name="Picture 2"/>
             <wp:cNvGraphicFramePr>
               <a:graphicFrameLocks xmlns:a="http://schemas.openxmlformats.org/drawingml/2006/main" noChangeAspect="1"/>
             </wp:cNvGraphicFramePr>
@@ -2021,7 +2600,7 @@
                   <pic:spPr>
                     <a:xfrm>
                       <a:off x="0" y="0"/>
-                      <a:ext cx="3990975" cy="4562475"/>
+                      <a:ext cx="3657600" cy="4029075"/>
                     </a:xfrm>
                     <a:prstGeom prst="rect">
                       <a:avLst/>
@@ -2045,52 +2624,15 @@
         <w:pStyle w:val="ListParagraph"/>
         <w:ind w:left="0"/>
       </w:pPr>
-    </w:p>
-    <w:p>
-      <w:pPr>
-        <w:pStyle w:val="ListParagraph"/>
-        <w:ind w:left="0"/>
-      </w:pPr>
-    </w:p>
-    <w:p>
-      <w:pPr>
-        <w:pStyle w:val="ListParagraph"/>
-        <w:ind w:left="0"/>
-      </w:pPr>
-    </w:p>
-    <w:p>
-      <w:pPr>
-        <w:pStyle w:val="ListParagraph"/>
-        <w:ind w:left="0"/>
-      </w:pPr>
-    </w:p>
-    <w:p>
-      <w:pPr>
-        <w:pStyle w:val="ListParagraph"/>
-        <w:ind w:left="0"/>
-      </w:pPr>
-    </w:p>
-    <w:p>
-      <w:pPr>
-        <w:pStyle w:val="ListParagraph"/>
-        <w:ind w:left="0"/>
-      </w:pPr>
-    </w:p>
-    <w:p>
-      <w:pPr>
-        <w:pStyle w:val="ListParagraph"/>
-        <w:ind w:left="0"/>
-      </w:pPr>
       <w:r>
         <w:rPr>
           <w:noProof/>
         </w:rPr>
-        <w:lastRenderedPageBreak/>
         <w:drawing>
-          <wp:inline distT="0" distB="0" distL="0" distR="0" wp14:anchorId="021BD9C1" wp14:editId="017D6DDA">
-            <wp:extent cx="3657600" cy="4029075"/>
-            <wp:effectExtent l="0" t="0" r="0" b="9525"/>
-            <wp:docPr id="2" name="Picture 2"/>
+          <wp:inline distT="0" distB="0" distL="0" distR="0" wp14:anchorId="43EBE22B" wp14:editId="4B506F45">
+            <wp:extent cx="3305175" cy="1333500"/>
+            <wp:effectExtent l="0" t="0" r="9525" b="0"/>
+            <wp:docPr id="3" name="Picture 3"/>
             <wp:cNvGraphicFramePr>
               <a:graphicFrameLocks xmlns:a="http://schemas.openxmlformats.org/drawingml/2006/main" noChangeAspect="1"/>
             </wp:cNvGraphicFramePr>
@@ -2110,67 +2652,6 @@
                   <pic:spPr>
                     <a:xfrm>
                       <a:off x="0" y="0"/>
-                      <a:ext cx="3657600" cy="4029075"/>
-                    </a:xfrm>
-                    <a:prstGeom prst="rect">
-                      <a:avLst/>
-                    </a:prstGeom>
-                  </pic:spPr>
-                </pic:pic>
-              </a:graphicData>
-            </a:graphic>
-          </wp:inline>
-        </w:drawing>
-      </w:r>
-    </w:p>
-    <w:p>
-      <w:pPr>
-        <w:pStyle w:val="ListParagraph"/>
-        <w:ind w:left="0"/>
-      </w:pPr>
-    </w:p>
-    <w:p>
-      <w:pPr>
-        <w:pStyle w:val="ListParagraph"/>
-        <w:ind w:left="0"/>
-      </w:pPr>
-      <w:r>
-        <w:t>Select PATH variable and press Edit:</w:t>
-      </w:r>
-    </w:p>
-    <w:p>
-      <w:pPr>
-        <w:pStyle w:val="ListParagraph"/>
-        <w:ind w:left="0"/>
-      </w:pPr>
-      <w:r>
-        <w:rPr>
-          <w:noProof/>
-        </w:rPr>
-        <w:drawing>
-          <wp:inline distT="0" distB="0" distL="0" distR="0" wp14:anchorId="43EBE22B" wp14:editId="4B506F45">
-            <wp:extent cx="3305175" cy="1333500"/>
-            <wp:effectExtent l="0" t="0" r="9525" b="0"/>
-            <wp:docPr id="3" name="Picture 3"/>
-            <wp:cNvGraphicFramePr>
-              <a:graphicFrameLocks xmlns:a="http://schemas.openxmlformats.org/drawingml/2006/main" noChangeAspect="1"/>
-            </wp:cNvGraphicFramePr>
-            <a:graphic xmlns:a="http://schemas.openxmlformats.org/drawingml/2006/main">
-              <a:graphicData uri="http://schemas.openxmlformats.org/drawingml/2006/picture">
-                <pic:pic xmlns:pic="http://schemas.openxmlformats.org/drawingml/2006/picture">
-                  <pic:nvPicPr>
-                    <pic:cNvPr id="0" name=""/>
-                    <pic:cNvPicPr/>
-                  </pic:nvPicPr>
-                  <pic:blipFill>
-                    <a:blip r:embed="rId15"/>
-                    <a:stretch>
-                      <a:fillRect/>
-                    </a:stretch>
-                  </pic:blipFill>
-                  <pic:spPr>
-                    <a:xfrm>
-                      <a:off x="0" y="0"/>
                       <a:ext cx="3305175" cy="1333500"/>
                     </a:xfrm>
                     <a:prstGeom prst="rect">
@@ -2190,34 +2671,414 @@
         <w:ind w:left="0"/>
       </w:pPr>
     </w:p>
+    <w:p/>
+    <w:p>
+      <w:pPr>
+        <w:pStyle w:val="Heading1"/>
+      </w:pPr>
+      <w:bookmarkStart w:id="2" w:name="_Toc360118784"/>
+      <w:r>
+        <w:lastRenderedPageBreak/>
+        <w:t>Example</w:t>
+      </w:r>
+      <w:bookmarkEnd w:id="2"/>
+    </w:p>
+    <w:p>
+      <w:pPr>
+        <w:pStyle w:val="Heading2"/>
+      </w:pPr>
+      <w:bookmarkStart w:id="3" w:name="_Toc360118785"/>
+      <w:r>
+        <w:t>Real working example flow:</w:t>
+      </w:r>
+      <w:bookmarkEnd w:id="3"/>
+    </w:p>
     <w:p>
       <w:pPr>
         <w:pStyle w:val="ListParagraph"/>
-        <w:ind w:left="0"/>
-      </w:pPr>
-      <w:r>
-        <w:t xml:space="preserve">Copy and Paste </w:t>
-      </w:r>
-      <w:r>
-        <w:t>C:\Python27</w:t>
-      </w:r>
-      <w:r>
-        <w:t xml:space="preserve">; </w:t>
-      </w:r>
-      <w:r>
-        <w:t>C:\Python27\Scripts</w:t>
-      </w:r>
-      <w:r>
-        <w:t>; and press OK.</w:t>
+        <w:numPr>
+          <w:ilvl w:val="0"/>
+          <w:numId w:val="7"/>
+        </w:numPr>
+      </w:pPr>
+      <w:r>
+        <w:t>open C:\WP\ngnms\data\demo.xls</w:t>
       </w:r>
     </w:p>
     <w:p>
       <w:pPr>
         <w:pStyle w:val="ListParagraph"/>
-        <w:ind w:left="0"/>
-      </w:pPr>
-      <w:r>
-        <w:t>Note: don’t miss (;) at the end!</w:t>
+        <w:numPr>
+          <w:ilvl w:val="0"/>
+          <w:numId w:val="7"/>
+        </w:numPr>
+      </w:pPr>
+      <w:r>
+        <w:t>open command prompt to C:\WP\ngnms</w:t>
+      </w:r>
+    </w:p>
+    <w:p>
+      <w:pPr>
+        <w:pStyle w:val="ListParagraph"/>
+        <w:numPr>
+          <w:ilvl w:val="0"/>
+          <w:numId w:val="7"/>
+        </w:numPr>
+      </w:pPr>
+      <w:r>
+        <w:t>show DLF configuration file:</w:t>
+      </w:r>
+    </w:p>
+    <w:p>
+      <w:pPr>
+        <w:pStyle w:val="ListParagraph"/>
+        <w:shd w:val="clear" w:color="auto" w:fill="C6D9F1" w:themeFill="text2" w:themeFillTint="33"/>
+        <w:rPr>
+          <w:b/>
+        </w:rPr>
+      </w:pPr>
+      <w:r>
+        <w:rPr>
+          <w:b/>
+        </w:rPr>
+        <w:t>wptest.py --</w:t>
+      </w:r>
+      <w:proofErr w:type="spellStart"/>
+      <w:r>
+        <w:rPr>
+          <w:b/>
+        </w:rPr>
+        <w:t>dlf</w:t>
+      </w:r>
+      <w:proofErr w:type="spellEnd"/>
+      <w:r>
+        <w:rPr>
+          <w:b/>
+        </w:rPr>
+        <w:t xml:space="preserve"> show</w:t>
+      </w:r>
+    </w:p>
+    <w:p>
+      <w:pPr>
+        <w:pStyle w:val="ListParagraph"/>
+        <w:numPr>
+          <w:ilvl w:val="0"/>
+          <w:numId w:val="7"/>
+        </w:numPr>
+      </w:pPr>
+      <w:r>
+        <w:t>configuring DLF file C:\WP\ngnms\configs\dlf.ini</w:t>
+      </w:r>
+    </w:p>
+    <w:p>
+      <w:pPr>
+        <w:pStyle w:val="ListParagraph"/>
+        <w:numPr>
+          <w:ilvl w:val="0"/>
+          <w:numId w:val="7"/>
+        </w:numPr>
+      </w:pPr>
+      <w:r>
+        <w:t>setting and setup DLF with:</w:t>
+      </w:r>
+    </w:p>
+    <w:p>
+      <w:pPr>
+        <w:pStyle w:val="ListParagraph"/>
+        <w:shd w:val="clear" w:color="auto" w:fill="C6D9F1" w:themeFill="text2" w:themeFillTint="33"/>
+        <w:rPr>
+          <w:b/>
+        </w:rPr>
+      </w:pPr>
+      <w:r>
+        <w:rPr>
+          <w:b/>
+        </w:rPr>
+        <w:t>wptest.py --</w:t>
+      </w:r>
+      <w:proofErr w:type="spellStart"/>
+      <w:r>
+        <w:rPr>
+          <w:b/>
+        </w:rPr>
+        <w:t>dlf</w:t>
+      </w:r>
+      <w:proofErr w:type="spellEnd"/>
+      <w:r>
+        <w:rPr>
+          <w:b/>
+        </w:rPr>
+        <w:t xml:space="preserve"> setup</w:t>
+      </w:r>
+    </w:p>
+    <w:p>
+      <w:pPr>
+        <w:pStyle w:val="ListParagraph"/>
+        <w:shd w:val="clear" w:color="auto" w:fill="C6D9F1" w:themeFill="text2" w:themeFillTint="33"/>
+        <w:rPr>
+          <w:b/>
+        </w:rPr>
+      </w:pPr>
+      <w:r>
+        <w:rPr>
+          <w:b/>
+        </w:rPr>
+        <w:t>wptest.py --</w:t>
+      </w:r>
+      <w:proofErr w:type="spellStart"/>
+      <w:r>
+        <w:rPr>
+          <w:b/>
+        </w:rPr>
+        <w:t>dlf</w:t>
+      </w:r>
+      <w:proofErr w:type="spellEnd"/>
+      <w:r>
+        <w:rPr>
+          <w:b/>
+        </w:rPr>
+        <w:t xml:space="preserve"> set</w:t>
+      </w:r>
+    </w:p>
+    <w:p>
+      <w:pPr>
+        <w:pStyle w:val="ListParagraph"/>
+      </w:pPr>
+      <w:r>
+        <w:t xml:space="preserve">NOTE: set “serial = 0” in C:\WP\ngnms\configs\dlf.ini if needed DLF connection over TCP. </w:t>
+      </w:r>
+    </w:p>
+    <w:p>
+      <w:pPr>
+        <w:pStyle w:val="ListParagraph"/>
+        <w:numPr>
+          <w:ilvl w:val="0"/>
+          <w:numId w:val="7"/>
+        </w:numPr>
+      </w:pPr>
+      <w:r>
+        <w:t>show VSAT enabled configurations with:</w:t>
+      </w:r>
+    </w:p>
+    <w:p>
+      <w:pPr>
+        <w:pStyle w:val="ListParagraph"/>
+        <w:shd w:val="clear" w:color="auto" w:fill="C6D9F1" w:themeFill="text2" w:themeFillTint="33"/>
+        <w:rPr>
+          <w:b/>
+        </w:rPr>
+      </w:pPr>
+      <w:r>
+        <w:rPr>
+          <w:b/>
+        </w:rPr>
+        <w:t xml:space="preserve">wptest.py --show </w:t>
+      </w:r>
+      <w:proofErr w:type="spellStart"/>
+      <w:r>
+        <w:rPr>
+          <w:b/>
+        </w:rPr>
+        <w:t>vsat</w:t>
+      </w:r>
+      <w:proofErr w:type="spellEnd"/>
+    </w:p>
+    <w:p>
+      <w:pPr>
+        <w:pStyle w:val="ListParagraph"/>
+        <w:numPr>
+          <w:ilvl w:val="0"/>
+          <w:numId w:val="7"/>
+        </w:numPr>
+      </w:pPr>
+      <w:r>
+        <w:t>show HUB enabled configurations with:</w:t>
+      </w:r>
+    </w:p>
+    <w:p>
+      <w:pPr>
+        <w:pStyle w:val="ListParagraph"/>
+        <w:shd w:val="clear" w:color="auto" w:fill="C6D9F1" w:themeFill="text2" w:themeFillTint="33"/>
+        <w:rPr>
+          <w:b/>
+        </w:rPr>
+      </w:pPr>
+      <w:r>
+        <w:rPr>
+          <w:b/>
+        </w:rPr>
+        <w:t>wptest.py --show hub</w:t>
+      </w:r>
+    </w:p>
+    <w:p>
+      <w:pPr>
+        <w:pStyle w:val="ListParagraph"/>
+        <w:numPr>
+          <w:ilvl w:val="0"/>
+          <w:numId w:val="7"/>
+        </w:numPr>
+      </w:pPr>
+      <w:r>
+        <w:t>show enabled TESTCASES with:</w:t>
+      </w:r>
+    </w:p>
+    <w:p>
+      <w:pPr>
+        <w:pStyle w:val="ListParagraph"/>
+        <w:shd w:val="clear" w:color="auto" w:fill="C6D9F1" w:themeFill="text2" w:themeFillTint="33"/>
+        <w:rPr>
+          <w:b/>
+        </w:rPr>
+      </w:pPr>
+      <w:r>
+        <w:rPr>
+          <w:b/>
+        </w:rPr>
+        <w:t>wptest.py --show test</w:t>
+      </w:r>
+    </w:p>
+    <w:p>
+      <w:pPr>
+        <w:pStyle w:val="ListParagraph"/>
+        <w:numPr>
+          <w:ilvl w:val="0"/>
+          <w:numId w:val="7"/>
+        </w:numPr>
+      </w:pPr>
+      <w:r>
+        <w:t>correct VSAT and/or HUB configurations into C:\WP\ngnms\data\demo.xls</w:t>
+      </w:r>
+    </w:p>
+    <w:p>
+      <w:pPr>
+        <w:pStyle w:val="ListParagraph"/>
+        <w:numPr>
+          <w:ilvl w:val="0"/>
+          <w:numId w:val="7"/>
+        </w:numPr>
+      </w:pPr>
+      <w:r>
+        <w:t>check VSAT with:</w:t>
+      </w:r>
+    </w:p>
+    <w:p>
+      <w:pPr>
+        <w:pStyle w:val="ListParagraph"/>
+        <w:shd w:val="clear" w:color="auto" w:fill="C6D9F1" w:themeFill="text2" w:themeFillTint="33"/>
+        <w:rPr>
+          <w:b/>
+        </w:rPr>
+      </w:pPr>
+      <w:r>
+        <w:rPr>
+          <w:b/>
+        </w:rPr>
+        <w:t xml:space="preserve">wptest.py --check </w:t>
+      </w:r>
+      <w:proofErr w:type="spellStart"/>
+      <w:r>
+        <w:rPr>
+          <w:b/>
+        </w:rPr>
+        <w:t>vsat</w:t>
+      </w:r>
+      <w:proofErr w:type="spellEnd"/>
+    </w:p>
+    <w:p>
+      <w:pPr>
+        <w:pStyle w:val="ListParagraph"/>
+        <w:numPr>
+          <w:ilvl w:val="0"/>
+          <w:numId w:val="7"/>
+        </w:numPr>
+      </w:pPr>
+      <w:r>
+        <w:t>check HUB with:</w:t>
+      </w:r>
+    </w:p>
+    <w:p>
+      <w:pPr>
+        <w:pStyle w:val="ListParagraph"/>
+        <w:shd w:val="clear" w:color="auto" w:fill="C6D9F1" w:themeFill="text2" w:themeFillTint="33"/>
+        <w:rPr>
+          <w:b/>
+        </w:rPr>
+      </w:pPr>
+      <w:r>
+        <w:rPr>
+          <w:b/>
+        </w:rPr>
+        <w:t>wptest.py --check hub</w:t>
+      </w:r>
+    </w:p>
+    <w:p>
+      <w:pPr>
+        <w:pStyle w:val="ListParagraph"/>
+        <w:numPr>
+          <w:ilvl w:val="0"/>
+          <w:numId w:val="7"/>
+        </w:numPr>
+      </w:pPr>
+      <w:r>
+        <w:t>If VSAT, HUB, DLF are ok, we could run one TESTCASE with:</w:t>
+      </w:r>
+    </w:p>
+    <w:p>
+      <w:pPr>
+        <w:pStyle w:val="ListParagraph"/>
+        <w:shd w:val="clear" w:color="auto" w:fill="C6D9F1" w:themeFill="text2" w:themeFillTint="33"/>
+        <w:rPr>
+          <w:b/>
+        </w:rPr>
+      </w:pPr>
+      <w:r>
+        <w:rPr>
+          <w:b/>
+        </w:rPr>
+        <w:t>wptest.py --run --name 2</w:t>
+      </w:r>
+    </w:p>
+    <w:p>
+      <w:pPr>
+        <w:pStyle w:val="ListParagraph"/>
+      </w:pPr>
+      <w:r>
+        <w:t>Note: this will run TESTCASE number 2. To run all TESTCASES:</w:t>
+      </w:r>
+    </w:p>
+    <w:p>
+      <w:pPr>
+        <w:pStyle w:val="ListParagraph"/>
+        <w:shd w:val="clear" w:color="auto" w:fill="C6D9F1" w:themeFill="text2" w:themeFillTint="33"/>
+        <w:rPr>
+          <w:b/>
+        </w:rPr>
+      </w:pPr>
+      <w:r>
+        <w:rPr>
+          <w:b/>
+        </w:rPr>
+        <w:t>wptest.py --run</w:t>
+      </w:r>
+    </w:p>
+    <w:p>
+      <w:pPr>
+        <w:pStyle w:val="ListParagraph"/>
+        <w:numPr>
+          <w:ilvl w:val="0"/>
+          <w:numId w:val="7"/>
+        </w:numPr>
+      </w:pPr>
+      <w:r>
+        <w:t>When program finished to run, you could check for result in:</w:t>
+      </w:r>
+    </w:p>
+    <w:p>
+      <w:pPr>
+        <w:pStyle w:val="ListParagraph"/>
+      </w:pPr>
+      <w:r>
+        <w:t>C:\WP\ngnms\data\output</w:t>
       </w:r>
     </w:p>
     <w:p>
@@ -2227,729 +3088,345 @@
     </w:p>
     <w:p>
       <w:pPr>
+        <w:pStyle w:val="Heading1"/>
+      </w:pPr>
+      <w:bookmarkStart w:id="4" w:name="_Toc360118786"/>
+      <w:r>
+        <w:lastRenderedPageBreak/>
+        <w:t>Usage examples</w:t>
+      </w:r>
+      <w:bookmarkEnd w:id="4"/>
+    </w:p>
+    <w:p>
+      <w:pPr>
         <w:pStyle w:val="Heading2"/>
       </w:pPr>
-      <w:bookmarkStart w:id="2" w:name="_Toc353452779"/>
-      <w:r>
-        <w:lastRenderedPageBreak/>
-        <w:t xml:space="preserve">Install </w:t>
+      <w:bookmarkStart w:id="5" w:name="_Toc360118787"/>
+      <w:r>
+        <w:t xml:space="preserve">Show </w:t>
+      </w:r>
+      <w:r>
+        <w:t>help</w:t>
+      </w:r>
+      <w:bookmarkEnd w:id="5"/>
+    </w:p>
+    <w:p>
+      <w:pPr>
+        <w:shd w:val="clear" w:color="auto" w:fill="C6D9F1" w:themeFill="text2" w:themeFillTint="33"/>
+        <w:spacing w:after="0"/>
+      </w:pPr>
+      <w:r>
+        <w:t>C:\</w:t>
+      </w:r>
+      <w:r>
+        <w:t>WP</w:t>
+      </w:r>
+      <w:r>
+        <w:t>\ngnms&gt;</w:t>
+      </w:r>
+      <w:r>
+        <w:rPr>
+          <w:b/>
+        </w:rPr>
+        <w:t>wptest.py</w:t>
+      </w:r>
+      <w:r>
+        <w:rPr>
+          <w:b/>
+        </w:rPr>
+        <w:t xml:space="preserve"> --help</w:t>
+      </w:r>
+    </w:p>
+    <w:p>
+      <w:pPr>
+        <w:shd w:val="clear" w:color="auto" w:fill="C6D9F1" w:themeFill="text2" w:themeFillTint="33"/>
+        <w:spacing w:after="0"/>
+      </w:pPr>
+    </w:p>
+    <w:p>
+      <w:pPr>
+        <w:shd w:val="clear" w:color="auto" w:fill="C6D9F1" w:themeFill="text2" w:themeFillTint="33"/>
+        <w:spacing w:after="0"/>
+      </w:pPr>
+      <w:r>
+        <w:t>Usage: wptest.py [options]</w:t>
+      </w:r>
+    </w:p>
+    <w:p>
+      <w:pPr>
+        <w:shd w:val="clear" w:color="auto" w:fill="C6D9F1" w:themeFill="text2" w:themeFillTint="33"/>
+        <w:spacing w:after="0"/>
+      </w:pPr>
+    </w:p>
+    <w:p>
+      <w:pPr>
+        <w:shd w:val="clear" w:color="auto" w:fill="C6D9F1" w:themeFill="text2" w:themeFillTint="33"/>
+        <w:spacing w:after="0"/>
+      </w:pPr>
+      <w:r>
+        <w:t>Copyright 2013 Gilat</w:t>
+      </w:r>
+    </w:p>
+    <w:p>
+      <w:pPr>
+        <w:shd w:val="clear" w:color="auto" w:fill="C6D9F1" w:themeFill="text2" w:themeFillTint="33"/>
+        <w:spacing w:after="0"/>
+      </w:pPr>
+    </w:p>
+    <w:p>
+      <w:pPr>
+        <w:shd w:val="clear" w:color="auto" w:fill="C6D9F1" w:themeFill="text2" w:themeFillTint="33"/>
+        <w:spacing w:after="0"/>
+      </w:pPr>
+      <w:r>
+        <w:t>Options:</w:t>
+      </w:r>
+    </w:p>
+    <w:p>
+      <w:pPr>
+        <w:shd w:val="clear" w:color="auto" w:fill="C6D9F1" w:themeFill="text2" w:themeFillTint="33"/>
+        <w:spacing w:after="0"/>
+      </w:pPr>
+      <w:r>
+        <w:t xml:space="preserve">  --version             show program's version number and exit</w:t>
+      </w:r>
+    </w:p>
+    <w:p>
+      <w:pPr>
+        <w:shd w:val="clear" w:color="auto" w:fill="C6D9F1" w:themeFill="text2" w:themeFillTint="33"/>
+        <w:spacing w:after="0"/>
+      </w:pPr>
+      <w:r>
+        <w:t xml:space="preserve">  -</w:t>
+      </w:r>
+      <w:proofErr w:type="gramStart"/>
+      <w:r>
+        <w:t>h</w:t>
+      </w:r>
+      <w:proofErr w:type="gramEnd"/>
+      <w:r>
+        <w:t>, --help            show this help message and exit</w:t>
+      </w:r>
+    </w:p>
+    <w:p>
+      <w:pPr>
+        <w:shd w:val="clear" w:color="auto" w:fill="C6D9F1" w:themeFill="text2" w:themeFillTint="33"/>
+        <w:spacing w:after="0"/>
+      </w:pPr>
+      <w:r>
+        <w:t xml:space="preserve">  -</w:t>
+      </w:r>
+      <w:proofErr w:type="gramStart"/>
+      <w:r>
+        <w:t>c</w:t>
+      </w:r>
+      <w:proofErr w:type="gramEnd"/>
+      <w:r>
+        <w:t xml:space="preserve"> DEVICE, --check=DEVICE</w:t>
+      </w:r>
+    </w:p>
+    <w:p>
+      <w:pPr>
+        <w:shd w:val="clear" w:color="auto" w:fill="C6D9F1" w:themeFill="text2" w:themeFillTint="33"/>
+        <w:spacing w:after="0"/>
+      </w:pPr>
+      <w:r>
+        <w:t xml:space="preserve">                        </w:t>
+      </w:r>
+      <w:proofErr w:type="gramStart"/>
+      <w:r>
+        <w:t>check</w:t>
+      </w:r>
+      <w:proofErr w:type="gramEnd"/>
+      <w:r>
+        <w:t xml:space="preserve"> [hub, </w:t>
       </w:r>
       <w:proofErr w:type="spellStart"/>
       <w:r>
-        <w:t>xlrd</w:t>
+        <w:t>vsat</w:t>
       </w:r>
       <w:proofErr w:type="spellEnd"/>
       <w:r>
-        <w:t xml:space="preserve">, </w:t>
+        <w:t>]'s status.</w:t>
+      </w:r>
+    </w:p>
+    <w:p>
+      <w:pPr>
+        <w:shd w:val="clear" w:color="auto" w:fill="C6D9F1" w:themeFill="text2" w:themeFillTint="33"/>
+        <w:spacing w:after="0"/>
+      </w:pPr>
+      <w:r>
+        <w:t xml:space="preserve">  -</w:t>
+      </w:r>
+      <w:proofErr w:type="gramStart"/>
+      <w:r>
+        <w:t>n</w:t>
+      </w:r>
+      <w:proofErr w:type="gramEnd"/>
+      <w:r>
+        <w:t xml:space="preserve"> NAME, --name=NAME  </w:t>
       </w:r>
       <w:proofErr w:type="spellStart"/>
       <w:r>
-        <w:t>xlwt</w:t>
+        <w:t>vsat</w:t>
       </w:r>
       <w:proofErr w:type="spellEnd"/>
       <w:r>
-        <w:t xml:space="preserve">, </w:t>
+        <w:t xml:space="preserve"> name to check.</w:t>
+      </w:r>
+    </w:p>
+    <w:p>
+      <w:pPr>
+        <w:shd w:val="clear" w:color="auto" w:fill="C6D9F1" w:themeFill="text2" w:themeFillTint="33"/>
+        <w:spacing w:after="0"/>
+      </w:pPr>
+      <w:r>
+        <w:t xml:space="preserve">  -</w:t>
+      </w:r>
+      <w:proofErr w:type="gramStart"/>
+      <w:r>
+        <w:t>s</w:t>
+      </w:r>
+      <w:proofErr w:type="gramEnd"/>
+      <w:r>
+        <w:t xml:space="preserve"> INFO, --show=INFO  show [all, hub, </w:t>
       </w:r>
       <w:proofErr w:type="spellStart"/>
       <w:r>
-        <w:t>xlutils</w:t>
-      </w:r>
-      <w:bookmarkEnd w:id="2"/>
+        <w:t>vsat</w:t>
+      </w:r>
       <w:proofErr w:type="spellEnd"/>
-    </w:p>
-    <w:p>
-      <w:pPr>
-        <w:shd w:val="clear" w:color="auto" w:fill="C6D9F1" w:themeFill="text2" w:themeFillTint="33"/>
-        <w:spacing w:after="0" w:line="240" w:lineRule="auto"/>
-      </w:pPr>
-      <w:r>
-        <w:t>C:\Documents and Settings\</w:t>
-      </w:r>
-      <w:proofErr w:type="spellStart"/>
-      <w:r>
-        <w:t>VitalieG</w:t>
-      </w:r>
-      <w:proofErr w:type="spellEnd"/>
-      <w:r>
-        <w:t>\</w:t>
-      </w:r>
-      <w:proofErr w:type="spellStart"/>
-      <w:r>
-        <w:t>git</w:t>
-      </w:r>
-      <w:proofErr w:type="spellEnd"/>
-      <w:r>
-        <w:t>\</w:t>
-      </w:r>
-      <w:proofErr w:type="spellStart"/>
-      <w:r>
-        <w:t>ngnms</w:t>
-      </w:r>
-      <w:proofErr w:type="spellEnd"/>
-      <w:r>
-        <w:t>&gt;</w:t>
-      </w:r>
-      <w:proofErr w:type="spellStart"/>
-      <w:r>
-        <w:t>easy_install</w:t>
-      </w:r>
-      <w:proofErr w:type="spellEnd"/>
-      <w:r>
-        <w:t xml:space="preserve"> </w:t>
-      </w:r>
-      <w:proofErr w:type="spellStart"/>
-      <w:r>
-        <w:t>xlrd</w:t>
-      </w:r>
-      <w:proofErr w:type="spellEnd"/>
-    </w:p>
-    <w:p>
-      <w:pPr>
-        <w:shd w:val="clear" w:color="auto" w:fill="C6D9F1" w:themeFill="text2" w:themeFillTint="33"/>
-        <w:spacing w:after="0" w:line="240" w:lineRule="auto"/>
-      </w:pPr>
-      <w:r>
-        <w:t xml:space="preserve">Searching for </w:t>
-      </w:r>
-      <w:proofErr w:type="spellStart"/>
-      <w:r>
-        <w:t>xlrd</w:t>
-      </w:r>
-      <w:proofErr w:type="spellEnd"/>
-    </w:p>
-    <w:p>
-      <w:pPr>
-        <w:shd w:val="clear" w:color="auto" w:fill="C6D9F1" w:themeFill="text2" w:themeFillTint="33"/>
-        <w:spacing w:after="0" w:line="240" w:lineRule="auto"/>
-      </w:pPr>
-      <w:r>
-        <w:t xml:space="preserve">Best match: </w:t>
-      </w:r>
-      <w:proofErr w:type="spellStart"/>
-      <w:r>
-        <w:t>xlrd</w:t>
-      </w:r>
-      <w:proofErr w:type="spellEnd"/>
-      <w:r>
-        <w:t xml:space="preserve"> 0.9.0</w:t>
-      </w:r>
-    </w:p>
-    <w:p>
-      <w:pPr>
-        <w:shd w:val="clear" w:color="auto" w:fill="C6D9F1" w:themeFill="text2" w:themeFillTint="33"/>
-        <w:spacing w:after="0" w:line="240" w:lineRule="auto"/>
-      </w:pPr>
-      <w:r>
-        <w:t>Processing xlrd-0.9.0-py2.7.egg</w:t>
-      </w:r>
-    </w:p>
-    <w:p>
-      <w:pPr>
-        <w:shd w:val="clear" w:color="auto" w:fill="C6D9F1" w:themeFill="text2" w:themeFillTint="33"/>
-        <w:spacing w:after="0" w:line="240" w:lineRule="auto"/>
-      </w:pPr>
+      <w:r>
+        <w:t>, test]'s info.</w:t>
+      </w:r>
+    </w:p>
+    <w:p>
+      <w:pPr>
+        <w:shd w:val="clear" w:color="auto" w:fill="C6D9F1" w:themeFill="text2" w:themeFillTint="33"/>
+        <w:spacing w:after="0"/>
+      </w:pPr>
+      <w:r>
+        <w:t xml:space="preserve">  -</w:t>
+      </w:r>
+      <w:proofErr w:type="gramStart"/>
+      <w:r>
+        <w:t>d</w:t>
+      </w:r>
+      <w:proofErr w:type="gramEnd"/>
+      <w:r>
+        <w:t>, --disabled        show disabled rows only.</w:t>
+      </w:r>
+    </w:p>
+    <w:p>
+      <w:pPr>
+        <w:shd w:val="clear" w:color="auto" w:fill="C6D9F1" w:themeFill="text2" w:themeFillTint="33"/>
+        <w:spacing w:after="0"/>
+      </w:pPr>
+      <w:r>
+        <w:t xml:space="preserve">  -</w:t>
+      </w:r>
       <w:proofErr w:type="spellStart"/>
       <w:proofErr w:type="gramStart"/>
       <w:r>
-        <w:t>xlrd</w:t>
+        <w:t>i</w:t>
       </w:r>
       <w:proofErr w:type="spellEnd"/>
       <w:proofErr w:type="gramEnd"/>
       <w:r>
-        <w:t xml:space="preserve"> 0.9.0 is already the active version in easy-</w:t>
-      </w:r>
-      <w:proofErr w:type="spellStart"/>
-      <w:r>
-        <w:t>install.pth</w:t>
-      </w:r>
-      <w:proofErr w:type="spellEnd"/>
-    </w:p>
-    <w:p>
-      <w:pPr>
-        <w:shd w:val="clear" w:color="auto" w:fill="C6D9F1" w:themeFill="text2" w:themeFillTint="33"/>
-        <w:spacing w:after="0" w:line="240" w:lineRule="auto"/>
-      </w:pPr>
-      <w:r>
-        <w:t>Installing runxlrd.py script to C:\Python27\Scripts</w:t>
-      </w:r>
-    </w:p>
-    <w:p>
-      <w:pPr>
-        <w:spacing w:after="0" w:line="240" w:lineRule="auto"/>
-      </w:pPr>
-    </w:p>
-    <w:p>
-      <w:pPr>
-        <w:shd w:val="clear" w:color="auto" w:fill="C6D9F1" w:themeFill="text2" w:themeFillTint="33"/>
-        <w:spacing w:after="0" w:line="240" w:lineRule="auto"/>
-      </w:pPr>
-      <w:r>
-        <w:t>Using c:\python27\lib\site-packages\xlrd-0.9.0-py2.7.egg</w:t>
-      </w:r>
-    </w:p>
-    <w:p>
-      <w:pPr>
-        <w:shd w:val="clear" w:color="auto" w:fill="C6D9F1" w:themeFill="text2" w:themeFillTint="33"/>
-        <w:spacing w:after="0" w:line="240" w:lineRule="auto"/>
-      </w:pPr>
-      <w:r>
-        <w:t xml:space="preserve">Processing dependencies for </w:t>
-      </w:r>
-      <w:proofErr w:type="spellStart"/>
-      <w:r>
-        <w:t>xlrd</w:t>
-      </w:r>
-      <w:proofErr w:type="spellEnd"/>
-    </w:p>
-    <w:p>
-      <w:pPr>
-        <w:shd w:val="clear" w:color="auto" w:fill="C6D9F1" w:themeFill="text2" w:themeFillTint="33"/>
-        <w:spacing w:after="0" w:line="240" w:lineRule="auto"/>
-      </w:pPr>
-    </w:p>
-    <w:p>
-      <w:pPr>
-        <w:shd w:val="clear" w:color="auto" w:fill="C6D9F1" w:themeFill="text2" w:themeFillTint="33"/>
-        <w:spacing w:after="0" w:line="240" w:lineRule="auto"/>
-      </w:pPr>
-      <w:r>
-        <w:t>C:\Documents and Settings\</w:t>
-      </w:r>
-      <w:proofErr w:type="spellStart"/>
-      <w:r>
-        <w:t>VitalieG</w:t>
-      </w:r>
-      <w:proofErr w:type="spellEnd"/>
-      <w:r>
-        <w:t>\</w:t>
-      </w:r>
-      <w:proofErr w:type="spellStart"/>
-      <w:r>
-        <w:t>git</w:t>
-      </w:r>
-      <w:proofErr w:type="spellEnd"/>
-      <w:r>
-        <w:t>\</w:t>
-      </w:r>
-      <w:proofErr w:type="spellStart"/>
-      <w:r>
-        <w:t>ngnms</w:t>
-      </w:r>
-      <w:proofErr w:type="spellEnd"/>
-      <w:r>
-        <w:t>&gt;</w:t>
-      </w:r>
-      <w:proofErr w:type="spellStart"/>
-      <w:r>
-        <w:t>easy_install</w:t>
-      </w:r>
-      <w:proofErr w:type="spellEnd"/>
-      <w:r>
-        <w:t xml:space="preserve"> </w:t>
-      </w:r>
-      <w:proofErr w:type="spellStart"/>
-      <w:r>
-        <w:t>xlwt</w:t>
-      </w:r>
-      <w:proofErr w:type="spellEnd"/>
-    </w:p>
-    <w:p>
-      <w:pPr>
-        <w:shd w:val="clear" w:color="auto" w:fill="C6D9F1" w:themeFill="text2" w:themeFillTint="33"/>
-        <w:spacing w:after="0" w:line="240" w:lineRule="auto"/>
-      </w:pPr>
-      <w:r>
-        <w:t xml:space="preserve">Searching for </w:t>
-      </w:r>
-      <w:proofErr w:type="spellStart"/>
-      <w:r>
-        <w:t>xlwt</w:t>
-      </w:r>
-      <w:proofErr w:type="spellEnd"/>
-    </w:p>
-    <w:p>
-      <w:pPr>
-        <w:shd w:val="clear" w:color="auto" w:fill="C6D9F1" w:themeFill="text2" w:themeFillTint="33"/>
-        <w:spacing w:after="0" w:line="240" w:lineRule="auto"/>
-      </w:pPr>
-      <w:r>
-        <w:t xml:space="preserve">Best match: </w:t>
-      </w:r>
-      <w:proofErr w:type="spellStart"/>
-      <w:r>
-        <w:t>xlwt</w:t>
-      </w:r>
-      <w:proofErr w:type="spellEnd"/>
-      <w:r>
-        <w:t xml:space="preserve"> 0.7.4</w:t>
-      </w:r>
-    </w:p>
-    <w:p>
-      <w:pPr>
-        <w:shd w:val="clear" w:color="auto" w:fill="C6D9F1" w:themeFill="text2" w:themeFillTint="33"/>
-        <w:spacing w:after="0" w:line="240" w:lineRule="auto"/>
-      </w:pPr>
-      <w:r>
-        <w:t>Processing xlwt-0.7.4-py2.7.egg</w:t>
-      </w:r>
-    </w:p>
-    <w:p>
-      <w:pPr>
-        <w:shd w:val="clear" w:color="auto" w:fill="C6D9F1" w:themeFill="text2" w:themeFillTint="33"/>
-        <w:spacing w:after="0" w:line="240" w:lineRule="auto"/>
-      </w:pPr>
+        <w:t xml:space="preserve"> INFILE, --in-file=INFILE</w:t>
+      </w:r>
+    </w:p>
+    <w:p>
+      <w:pPr>
+        <w:shd w:val="clear" w:color="auto" w:fill="C6D9F1" w:themeFill="text2" w:themeFillTint="33"/>
+        <w:spacing w:after="0"/>
+      </w:pPr>
+      <w:r>
+        <w:t xml:space="preserve">                        </w:t>
+      </w:r>
       <w:proofErr w:type="spellStart"/>
       <w:proofErr w:type="gramStart"/>
       <w:r>
-        <w:t>xlwt</w:t>
+        <w:t>testcases</w:t>
       </w:r>
       <w:proofErr w:type="spellEnd"/>
       <w:proofErr w:type="gramEnd"/>
       <w:r>
-        <w:t xml:space="preserve"> 0.7.4 is already the active version in easy-</w:t>
+        <w:t xml:space="preserve"> input file [default: data/demo.xls]</w:t>
+      </w:r>
+    </w:p>
+    <w:p>
+      <w:pPr>
+        <w:shd w:val="clear" w:color="auto" w:fill="C6D9F1" w:themeFill="text2" w:themeFillTint="33"/>
+        <w:spacing w:after="0"/>
+      </w:pPr>
+      <w:r>
+        <w:t xml:space="preserve">  -</w:t>
+      </w:r>
+      <w:proofErr w:type="gramStart"/>
+      <w:r>
+        <w:t>r</w:t>
+      </w:r>
+      <w:proofErr w:type="gramEnd"/>
+      <w:r>
+        <w:t xml:space="preserve">, --run             </w:t>
       </w:r>
       <w:proofErr w:type="spellStart"/>
       <w:r>
-        <w:t>install.pth</w:t>
+        <w:t>run</w:t>
       </w:r>
       <w:proofErr w:type="spellEnd"/>
-    </w:p>
-    <w:p>
-      <w:pPr>
-        <w:shd w:val="clear" w:color="auto" w:fill="C6D9F1" w:themeFill="text2" w:themeFillTint="33"/>
-        <w:spacing w:after="0" w:line="240" w:lineRule="auto"/>
-      </w:pPr>
-    </w:p>
-    <w:p>
-      <w:pPr>
-        <w:shd w:val="clear" w:color="auto" w:fill="C6D9F1" w:themeFill="text2" w:themeFillTint="33"/>
-        <w:spacing w:after="0" w:line="240" w:lineRule="auto"/>
-      </w:pPr>
-      <w:r>
-        <w:t>Using c:\python27\lib\site-packages\xlwt-0.7.4-py2.7.egg</w:t>
-      </w:r>
-    </w:p>
-    <w:p>
-      <w:pPr>
-        <w:shd w:val="clear" w:color="auto" w:fill="C6D9F1" w:themeFill="text2" w:themeFillTint="33"/>
-        <w:spacing w:after="0" w:line="240" w:lineRule="auto"/>
-      </w:pPr>
-      <w:r>
-        <w:t xml:space="preserve">Processing dependencies for </w:t>
+      <w:r>
+        <w:t xml:space="preserve"> one or [</w:t>
       </w:r>
       <w:proofErr w:type="spellStart"/>
       <w:r>
-        <w:t>xlwt</w:t>
+        <w:t>default:enabled</w:t>
       </w:r>
       <w:proofErr w:type="spellEnd"/>
-    </w:p>
-    <w:p>
-      <w:pPr>
-        <w:shd w:val="clear" w:color="auto" w:fill="C6D9F1" w:themeFill="text2" w:themeFillTint="33"/>
-        <w:spacing w:after="0" w:line="240" w:lineRule="auto"/>
-      </w:pPr>
-      <w:r>
-        <w:t xml:space="preserve">Finished processing dependencies for </w:t>
+      <w:r>
+        <w:t>] test cases</w:t>
+      </w:r>
+    </w:p>
+    <w:p>
+      <w:pPr>
+        <w:shd w:val="clear" w:color="auto" w:fill="C6D9F1" w:themeFill="text2" w:themeFillTint="33"/>
+        <w:spacing w:after="0"/>
+      </w:pPr>
+      <w:r>
+        <w:t xml:space="preserve">  --</w:t>
       </w:r>
       <w:proofErr w:type="spellStart"/>
       <w:r>
-        <w:t>xlwt</w:t>
+        <w:t>dlf</w:t>
       </w:r>
       <w:proofErr w:type="spellEnd"/>
-    </w:p>
-    <w:p>
-      <w:pPr>
-        <w:spacing w:after="0" w:line="240" w:lineRule="auto"/>
-      </w:pPr>
-    </w:p>
-    <w:p>
-      <w:pPr>
-        <w:shd w:val="clear" w:color="auto" w:fill="C6D9F1" w:themeFill="text2" w:themeFillTint="33"/>
-        <w:spacing w:after="0" w:line="240" w:lineRule="auto"/>
-      </w:pPr>
-      <w:r>
-        <w:t>C:\Documents and Settings\</w:t>
+      <w:r>
+        <w:t xml:space="preserve">=DLF             </w:t>
       </w:r>
       <w:proofErr w:type="spellStart"/>
       <w:r>
-        <w:t>VitalieG</w:t>
+        <w:t>dlf</w:t>
       </w:r>
       <w:proofErr w:type="spellEnd"/>
       <w:r>
-        <w:t>\</w:t>
-      </w:r>
-      <w:proofErr w:type="spellStart"/>
-      <w:r>
-        <w:t>git</w:t>
-      </w:r>
-      <w:proofErr w:type="spellEnd"/>
-      <w:r>
-        <w:t>\</w:t>
-      </w:r>
-      <w:proofErr w:type="spellStart"/>
-      <w:r>
-        <w:t>ngnms</w:t>
-      </w:r>
-      <w:proofErr w:type="spellEnd"/>
-      <w:r>
-        <w:t>&gt;</w:t>
-      </w:r>
-      <w:proofErr w:type="spellStart"/>
-      <w:r>
-        <w:t>easy_install</w:t>
-      </w:r>
-      <w:proofErr w:type="spellEnd"/>
-      <w:r>
-        <w:t xml:space="preserve"> </w:t>
-      </w:r>
-      <w:proofErr w:type="spellStart"/>
-      <w:r>
-        <w:t>xlutils</w:t>
-      </w:r>
-      <w:proofErr w:type="spellEnd"/>
-    </w:p>
-    <w:p>
-      <w:pPr>
-        <w:shd w:val="clear" w:color="auto" w:fill="C6D9F1" w:themeFill="text2" w:themeFillTint="33"/>
-        <w:spacing w:after="0" w:line="240" w:lineRule="auto"/>
-      </w:pPr>
-      <w:r>
-        <w:t xml:space="preserve">Searching for </w:t>
-      </w:r>
-      <w:proofErr w:type="spellStart"/>
-      <w:r>
-        <w:t>xlutils</w:t>
-      </w:r>
-      <w:proofErr w:type="spellEnd"/>
-    </w:p>
-    <w:p>
-      <w:pPr>
-        <w:shd w:val="clear" w:color="auto" w:fill="C6D9F1" w:themeFill="text2" w:themeFillTint="33"/>
-        <w:spacing w:after="0" w:line="240" w:lineRule="auto"/>
-      </w:pPr>
-      <w:r>
-        <w:t xml:space="preserve">Best match: </w:t>
-      </w:r>
-      <w:proofErr w:type="spellStart"/>
-      <w:r>
-        <w:t>xlutils</w:t>
-      </w:r>
-      <w:proofErr w:type="spellEnd"/>
-      <w:r>
-        <w:t xml:space="preserve"> 1.5.2</w:t>
-      </w:r>
-    </w:p>
-    <w:p>
-      <w:pPr>
-        <w:shd w:val="clear" w:color="auto" w:fill="C6D9F1" w:themeFill="text2" w:themeFillTint="33"/>
-        <w:spacing w:after="0" w:line="240" w:lineRule="auto"/>
-      </w:pPr>
-      <w:r>
-        <w:t>Processing xlutils-1.5.2-py2.7.egg</w:t>
-      </w:r>
-    </w:p>
-    <w:p>
-      <w:pPr>
-        <w:shd w:val="clear" w:color="auto" w:fill="C6D9F1" w:themeFill="text2" w:themeFillTint="33"/>
-        <w:spacing w:after="0" w:line="240" w:lineRule="auto"/>
-      </w:pPr>
-      <w:proofErr w:type="spellStart"/>
-      <w:proofErr w:type="gramStart"/>
-      <w:r>
-        <w:t>xlutils</w:t>
-      </w:r>
-      <w:proofErr w:type="spellEnd"/>
-      <w:proofErr w:type="gramEnd"/>
-      <w:r>
-        <w:t xml:space="preserve"> 1.5.2 is already the active version in easy-</w:t>
-      </w:r>
-      <w:proofErr w:type="spellStart"/>
-      <w:r>
-        <w:t>install.pth</w:t>
-      </w:r>
-      <w:proofErr w:type="spellEnd"/>
-    </w:p>
-    <w:p>
-      <w:pPr>
-        <w:shd w:val="clear" w:color="auto" w:fill="C6D9F1" w:themeFill="text2" w:themeFillTint="33"/>
-        <w:spacing w:after="0" w:line="240" w:lineRule="auto"/>
-      </w:pPr>
-      <w:r>
-        <w:t>Installing margins-script.py script to C:\Python27\Scripts</w:t>
-      </w:r>
-    </w:p>
-    <w:p>
-      <w:pPr>
-        <w:shd w:val="clear" w:color="auto" w:fill="C6D9F1" w:themeFill="text2" w:themeFillTint="33"/>
-        <w:spacing w:after="0" w:line="240" w:lineRule="auto"/>
-      </w:pPr>
-      <w:r>
-        <w:t>Installing margins.exe script to C:\Python27\Scripts</w:t>
-      </w:r>
-    </w:p>
-    <w:p>
-      <w:pPr>
-        <w:shd w:val="clear" w:color="auto" w:fill="C6D9F1" w:themeFill="text2" w:themeFillTint="33"/>
-        <w:spacing w:after="0" w:line="240" w:lineRule="auto"/>
-      </w:pPr>
-      <w:r>
-        <w:t xml:space="preserve">Installing </w:t>
-      </w:r>
-      <w:proofErr w:type="spellStart"/>
-      <w:r>
-        <w:t>margins.exe.manifest</w:t>
-      </w:r>
-      <w:proofErr w:type="spellEnd"/>
-      <w:r>
-        <w:t xml:space="preserve"> script to C:\Python27\Scripts</w:t>
-      </w:r>
-    </w:p>
-    <w:p>
-      <w:pPr>
-        <w:shd w:val="clear" w:color="auto" w:fill="C6D9F1" w:themeFill="text2" w:themeFillTint="33"/>
-        <w:spacing w:after="0" w:line="240" w:lineRule="auto"/>
-      </w:pPr>
-    </w:p>
-    <w:p>
-      <w:pPr>
-        <w:shd w:val="clear" w:color="auto" w:fill="C6D9F1" w:themeFill="text2" w:themeFillTint="33"/>
-        <w:spacing w:after="0" w:line="240" w:lineRule="auto"/>
-      </w:pPr>
-      <w:r>
-        <w:t>Using c:\python27\lib\site-packages\xlutils-1.5.2-py2.7.egg</w:t>
-      </w:r>
-    </w:p>
-    <w:p>
-      <w:pPr>
-        <w:shd w:val="clear" w:color="auto" w:fill="C6D9F1" w:themeFill="text2" w:themeFillTint="33"/>
-        <w:spacing w:after="0" w:line="240" w:lineRule="auto"/>
-      </w:pPr>
-      <w:r>
-        <w:t xml:space="preserve">Processing dependencies for </w:t>
-      </w:r>
-      <w:proofErr w:type="spellStart"/>
-      <w:r>
-        <w:t>xlutils</w:t>
-      </w:r>
-      <w:proofErr w:type="spellEnd"/>
-    </w:p>
-    <w:p>
-      <w:pPr>
-        <w:shd w:val="clear" w:color="auto" w:fill="C6D9F1" w:themeFill="text2" w:themeFillTint="33"/>
-        <w:spacing w:after="0" w:line="240" w:lineRule="auto"/>
-      </w:pPr>
-      <w:r>
-        <w:t xml:space="preserve">Finished processing dependencies for </w:t>
-      </w:r>
-      <w:proofErr w:type="spellStart"/>
-      <w:r>
-        <w:t>xlutils</w:t>
-      </w:r>
-      <w:proofErr w:type="spellEnd"/>
-    </w:p>
-    <w:p>
-      <w:pPr>
-        <w:rPr>
-          <w:rFonts w:asciiTheme="majorHAnsi" w:eastAsiaTheme="majorEastAsia" w:hAnsiTheme="majorHAnsi" w:cstheme="majorBidi"/>
-          <w:b/>
-          <w:bCs/>
-          <w:color w:val="4F81BD" w:themeColor="accent1"/>
-          <w:sz w:val="26"/>
-          <w:szCs w:val="26"/>
-        </w:rPr>
-      </w:pPr>
-      <w:r>
-        <w:br w:type="page"/>
-      </w:r>
-    </w:p>
-    <w:p>
-      <w:pPr>
-        <w:pStyle w:val="Heading2"/>
-      </w:pPr>
-      <w:bookmarkStart w:id="3" w:name="_Toc353452780"/>
-      <w:proofErr w:type="gramStart"/>
-      <w:r>
-        <w:lastRenderedPageBreak/>
-        <w:t xml:space="preserve">Getting </w:t>
-      </w:r>
-      <w:proofErr w:type="spellStart"/>
-      <w:r>
-        <w:t>ngnms</w:t>
-      </w:r>
-      <w:proofErr w:type="spellEnd"/>
-      <w:r>
-        <w:t xml:space="preserve"> testing tool.</w:t>
-      </w:r>
-      <w:bookmarkEnd w:id="3"/>
-      <w:proofErr w:type="gramEnd"/>
-    </w:p>
-    <w:p>
-      <w:r>
-        <w:t>D</w:t>
-      </w:r>
-      <w:r>
-        <w:t>ownload and unzip:</w:t>
-      </w:r>
-    </w:p>
-    <w:p>
-      <w:hyperlink r:id="rId16" w:history="1">
-        <w:r>
-          <w:rPr>
-            <w:rStyle w:val="Hyperlink"/>
-          </w:rPr>
-          <w:t>https://github.com/gvitalie/ngnms</w:t>
-        </w:r>
-      </w:hyperlink>
-    </w:p>
-    <w:p>
-      <w:r>
-        <w:rPr>
-          <w:noProof/>
-        </w:rPr>
-        <w:drawing>
-          <wp:inline distT="0" distB="0" distL="0" distR="0">
-            <wp:extent cx="4874260" cy="3112135"/>
-            <wp:effectExtent l="0" t="0" r="2540" b="0"/>
-            <wp:docPr id="16" name="Picture 16"/>
-            <wp:cNvGraphicFramePr>
-              <a:graphicFrameLocks xmlns:a="http://schemas.openxmlformats.org/drawingml/2006/main" noChangeAspect="1"/>
-            </wp:cNvGraphicFramePr>
-            <a:graphic xmlns:a="http://schemas.openxmlformats.org/drawingml/2006/main">
-              <a:graphicData uri="http://schemas.openxmlformats.org/drawingml/2006/picture">
-                <pic:pic xmlns:pic="http://schemas.openxmlformats.org/drawingml/2006/picture">
-                  <pic:nvPicPr>
-                    <pic:cNvPr id="0" name="Picture 2"/>
-                    <pic:cNvPicPr>
-                      <a:picLocks noChangeAspect="1" noChangeArrowheads="1"/>
-                    </pic:cNvPicPr>
-                  </pic:nvPicPr>
-                  <pic:blipFill>
-                    <a:blip r:embed="rId17">
-                      <a:extLst>
-                        <a:ext uri="{28A0092B-C50C-407E-A947-70E740481C1C}">
-                          <a14:useLocalDpi xmlns:a14="http://schemas.microsoft.com/office/drawing/2010/main" val="0"/>
-                        </a:ext>
-                      </a:extLst>
-                    </a:blip>
-                    <a:srcRect/>
-                    <a:stretch>
-                      <a:fillRect/>
-                    </a:stretch>
-                  </pic:blipFill>
-                  <pic:spPr bwMode="auto">
-                    <a:xfrm>
-                      <a:off x="0" y="0"/>
-                      <a:ext cx="4874260" cy="3112135"/>
-                    </a:xfrm>
-                    <a:prstGeom prst="rect">
-                      <a:avLst/>
-                    </a:prstGeom>
-                    <a:noFill/>
-                    <a:ln>
-                      <a:noFill/>
-                    </a:ln>
-                  </pic:spPr>
-                </pic:pic>
-              </a:graphicData>
-            </a:graphic>
-          </wp:inline>
-        </w:drawing>
-      </w:r>
-    </w:p>
-    <w:p/>
-    <w:p>
-      <w:pPr>
-        <w:rPr>
-          <w:rFonts w:asciiTheme="majorHAnsi" w:eastAsiaTheme="majorEastAsia" w:hAnsiTheme="majorHAnsi" w:cstheme="majorBidi"/>
-          <w:b/>
-          <w:bCs/>
-          <w:color w:val="365F91" w:themeColor="accent1" w:themeShade="BF"/>
-          <w:sz w:val="28"/>
-          <w:szCs w:val="28"/>
-        </w:rPr>
-      </w:pPr>
-      <w:r>
-        <w:br w:type="page"/>
-      </w:r>
-    </w:p>
-    <w:p>
-      <w:pPr>
-        <w:pStyle w:val="Heading1"/>
-      </w:pPr>
-      <w:bookmarkStart w:id="4" w:name="_Toc353452781"/>
-      <w:r>
-        <w:lastRenderedPageBreak/>
-        <w:t>Usage examples</w:t>
-      </w:r>
-      <w:bookmarkEnd w:id="4"/>
-    </w:p>
-    <w:p>
-      <w:r>
-        <w:t xml:space="preserve">Open </w:t>
-      </w:r>
-      <w:proofErr w:type="spellStart"/>
-      <w:r>
-        <w:t>cmd</w:t>
-      </w:r>
-      <w:proofErr w:type="spellEnd"/>
-      <w:r>
-        <w:t xml:space="preserve"> to unzipped folder:</w:t>
-      </w:r>
-    </w:p>
-    <w:p>
-      <w:r>
-        <w:rPr>
-          <w:noProof/>
-        </w:rPr>
-        <w:drawing>
-          <wp:inline distT="0" distB="0" distL="0" distR="0" wp14:anchorId="35BF48B4" wp14:editId="06550294">
-            <wp:extent cx="3305175" cy="1704975"/>
-            <wp:effectExtent l="0" t="0" r="9525" b="9525"/>
-            <wp:docPr id="5" name="Picture 5"/>
-            <wp:cNvGraphicFramePr>
-              <a:graphicFrameLocks xmlns:a="http://schemas.openxmlformats.org/drawingml/2006/main" noChangeAspect="1"/>
-            </wp:cNvGraphicFramePr>
-            <a:graphic xmlns:a="http://schemas.openxmlformats.org/drawingml/2006/main">
-              <a:graphicData uri="http://schemas.openxmlformats.org/drawingml/2006/picture">
-                <pic:pic xmlns:pic="http://schemas.openxmlformats.org/drawingml/2006/picture">
-                  <pic:nvPicPr>
-                    <pic:cNvPr id="0" name=""/>
-                    <pic:cNvPicPr/>
-                  </pic:nvPicPr>
-                  <pic:blipFill>
-                    <a:blip r:embed="rId18"/>
-                    <a:stretch>
-                      <a:fillRect/>
-                    </a:stretch>
-                  </pic:blipFill>
-                  <pic:spPr>
-                    <a:xfrm>
-                      <a:off x="0" y="0"/>
-                      <a:ext cx="3305175" cy="1704975"/>
-                    </a:xfrm>
-                    <a:prstGeom prst="rect">
-                      <a:avLst/>
-                    </a:prstGeom>
-                  </pic:spPr>
-                </pic:pic>
-              </a:graphicData>
-            </a:graphic>
-          </wp:inline>
-        </w:drawing>
-      </w:r>
-    </w:p>
-    <w:p>
-      <w:pPr>
-        <w:pStyle w:val="Heading2"/>
-      </w:pPr>
-      <w:bookmarkStart w:id="5" w:name="_Toc353452782"/>
-      <w:r>
-        <w:t xml:space="preserve">Show </w:t>
-      </w:r>
-      <w:r>
-        <w:t>help</w:t>
-      </w:r>
-      <w:bookmarkEnd w:id="5"/>
+        <w:t xml:space="preserve"> state [show, check, set, setup]</w:t>
+      </w:r>
+    </w:p>
+    <w:p>
+      <w:pPr>
+        <w:shd w:val="clear" w:color="auto" w:fill="C6D9F1" w:themeFill="text2" w:themeFillTint="33"/>
+        <w:spacing w:after="0"/>
+      </w:pPr>
+    </w:p>
+    <w:p>
+      <w:pPr>
+        <w:shd w:val="clear" w:color="auto" w:fill="C6D9F1" w:themeFill="text2" w:themeFillTint="33"/>
+        <w:spacing w:after="0"/>
+      </w:pPr>
+      <w:r>
+        <w:t>wptest.py - read and run test cases from excel file.</w:t>
+      </w:r>
     </w:p>
     <w:p>
       <w:pPr>
@@ -2960,623 +3437,6 @@
           <w:szCs w:val="18"/>
         </w:rPr>
       </w:pPr>
-      <w:r>
-        <w:rPr>
-          <w:sz w:val="18"/>
-          <w:szCs w:val="18"/>
-        </w:rPr>
-        <w:t>C:\Documents and Settings\</w:t>
-      </w:r>
-      <w:proofErr w:type="spellStart"/>
-      <w:r>
-        <w:rPr>
-          <w:sz w:val="18"/>
-          <w:szCs w:val="18"/>
-        </w:rPr>
-        <w:t>VitalieG</w:t>
-      </w:r>
-      <w:proofErr w:type="spellEnd"/>
-      <w:r>
-        <w:rPr>
-          <w:sz w:val="18"/>
-          <w:szCs w:val="18"/>
-        </w:rPr>
-        <w:t>\</w:t>
-      </w:r>
-      <w:proofErr w:type="spellStart"/>
-      <w:r>
-        <w:rPr>
-          <w:sz w:val="18"/>
-          <w:szCs w:val="18"/>
-        </w:rPr>
-        <w:t>git</w:t>
-      </w:r>
-      <w:proofErr w:type="spellEnd"/>
-      <w:r>
-        <w:rPr>
-          <w:sz w:val="18"/>
-          <w:szCs w:val="18"/>
-        </w:rPr>
-        <w:t>\</w:t>
-      </w:r>
-      <w:proofErr w:type="spellStart"/>
-      <w:r>
-        <w:rPr>
-          <w:sz w:val="18"/>
-          <w:szCs w:val="18"/>
-        </w:rPr>
-        <w:t>ngnms</w:t>
-      </w:r>
-      <w:proofErr w:type="spellEnd"/>
-      <w:r>
-        <w:rPr>
-          <w:sz w:val="18"/>
-          <w:szCs w:val="18"/>
-        </w:rPr>
-        <w:t>&gt;wptest.py --help</w:t>
-      </w:r>
-    </w:p>
-    <w:p>
-      <w:pPr>
-        <w:shd w:val="clear" w:color="auto" w:fill="C6D9F1" w:themeFill="text2" w:themeFillTint="33"/>
-        <w:spacing w:after="0"/>
-        <w:rPr>
-          <w:sz w:val="18"/>
-          <w:szCs w:val="18"/>
-        </w:rPr>
-      </w:pPr>
-      <w:r>
-        <w:rPr>
-          <w:sz w:val="18"/>
-          <w:szCs w:val="18"/>
-        </w:rPr>
-        <w:t>Usage: wptest.py [options]</w:t>
-      </w:r>
-    </w:p>
-    <w:p>
-      <w:pPr>
-        <w:shd w:val="clear" w:color="auto" w:fill="C6D9F1" w:themeFill="text2" w:themeFillTint="33"/>
-        <w:spacing w:after="0"/>
-        <w:rPr>
-          <w:sz w:val="18"/>
-          <w:szCs w:val="18"/>
-        </w:rPr>
-      </w:pPr>
-    </w:p>
-    <w:p>
-      <w:pPr>
-        <w:shd w:val="clear" w:color="auto" w:fill="C6D9F1" w:themeFill="text2" w:themeFillTint="33"/>
-        <w:spacing w:after="0"/>
-        <w:rPr>
-          <w:sz w:val="18"/>
-          <w:szCs w:val="18"/>
-        </w:rPr>
-      </w:pPr>
-      <w:r>
-        <w:rPr>
-          <w:sz w:val="18"/>
-          <w:szCs w:val="18"/>
-        </w:rPr>
-        <w:t>Copyright 2013 Gilat</w:t>
-      </w:r>
-    </w:p>
-    <w:p>
-      <w:pPr>
-        <w:shd w:val="clear" w:color="auto" w:fill="C6D9F1" w:themeFill="text2" w:themeFillTint="33"/>
-        <w:spacing w:after="0"/>
-        <w:rPr>
-          <w:sz w:val="18"/>
-          <w:szCs w:val="18"/>
-        </w:rPr>
-      </w:pPr>
-    </w:p>
-    <w:p>
-      <w:pPr>
-        <w:shd w:val="clear" w:color="auto" w:fill="C6D9F1" w:themeFill="text2" w:themeFillTint="33"/>
-        <w:spacing w:after="0"/>
-        <w:rPr>
-          <w:sz w:val="18"/>
-          <w:szCs w:val="18"/>
-        </w:rPr>
-      </w:pPr>
-      <w:r>
-        <w:rPr>
-          <w:sz w:val="18"/>
-          <w:szCs w:val="18"/>
-        </w:rPr>
-        <w:t>Options:</w:t>
-      </w:r>
-    </w:p>
-    <w:p>
-      <w:pPr>
-        <w:shd w:val="clear" w:color="auto" w:fill="C6D9F1" w:themeFill="text2" w:themeFillTint="33"/>
-        <w:spacing w:after="0"/>
-        <w:rPr>
-          <w:sz w:val="18"/>
-          <w:szCs w:val="18"/>
-        </w:rPr>
-      </w:pPr>
-      <w:r>
-        <w:rPr>
-          <w:sz w:val="18"/>
-          <w:szCs w:val="18"/>
-        </w:rPr>
-        <w:t xml:space="preserve">  --version             show program's version number and exit</w:t>
-      </w:r>
-    </w:p>
-    <w:p>
-      <w:pPr>
-        <w:shd w:val="clear" w:color="auto" w:fill="C6D9F1" w:themeFill="text2" w:themeFillTint="33"/>
-        <w:spacing w:after="0"/>
-        <w:rPr>
-          <w:sz w:val="18"/>
-          <w:szCs w:val="18"/>
-        </w:rPr>
-      </w:pPr>
-      <w:r>
-        <w:rPr>
-          <w:sz w:val="18"/>
-          <w:szCs w:val="18"/>
-        </w:rPr>
-        <w:t xml:space="preserve">  -</w:t>
-      </w:r>
-      <w:proofErr w:type="gramStart"/>
-      <w:r>
-        <w:rPr>
-          <w:sz w:val="18"/>
-          <w:szCs w:val="18"/>
-        </w:rPr>
-        <w:t>h</w:t>
-      </w:r>
-      <w:proofErr w:type="gramEnd"/>
-      <w:r>
-        <w:rPr>
-          <w:sz w:val="18"/>
-          <w:szCs w:val="18"/>
-        </w:rPr>
-        <w:t>, --help            show this help message and exit</w:t>
-      </w:r>
-    </w:p>
-    <w:p>
-      <w:pPr>
-        <w:shd w:val="clear" w:color="auto" w:fill="C6D9F1" w:themeFill="text2" w:themeFillTint="33"/>
-        <w:spacing w:after="0"/>
-        <w:rPr>
-          <w:sz w:val="18"/>
-          <w:szCs w:val="18"/>
-        </w:rPr>
-      </w:pPr>
-      <w:r>
-        <w:rPr>
-          <w:sz w:val="18"/>
-          <w:szCs w:val="18"/>
-        </w:rPr>
-        <w:t xml:space="preserve">  -</w:t>
-      </w:r>
-      <w:proofErr w:type="gramStart"/>
-      <w:r>
-        <w:rPr>
-          <w:sz w:val="18"/>
-          <w:szCs w:val="18"/>
-        </w:rPr>
-        <w:t>c</w:t>
-      </w:r>
-      <w:proofErr w:type="gramEnd"/>
-      <w:r>
-        <w:rPr>
-          <w:sz w:val="18"/>
-          <w:szCs w:val="18"/>
-        </w:rPr>
-        <w:t xml:space="preserve"> DEVICE, --check=DEVICE</w:t>
-      </w:r>
-    </w:p>
-    <w:p>
-      <w:pPr>
-        <w:shd w:val="clear" w:color="auto" w:fill="C6D9F1" w:themeFill="text2" w:themeFillTint="33"/>
-        <w:spacing w:after="0"/>
-        <w:rPr>
-          <w:sz w:val="18"/>
-          <w:szCs w:val="18"/>
-        </w:rPr>
-      </w:pPr>
-      <w:r>
-        <w:rPr>
-          <w:sz w:val="18"/>
-          <w:szCs w:val="18"/>
-        </w:rPr>
-        <w:t xml:space="preserve">                        </w:t>
-      </w:r>
-      <w:proofErr w:type="gramStart"/>
-      <w:r>
-        <w:rPr>
-          <w:sz w:val="18"/>
-          <w:szCs w:val="18"/>
-        </w:rPr>
-        <w:t>check</w:t>
-      </w:r>
-      <w:proofErr w:type="gramEnd"/>
-      <w:r>
-        <w:rPr>
-          <w:sz w:val="18"/>
-          <w:szCs w:val="18"/>
-        </w:rPr>
-        <w:t xml:space="preserve"> [hub, </w:t>
-      </w:r>
-      <w:proofErr w:type="spellStart"/>
-      <w:r>
-        <w:rPr>
-          <w:sz w:val="18"/>
-          <w:szCs w:val="18"/>
-        </w:rPr>
-        <w:t>vsat</w:t>
-      </w:r>
-      <w:proofErr w:type="spellEnd"/>
-      <w:r>
-        <w:rPr>
-          <w:sz w:val="18"/>
-          <w:szCs w:val="18"/>
-        </w:rPr>
-        <w:t>]'s status.</w:t>
-      </w:r>
-    </w:p>
-    <w:p>
-      <w:pPr>
-        <w:shd w:val="clear" w:color="auto" w:fill="C6D9F1" w:themeFill="text2" w:themeFillTint="33"/>
-        <w:spacing w:after="0"/>
-        <w:rPr>
-          <w:sz w:val="18"/>
-          <w:szCs w:val="18"/>
-        </w:rPr>
-      </w:pPr>
-      <w:r>
-        <w:rPr>
-          <w:sz w:val="18"/>
-          <w:szCs w:val="18"/>
-        </w:rPr>
-        <w:t xml:space="preserve">  -</w:t>
-      </w:r>
-      <w:proofErr w:type="gramStart"/>
-      <w:r>
-        <w:rPr>
-          <w:sz w:val="18"/>
-          <w:szCs w:val="18"/>
-        </w:rPr>
-        <w:t>n</w:t>
-      </w:r>
-      <w:proofErr w:type="gramEnd"/>
-      <w:r>
-        <w:rPr>
-          <w:sz w:val="18"/>
-          <w:szCs w:val="18"/>
-        </w:rPr>
-        <w:t xml:space="preserve"> NAME, --name=NAME  </w:t>
-      </w:r>
-      <w:proofErr w:type="spellStart"/>
-      <w:r>
-        <w:rPr>
-          <w:sz w:val="18"/>
-          <w:szCs w:val="18"/>
-        </w:rPr>
-        <w:t>vsat</w:t>
-      </w:r>
-      <w:proofErr w:type="spellEnd"/>
-      <w:r>
-        <w:rPr>
-          <w:sz w:val="18"/>
-          <w:szCs w:val="18"/>
-        </w:rPr>
-        <w:t xml:space="preserve"> name to check.</w:t>
-      </w:r>
-    </w:p>
-    <w:p>
-      <w:pPr>
-        <w:shd w:val="clear" w:color="auto" w:fill="C6D9F1" w:themeFill="text2" w:themeFillTint="33"/>
-        <w:spacing w:after="0"/>
-        <w:rPr>
-          <w:sz w:val="18"/>
-          <w:szCs w:val="18"/>
-        </w:rPr>
-      </w:pPr>
-      <w:r>
-        <w:rPr>
-          <w:sz w:val="18"/>
-          <w:szCs w:val="18"/>
-        </w:rPr>
-        <w:t xml:space="preserve">  -</w:t>
-      </w:r>
-      <w:proofErr w:type="gramStart"/>
-      <w:r>
-        <w:rPr>
-          <w:sz w:val="18"/>
-          <w:szCs w:val="18"/>
-        </w:rPr>
-        <w:t>s</w:t>
-      </w:r>
-      <w:proofErr w:type="gramEnd"/>
-      <w:r>
-        <w:rPr>
-          <w:sz w:val="18"/>
-          <w:szCs w:val="18"/>
-        </w:rPr>
-        <w:t xml:space="preserve"> INFO, --show=INFO  show [all, hub, </w:t>
-      </w:r>
-      <w:proofErr w:type="spellStart"/>
-      <w:r>
-        <w:rPr>
-          <w:sz w:val="18"/>
-          <w:szCs w:val="18"/>
-        </w:rPr>
-        <w:t>vsat</w:t>
-      </w:r>
-      <w:proofErr w:type="spellEnd"/>
-      <w:r>
-        <w:rPr>
-          <w:sz w:val="18"/>
-          <w:szCs w:val="18"/>
-        </w:rPr>
-        <w:t>, test]'s info.</w:t>
-      </w:r>
-    </w:p>
-    <w:p>
-      <w:pPr>
-        <w:shd w:val="clear" w:color="auto" w:fill="C6D9F1" w:themeFill="text2" w:themeFillTint="33"/>
-        <w:spacing w:after="0"/>
-        <w:rPr>
-          <w:sz w:val="18"/>
-          <w:szCs w:val="18"/>
-        </w:rPr>
-      </w:pPr>
-      <w:r>
-        <w:rPr>
-          <w:sz w:val="18"/>
-          <w:szCs w:val="18"/>
-        </w:rPr>
-        <w:t xml:space="preserve">  -</w:t>
-      </w:r>
-      <w:proofErr w:type="gramStart"/>
-      <w:r>
-        <w:rPr>
-          <w:sz w:val="18"/>
-          <w:szCs w:val="18"/>
-        </w:rPr>
-        <w:t>d</w:t>
-      </w:r>
-      <w:proofErr w:type="gramEnd"/>
-      <w:r>
-        <w:rPr>
-          <w:sz w:val="18"/>
-          <w:szCs w:val="18"/>
-        </w:rPr>
-        <w:t>, --disabled        show disabled rows only.</w:t>
-      </w:r>
-    </w:p>
-    <w:p>
-      <w:pPr>
-        <w:shd w:val="clear" w:color="auto" w:fill="C6D9F1" w:themeFill="text2" w:themeFillTint="33"/>
-        <w:spacing w:after="0"/>
-        <w:rPr>
-          <w:sz w:val="18"/>
-          <w:szCs w:val="18"/>
-        </w:rPr>
-      </w:pPr>
-      <w:r>
-        <w:rPr>
-          <w:sz w:val="18"/>
-          <w:szCs w:val="18"/>
-        </w:rPr>
-        <w:t xml:space="preserve">  -</w:t>
-      </w:r>
-      <w:proofErr w:type="spellStart"/>
-      <w:proofErr w:type="gramStart"/>
-      <w:r>
-        <w:rPr>
-          <w:sz w:val="18"/>
-          <w:szCs w:val="18"/>
-        </w:rPr>
-        <w:t>i</w:t>
-      </w:r>
-      <w:proofErr w:type="spellEnd"/>
-      <w:proofErr w:type="gramEnd"/>
-      <w:r>
-        <w:rPr>
-          <w:sz w:val="18"/>
-          <w:szCs w:val="18"/>
-        </w:rPr>
-        <w:t xml:space="preserve"> INFILE, --in-file=INFILE</w:t>
-      </w:r>
-    </w:p>
-    <w:p>
-      <w:pPr>
-        <w:shd w:val="clear" w:color="auto" w:fill="C6D9F1" w:themeFill="text2" w:themeFillTint="33"/>
-        <w:spacing w:after="0"/>
-        <w:rPr>
-          <w:sz w:val="18"/>
-          <w:szCs w:val="18"/>
-        </w:rPr>
-      </w:pPr>
-      <w:r>
-        <w:rPr>
-          <w:sz w:val="18"/>
-          <w:szCs w:val="18"/>
-        </w:rPr>
-        <w:t xml:space="preserve">                        </w:t>
-      </w:r>
-      <w:proofErr w:type="spellStart"/>
-      <w:proofErr w:type="gramStart"/>
-      <w:r>
-        <w:rPr>
-          <w:sz w:val="18"/>
-          <w:szCs w:val="18"/>
-        </w:rPr>
-        <w:t>testcases</w:t>
-      </w:r>
-      <w:proofErr w:type="spellEnd"/>
-      <w:proofErr w:type="gramEnd"/>
-      <w:r>
-        <w:rPr>
-          <w:sz w:val="18"/>
-          <w:szCs w:val="18"/>
-        </w:rPr>
-        <w:t xml:space="preserve"> input file [default: data/demo.xls]</w:t>
-      </w:r>
-    </w:p>
-    <w:p>
-      <w:pPr>
-        <w:shd w:val="clear" w:color="auto" w:fill="C6D9F1" w:themeFill="text2" w:themeFillTint="33"/>
-        <w:spacing w:after="0"/>
-        <w:rPr>
-          <w:sz w:val="18"/>
-          <w:szCs w:val="18"/>
-        </w:rPr>
-      </w:pPr>
-      <w:r>
-        <w:rPr>
-          <w:sz w:val="18"/>
-          <w:szCs w:val="18"/>
-        </w:rPr>
-        <w:t xml:space="preserve">  -</w:t>
-      </w:r>
-      <w:proofErr w:type="gramStart"/>
-      <w:r>
-        <w:rPr>
-          <w:sz w:val="18"/>
-          <w:szCs w:val="18"/>
-        </w:rPr>
-        <w:t>o</w:t>
-      </w:r>
-      <w:proofErr w:type="gramEnd"/>
-      <w:r>
-        <w:rPr>
-          <w:sz w:val="18"/>
-          <w:szCs w:val="18"/>
-        </w:rPr>
-        <w:t xml:space="preserve"> OUTFILE, --out-file=OUTFILE</w:t>
-      </w:r>
-    </w:p>
-    <w:p>
-      <w:pPr>
-        <w:shd w:val="clear" w:color="auto" w:fill="C6D9F1" w:themeFill="text2" w:themeFillTint="33"/>
-        <w:spacing w:after="0"/>
-        <w:rPr>
-          <w:sz w:val="18"/>
-          <w:szCs w:val="18"/>
-        </w:rPr>
-      </w:pPr>
-      <w:r>
-        <w:rPr>
-          <w:sz w:val="18"/>
-          <w:szCs w:val="18"/>
-        </w:rPr>
-        <w:t xml:space="preserve">                        </w:t>
-      </w:r>
-      <w:proofErr w:type="gramStart"/>
-      <w:r>
-        <w:rPr>
-          <w:sz w:val="18"/>
-          <w:szCs w:val="18"/>
-        </w:rPr>
-        <w:t>save</w:t>
-      </w:r>
-      <w:proofErr w:type="gramEnd"/>
-      <w:r>
-        <w:rPr>
-          <w:sz w:val="18"/>
-          <w:szCs w:val="18"/>
-        </w:rPr>
-        <w:t xml:space="preserve"> result to file [default: data/output.xls]</w:t>
-      </w:r>
-    </w:p>
-    <w:p>
-      <w:pPr>
-        <w:shd w:val="clear" w:color="auto" w:fill="C6D9F1" w:themeFill="text2" w:themeFillTint="33"/>
-        <w:spacing w:after="0"/>
-        <w:rPr>
-          <w:sz w:val="18"/>
-          <w:szCs w:val="18"/>
-        </w:rPr>
-      </w:pPr>
-      <w:r>
-        <w:rPr>
-          <w:sz w:val="18"/>
-          <w:szCs w:val="18"/>
-        </w:rPr>
-        <w:t xml:space="preserve">  -</w:t>
-      </w:r>
-      <w:proofErr w:type="gramStart"/>
-      <w:r>
-        <w:rPr>
-          <w:sz w:val="18"/>
-          <w:szCs w:val="18"/>
-        </w:rPr>
-        <w:t>r</w:t>
-      </w:r>
-      <w:proofErr w:type="gramEnd"/>
-      <w:r>
-        <w:rPr>
-          <w:sz w:val="18"/>
-          <w:szCs w:val="18"/>
-        </w:rPr>
-        <w:t xml:space="preserve">, --run             </w:t>
-      </w:r>
-      <w:proofErr w:type="spellStart"/>
-      <w:r>
-        <w:rPr>
-          <w:sz w:val="18"/>
-          <w:szCs w:val="18"/>
-        </w:rPr>
-        <w:t>run</w:t>
-      </w:r>
-      <w:proofErr w:type="spellEnd"/>
-      <w:r>
-        <w:rPr>
-          <w:sz w:val="18"/>
-          <w:szCs w:val="18"/>
-        </w:rPr>
-        <w:t xml:space="preserve"> one or [</w:t>
-      </w:r>
-      <w:proofErr w:type="spellStart"/>
-      <w:r>
-        <w:rPr>
-          <w:sz w:val="18"/>
-          <w:szCs w:val="18"/>
-        </w:rPr>
-        <w:t>default:enabled</w:t>
-      </w:r>
-      <w:proofErr w:type="spellEnd"/>
-      <w:r>
-        <w:rPr>
-          <w:sz w:val="18"/>
-          <w:szCs w:val="18"/>
-        </w:rPr>
-        <w:t>] test cases</w:t>
-      </w:r>
-    </w:p>
-    <w:p>
-      <w:pPr>
-        <w:shd w:val="clear" w:color="auto" w:fill="C6D9F1" w:themeFill="text2" w:themeFillTint="33"/>
-        <w:spacing w:after="0"/>
-        <w:rPr>
-          <w:sz w:val="18"/>
-          <w:szCs w:val="18"/>
-        </w:rPr>
-      </w:pPr>
-    </w:p>
-    <w:p>
-      <w:pPr>
-        <w:shd w:val="clear" w:color="auto" w:fill="C6D9F1" w:themeFill="text2" w:themeFillTint="33"/>
-        <w:spacing w:after="0"/>
-        <w:rPr>
-          <w:sz w:val="18"/>
-          <w:szCs w:val="18"/>
-        </w:rPr>
-      </w:pPr>
-      <w:r>
-        <w:rPr>
-          <w:sz w:val="18"/>
-          <w:szCs w:val="18"/>
-        </w:rPr>
-        <w:t>wptest.py - read and run test cases from excel file.</w:t>
-      </w:r>
     </w:p>
     <w:p/>
     <w:p>
@@ -3588,7 +3448,7 @@
       <w:pPr>
         <w:pStyle w:val="Heading2"/>
       </w:pPr>
-      <w:bookmarkStart w:id="6" w:name="_Toc353452783"/>
+      <w:bookmarkStart w:id="6" w:name="_Toc360118788"/>
       <w:r>
         <w:lastRenderedPageBreak/>
         <w:t>S</w:t>
@@ -3647,36 +3507,30 @@
       <w:pPr>
         <w:shd w:val="clear" w:color="auto" w:fill="C6D9F1" w:themeFill="text2" w:themeFillTint="33"/>
         <w:spacing w:after="0" w:line="240" w:lineRule="auto"/>
-      </w:pPr>
-      <w:r>
-        <w:t>C:\Documents and Settings\</w:t>
+        <w:rPr>
+          <w:b/>
+        </w:rPr>
+      </w:pPr>
+      <w:r>
+        <w:t>C:\</w:t>
+      </w:r>
+      <w:r>
+        <w:t>WP</w:t>
+      </w:r>
+      <w:r>
+        <w:t>\ngnms&gt;</w:t>
+      </w:r>
+      <w:r>
+        <w:rPr>
+          <w:b/>
+        </w:rPr>
+        <w:t xml:space="preserve">wptest.py --show </w:t>
       </w:r>
       <w:proofErr w:type="spellStart"/>
       <w:r>
-        <w:t>VitalieG</w:t>
-      </w:r>
-      <w:proofErr w:type="spellEnd"/>
-      <w:r>
-        <w:t>\</w:t>
-      </w:r>
-      <w:proofErr w:type="spellStart"/>
-      <w:r>
-        <w:t>git</w:t>
-      </w:r>
-      <w:proofErr w:type="spellEnd"/>
-      <w:r>
-        <w:t>\</w:t>
-      </w:r>
-      <w:proofErr w:type="spellStart"/>
-      <w:r>
-        <w:t>ngnms</w:t>
-      </w:r>
-      <w:proofErr w:type="spellEnd"/>
-      <w:r>
-        <w:t xml:space="preserve">&gt;wptest.py --show </w:t>
-      </w:r>
-      <w:proofErr w:type="spellStart"/>
-      <w:r>
+        <w:rPr>
+          <w:b/>
+        </w:rPr>
         <w:t>vsat</w:t>
       </w:r>
       <w:proofErr w:type="spellEnd"/>
@@ -3916,41 +3770,38 @@
       <w:pPr>
         <w:shd w:val="clear" w:color="auto" w:fill="C6D9F1" w:themeFill="text2" w:themeFillTint="33"/>
         <w:spacing w:after="0" w:line="240" w:lineRule="auto"/>
+        <w:rPr>
+          <w:b/>
+        </w:rPr>
       </w:pPr>
       <w:r>
         <w:lastRenderedPageBreak/>
-        <w:t>C:\Documents and Settings\</w:t>
+        <w:t>C:\</w:t>
+      </w:r>
+      <w:r>
+        <w:t>WP</w:t>
+      </w:r>
+      <w:r>
+        <w:t>\ngnms&gt;</w:t>
+      </w:r>
+      <w:r>
+        <w:rPr>
+          <w:b/>
+        </w:rPr>
+        <w:t xml:space="preserve">wptest.py --show </w:t>
       </w:r>
       <w:proofErr w:type="spellStart"/>
       <w:r>
-        <w:t>VitalieG</w:t>
+        <w:rPr>
+          <w:b/>
+        </w:rPr>
+        <w:t>vsat</w:t>
       </w:r>
       <w:proofErr w:type="spellEnd"/>
       <w:r>
-        <w:t>\</w:t>
-      </w:r>
-      <w:proofErr w:type="spellStart"/>
-      <w:r>
-        <w:t>git</w:t>
-      </w:r>
-      <w:proofErr w:type="spellEnd"/>
-      <w:r>
-        <w:t>\</w:t>
-      </w:r>
-      <w:proofErr w:type="spellStart"/>
-      <w:r>
-        <w:t>ngnms</w:t>
-      </w:r>
-      <w:proofErr w:type="spellEnd"/>
-      <w:r>
-        <w:t xml:space="preserve">&gt;wptest.py --show </w:t>
-      </w:r>
-      <w:proofErr w:type="spellStart"/>
-      <w:r>
-        <w:t>vsat</w:t>
-      </w:r>
-      <w:proofErr w:type="spellEnd"/>
-      <w:r>
+        <w:rPr>
+          <w:b/>
+        </w:rPr>
         <w:t xml:space="preserve"> --disabled</w:t>
       </w:r>
     </w:p>
@@ -4282,7 +4133,7 @@
       <w:pPr>
         <w:pStyle w:val="Heading2"/>
       </w:pPr>
-      <w:bookmarkStart w:id="7" w:name="_Toc353452784"/>
+      <w:bookmarkStart w:id="7" w:name="_Toc360118789"/>
       <w:r>
         <w:lastRenderedPageBreak/>
         <w:t>S</w:t>
@@ -4321,40 +4172,37 @@
       <w:pPr>
         <w:shd w:val="clear" w:color="auto" w:fill="C6D9F1" w:themeFill="text2" w:themeFillTint="33"/>
         <w:spacing w:after="0" w:line="240" w:lineRule="auto"/>
-      </w:pPr>
-      <w:r>
-        <w:t>C:\Documents and Settings\</w:t>
+        <w:rPr>
+          <w:b/>
+        </w:rPr>
+      </w:pPr>
+      <w:r>
+        <w:t>C:\</w:t>
+      </w:r>
+      <w:r>
+        <w:t>WP</w:t>
+      </w:r>
+      <w:r>
+        <w:t>\ngnms&gt;</w:t>
+      </w:r>
+      <w:r>
+        <w:rPr>
+          <w:b/>
+        </w:rPr>
+        <w:t xml:space="preserve">wptest.py --show </w:t>
       </w:r>
       <w:proofErr w:type="spellStart"/>
       <w:r>
-        <w:t>VitalieG</w:t>
+        <w:rPr>
+          <w:b/>
+        </w:rPr>
+        <w:t>vsat</w:t>
       </w:r>
       <w:proofErr w:type="spellEnd"/>
       <w:r>
-        <w:t>\</w:t>
-      </w:r>
-      <w:proofErr w:type="spellStart"/>
-      <w:r>
-        <w:t>git</w:t>
-      </w:r>
-      <w:proofErr w:type="spellEnd"/>
-      <w:r>
-        <w:t>\</w:t>
-      </w:r>
-      <w:proofErr w:type="spellStart"/>
-      <w:r>
-        <w:t>ngnms</w:t>
-      </w:r>
-      <w:proofErr w:type="spellEnd"/>
-      <w:r>
-        <w:t xml:space="preserve">&gt;wptest.py --show </w:t>
-      </w:r>
-      <w:proofErr w:type="spellStart"/>
-      <w:r>
-        <w:t>vsat</w:t>
-      </w:r>
-      <w:proofErr w:type="spellEnd"/>
-      <w:r>
+        <w:rPr>
+          <w:b/>
+        </w:rPr>
         <w:t xml:space="preserve"> --name V4</w:t>
       </w:r>
     </w:p>
@@ -4703,7 +4551,7 @@
       <w:pPr>
         <w:pStyle w:val="Heading2"/>
       </w:pPr>
-      <w:bookmarkStart w:id="8" w:name="_Toc353452785"/>
+      <w:bookmarkStart w:id="8" w:name="_Toc360118790"/>
       <w:r>
         <w:lastRenderedPageBreak/>
         <w:t>Show</w:t>
@@ -4741,33 +4589,24 @@
       <w:pPr>
         <w:shd w:val="clear" w:color="auto" w:fill="C6D9F1" w:themeFill="text2" w:themeFillTint="33"/>
         <w:spacing w:after="0" w:line="240" w:lineRule="auto"/>
-      </w:pPr>
-      <w:r>
-        <w:t>C:\Documents and Settings\</w:t>
-      </w:r>
-      <w:proofErr w:type="spellStart"/>
-      <w:r>
-        <w:t>VitalieG</w:t>
-      </w:r>
-      <w:proofErr w:type="spellEnd"/>
-      <w:r>
-        <w:t>\</w:t>
-      </w:r>
-      <w:proofErr w:type="spellStart"/>
-      <w:r>
-        <w:t>git</w:t>
-      </w:r>
-      <w:proofErr w:type="spellEnd"/>
-      <w:r>
-        <w:t>\</w:t>
-      </w:r>
-      <w:proofErr w:type="spellStart"/>
-      <w:r>
-        <w:t>ngnms</w:t>
-      </w:r>
-      <w:proofErr w:type="spellEnd"/>
-      <w:r>
-        <w:t>&gt;wptest.py --show hub</w:t>
+        <w:rPr>
+          <w:b/>
+        </w:rPr>
+      </w:pPr>
+      <w:r>
+        <w:t>C:\</w:t>
+      </w:r>
+      <w:r>
+        <w:t>WP</w:t>
+      </w:r>
+      <w:r>
+        <w:t>\ngnms&gt;</w:t>
+      </w:r>
+      <w:r>
+        <w:rPr>
+          <w:b/>
+        </w:rPr>
+        <w:t>wptest.py --show hub</w:t>
       </w:r>
     </w:p>
     <w:p>
@@ -4983,33 +4822,24 @@
       <w:pPr>
         <w:shd w:val="clear" w:color="auto" w:fill="C6D9F1" w:themeFill="text2" w:themeFillTint="33"/>
         <w:spacing w:after="0" w:line="240" w:lineRule="auto"/>
-      </w:pPr>
-      <w:r>
-        <w:t>C:\Documents and Settings\</w:t>
-      </w:r>
-      <w:proofErr w:type="spellStart"/>
-      <w:r>
-        <w:t>VitalieG</w:t>
-      </w:r>
-      <w:proofErr w:type="spellEnd"/>
-      <w:r>
-        <w:t>\</w:t>
-      </w:r>
-      <w:proofErr w:type="spellStart"/>
-      <w:r>
-        <w:t>git</w:t>
-      </w:r>
-      <w:proofErr w:type="spellEnd"/>
-      <w:r>
-        <w:t>\</w:t>
-      </w:r>
-      <w:proofErr w:type="spellStart"/>
-      <w:r>
-        <w:t>ngnms</w:t>
-      </w:r>
-      <w:proofErr w:type="spellEnd"/>
-      <w:r>
-        <w:t>&gt;wptest.py --show hub --disabled</w:t>
+        <w:rPr>
+          <w:b/>
+        </w:rPr>
+      </w:pPr>
+      <w:r>
+        <w:t>C:\</w:t>
+      </w:r>
+      <w:r>
+        <w:t>WP</w:t>
+      </w:r>
+      <w:r>
+        <w:t>\ngnms&gt;</w:t>
+      </w:r>
+      <w:r>
+        <w:rPr>
+          <w:b/>
+        </w:rPr>
+        <w:t>wptest.py --show hub --disabled</w:t>
       </w:r>
     </w:p>
     <w:p>
@@ -5222,7 +5052,7 @@
       <w:pPr>
         <w:pStyle w:val="Heading2"/>
       </w:pPr>
-      <w:bookmarkStart w:id="9" w:name="_Toc353452786"/>
+      <w:bookmarkStart w:id="9" w:name="_Toc360118791"/>
       <w:r>
         <w:lastRenderedPageBreak/>
         <w:t xml:space="preserve">Checking </w:t>
@@ -5275,39 +5105,328 @@
       <w:pPr>
         <w:shd w:val="clear" w:color="auto" w:fill="C6D9F1" w:themeFill="text2" w:themeFillTint="33"/>
         <w:spacing w:after="0" w:line="240" w:lineRule="auto"/>
-      </w:pPr>
-      <w:r>
-        <w:t>C:\Documents and Settings\</w:t>
+        <w:rPr>
+          <w:b/>
+        </w:rPr>
+      </w:pPr>
+      <w:r>
+        <w:t>C:\</w:t>
+      </w:r>
+      <w:r>
+        <w:t>WP</w:t>
+      </w:r>
+      <w:r>
+        <w:t>\ngnms&gt;</w:t>
+      </w:r>
+      <w:r>
+        <w:rPr>
+          <w:b/>
+        </w:rPr>
+        <w:t xml:space="preserve">wptest.py --check </w:t>
       </w:r>
       <w:proofErr w:type="spellStart"/>
       <w:r>
-        <w:t>VitalieG</w:t>
+        <w:rPr>
+          <w:b/>
+        </w:rPr>
+        <w:t>vsat</w:t>
       </w:r>
       <w:proofErr w:type="spellEnd"/>
-      <w:r>
-        <w:t>\</w:t>
+    </w:p>
+    <w:p>
+      <w:pPr>
+        <w:shd w:val="clear" w:color="auto" w:fill="C6D9F1" w:themeFill="text2" w:themeFillTint="33"/>
+        <w:spacing w:after="0" w:line="240" w:lineRule="auto"/>
+      </w:pPr>
+      <w:r>
+        <w:t>============================================================</w:t>
+      </w:r>
+    </w:p>
+    <w:p>
+      <w:pPr>
+        <w:shd w:val="clear" w:color="auto" w:fill="C6D9F1" w:themeFill="text2" w:themeFillTint="33"/>
+        <w:spacing w:after="0" w:line="240" w:lineRule="auto"/>
+      </w:pPr>
+      <w:r>
+        <w:t xml:space="preserve">        INFO: Excel </w:t>
+      </w:r>
+      <w:proofErr w:type="gramStart"/>
+      <w:r>
+        <w:t>file</w:t>
+      </w:r>
+      <w:proofErr w:type="gramEnd"/>
+      <w:r>
+        <w:t xml:space="preserve"> data/demo.xls!</w:t>
+      </w:r>
+    </w:p>
+    <w:p>
+      <w:pPr>
+        <w:shd w:val="clear" w:color="auto" w:fill="C6D9F1" w:themeFill="text2" w:themeFillTint="33"/>
+        <w:spacing w:after="0" w:line="240" w:lineRule="auto"/>
+      </w:pPr>
+      <w:r>
+        <w:t>============================================================</w:t>
+      </w:r>
+    </w:p>
+    <w:p>
+      <w:pPr>
+        <w:shd w:val="clear" w:color="auto" w:fill="C6D9F1" w:themeFill="text2" w:themeFillTint="33"/>
+        <w:spacing w:after="0" w:line="240" w:lineRule="auto"/>
+      </w:pPr>
+      <w:r>
+        <w:t>HHHHHHHHHHHHHHHHHHHHHHHHHHHHHHHHHHHHHHHHHHHHHHHHHHHHHHHHHHHH</w:t>
+      </w:r>
+    </w:p>
+    <w:p>
+      <w:pPr>
+        <w:shd w:val="clear" w:color="auto" w:fill="C6D9F1" w:themeFill="text2" w:themeFillTint="33"/>
+        <w:spacing w:after="0" w:line="240" w:lineRule="auto"/>
+      </w:pPr>
+      <w:r>
+        <w:t xml:space="preserve">                       ENABLED</w:t>
+      </w:r>
+    </w:p>
+    <w:p>
+      <w:pPr>
+        <w:shd w:val="clear" w:color="auto" w:fill="C6D9F1" w:themeFill="text2" w:themeFillTint="33"/>
+        <w:spacing w:after="0" w:line="240" w:lineRule="auto"/>
+      </w:pPr>
+      <w:r>
+        <w:t>HHHHHHHHHHHHHHHHHHHHHHHHHHHHHHHHHHHHHHHHHHHHHHHHHHHHHHHHHHHH</w:t>
+      </w:r>
+    </w:p>
+    <w:p>
+      <w:pPr>
+        <w:shd w:val="clear" w:color="auto" w:fill="C6D9F1" w:themeFill="text2" w:themeFillTint="33"/>
+        <w:spacing w:after="0" w:line="240" w:lineRule="auto"/>
+      </w:pPr>
+      <w:r>
+        <w:t>------------------------------------------------------------</w:t>
+      </w:r>
+    </w:p>
+    <w:p>
+      <w:pPr>
+        <w:shd w:val="clear" w:color="auto" w:fill="C6D9F1" w:themeFill="text2" w:themeFillTint="33"/>
+        <w:spacing w:after="0" w:line="240" w:lineRule="auto"/>
+      </w:pPr>
+      <w:r>
+        <w:t xml:space="preserve">                 -- </w:t>
+      </w:r>
+      <w:proofErr w:type="gramStart"/>
+      <w:r>
+        <w:t>V1 :</w:t>
+      </w:r>
+      <w:proofErr w:type="gramEnd"/>
+      <w:r>
+        <w:t xml:space="preserve"> ENABLED --</w:t>
+      </w:r>
+    </w:p>
+    <w:p>
+      <w:pPr>
+        <w:shd w:val="clear" w:color="auto" w:fill="C6D9F1" w:themeFill="text2" w:themeFillTint="33"/>
+        <w:spacing w:after="0" w:line="240" w:lineRule="auto"/>
+      </w:pPr>
+      <w:r>
+        <w:t>------------------------------------------------------------</w:t>
+      </w:r>
+    </w:p>
+    <w:p>
+      <w:pPr>
+        <w:shd w:val="clear" w:color="auto" w:fill="C6D9F1" w:themeFill="text2" w:themeFillTint="33"/>
+        <w:spacing w:after="0" w:line="240" w:lineRule="auto"/>
+      </w:pPr>
+      <w:r>
+        <w:t>Active               = x</w:t>
+      </w:r>
+    </w:p>
+    <w:p>
+      <w:pPr>
+        <w:shd w:val="clear" w:color="auto" w:fill="C6D9F1" w:themeFill="text2" w:themeFillTint="33"/>
+        <w:spacing w:after="0" w:line="240" w:lineRule="auto"/>
+      </w:pPr>
+      <w:r>
+        <w:t>Name                 = V1</w:t>
+      </w:r>
+    </w:p>
+    <w:p>
+      <w:pPr>
+        <w:shd w:val="clear" w:color="auto" w:fill="C6D9F1" w:themeFill="text2" w:themeFillTint="33"/>
+        <w:spacing w:after="0" w:line="240" w:lineRule="auto"/>
+      </w:pPr>
+      <w:r>
+        <w:t>Console IP           = 192.168.140.76</w:t>
+      </w:r>
+    </w:p>
+    <w:p>
+      <w:pPr>
+        <w:shd w:val="clear" w:color="auto" w:fill="C6D9F1" w:themeFill="text2" w:themeFillTint="33"/>
+        <w:spacing w:after="0" w:line="240" w:lineRule="auto"/>
+      </w:pPr>
+      <w:r>
+        <w:t>Console PORT         = 1010</w:t>
+      </w:r>
+    </w:p>
+    <w:p>
+      <w:pPr>
+        <w:shd w:val="clear" w:color="auto" w:fill="C6D9F1" w:themeFill="text2" w:themeFillTint="33"/>
+        <w:spacing w:after="0" w:line="240" w:lineRule="auto"/>
+      </w:pPr>
+      <w:r>
+        <w:t>Connection timeout   = 10</w:t>
+      </w:r>
+    </w:p>
+    <w:p>
+      <w:pPr>
+        <w:shd w:val="clear" w:color="auto" w:fill="C6D9F1" w:themeFill="text2" w:themeFillTint="33"/>
+        <w:spacing w:after="0" w:line="240" w:lineRule="auto"/>
+      </w:pPr>
+      <w:r>
+        <w:t>Number of tries      = 3</w:t>
+      </w:r>
+    </w:p>
+    <w:p>
+      <w:pPr>
+        <w:shd w:val="clear" w:color="auto" w:fill="C6D9F1" w:themeFill="text2" w:themeFillTint="33"/>
+        <w:spacing w:after="0" w:line="240" w:lineRule="auto"/>
+      </w:pPr>
+      <w:r>
+        <w:t>Tries timeout        = 10</w:t>
+      </w:r>
+    </w:p>
+    <w:p>
+      <w:pPr>
+        <w:shd w:val="clear" w:color="auto" w:fill="C6D9F1" w:themeFill="text2" w:themeFillTint="33"/>
+        <w:spacing w:after="0" w:line="240" w:lineRule="auto"/>
+      </w:pPr>
+    </w:p>
+    <w:p>
+      <w:pPr>
+        <w:shd w:val="clear" w:color="auto" w:fill="C6D9F1" w:themeFill="text2" w:themeFillTint="33"/>
+        <w:spacing w:after="0" w:line="240" w:lineRule="auto"/>
+      </w:pPr>
+      <w:proofErr w:type="gramStart"/>
+      <w:r>
+        <w:t>step:</w:t>
+      </w:r>
+      <w:proofErr w:type="gramEnd"/>
+      <w:r>
+        <w:t>\&gt; Checking connection ...</w:t>
+      </w:r>
+    </w:p>
+    <w:p>
+      <w:pPr>
+        <w:shd w:val="clear" w:color="auto" w:fill="C6D9F1" w:themeFill="text2" w:themeFillTint="33"/>
+        <w:spacing w:after="0" w:line="240" w:lineRule="auto"/>
+      </w:pPr>
+      <w:proofErr w:type="gramStart"/>
+      <w:r>
+        <w:t>status</w:t>
+      </w:r>
+      <w:proofErr w:type="gramEnd"/>
+      <w:r>
+        <w:t>: -&gt; SUCCESS!</w:t>
+      </w:r>
+    </w:p>
+    <w:p>
+      <w:pPr>
+        <w:shd w:val="clear" w:color="auto" w:fill="C6D9F1" w:themeFill="text2" w:themeFillTint="33"/>
+        <w:spacing w:after="0" w:line="240" w:lineRule="auto"/>
+      </w:pPr>
+    </w:p>
+    <w:p>
+      <w:pPr>
+        <w:shd w:val="clear" w:color="auto" w:fill="C6D9F1" w:themeFill="text2" w:themeFillTint="33"/>
+        <w:spacing w:after="0" w:line="240" w:lineRule="auto"/>
+      </w:pPr>
+      <w:proofErr w:type="gramStart"/>
+      <w:r>
+        <w:t>step:</w:t>
+      </w:r>
+      <w:proofErr w:type="gramEnd"/>
+      <w:r>
+        <w:t>\&gt; Checking link status!</w:t>
+      </w:r>
+    </w:p>
+    <w:p>
+      <w:pPr>
+        <w:shd w:val="clear" w:color="auto" w:fill="C6D9F1" w:themeFill="text2" w:themeFillTint="33"/>
+        <w:spacing w:after="0" w:line="240" w:lineRule="auto"/>
+      </w:pPr>
+      <w:proofErr w:type="gramStart"/>
+      <w:r>
+        <w:t>status</w:t>
+      </w:r>
+      <w:proofErr w:type="gramEnd"/>
+      <w:r>
+        <w:t>: Total Backbone Links UP = 1</w:t>
+      </w:r>
+    </w:p>
+    <w:p>
+      <w:pPr>
+        <w:shd w:val="clear" w:color="auto" w:fill="C6D9F1" w:themeFill="text2" w:themeFillTint="33"/>
+        <w:spacing w:after="0" w:line="240" w:lineRule="auto"/>
+      </w:pPr>
+      <w:proofErr w:type="gramStart"/>
+      <w:r>
+        <w:t>status</w:t>
+      </w:r>
+      <w:proofErr w:type="gramEnd"/>
+      <w:r>
+        <w:t>: -&gt;Link UP!</w:t>
+      </w:r>
+    </w:p>
+    <w:p>
+      <w:pPr>
+        <w:shd w:val="clear" w:color="auto" w:fill="C6D9F1" w:themeFill="text2" w:themeFillTint="33"/>
+        <w:spacing w:after="0" w:line="240" w:lineRule="auto"/>
+      </w:pPr>
+      <w:r>
+        <w:t>------------------------------------------------------------</w:t>
+      </w:r>
+    </w:p>
+    <w:p>
+      <w:r>
+        <w:br w:type="page"/>
+      </w:r>
+    </w:p>
+    <w:p>
+      <w:pPr>
+        <w:shd w:val="clear" w:color="auto" w:fill="C6D9F1" w:themeFill="text2" w:themeFillTint="33"/>
+        <w:spacing w:after="0" w:line="240" w:lineRule="auto"/>
+        <w:rPr>
+          <w:b/>
+        </w:rPr>
+      </w:pPr>
+      <w:r>
+        <w:lastRenderedPageBreak/>
+        <w:t>C:\</w:t>
+      </w:r>
+      <w:r>
+        <w:t>WP</w:t>
+      </w:r>
+      <w:r>
+        <w:t>\ngnms&gt;</w:t>
+      </w:r>
+      <w:r>
+        <w:rPr>
+          <w:b/>
+        </w:rPr>
+        <w:t xml:space="preserve">wptest.py --check </w:t>
       </w:r>
       <w:proofErr w:type="spellStart"/>
       <w:r>
-        <w:t>git</w:t>
+        <w:rPr>
+          <w:b/>
+        </w:rPr>
+        <w:t>vsat</w:t>
       </w:r>
       <w:proofErr w:type="spellEnd"/>
       <w:r>
-        <w:t>\</w:t>
-      </w:r>
-      <w:proofErr w:type="spellStart"/>
-      <w:r>
-        <w:t>ngnms</w:t>
-      </w:r>
-      <w:proofErr w:type="spellEnd"/>
-      <w:r>
-        <w:t xml:space="preserve">&gt;wptest.py --check </w:t>
-      </w:r>
-      <w:proofErr w:type="spellStart"/>
-      <w:r>
-        <w:t>vsat</w:t>
-      </w:r>
-      <w:proofErr w:type="spellEnd"/>
+        <w:rPr>
+          <w:b/>
+        </w:rPr>
+        <w:t xml:space="preserve"> --name V1</w:t>
+      </w:r>
     </w:p>
     <w:p>
       <w:pPr>
@@ -5561,459 +5680,161 @@
       </w:r>
     </w:p>
     <w:p>
+      <w:pPr>
+        <w:shd w:val="clear" w:color="auto" w:fill="C6D9F1" w:themeFill="text2" w:themeFillTint="33"/>
+        <w:spacing w:after="0" w:line="240" w:lineRule="auto"/>
+      </w:pPr>
+      <w:r>
+        <w:t>============================================================</w:t>
+      </w:r>
+    </w:p>
+    <w:p>
+      <w:pPr>
+        <w:shd w:val="clear" w:color="auto" w:fill="C6D9F1" w:themeFill="text2" w:themeFillTint="33"/>
+        <w:spacing w:after="0" w:line="240" w:lineRule="auto"/>
+      </w:pPr>
+      <w:r>
+        <w:t xml:space="preserve">        INFO: Excel </w:t>
+      </w:r>
+      <w:proofErr w:type="gramStart"/>
+      <w:r>
+        <w:t>file</w:t>
+      </w:r>
+      <w:proofErr w:type="gramEnd"/>
+      <w:r>
+        <w:t xml:space="preserve"> data/demo.xls!</w:t>
+      </w:r>
+    </w:p>
+    <w:p>
+      <w:pPr>
+        <w:shd w:val="clear" w:color="auto" w:fill="C6D9F1" w:themeFill="text2" w:themeFillTint="33"/>
+        <w:spacing w:after="0" w:line="240" w:lineRule="auto"/>
+      </w:pPr>
+      <w:r>
+        <w:t>============================================================</w:t>
+      </w:r>
+    </w:p>
+    <w:p>
+      <w:pPr>
+        <w:shd w:val="clear" w:color="auto" w:fill="C6D9F1" w:themeFill="text2" w:themeFillTint="33"/>
+        <w:spacing w:after="0" w:line="240" w:lineRule="auto"/>
+      </w:pPr>
+      <w:r>
+        <w:t>HHHHHHHHHHHHHHHHHHHHHHHHHHHHHHHHHHHHHHHHHHHHHHHHHHHHHHHHHHHH</w:t>
+      </w:r>
+    </w:p>
+    <w:p>
+      <w:pPr>
+        <w:shd w:val="clear" w:color="auto" w:fill="C6D9F1" w:themeFill="text2" w:themeFillTint="33"/>
+        <w:spacing w:after="0" w:line="240" w:lineRule="auto"/>
+      </w:pPr>
+      <w:r>
+        <w:t xml:space="preserve">                      DISABLED</w:t>
+      </w:r>
+    </w:p>
+    <w:p>
+      <w:pPr>
+        <w:shd w:val="clear" w:color="auto" w:fill="C6D9F1" w:themeFill="text2" w:themeFillTint="33"/>
+        <w:spacing w:after="0" w:line="240" w:lineRule="auto"/>
+      </w:pPr>
+      <w:r>
+        <w:t>HHHHHHHHHHHHHHHHHHHHHHHHHHHHHHHHHHHHHHHHHHHHHHHHHHHHHHHHHHHH</w:t>
+      </w:r>
+    </w:p>
+    <w:p>
+      <w:pPr>
+        <w:shd w:val="clear" w:color="auto" w:fill="C6D9F1" w:themeFill="text2" w:themeFillTint="33"/>
+        <w:spacing w:after="0" w:line="240" w:lineRule="auto"/>
+      </w:pPr>
+      <w:proofErr w:type="gramStart"/>
+      <w:r>
+        <w:t>VSAT :</w:t>
+      </w:r>
+      <w:proofErr w:type="gramEnd"/>
+      <w:r>
+        <w:t xml:space="preserve"> V2</w:t>
+      </w:r>
+    </w:p>
+    <w:p>
+      <w:pPr>
+        <w:shd w:val="clear" w:color="auto" w:fill="C6D9F1" w:themeFill="text2" w:themeFillTint="33"/>
+        <w:spacing w:after="0" w:line="240" w:lineRule="auto"/>
+      </w:pPr>
+      <w:proofErr w:type="gramStart"/>
+      <w:r>
+        <w:t>VSAT :</w:t>
+      </w:r>
+      <w:proofErr w:type="gramEnd"/>
+      <w:r>
+        <w:t xml:space="preserve"> V3</w:t>
+      </w:r>
+    </w:p>
+    <w:p>
+      <w:pPr>
+        <w:shd w:val="clear" w:color="auto" w:fill="C6D9F1" w:themeFill="text2" w:themeFillTint="33"/>
+        <w:spacing w:after="0" w:line="240" w:lineRule="auto"/>
+      </w:pPr>
+      <w:proofErr w:type="gramStart"/>
+      <w:r>
+        <w:t>VSAT :</w:t>
+      </w:r>
+      <w:proofErr w:type="gramEnd"/>
+      <w:r>
+        <w:t xml:space="preserve"> V4</w:t>
+      </w:r>
+    </w:p>
+    <w:p>
+      <w:pPr>
+        <w:shd w:val="clear" w:color="auto" w:fill="C6D9F1" w:themeFill="text2" w:themeFillTint="33"/>
+        <w:spacing w:after="0" w:line="240" w:lineRule="auto"/>
+      </w:pPr>
+      <w:proofErr w:type="gramStart"/>
+      <w:r>
+        <w:t>VSAT :</w:t>
+      </w:r>
+      <w:proofErr w:type="gramEnd"/>
+      <w:r>
+        <w:t xml:space="preserve"> V5</w:t>
+      </w:r>
+    </w:p>
+    <w:p>
+      <w:pPr>
+        <w:shd w:val="clear" w:color="auto" w:fill="C6D9F1" w:themeFill="text2" w:themeFillTint="33"/>
+        <w:spacing w:after="0" w:line="240" w:lineRule="auto"/>
+      </w:pPr>
+      <w:proofErr w:type="gramStart"/>
+      <w:r>
+        <w:t>VSAT :</w:t>
+      </w:r>
+      <w:proofErr w:type="gramEnd"/>
+      <w:r>
+        <w:t xml:space="preserve"> V9</w:t>
+      </w:r>
+    </w:p>
+    <w:p>
+      <w:pPr>
+        <w:shd w:val="clear" w:color="auto" w:fill="C6D9F1" w:themeFill="text2" w:themeFillTint="33"/>
+        <w:spacing w:after="0" w:line="240" w:lineRule="auto"/>
+      </w:pPr>
+      <w:proofErr w:type="gramStart"/>
+      <w:r>
+        <w:t>VSAT :</w:t>
+      </w:r>
+      <w:proofErr w:type="gramEnd"/>
+      <w:r>
+        <w:t xml:space="preserve"> V10</w:t>
+      </w:r>
+    </w:p>
+    <w:p>
       <w:r>
         <w:br w:type="page"/>
       </w:r>
     </w:p>
     <w:p>
       <w:pPr>
-        <w:shd w:val="clear" w:color="auto" w:fill="C6D9F1" w:themeFill="text2" w:themeFillTint="33"/>
-        <w:spacing w:after="0" w:line="240" w:lineRule="auto"/>
-      </w:pPr>
-      <w:r>
-        <w:lastRenderedPageBreak/>
-        <w:t>C:\Documents and Settings\</w:t>
-      </w:r>
-      <w:proofErr w:type="spellStart"/>
-      <w:r>
-        <w:t>VitalieG</w:t>
-      </w:r>
-      <w:proofErr w:type="spellEnd"/>
-      <w:r>
-        <w:t>\</w:t>
-      </w:r>
-      <w:proofErr w:type="spellStart"/>
-      <w:r>
-        <w:t>git</w:t>
-      </w:r>
-      <w:proofErr w:type="spellEnd"/>
-      <w:r>
-        <w:t>\</w:t>
-      </w:r>
-      <w:proofErr w:type="spellStart"/>
-      <w:r>
-        <w:t>ngnms</w:t>
-      </w:r>
-      <w:proofErr w:type="spellEnd"/>
-      <w:r>
-        <w:t xml:space="preserve">&gt;wptest.py --check </w:t>
-      </w:r>
-      <w:proofErr w:type="spellStart"/>
-      <w:r>
-        <w:t>vsat</w:t>
-      </w:r>
-      <w:proofErr w:type="spellEnd"/>
-      <w:r>
-        <w:t xml:space="preserve"> --name V1</w:t>
-      </w:r>
-    </w:p>
-    <w:p>
-      <w:pPr>
-        <w:shd w:val="clear" w:color="auto" w:fill="C6D9F1" w:themeFill="text2" w:themeFillTint="33"/>
-        <w:spacing w:after="0" w:line="240" w:lineRule="auto"/>
-      </w:pPr>
-      <w:r>
-        <w:t>============================================================</w:t>
-      </w:r>
-    </w:p>
-    <w:p>
-      <w:pPr>
-        <w:shd w:val="clear" w:color="auto" w:fill="C6D9F1" w:themeFill="text2" w:themeFillTint="33"/>
-        <w:spacing w:after="0" w:line="240" w:lineRule="auto"/>
-      </w:pPr>
-      <w:r>
-        <w:t xml:space="preserve">        INFO: Excel </w:t>
-      </w:r>
-      <w:proofErr w:type="gramStart"/>
-      <w:r>
-        <w:t>file</w:t>
-      </w:r>
-      <w:proofErr w:type="gramEnd"/>
-      <w:r>
-        <w:t xml:space="preserve"> data/demo.xls!</w:t>
-      </w:r>
-    </w:p>
-    <w:p>
-      <w:pPr>
-        <w:shd w:val="clear" w:color="auto" w:fill="C6D9F1" w:themeFill="text2" w:themeFillTint="33"/>
-        <w:spacing w:after="0" w:line="240" w:lineRule="auto"/>
-      </w:pPr>
-      <w:r>
-        <w:t>============================================================</w:t>
-      </w:r>
-    </w:p>
-    <w:p>
-      <w:pPr>
-        <w:shd w:val="clear" w:color="auto" w:fill="C6D9F1" w:themeFill="text2" w:themeFillTint="33"/>
-        <w:spacing w:after="0" w:line="240" w:lineRule="auto"/>
-      </w:pPr>
-      <w:r>
-        <w:t>HHHHHHHHHHHHHHHHHHHHHHHHHHHHHHHHHHHHHHHHHHHHHHHHHHHHHHHHHHHH</w:t>
-      </w:r>
-    </w:p>
-    <w:p>
-      <w:pPr>
-        <w:shd w:val="clear" w:color="auto" w:fill="C6D9F1" w:themeFill="text2" w:themeFillTint="33"/>
-        <w:spacing w:after="0" w:line="240" w:lineRule="auto"/>
-      </w:pPr>
-      <w:r>
-        <w:t xml:space="preserve">                       ENABLED</w:t>
-      </w:r>
-    </w:p>
-    <w:p>
-      <w:pPr>
-        <w:shd w:val="clear" w:color="auto" w:fill="C6D9F1" w:themeFill="text2" w:themeFillTint="33"/>
-        <w:spacing w:after="0" w:line="240" w:lineRule="auto"/>
-      </w:pPr>
-      <w:r>
-        <w:t>HHHHHHHHHHHHHHHHHHHHHHHHHHHHHHHHHHHHHHHHHHHHHHHHHHHHHHHHHHHH</w:t>
-      </w:r>
-    </w:p>
-    <w:p>
-      <w:pPr>
-        <w:shd w:val="clear" w:color="auto" w:fill="C6D9F1" w:themeFill="text2" w:themeFillTint="33"/>
-        <w:spacing w:after="0" w:line="240" w:lineRule="auto"/>
-      </w:pPr>
-      <w:r>
-        <w:t>------------------------------------------------------------</w:t>
-      </w:r>
-    </w:p>
-    <w:p>
-      <w:pPr>
-        <w:shd w:val="clear" w:color="auto" w:fill="C6D9F1" w:themeFill="text2" w:themeFillTint="33"/>
-        <w:spacing w:after="0" w:line="240" w:lineRule="auto"/>
-      </w:pPr>
-      <w:r>
-        <w:t xml:space="preserve">                 -- </w:t>
-      </w:r>
-      <w:proofErr w:type="gramStart"/>
-      <w:r>
-        <w:t>V1 :</w:t>
-      </w:r>
-      <w:proofErr w:type="gramEnd"/>
-      <w:r>
-        <w:t xml:space="preserve"> ENABLED --</w:t>
-      </w:r>
-    </w:p>
-    <w:p>
-      <w:pPr>
-        <w:shd w:val="clear" w:color="auto" w:fill="C6D9F1" w:themeFill="text2" w:themeFillTint="33"/>
-        <w:spacing w:after="0" w:line="240" w:lineRule="auto"/>
-      </w:pPr>
-      <w:r>
-        <w:t>------------------------------------------------------------</w:t>
-      </w:r>
-    </w:p>
-    <w:p>
-      <w:pPr>
-        <w:shd w:val="clear" w:color="auto" w:fill="C6D9F1" w:themeFill="text2" w:themeFillTint="33"/>
-        <w:spacing w:after="0" w:line="240" w:lineRule="auto"/>
-      </w:pPr>
-      <w:r>
-        <w:t>Active               = x</w:t>
-      </w:r>
-    </w:p>
-    <w:p>
-      <w:pPr>
-        <w:shd w:val="clear" w:color="auto" w:fill="C6D9F1" w:themeFill="text2" w:themeFillTint="33"/>
-        <w:spacing w:after="0" w:line="240" w:lineRule="auto"/>
-      </w:pPr>
-      <w:r>
-        <w:t>Name                 = V1</w:t>
-      </w:r>
-    </w:p>
-    <w:p>
-      <w:pPr>
-        <w:shd w:val="clear" w:color="auto" w:fill="C6D9F1" w:themeFill="text2" w:themeFillTint="33"/>
-        <w:spacing w:after="0" w:line="240" w:lineRule="auto"/>
-      </w:pPr>
-      <w:r>
-        <w:t>Console IP           = 192.168.140.76</w:t>
-      </w:r>
-    </w:p>
-    <w:p>
-      <w:pPr>
-        <w:shd w:val="clear" w:color="auto" w:fill="C6D9F1" w:themeFill="text2" w:themeFillTint="33"/>
-        <w:spacing w:after="0" w:line="240" w:lineRule="auto"/>
-      </w:pPr>
-      <w:r>
-        <w:t>Console PORT         = 1010</w:t>
-      </w:r>
-    </w:p>
-    <w:p>
-      <w:pPr>
-        <w:shd w:val="clear" w:color="auto" w:fill="C6D9F1" w:themeFill="text2" w:themeFillTint="33"/>
-        <w:spacing w:after="0" w:line="240" w:lineRule="auto"/>
-      </w:pPr>
-      <w:r>
-        <w:t>Connection timeout   = 10</w:t>
-      </w:r>
-    </w:p>
-    <w:p>
-      <w:pPr>
-        <w:shd w:val="clear" w:color="auto" w:fill="C6D9F1" w:themeFill="text2" w:themeFillTint="33"/>
-        <w:spacing w:after="0" w:line="240" w:lineRule="auto"/>
-      </w:pPr>
-      <w:r>
-        <w:t>Number of tries      = 3</w:t>
-      </w:r>
-    </w:p>
-    <w:p>
-      <w:pPr>
-        <w:shd w:val="clear" w:color="auto" w:fill="C6D9F1" w:themeFill="text2" w:themeFillTint="33"/>
-        <w:spacing w:after="0" w:line="240" w:lineRule="auto"/>
-      </w:pPr>
-      <w:r>
-        <w:t>Tries timeout        = 10</w:t>
-      </w:r>
-    </w:p>
-    <w:p>
-      <w:pPr>
-        <w:shd w:val="clear" w:color="auto" w:fill="C6D9F1" w:themeFill="text2" w:themeFillTint="33"/>
-        <w:spacing w:after="0" w:line="240" w:lineRule="auto"/>
-      </w:pPr>
-    </w:p>
-    <w:p>
-      <w:pPr>
-        <w:shd w:val="clear" w:color="auto" w:fill="C6D9F1" w:themeFill="text2" w:themeFillTint="33"/>
-        <w:spacing w:after="0" w:line="240" w:lineRule="auto"/>
-      </w:pPr>
-      <w:proofErr w:type="gramStart"/>
-      <w:r>
-        <w:t>step:</w:t>
-      </w:r>
-      <w:proofErr w:type="gramEnd"/>
-      <w:r>
-        <w:t>\&gt; Checking connection ...</w:t>
-      </w:r>
-    </w:p>
-    <w:p>
-      <w:pPr>
-        <w:shd w:val="clear" w:color="auto" w:fill="C6D9F1" w:themeFill="text2" w:themeFillTint="33"/>
-        <w:spacing w:after="0" w:line="240" w:lineRule="auto"/>
-      </w:pPr>
-      <w:proofErr w:type="gramStart"/>
-      <w:r>
-        <w:t>status</w:t>
-      </w:r>
-      <w:proofErr w:type="gramEnd"/>
-      <w:r>
-        <w:t>: -&gt; SUCCESS!</w:t>
-      </w:r>
-    </w:p>
-    <w:p>
-      <w:pPr>
-        <w:shd w:val="clear" w:color="auto" w:fill="C6D9F1" w:themeFill="text2" w:themeFillTint="33"/>
-        <w:spacing w:after="0" w:line="240" w:lineRule="auto"/>
-      </w:pPr>
-    </w:p>
-    <w:p>
-      <w:pPr>
-        <w:shd w:val="clear" w:color="auto" w:fill="C6D9F1" w:themeFill="text2" w:themeFillTint="33"/>
-        <w:spacing w:after="0" w:line="240" w:lineRule="auto"/>
-      </w:pPr>
-      <w:proofErr w:type="gramStart"/>
-      <w:r>
-        <w:t>step:</w:t>
-      </w:r>
-      <w:proofErr w:type="gramEnd"/>
-      <w:r>
-        <w:t>\&gt; Checking link status!</w:t>
-      </w:r>
-    </w:p>
-    <w:p>
-      <w:pPr>
-        <w:shd w:val="clear" w:color="auto" w:fill="C6D9F1" w:themeFill="text2" w:themeFillTint="33"/>
-        <w:spacing w:after="0" w:line="240" w:lineRule="auto"/>
-      </w:pPr>
-      <w:proofErr w:type="gramStart"/>
-      <w:r>
-        <w:t>status</w:t>
-      </w:r>
-      <w:proofErr w:type="gramEnd"/>
-      <w:r>
-        <w:t>: Total Backbone Links UP = 1</w:t>
-      </w:r>
-    </w:p>
-    <w:p>
-      <w:pPr>
-        <w:shd w:val="clear" w:color="auto" w:fill="C6D9F1" w:themeFill="text2" w:themeFillTint="33"/>
-        <w:spacing w:after="0" w:line="240" w:lineRule="auto"/>
-      </w:pPr>
-      <w:proofErr w:type="gramStart"/>
-      <w:r>
-        <w:t>status</w:t>
-      </w:r>
-      <w:proofErr w:type="gramEnd"/>
-      <w:r>
-        <w:t>: -&gt;Link UP!</w:t>
-      </w:r>
-    </w:p>
-    <w:p>
-      <w:pPr>
-        <w:shd w:val="clear" w:color="auto" w:fill="C6D9F1" w:themeFill="text2" w:themeFillTint="33"/>
-        <w:spacing w:after="0" w:line="240" w:lineRule="auto"/>
-      </w:pPr>
-      <w:r>
-        <w:t>------------------------------------------------------------</w:t>
-      </w:r>
-    </w:p>
-    <w:p>
-      <w:pPr>
-        <w:shd w:val="clear" w:color="auto" w:fill="C6D9F1" w:themeFill="text2" w:themeFillTint="33"/>
-        <w:spacing w:after="0" w:line="240" w:lineRule="auto"/>
-      </w:pPr>
-      <w:r>
-        <w:t>============================================================</w:t>
-      </w:r>
-    </w:p>
-    <w:p>
-      <w:pPr>
-        <w:shd w:val="clear" w:color="auto" w:fill="C6D9F1" w:themeFill="text2" w:themeFillTint="33"/>
-        <w:spacing w:after="0" w:line="240" w:lineRule="auto"/>
-      </w:pPr>
-      <w:r>
-        <w:t xml:space="preserve">        INFO: Excel </w:t>
-      </w:r>
-      <w:proofErr w:type="gramStart"/>
-      <w:r>
-        <w:t>file</w:t>
-      </w:r>
-      <w:proofErr w:type="gramEnd"/>
-      <w:r>
-        <w:t xml:space="preserve"> data/demo.xls!</w:t>
-      </w:r>
-    </w:p>
-    <w:p>
-      <w:pPr>
-        <w:shd w:val="clear" w:color="auto" w:fill="C6D9F1" w:themeFill="text2" w:themeFillTint="33"/>
-        <w:spacing w:after="0" w:line="240" w:lineRule="auto"/>
-      </w:pPr>
-      <w:r>
-        <w:t>============================================================</w:t>
-      </w:r>
-    </w:p>
-    <w:p>
-      <w:pPr>
-        <w:shd w:val="clear" w:color="auto" w:fill="C6D9F1" w:themeFill="text2" w:themeFillTint="33"/>
-        <w:spacing w:after="0" w:line="240" w:lineRule="auto"/>
-      </w:pPr>
-      <w:r>
-        <w:t>HHHHHHHHHHHHHHHHHHHHHHHHHHHHHHHHHHHHHHHHHHHHHHHHHHHHHHHHHHHH</w:t>
-      </w:r>
-    </w:p>
-    <w:p>
-      <w:pPr>
-        <w:shd w:val="clear" w:color="auto" w:fill="C6D9F1" w:themeFill="text2" w:themeFillTint="33"/>
-        <w:spacing w:after="0" w:line="240" w:lineRule="auto"/>
-      </w:pPr>
-      <w:r>
-        <w:t xml:space="preserve">                      DISABLED</w:t>
-      </w:r>
-    </w:p>
-    <w:p>
-      <w:pPr>
-        <w:shd w:val="clear" w:color="auto" w:fill="C6D9F1" w:themeFill="text2" w:themeFillTint="33"/>
-        <w:spacing w:after="0" w:line="240" w:lineRule="auto"/>
-      </w:pPr>
-      <w:r>
-        <w:t>HHHHHHHHHHHHHHHHHHHHHHHHHHHHHHHHHHHHHHHHHHHHHHHHHHHHHHHHHHHH</w:t>
-      </w:r>
-    </w:p>
-    <w:p>
-      <w:pPr>
-        <w:shd w:val="clear" w:color="auto" w:fill="C6D9F1" w:themeFill="text2" w:themeFillTint="33"/>
-        <w:spacing w:after="0" w:line="240" w:lineRule="auto"/>
-      </w:pPr>
-      <w:proofErr w:type="gramStart"/>
-      <w:r>
-        <w:t>VSAT :</w:t>
-      </w:r>
-      <w:proofErr w:type="gramEnd"/>
-      <w:r>
-        <w:t xml:space="preserve"> V2</w:t>
-      </w:r>
-    </w:p>
-    <w:p>
-      <w:pPr>
-        <w:shd w:val="clear" w:color="auto" w:fill="C6D9F1" w:themeFill="text2" w:themeFillTint="33"/>
-        <w:spacing w:after="0" w:line="240" w:lineRule="auto"/>
-      </w:pPr>
-      <w:proofErr w:type="gramStart"/>
-      <w:r>
-        <w:t>VSAT :</w:t>
-      </w:r>
-      <w:proofErr w:type="gramEnd"/>
-      <w:r>
-        <w:t xml:space="preserve"> V3</w:t>
-      </w:r>
-    </w:p>
-    <w:p>
-      <w:pPr>
-        <w:shd w:val="clear" w:color="auto" w:fill="C6D9F1" w:themeFill="text2" w:themeFillTint="33"/>
-        <w:spacing w:after="0" w:line="240" w:lineRule="auto"/>
-      </w:pPr>
-      <w:proofErr w:type="gramStart"/>
-      <w:r>
-        <w:t>VSAT :</w:t>
-      </w:r>
-      <w:proofErr w:type="gramEnd"/>
-      <w:r>
-        <w:t xml:space="preserve"> V4</w:t>
-      </w:r>
-    </w:p>
-    <w:p>
-      <w:pPr>
-        <w:shd w:val="clear" w:color="auto" w:fill="C6D9F1" w:themeFill="text2" w:themeFillTint="33"/>
-        <w:spacing w:after="0" w:line="240" w:lineRule="auto"/>
-      </w:pPr>
-      <w:proofErr w:type="gramStart"/>
-      <w:r>
-        <w:t>VSAT :</w:t>
-      </w:r>
-      <w:proofErr w:type="gramEnd"/>
-      <w:r>
-        <w:t xml:space="preserve"> V5</w:t>
-      </w:r>
-    </w:p>
-    <w:p>
-      <w:pPr>
-        <w:shd w:val="clear" w:color="auto" w:fill="C6D9F1" w:themeFill="text2" w:themeFillTint="33"/>
-        <w:spacing w:after="0" w:line="240" w:lineRule="auto"/>
-      </w:pPr>
-      <w:proofErr w:type="gramStart"/>
-      <w:r>
-        <w:t>VSAT :</w:t>
-      </w:r>
-      <w:proofErr w:type="gramEnd"/>
-      <w:r>
-        <w:t xml:space="preserve"> V9</w:t>
-      </w:r>
-    </w:p>
-    <w:p>
-      <w:pPr>
-        <w:shd w:val="clear" w:color="auto" w:fill="C6D9F1" w:themeFill="text2" w:themeFillTint="33"/>
-        <w:spacing w:after="0" w:line="240" w:lineRule="auto"/>
-      </w:pPr>
-      <w:proofErr w:type="gramStart"/>
-      <w:r>
-        <w:t>VSAT :</w:t>
-      </w:r>
-      <w:proofErr w:type="gramEnd"/>
-      <w:r>
-        <w:t xml:space="preserve"> V10</w:t>
-      </w:r>
-    </w:p>
-    <w:p>
-      <w:r>
-        <w:br w:type="page"/>
-      </w:r>
-    </w:p>
-    <w:p>
-      <w:pPr>
         <w:pStyle w:val="Heading2"/>
       </w:pPr>
-      <w:bookmarkStart w:id="10" w:name="_Toc353452787"/>
+      <w:bookmarkStart w:id="10" w:name="_Toc360118792"/>
       <w:r>
         <w:lastRenderedPageBreak/>
         <w:t>Checking hub</w:t>
@@ -6036,227 +5857,744 @@
       <w:pPr>
         <w:shd w:val="clear" w:color="auto" w:fill="C6D9F1" w:themeFill="text2" w:themeFillTint="33"/>
         <w:spacing w:after="0" w:line="240" w:lineRule="auto"/>
-      </w:pPr>
-      <w:r>
-        <w:t>C:\Documents and Settings\</w:t>
+        <w:rPr>
+          <w:b/>
+        </w:rPr>
+      </w:pPr>
+      <w:r>
+        <w:t>C:\</w:t>
+      </w:r>
+      <w:r>
+        <w:t>WP</w:t>
+      </w:r>
+      <w:r>
+        <w:t>\ngnms&gt;</w:t>
+      </w:r>
+      <w:r>
+        <w:rPr>
+          <w:b/>
+        </w:rPr>
+        <w:t>wptest.py --check hub</w:t>
+      </w:r>
+    </w:p>
+    <w:p>
+      <w:pPr>
+        <w:shd w:val="clear" w:color="auto" w:fill="C6D9F1" w:themeFill="text2" w:themeFillTint="33"/>
+        <w:spacing w:after="0" w:line="240" w:lineRule="auto"/>
+      </w:pPr>
+      <w:r>
+        <w:t>============================================================</w:t>
+      </w:r>
+    </w:p>
+    <w:p>
+      <w:pPr>
+        <w:shd w:val="clear" w:color="auto" w:fill="C6D9F1" w:themeFill="text2" w:themeFillTint="33"/>
+        <w:spacing w:after="0" w:line="240" w:lineRule="auto"/>
+      </w:pPr>
+      <w:r>
+        <w:t xml:space="preserve">        INFO: Excel </w:t>
+      </w:r>
+      <w:proofErr w:type="gramStart"/>
+      <w:r>
+        <w:t>file</w:t>
+      </w:r>
+      <w:proofErr w:type="gramEnd"/>
+      <w:r>
+        <w:t xml:space="preserve"> data/demo.xls!</w:t>
+      </w:r>
+    </w:p>
+    <w:p>
+      <w:pPr>
+        <w:shd w:val="clear" w:color="auto" w:fill="C6D9F1" w:themeFill="text2" w:themeFillTint="33"/>
+        <w:spacing w:after="0" w:line="240" w:lineRule="auto"/>
+      </w:pPr>
+      <w:r>
+        <w:t>============================================================</w:t>
+      </w:r>
+    </w:p>
+    <w:p>
+      <w:pPr>
+        <w:shd w:val="clear" w:color="auto" w:fill="C6D9F1" w:themeFill="text2" w:themeFillTint="33"/>
+        <w:spacing w:after="0" w:line="240" w:lineRule="auto"/>
+      </w:pPr>
+      <w:proofErr w:type="gramStart"/>
+      <w:r>
+        <w:t>step:</w:t>
+      </w:r>
+      <w:proofErr w:type="gramEnd"/>
+      <w:r>
+        <w:t>\&gt; Connecting to: https://ngnms-server</w:t>
+      </w:r>
+    </w:p>
+    <w:p>
+      <w:pPr>
+        <w:shd w:val="clear" w:color="auto" w:fill="C6D9F1" w:themeFill="text2" w:themeFillTint="33"/>
+        <w:spacing w:after="0" w:line="240" w:lineRule="auto"/>
+      </w:pPr>
+      <w:proofErr w:type="gramStart"/>
+      <w:r>
+        <w:t>info:</w:t>
+      </w:r>
+      <w:proofErr w:type="gramEnd"/>
+      <w:r>
+        <w:t>\&gt; [user: admin] [password: manager]</w:t>
+      </w:r>
+    </w:p>
+    <w:p>
+      <w:pPr>
+        <w:shd w:val="clear" w:color="auto" w:fill="C6D9F1" w:themeFill="text2" w:themeFillTint="33"/>
+        <w:spacing w:after="0" w:line="240" w:lineRule="auto"/>
+      </w:pPr>
+      <w:proofErr w:type="gramStart"/>
+      <w:r>
+        <w:t>status</w:t>
+      </w:r>
+      <w:proofErr w:type="gramEnd"/>
+      <w:r>
+        <w:t>: 200 https://ngnms-server/navigation/statustree/network</w:t>
+      </w:r>
+    </w:p>
+    <w:p>
+      <w:pPr>
+        <w:shd w:val="clear" w:color="auto" w:fill="C6D9F1" w:themeFill="text2" w:themeFillTint="33"/>
+        <w:spacing w:after="0" w:line="240" w:lineRule="auto"/>
+      </w:pPr>
+      <w:proofErr w:type="gramStart"/>
+      <w:r>
+        <w:t>step:</w:t>
+      </w:r>
+      <w:proofErr w:type="gramEnd"/>
+      <w:r>
+        <w:t xml:space="preserve">\&gt; Scanning </w:t>
       </w:r>
       <w:proofErr w:type="spellStart"/>
       <w:r>
-        <w:t>VitalieG</w:t>
+        <w:t>ngnms</w:t>
       </w:r>
       <w:proofErr w:type="spellEnd"/>
       <w:r>
-        <w:t>\</w:t>
+        <w:t xml:space="preserve"> network tree ...</w:t>
+      </w:r>
+    </w:p>
+    <w:p>
+      <w:pPr>
+        <w:shd w:val="clear" w:color="auto" w:fill="C6D9F1" w:themeFill="text2" w:themeFillTint="33"/>
+        <w:spacing w:after="0" w:line="240" w:lineRule="auto"/>
+      </w:pPr>
+      <w:r>
+        <w:t>------------------------------------------------------------</w:t>
+      </w:r>
+    </w:p>
+    <w:p>
+      <w:pPr>
+        <w:shd w:val="clear" w:color="auto" w:fill="C6D9F1" w:themeFill="text2" w:themeFillTint="33"/>
+        <w:spacing w:after="0" w:line="240" w:lineRule="auto"/>
+      </w:pPr>
+      <w:r>
+        <w:t xml:space="preserve">   Teleport: main</w:t>
+      </w:r>
+    </w:p>
+    <w:p>
+      <w:pPr>
+        <w:shd w:val="clear" w:color="auto" w:fill="C6D9F1" w:themeFill="text2" w:themeFillTint="33"/>
+        <w:spacing w:after="0" w:line="240" w:lineRule="auto"/>
+      </w:pPr>
+      <w:r>
+        <w:t xml:space="preserve">       Satellite: Satellite</w:t>
+      </w:r>
+    </w:p>
+    <w:p>
+      <w:pPr>
+        <w:shd w:val="clear" w:color="auto" w:fill="C6D9F1" w:themeFill="text2" w:themeFillTint="33"/>
+        <w:spacing w:after="0" w:line="240" w:lineRule="auto"/>
+      </w:pPr>
+      <w:r>
+        <w:t xml:space="preserve">           RF Cluster: </w:t>
       </w:r>
       <w:proofErr w:type="spellStart"/>
       <w:r>
-        <w:t>git</w:t>
+        <w:t>rfCluster</w:t>
       </w:r>
       <w:proofErr w:type="spellEnd"/>
       <w:r>
-        <w:t>\</w:t>
+        <w:t xml:space="preserve"> 1</w:t>
+      </w:r>
+    </w:p>
+    <w:p>
+      <w:pPr>
+        <w:shd w:val="clear" w:color="auto" w:fill="C6D9F1" w:themeFill="text2" w:themeFillTint="33"/>
+        <w:spacing w:after="0" w:line="240" w:lineRule="auto"/>
+      </w:pPr>
+      <w:r>
+        <w:t xml:space="preserve">                        NS: controller</w:t>
+      </w:r>
+    </w:p>
+    <w:p>
+      <w:pPr>
+        <w:shd w:val="clear" w:color="auto" w:fill="C6D9F1" w:themeFill="text2" w:themeFillTint="33"/>
+        <w:spacing w:after="0" w:line="240" w:lineRule="auto"/>
+      </w:pPr>
+      <w:r>
+        <w:t>------------------------------------------------------------</w:t>
+      </w:r>
+    </w:p>
+    <w:p>
+      <w:pPr>
+        <w:shd w:val="clear" w:color="auto" w:fill="C6D9F1" w:themeFill="text2" w:themeFillTint="33"/>
+        <w:spacing w:after="0" w:line="240" w:lineRule="auto"/>
+      </w:pPr>
+      <w:proofErr w:type="gramStart"/>
+      <w:r>
+        <w:t>info:</w:t>
+      </w:r>
+      <w:proofErr w:type="gramEnd"/>
+      <w:r>
+        <w:t>\&gt; Available network segments names on server:</w:t>
+      </w:r>
+    </w:p>
+    <w:p>
+      <w:pPr>
+        <w:shd w:val="clear" w:color="auto" w:fill="C6D9F1" w:themeFill="text2" w:themeFillTint="33"/>
+        <w:spacing w:after="0" w:line="240" w:lineRule="auto"/>
+      </w:pPr>
+      <w:r>
+        <w:t xml:space="preserve">      </w:t>
+      </w:r>
+      <w:proofErr w:type="gramStart"/>
+      <w:r>
+        <w:t>controller</w:t>
+      </w:r>
+      <w:proofErr w:type="gramEnd"/>
+      <w:r>
+        <w:t xml:space="preserve">                =   579</w:t>
+      </w:r>
+    </w:p>
+    <w:p>
+      <w:r>
+        <w:br w:type="page"/>
+      </w:r>
+    </w:p>
+    <w:p>
+      <w:pPr>
+        <w:pStyle w:val="Heading2"/>
+      </w:pPr>
+      <w:bookmarkStart w:id="11" w:name="_Toc360118793"/>
+      <w:r>
+        <w:lastRenderedPageBreak/>
+        <w:t>Show DLF configurations:</w:t>
+      </w:r>
+      <w:bookmarkEnd w:id="11"/>
+    </w:p>
+    <w:p>
+      <w:pPr>
+        <w:shd w:val="clear" w:color="auto" w:fill="C6D9F1" w:themeFill="text2" w:themeFillTint="33"/>
+        <w:rPr>
+          <w:b/>
+        </w:rPr>
+      </w:pPr>
+      <w:r>
+        <w:t>C:\WP\ngnms&gt;</w:t>
+      </w:r>
+      <w:r>
+        <w:rPr>
+          <w:b/>
+        </w:rPr>
+        <w:t>wptest.py --</w:t>
       </w:r>
       <w:proofErr w:type="spellStart"/>
       <w:r>
-        <w:t>ngnms</w:t>
+        <w:rPr>
+          <w:b/>
+        </w:rPr>
+        <w:t>dlf</w:t>
       </w:r>
       <w:proofErr w:type="spellEnd"/>
       <w:r>
-        <w:t>&gt;wptest.py --check hub</w:t>
-      </w:r>
-    </w:p>
-    <w:p>
-      <w:pPr>
-        <w:shd w:val="clear" w:color="auto" w:fill="C6D9F1" w:themeFill="text2" w:themeFillTint="33"/>
-        <w:spacing w:after="0" w:line="240" w:lineRule="auto"/>
-      </w:pPr>
-      <w:r>
-        <w:t>============================================================</w:t>
-      </w:r>
-    </w:p>
-    <w:p>
-      <w:pPr>
-        <w:shd w:val="clear" w:color="auto" w:fill="C6D9F1" w:themeFill="text2" w:themeFillTint="33"/>
-        <w:spacing w:after="0" w:line="240" w:lineRule="auto"/>
-      </w:pPr>
-      <w:r>
-        <w:t xml:space="preserve">        INFO: Excel </w:t>
-      </w:r>
+        <w:rPr>
+          <w:b/>
+        </w:rPr>
+        <w:t xml:space="preserve"> show</w:t>
+      </w:r>
+    </w:p>
+    <w:p>
+      <w:pPr>
+        <w:shd w:val="clear" w:color="auto" w:fill="C6D9F1" w:themeFill="text2" w:themeFillTint="33"/>
+        <w:spacing w:after="0"/>
+      </w:pPr>
       <w:proofErr w:type="gramStart"/>
       <w:r>
-        <w:t>file</w:t>
+        <w:t>serial</w:t>
       </w:r>
       <w:proofErr w:type="gramEnd"/>
       <w:r>
-        <w:t xml:space="preserve"> data/demo.xls!</w:t>
-      </w:r>
-    </w:p>
-    <w:p>
-      <w:pPr>
-        <w:shd w:val="clear" w:color="auto" w:fill="C6D9F1" w:themeFill="text2" w:themeFillTint="33"/>
-        <w:spacing w:after="0" w:line="240" w:lineRule="auto"/>
-      </w:pPr>
-      <w:r>
-        <w:t>============================================================</w:t>
-      </w:r>
-    </w:p>
-    <w:p>
-      <w:pPr>
-        <w:shd w:val="clear" w:color="auto" w:fill="C6D9F1" w:themeFill="text2" w:themeFillTint="33"/>
-        <w:spacing w:after="0" w:line="240" w:lineRule="auto"/>
+        <w:t xml:space="preserve"> = 1</w:t>
+      </w:r>
+    </w:p>
+    <w:p>
+      <w:pPr>
+        <w:shd w:val="clear" w:color="auto" w:fill="C6D9F1" w:themeFill="text2" w:themeFillTint="33"/>
+        <w:spacing w:after="0"/>
+      </w:pPr>
+      <w:proofErr w:type="spellStart"/>
+      <w:r>
+        <w:t>serial_port</w:t>
+      </w:r>
+      <w:proofErr w:type="spellEnd"/>
+      <w:r>
+        <w:t xml:space="preserve"> = COM1</w:t>
+      </w:r>
+    </w:p>
+    <w:p>
+      <w:pPr>
+        <w:shd w:val="clear" w:color="auto" w:fill="C6D9F1" w:themeFill="text2" w:themeFillTint="33"/>
+        <w:spacing w:after="0"/>
+      </w:pPr>
+      <w:proofErr w:type="spellStart"/>
+      <w:r>
+        <w:t>serial_baudrate</w:t>
+      </w:r>
+      <w:proofErr w:type="spellEnd"/>
+      <w:r>
+        <w:t xml:space="preserve"> = 19200</w:t>
+      </w:r>
+    </w:p>
+    <w:p>
+      <w:pPr>
+        <w:shd w:val="clear" w:color="auto" w:fill="C6D9F1" w:themeFill="text2" w:themeFillTint="33"/>
+        <w:spacing w:after="0"/>
+      </w:pPr>
+      <w:proofErr w:type="spellStart"/>
+      <w:r>
+        <w:t>tcp_ip</w:t>
+      </w:r>
+      <w:proofErr w:type="spellEnd"/>
+      <w:r>
+        <w:t xml:space="preserve"> = 192.168.140.76</w:t>
+      </w:r>
+    </w:p>
+    <w:p>
+      <w:pPr>
+        <w:shd w:val="clear" w:color="auto" w:fill="C6D9F1" w:themeFill="text2" w:themeFillTint="33"/>
+        <w:spacing w:after="0"/>
+      </w:pPr>
+      <w:proofErr w:type="spellStart"/>
+      <w:r>
+        <w:t>tcp_port</w:t>
+      </w:r>
+      <w:proofErr w:type="spellEnd"/>
+      <w:r>
+        <w:t xml:space="preserve"> = 1001</w:t>
+      </w:r>
+    </w:p>
+    <w:p>
+      <w:pPr>
+        <w:shd w:val="clear" w:color="auto" w:fill="C6D9F1" w:themeFill="text2" w:themeFillTint="33"/>
+        <w:spacing w:after="0"/>
+      </w:pPr>
+    </w:p>
+    <w:p>
+      <w:pPr>
+        <w:shd w:val="clear" w:color="auto" w:fill="C6D9F1" w:themeFill="text2" w:themeFillTint="33"/>
+        <w:spacing w:after="0"/>
+        <w:rPr>
+          <w:b/>
+          <w:color w:val="FF0000"/>
+        </w:rPr>
+      </w:pPr>
+      <w:r>
+        <w:rPr>
+          <w:b/>
+          <w:color w:val="FF0000"/>
+        </w:rPr>
+        <w:t>Note: change serial = 0 to connect over TCP to DLF device.</w:t>
+      </w:r>
+    </w:p>
+    <w:p>
+      <w:pPr>
+        <w:shd w:val="clear" w:color="auto" w:fill="C6D9F1" w:themeFill="text2" w:themeFillTint="33"/>
+        <w:spacing w:after="0"/>
+      </w:pPr>
+    </w:p>
+    <w:p>
+      <w:pPr>
+        <w:shd w:val="clear" w:color="auto" w:fill="C6D9F1" w:themeFill="text2" w:themeFillTint="33"/>
+        <w:spacing w:after="0"/>
+      </w:pPr>
+      <w:r>
+        <w:t>[Action]</w:t>
+      </w:r>
+    </w:p>
+    <w:p>
+      <w:pPr>
+        <w:shd w:val="clear" w:color="auto" w:fill="C6D9F1" w:themeFill="text2" w:themeFillTint="33"/>
+        <w:spacing w:after="0"/>
       </w:pPr>
       <w:proofErr w:type="gramStart"/>
       <w:r>
-        <w:t>step:</w:t>
+        <w:t>default</w:t>
       </w:r>
       <w:proofErr w:type="gramEnd"/>
       <w:r>
-        <w:t>\&gt; Connecting to: https://ngnms-server</w:t>
-      </w:r>
-    </w:p>
-    <w:p>
-      <w:pPr>
-        <w:shd w:val="clear" w:color="auto" w:fill="C6D9F1" w:themeFill="text2" w:themeFillTint="33"/>
-        <w:spacing w:after="0" w:line="240" w:lineRule="auto"/>
+        <w:t xml:space="preserve"> = 0</w:t>
+      </w:r>
+    </w:p>
+    <w:p>
+      <w:pPr>
+        <w:shd w:val="clear" w:color="auto" w:fill="C6D9F1" w:themeFill="text2" w:themeFillTint="33"/>
+        <w:spacing w:after="0"/>
       </w:pPr>
       <w:proofErr w:type="gramStart"/>
       <w:r>
-        <w:t>info:</w:t>
+        <w:t>constant</w:t>
       </w:r>
       <w:proofErr w:type="gramEnd"/>
       <w:r>
-        <w:t>\&gt; [user: admin] [password: manager]</w:t>
-      </w:r>
-    </w:p>
-    <w:p>
-      <w:pPr>
-        <w:shd w:val="clear" w:color="auto" w:fill="C6D9F1" w:themeFill="text2" w:themeFillTint="33"/>
-        <w:spacing w:after="0" w:line="240" w:lineRule="auto"/>
+        <w:t xml:space="preserve"> = 1</w:t>
+      </w:r>
+    </w:p>
+    <w:p>
+      <w:pPr>
+        <w:shd w:val="clear" w:color="auto" w:fill="C6D9F1" w:themeFill="text2" w:themeFillTint="33"/>
+        <w:spacing w:after="0"/>
       </w:pPr>
       <w:proofErr w:type="gramStart"/>
       <w:r>
-        <w:t>status</w:t>
+        <w:t>trapeze</w:t>
       </w:r>
       <w:proofErr w:type="gramEnd"/>
       <w:r>
-        <w:t>: 200 https://ngnms-server/navigation/statustree/network</w:t>
-      </w:r>
-    </w:p>
-    <w:p>
-      <w:pPr>
-        <w:shd w:val="clear" w:color="auto" w:fill="C6D9F1" w:themeFill="text2" w:themeFillTint="33"/>
-        <w:spacing w:after="0" w:line="240" w:lineRule="auto"/>
+        <w:t xml:space="preserve"> = 0</w:t>
+      </w:r>
+    </w:p>
+    <w:p>
+      <w:pPr>
+        <w:shd w:val="clear" w:color="auto" w:fill="C6D9F1" w:themeFill="text2" w:themeFillTint="33"/>
+        <w:spacing w:after="0"/>
       </w:pPr>
       <w:proofErr w:type="gramStart"/>
       <w:r>
-        <w:t>step:</w:t>
+        <w:t>sinus</w:t>
       </w:r>
       <w:proofErr w:type="gramEnd"/>
       <w:r>
-        <w:t xml:space="preserve">\&gt; Scanning </w:t>
+        <w:t xml:space="preserve"> = 0</w:t>
+      </w:r>
+    </w:p>
+    <w:p>
+      <w:pPr>
+        <w:shd w:val="clear" w:color="auto" w:fill="C6D9F1" w:themeFill="text2" w:themeFillTint="33"/>
+        <w:spacing w:after="0"/>
+      </w:pPr>
+      <w:proofErr w:type="gramStart"/>
+      <w:r>
+        <w:t>saw</w:t>
+      </w:r>
+      <w:proofErr w:type="gramEnd"/>
+      <w:r>
+        <w:t xml:space="preserve"> = 0</w:t>
+      </w:r>
+    </w:p>
+    <w:p>
+      <w:pPr>
+        <w:shd w:val="clear" w:color="auto" w:fill="C6D9F1" w:themeFill="text2" w:themeFillTint="33"/>
+        <w:spacing w:after="0"/>
+      </w:pPr>
+      <w:proofErr w:type="gramStart"/>
+      <w:r>
+        <w:t>connectivity</w:t>
+      </w:r>
+      <w:proofErr w:type="gramEnd"/>
+      <w:r>
+        <w:t xml:space="preserve"> = 0</w:t>
+      </w:r>
+    </w:p>
+    <w:p>
+      <w:pPr>
+        <w:shd w:val="clear" w:color="auto" w:fill="C6D9F1" w:themeFill="text2" w:themeFillTint="33"/>
+        <w:spacing w:after="0"/>
+      </w:pPr>
+    </w:p>
+    <w:p>
+      <w:pPr>
+        <w:shd w:val="clear" w:color="auto" w:fill="C6D9F1" w:themeFill="text2" w:themeFillTint="33"/>
+        <w:spacing w:after="0"/>
+      </w:pPr>
+      <w:r>
+        <w:t>[</w:t>
       </w:r>
       <w:proofErr w:type="spellStart"/>
       <w:r>
-        <w:t>ngnms</w:t>
+        <w:t>DefaultsComp</w:t>
       </w:r>
       <w:proofErr w:type="spellEnd"/>
       <w:r>
-        <w:t xml:space="preserve"> network tree ...</w:t>
-      </w:r>
-    </w:p>
-    <w:p>
-      <w:pPr>
-        <w:shd w:val="clear" w:color="auto" w:fill="C6D9F1" w:themeFill="text2" w:themeFillTint="33"/>
-        <w:spacing w:after="0" w:line="240" w:lineRule="auto"/>
-      </w:pPr>
-      <w:r>
-        <w:t>------------------------------------------------------------</w:t>
-      </w:r>
-    </w:p>
-    <w:p>
-      <w:pPr>
-        <w:shd w:val="clear" w:color="auto" w:fill="C6D9F1" w:themeFill="text2" w:themeFillTint="33"/>
-        <w:spacing w:after="0" w:line="240" w:lineRule="auto"/>
-      </w:pPr>
-      <w:r>
-        <w:t xml:space="preserve">   Teleport: main</w:t>
-      </w:r>
-    </w:p>
-    <w:p>
-      <w:pPr>
-        <w:shd w:val="clear" w:color="auto" w:fill="C6D9F1" w:themeFill="text2" w:themeFillTint="33"/>
-        <w:spacing w:after="0" w:line="240" w:lineRule="auto"/>
-      </w:pPr>
-      <w:r>
-        <w:t xml:space="preserve">       Satellite: Satellite</w:t>
-      </w:r>
-    </w:p>
-    <w:p>
-      <w:pPr>
-        <w:shd w:val="clear" w:color="auto" w:fill="C6D9F1" w:themeFill="text2" w:themeFillTint="33"/>
-        <w:spacing w:after="0" w:line="240" w:lineRule="auto"/>
-      </w:pPr>
-      <w:r>
-        <w:t xml:space="preserve">           RF Cluster: </w:t>
-      </w:r>
+        <w:t>]</w:t>
+      </w:r>
+    </w:p>
+    <w:p>
+      <w:pPr>
+        <w:shd w:val="clear" w:color="auto" w:fill="C6D9F1" w:themeFill="text2" w:themeFillTint="33"/>
+        <w:spacing w:after="0"/>
+      </w:pPr>
       <w:proofErr w:type="spellStart"/>
       <w:r>
-        <w:t>rfCluster</w:t>
+        <w:t>ib_noise</w:t>
       </w:r>
       <w:proofErr w:type="spellEnd"/>
       <w:r>
-        <w:t xml:space="preserve"> 1</w:t>
-      </w:r>
-    </w:p>
-    <w:p>
-      <w:pPr>
-        <w:shd w:val="clear" w:color="auto" w:fill="C6D9F1" w:themeFill="text2" w:themeFillTint="33"/>
-        <w:spacing w:after="0" w:line="240" w:lineRule="auto"/>
-      </w:pPr>
-      <w:r>
-        <w:t xml:space="preserve">                        NS: controller</w:t>
-      </w:r>
-    </w:p>
-    <w:p>
-      <w:pPr>
-        <w:shd w:val="clear" w:color="auto" w:fill="C6D9F1" w:themeFill="text2" w:themeFillTint="33"/>
-        <w:spacing w:after="0" w:line="240" w:lineRule="auto"/>
-      </w:pPr>
-      <w:r>
-        <w:t>------------------------------------------------------------</w:t>
-      </w:r>
-    </w:p>
-    <w:p>
-      <w:pPr>
-        <w:shd w:val="clear" w:color="auto" w:fill="C6D9F1" w:themeFill="text2" w:themeFillTint="33"/>
-        <w:spacing w:after="0" w:line="240" w:lineRule="auto"/>
+        <w:t xml:space="preserve"> = 1</w:t>
+      </w:r>
+    </w:p>
+    <w:p>
+      <w:pPr>
+        <w:shd w:val="clear" w:color="auto" w:fill="C6D9F1" w:themeFill="text2" w:themeFillTint="33"/>
+        <w:spacing w:after="0"/>
+      </w:pPr>
+      <w:proofErr w:type="spellStart"/>
+      <w:r>
+        <w:t>ob_noise</w:t>
+      </w:r>
+      <w:proofErr w:type="spellEnd"/>
+      <w:r>
+        <w:t xml:space="preserve"> = 1</w:t>
+      </w:r>
+    </w:p>
+    <w:p>
+      <w:pPr>
+        <w:shd w:val="clear" w:color="auto" w:fill="C6D9F1" w:themeFill="text2" w:themeFillTint="33"/>
+        <w:spacing w:after="0"/>
+      </w:pPr>
+      <w:proofErr w:type="spellStart"/>
+      <w:r>
+        <w:t>noise_output</w:t>
+      </w:r>
+      <w:proofErr w:type="spellEnd"/>
+      <w:r>
+        <w:t xml:space="preserve"> = 0</w:t>
+      </w:r>
+    </w:p>
+    <w:p>
+      <w:pPr>
+        <w:shd w:val="clear" w:color="auto" w:fill="C6D9F1" w:themeFill="text2" w:themeFillTint="33"/>
+        <w:spacing w:after="0"/>
       </w:pPr>
       <w:proofErr w:type="gramStart"/>
       <w:r>
-        <w:t>info:</w:t>
+        <w:t>sync</w:t>
       </w:r>
       <w:proofErr w:type="gramEnd"/>
       <w:r>
-        <w:t>\&gt; Available network segments names on server:</w:t>
-      </w:r>
-    </w:p>
-    <w:p>
-      <w:pPr>
-        <w:shd w:val="clear" w:color="auto" w:fill="C6D9F1" w:themeFill="text2" w:themeFillTint="33"/>
-        <w:spacing w:after="0" w:line="240" w:lineRule="auto"/>
-      </w:pPr>
-      <w:r>
-        <w:t xml:space="preserve">      </w:t>
-      </w:r>
+        <w:t xml:space="preserve"> = 1</w:t>
+      </w:r>
+    </w:p>
+    <w:p>
+      <w:pPr>
+        <w:shd w:val="clear" w:color="auto" w:fill="C6D9F1" w:themeFill="text2" w:themeFillTint="33"/>
+        <w:spacing w:after="0"/>
+      </w:pPr>
       <w:proofErr w:type="gramStart"/>
       <w:r>
-        <w:t>controller</w:t>
+        <w:t>mesh</w:t>
       </w:r>
       <w:proofErr w:type="gramEnd"/>
       <w:r>
-        <w:t xml:space="preserve">                =   579</w:t>
-      </w:r>
-    </w:p>
+        <w:t xml:space="preserve"> = 0</w:t>
+      </w:r>
+    </w:p>
+    <w:p>
+      <w:pPr>
+        <w:shd w:val="clear" w:color="auto" w:fill="C6D9F1" w:themeFill="text2" w:themeFillTint="33"/>
+        <w:spacing w:after="0"/>
+      </w:pPr>
+      <w:proofErr w:type="spellStart"/>
+      <w:proofErr w:type="gramStart"/>
+      <w:r>
+        <w:t>etc</w:t>
+      </w:r>
+      <w:proofErr w:type="spellEnd"/>
+      <w:proofErr w:type="gramEnd"/>
+      <w:r>
+        <w:t xml:space="preserve"> …</w:t>
+      </w:r>
+    </w:p>
+    <w:p>
+      <w:pPr>
+        <w:shd w:val="clear" w:color="auto" w:fill="C6D9F1" w:themeFill="text2" w:themeFillTint="33"/>
+      </w:pPr>
+    </w:p>
+    <w:p>
+      <w:pPr>
+        <w:pStyle w:val="Heading2"/>
+      </w:pPr>
+      <w:bookmarkStart w:id="12" w:name="_Toc360118794"/>
+      <w:r>
+        <w:t>Checking DLF connection:</w:t>
+      </w:r>
+      <w:bookmarkEnd w:id="12"/>
+    </w:p>
+    <w:p>
+      <w:pPr>
+        <w:shd w:val="clear" w:color="auto" w:fill="C6D9F1" w:themeFill="text2" w:themeFillTint="33"/>
+        <w:spacing w:after="0"/>
+        <w:rPr>
+          <w:b/>
+        </w:rPr>
+      </w:pPr>
+      <w:r>
+        <w:t>C:\</w:t>
+      </w:r>
+      <w:r>
+        <w:t>WP</w:t>
+      </w:r>
+      <w:r>
+        <w:t>\ngnms&gt;</w:t>
+      </w:r>
+      <w:r>
+        <w:rPr>
+          <w:b/>
+        </w:rPr>
+        <w:t>wptest.py --</w:t>
+      </w:r>
+      <w:proofErr w:type="spellStart"/>
+      <w:r>
+        <w:rPr>
+          <w:b/>
+        </w:rPr>
+        <w:t>dlf</w:t>
+      </w:r>
+      <w:proofErr w:type="spellEnd"/>
+      <w:r>
+        <w:rPr>
+          <w:b/>
+        </w:rPr>
+        <w:t xml:space="preserve"> check</w:t>
+      </w:r>
+    </w:p>
+    <w:p>
+      <w:pPr>
+        <w:shd w:val="clear" w:color="auto" w:fill="C6D9F1" w:themeFill="text2" w:themeFillTint="33"/>
+        <w:spacing w:after="0"/>
+      </w:pPr>
+    </w:p>
+    <w:p>
+      <w:pPr>
+        <w:shd w:val="clear" w:color="auto" w:fill="C6D9F1" w:themeFill="text2" w:themeFillTint="33"/>
+        <w:spacing w:after="0"/>
+      </w:pPr>
+      <w:proofErr w:type="gramStart"/>
+      <w:r>
+        <w:t>status:</w:t>
+      </w:r>
+      <w:proofErr w:type="gramEnd"/>
+      <w:r>
+        <w:t xml:space="preserve">\&gt; Serial&lt;id=0xc9c790, open=True&gt;(port='COM1', </w:t>
+      </w:r>
+      <w:proofErr w:type="spellStart"/>
+      <w:r>
+        <w:t>baudrate</w:t>
+      </w:r>
+      <w:proofErr w:type="spellEnd"/>
+      <w:r>
+        <w:t xml:space="preserve">=19200, </w:t>
+      </w:r>
+      <w:proofErr w:type="spellStart"/>
+      <w:r>
+        <w:t>bytesize</w:t>
+      </w:r>
+      <w:proofErr w:type="spellEnd"/>
+      <w:r>
+        <w:t xml:space="preserve">=8, parity='N', </w:t>
+      </w:r>
+      <w:proofErr w:type="spellStart"/>
+      <w:r>
+        <w:t>stopbits</w:t>
+      </w:r>
+      <w:proofErr w:type="spellEnd"/>
+      <w:r>
+        <w:t xml:space="preserve">=1, timeout=None, </w:t>
+      </w:r>
+      <w:proofErr w:type="spellStart"/>
+      <w:r>
+        <w:t>xonxoff</w:t>
+      </w:r>
+      <w:proofErr w:type="spellEnd"/>
+      <w:r>
+        <w:t xml:space="preserve">=False, </w:t>
+      </w:r>
+      <w:proofErr w:type="spellStart"/>
+      <w:r>
+        <w:t>rtscts</w:t>
+      </w:r>
+      <w:proofErr w:type="spellEnd"/>
+      <w:r>
+        <w:t xml:space="preserve">=False, </w:t>
+      </w:r>
+      <w:proofErr w:type="spellStart"/>
+      <w:r>
+        <w:t>dsrdtr</w:t>
+      </w:r>
+      <w:proofErr w:type="spellEnd"/>
+      <w:r>
+        <w:t>=False)</w:t>
+      </w:r>
+    </w:p>
+    <w:p>
+      <w:pPr>
+        <w:shd w:val="clear" w:color="auto" w:fill="C6D9F1" w:themeFill="text2" w:themeFillTint="33"/>
+        <w:spacing w:after="0"/>
+      </w:pPr>
+      <w:proofErr w:type="gramStart"/>
+      <w:r>
+        <w:t>status:</w:t>
+      </w:r>
+      <w:proofErr w:type="gramEnd"/>
+      <w:r>
+        <w:t>\&gt; checking serial port: COM1</w:t>
+      </w:r>
+    </w:p>
+    <w:p>
+      <w:pPr>
+        <w:shd w:val="clear" w:color="auto" w:fill="C6D9F1" w:themeFill="text2" w:themeFillTint="33"/>
+        <w:spacing w:after="0"/>
+      </w:pPr>
+      <w:proofErr w:type="gramStart"/>
+      <w:r>
+        <w:t>status:</w:t>
+      </w:r>
+      <w:proofErr w:type="gramEnd"/>
+      <w:r>
+        <w:t>\&gt; port open: True</w:t>
+      </w:r>
+    </w:p>
+    <w:p>
+      <w:pPr>
+        <w:shd w:val="clear" w:color="auto" w:fill="C6D9F1" w:themeFill="text2" w:themeFillTint="33"/>
+        <w:spacing w:after="0"/>
+      </w:pPr>
+      <w:proofErr w:type="gramStart"/>
+      <w:r>
+        <w:t>status:</w:t>
+      </w:r>
+      <w:proofErr w:type="gramEnd"/>
+      <w:r>
+        <w:t>\&gt; closing port: COM1</w:t>
+      </w:r>
+    </w:p>
+    <w:p>
+      <w:pPr>
+        <w:shd w:val="clear" w:color="auto" w:fill="C6D9F1" w:themeFill="text2" w:themeFillTint="33"/>
+        <w:spacing w:after="0"/>
+      </w:pPr>
+      <w:proofErr w:type="gramStart"/>
+      <w:r>
+        <w:t>status:</w:t>
+      </w:r>
+      <w:proofErr w:type="gramEnd"/>
+      <w:r>
+        <w:t>\&gt; port open: False</w:t>
+      </w:r>
+    </w:p>
+    <w:p/>
     <w:p>
       <w:r>
         <w:br w:type="page"/>
@@ -6266,12 +6604,283 @@
       <w:pPr>
         <w:pStyle w:val="Heading2"/>
       </w:pPr>
-      <w:bookmarkStart w:id="11" w:name="_Toc353452788"/>
+      <w:bookmarkStart w:id="13" w:name="_Toc360118795"/>
       <w:r>
         <w:lastRenderedPageBreak/>
+        <w:t>Setting DLF device:</w:t>
+      </w:r>
+      <w:bookmarkEnd w:id="13"/>
+    </w:p>
+    <w:p>
+      <w:pPr>
+        <w:shd w:val="clear" w:color="auto" w:fill="C6D9F1" w:themeFill="text2" w:themeFillTint="33"/>
+        <w:spacing w:after="0"/>
+      </w:pPr>
+      <w:r>
+        <w:t>C:\</w:t>
+      </w:r>
+      <w:r>
+        <w:t>WP\</w:t>
+      </w:r>
+      <w:r>
+        <w:t>ngnms&gt;</w:t>
+      </w:r>
+      <w:r>
+        <w:rPr>
+          <w:b/>
+        </w:rPr>
+        <w:t>wptest.py --</w:t>
+      </w:r>
+      <w:proofErr w:type="spellStart"/>
+      <w:r>
+        <w:rPr>
+          <w:b/>
+        </w:rPr>
+        <w:t>dlf</w:t>
+      </w:r>
+      <w:proofErr w:type="spellEnd"/>
+      <w:r>
+        <w:rPr>
+          <w:b/>
+        </w:rPr>
+        <w:t xml:space="preserve"> set</w:t>
+      </w:r>
+    </w:p>
+    <w:p>
+      <w:pPr>
+        <w:shd w:val="clear" w:color="auto" w:fill="C6D9F1" w:themeFill="text2" w:themeFillTint="33"/>
+        <w:spacing w:after="0"/>
+        <w:rPr>
+          <w:b/>
+          <w:bCs/>
+        </w:rPr>
+      </w:pPr>
+    </w:p>
+    <w:p>
+      <w:pPr>
+        <w:shd w:val="clear" w:color="auto" w:fill="C6D9F1" w:themeFill="text2" w:themeFillTint="33"/>
+        <w:spacing w:after="0"/>
+      </w:pPr>
+      <w:proofErr w:type="gramStart"/>
+      <w:r>
+        <w:t>status:</w:t>
+      </w:r>
+      <w:proofErr w:type="gramEnd"/>
+      <w:r>
+        <w:t>\&gt; setting DLF defaults.</w:t>
+      </w:r>
+    </w:p>
+    <w:p>
+      <w:pPr>
+        <w:shd w:val="clear" w:color="auto" w:fill="C6D9F1" w:themeFill="text2" w:themeFillTint="33"/>
+        <w:spacing w:after="0"/>
+      </w:pPr>
+      <w:proofErr w:type="gramStart"/>
+      <w:r>
+        <w:t>status:</w:t>
+      </w:r>
+      <w:proofErr w:type="gramEnd"/>
+      <w:r>
+        <w:t>\&gt; sending data over serial: COM1</w:t>
+      </w:r>
+    </w:p>
+    <w:p>
+      <w:pPr>
+        <w:shd w:val="clear" w:color="auto" w:fill="C6D9F1" w:themeFill="text2" w:themeFillTint="33"/>
+        <w:spacing w:after="0"/>
+        <w:rPr>
+          <w:b/>
+          <w:bCs/>
+        </w:rPr>
+      </w:pPr>
+      <w:proofErr w:type="gramStart"/>
+      <w:r>
+        <w:t>status:</w:t>
+      </w:r>
+      <w:proofErr w:type="gramEnd"/>
+      <w:r>
+        <w:t>\&gt; finished!</w:t>
+      </w:r>
+    </w:p>
+    <w:p>
+      <w:pPr>
+        <w:shd w:val="clear" w:color="auto" w:fill="C6D9F1" w:themeFill="text2" w:themeFillTint="33"/>
+        <w:spacing w:after="0"/>
+      </w:pPr>
+    </w:p>
+    <w:p>
+      <w:pPr>
+        <w:shd w:val="clear" w:color="auto" w:fill="C6D9F1" w:themeFill="text2" w:themeFillTint="33"/>
+        <w:spacing w:after="0"/>
+        <w:rPr>
+          <w:b/>
+        </w:rPr>
+      </w:pPr>
+      <w:r>
+        <w:t>C:\</w:t>
+      </w:r>
+      <w:r>
+        <w:t>WP</w:t>
+      </w:r>
+      <w:r>
+        <w:t>\ngnms&gt;</w:t>
+      </w:r>
+      <w:r>
+        <w:rPr>
+          <w:b/>
+        </w:rPr>
+        <w:t>wptest.py --</w:t>
+      </w:r>
+      <w:proofErr w:type="spellStart"/>
+      <w:r>
+        <w:rPr>
+          <w:b/>
+        </w:rPr>
+        <w:t>dlf</w:t>
+      </w:r>
+      <w:proofErr w:type="spellEnd"/>
+      <w:r>
+        <w:rPr>
+          <w:b/>
+        </w:rPr>
+        <w:t xml:space="preserve"> setup</w:t>
+      </w:r>
+    </w:p>
+    <w:p>
+      <w:pPr>
+        <w:shd w:val="clear" w:color="auto" w:fill="C6D9F1" w:themeFill="text2" w:themeFillTint="33"/>
+        <w:spacing w:after="0"/>
+        <w:rPr>
+          <w:b/>
+          <w:bCs/>
+        </w:rPr>
+      </w:pPr>
+    </w:p>
+    <w:p>
+      <w:pPr>
+        <w:shd w:val="clear" w:color="auto" w:fill="C6D9F1" w:themeFill="text2" w:themeFillTint="33"/>
+        <w:spacing w:after="0"/>
+      </w:pPr>
+      <w:proofErr w:type="gramStart"/>
+      <w:r>
+        <w:t>status:</w:t>
+      </w:r>
+      <w:proofErr w:type="gramEnd"/>
+      <w:r>
+        <w:t>\&gt; setting DLF defaults.</w:t>
+      </w:r>
+    </w:p>
+    <w:p>
+      <w:pPr>
+        <w:shd w:val="clear" w:color="auto" w:fill="C6D9F1" w:themeFill="text2" w:themeFillTint="33"/>
+        <w:spacing w:after="0"/>
+      </w:pPr>
+      <w:proofErr w:type="gramStart"/>
+      <w:r>
+        <w:t>status:</w:t>
+      </w:r>
+      <w:proofErr w:type="gramEnd"/>
+      <w:r>
+        <w:t>\&gt; sending data over serial: COM1</w:t>
+      </w:r>
+    </w:p>
+    <w:p>
+      <w:pPr>
+        <w:shd w:val="clear" w:color="auto" w:fill="C6D9F1" w:themeFill="text2" w:themeFillTint="33"/>
+        <w:spacing w:after="0"/>
+      </w:pPr>
+      <w:proofErr w:type="spellStart"/>
+      <w:r>
+        <w:t>ib_noise</w:t>
+      </w:r>
+      <w:proofErr w:type="spellEnd"/>
+      <w:r>
+        <w:t xml:space="preserve"> = 1 -&gt; 90060D</w:t>
+      </w:r>
+    </w:p>
+    <w:p>
+      <w:pPr>
+        <w:shd w:val="clear" w:color="auto" w:fill="C6D9F1" w:themeFill="text2" w:themeFillTint="33"/>
+        <w:spacing w:after="0"/>
+      </w:pPr>
+      <w:proofErr w:type="spellStart"/>
+      <w:r>
+        <w:t>ob_noise</w:t>
+      </w:r>
+      <w:proofErr w:type="spellEnd"/>
+      <w:r>
+        <w:t xml:space="preserve"> = 1 -&gt; 93060D</w:t>
+      </w:r>
+    </w:p>
+    <w:p>
+      <w:pPr>
+        <w:shd w:val="clear" w:color="auto" w:fill="C6D9F1" w:themeFill="text2" w:themeFillTint="33"/>
+        <w:spacing w:after="0"/>
+      </w:pPr>
+      <w:proofErr w:type="spellStart"/>
+      <w:r>
+        <w:t>noise_output</w:t>
+      </w:r>
+      <w:proofErr w:type="spellEnd"/>
+      <w:r>
+        <w:t xml:space="preserve"> = 0 -&gt; 92000D</w:t>
+      </w:r>
+    </w:p>
+    <w:p>
+      <w:pPr>
+        <w:shd w:val="clear" w:color="auto" w:fill="C6D9F1" w:themeFill="text2" w:themeFillTint="33"/>
+        <w:spacing w:after="0"/>
+      </w:pPr>
+      <w:proofErr w:type="gramStart"/>
+      <w:r>
+        <w:t>sync</w:t>
+      </w:r>
+      <w:proofErr w:type="gramEnd"/>
+      <w:r>
+        <w:t xml:space="preserve"> = 1 -&gt; 91070D</w:t>
+      </w:r>
+    </w:p>
+    <w:p>
+      <w:pPr>
+        <w:shd w:val="clear" w:color="auto" w:fill="C6D9F1" w:themeFill="text2" w:themeFillTint="33"/>
+        <w:spacing w:after="0"/>
+      </w:pPr>
+      <w:proofErr w:type="gramStart"/>
+      <w:r>
+        <w:t>mesh</w:t>
+      </w:r>
+      <w:proofErr w:type="gramEnd"/>
+      <w:r>
+        <w:t xml:space="preserve"> = 0 -&gt; 8F000D95000D</w:t>
+      </w:r>
+    </w:p>
+    <w:p>
+      <w:pPr>
+        <w:shd w:val="clear" w:color="auto" w:fill="C6D9F1" w:themeFill="text2" w:themeFillTint="33"/>
+        <w:spacing w:after="0"/>
+        <w:rPr>
+          <w:b/>
+          <w:bCs/>
+        </w:rPr>
+      </w:pPr>
+      <w:proofErr w:type="gramStart"/>
+      <w:r>
+        <w:t>status:</w:t>
+      </w:r>
+      <w:proofErr w:type="gramEnd"/>
+      <w:r>
+        <w:t>\&gt; finished!</w:t>
+      </w:r>
+    </w:p>
+    <w:p>
+      <w:pPr>
+        <w:pStyle w:val="Heading2"/>
+      </w:pPr>
+      <w:bookmarkStart w:id="14" w:name="_Toc360118796"/>
+      <w:r>
         <w:t>Run one particular test</w:t>
       </w:r>
-      <w:bookmarkEnd w:id="11"/>
+      <w:bookmarkEnd w:id="14"/>
     </w:p>
     <w:p>
       <w:pPr>
@@ -6280,21 +6889,27 @@
           <w:ilvl w:val="0"/>
           <w:numId w:val="4"/>
         </w:numPr>
-      </w:pPr>
-      <w:r>
+        <w:shd w:val="clear" w:color="auto" w:fill="C6D9F1" w:themeFill="text2" w:themeFillTint="33"/>
+        <w:rPr>
+          <w:b/>
+        </w:rPr>
+      </w:pPr>
+      <w:r>
+        <w:rPr>
+          <w:b/>
+        </w:rPr>
         <w:t>wptest.py --run --name 1</w:t>
       </w:r>
     </w:p>
-    <w:p/>
     <w:p>
       <w:pPr>
         <w:pStyle w:val="Heading2"/>
       </w:pPr>
-      <w:bookmarkStart w:id="12" w:name="_Toc353452789"/>
+      <w:bookmarkStart w:id="15" w:name="_Toc360118797"/>
       <w:r>
         <w:t>Run all active test cases</w:t>
       </w:r>
-      <w:bookmarkEnd w:id="12"/>
+      <w:bookmarkEnd w:id="15"/>
     </w:p>
     <w:p>
       <w:pPr>
@@ -6303,8 +6918,15 @@
           <w:ilvl w:val="0"/>
           <w:numId w:val="4"/>
         </w:numPr>
-      </w:pPr>
-      <w:r>
+        <w:shd w:val="clear" w:color="auto" w:fill="C6D9F1" w:themeFill="text2" w:themeFillTint="33"/>
+        <w:rPr>
+          <w:b/>
+        </w:rPr>
+      </w:pPr>
+      <w:r>
+        <w:rPr>
+          <w:b/>
+        </w:rPr>
         <w:t>wptest.py --run</w:t>
       </w:r>
     </w:p>
@@ -6320,8 +6942,15 @@
           <w:ilvl w:val="0"/>
           <w:numId w:val="4"/>
         </w:numPr>
-      </w:pPr>
-      <w:r>
+        <w:shd w:val="clear" w:color="auto" w:fill="C6D9F1" w:themeFill="text2" w:themeFillTint="33"/>
+        <w:rPr>
+          <w:b/>
+        </w:rPr>
+      </w:pPr>
+      <w:r>
+        <w:rPr>
+          <w:b/>
+        </w:rPr>
         <w:t>wptest.py --run --disabled</w:t>
       </w:r>
     </w:p>
@@ -6341,7 +6970,7 @@
       <w:pPr>
         <w:pStyle w:val="Heading1"/>
       </w:pPr>
-      <w:bookmarkStart w:id="13" w:name="_Toc353452790"/>
+      <w:bookmarkStart w:id="16" w:name="_Toc360118798"/>
       <w:r>
         <w:lastRenderedPageBreak/>
         <w:t>Configuri</w:t>
@@ -6349,7 +6978,7 @@
       <w:r>
         <w:t>ng TESTCASES</w:t>
       </w:r>
-      <w:bookmarkEnd w:id="13"/>
+      <w:bookmarkEnd w:id="16"/>
     </w:p>
     <w:p>
       <w:r>
@@ -6374,7 +7003,7 @@
                     </pic:cNvPicPr>
                   </pic:nvPicPr>
                   <pic:blipFill>
-                    <a:blip r:embed="rId19">
+                    <a:blip r:embed="rId15">
                       <a:extLst>
                         <a:ext uri="{28A0092B-C50C-407E-A947-70E740481C1C}">
                           <a14:useLocalDpi xmlns:a14="http://schemas.microsoft.com/office/drawing/2010/main" val="0"/>
@@ -6421,7 +7050,10 @@
     <w:p>
       <w:r>
         <w:lastRenderedPageBreak/>
-        <w:t>By default, you could use demo.xls file from data directory.</w:t>
+        <w:t>By default, you could use de</w:t>
+      </w:r>
+      <w:r>
+        <w:t>mo.xls file from data directory: C:\WP\ngnms\data\demo.xls</w:t>
       </w:r>
       <w:r>
         <w:t xml:space="preserve"> </w:t>
@@ -6434,14 +7066,147 @@
     </w:p>
     <w:p>
       <w:r>
+        <w:t>You can specify witch input file to use with -</w:t>
+      </w:r>
+      <w:proofErr w:type="spellStart"/>
+      <w:r>
+        <w:t>i</w:t>
+      </w:r>
+      <w:proofErr w:type="spellEnd"/>
+      <w:r>
+        <w:t xml:space="preserve"> option</w:t>
+      </w:r>
+      <w:r>
+        <w:t>:</w:t>
+      </w:r>
+    </w:p>
+    <w:p>
+      <w:r>
+        <w:t xml:space="preserve">Example: </w:t>
+      </w:r>
+    </w:p>
+    <w:p>
+      <w:pPr>
+        <w:shd w:val="clear" w:color="auto" w:fill="C6D9F1" w:themeFill="text2" w:themeFillTint="33"/>
+      </w:pPr>
+      <w:r>
+        <w:rPr>
+          <w:b/>
+          <w:shd w:val="clear" w:color="auto" w:fill="C6D9F1" w:themeFill="text2" w:themeFillTint="33"/>
+        </w:rPr>
+        <w:t>wptest.py -</w:t>
+      </w:r>
+      <w:proofErr w:type="spellStart"/>
+      <w:r>
+        <w:rPr>
+          <w:b/>
+          <w:shd w:val="clear" w:color="auto" w:fill="C6D9F1" w:themeFill="text2" w:themeFillTint="33"/>
+        </w:rPr>
+        <w:t>i</w:t>
+      </w:r>
+      <w:proofErr w:type="spellEnd"/>
+      <w:r>
+        <w:rPr>
+          <w:b/>
+          <w:shd w:val="clear" w:color="auto" w:fill="C6D9F1" w:themeFill="text2" w:themeFillTint="33"/>
+        </w:rPr>
+        <w:t xml:space="preserve"> data/demo.xls</w:t>
+      </w:r>
+      <w:r>
+        <w:rPr>
+          <w:b/>
+          <w:shd w:val="clear" w:color="auto" w:fill="C6D9F1" w:themeFill="text2" w:themeFillTint="33"/>
+        </w:rPr>
+        <w:t xml:space="preserve"> --run --name 4</w:t>
+      </w:r>
+    </w:p>
+    <w:p>
+      <w:r>
+        <w:t>That</w:t>
+      </w:r>
+      <w:r>
+        <w:t xml:space="preserve"> will read test cases from </w:t>
+      </w:r>
+      <w:r>
+        <w:t>[</w:t>
+      </w:r>
+      <w:r>
+        <w:t>data/demo.xls</w:t>
+      </w:r>
+      <w:r>
+        <w:t>]</w:t>
+      </w:r>
+      <w:r>
+        <w:t xml:space="preserve"> file, and store to</w:t>
+      </w:r>
+      <w:r>
+        <w:t xml:space="preserve"> [</w:t>
+      </w:r>
+      <w:r>
+        <w:t>data/output</w:t>
+      </w:r>
+      <w:r>
+        <w:t>/</w:t>
+      </w:r>
+      <w:r>
+        <w:t>]</w:t>
+      </w:r>
+      <w:r>
+        <w:t xml:space="preserve"> </w:t>
+      </w:r>
+      <w:r>
+        <w:t>directory</w:t>
+      </w:r>
+      <w:r>
+        <w:t>.</w:t>
+      </w:r>
+    </w:p>
+    <w:p>
+      <w:r>
+        <w:t xml:space="preserve">NOTE: by default, </w:t>
+      </w:r>
+      <w:r>
+        <w:t>[</w:t>
+      </w:r>
+      <w:r>
+        <w:t>data/demo.xls</w:t>
+      </w:r>
+      <w:r>
+        <w:t>]</w:t>
+      </w:r>
+      <w:r>
+        <w:t xml:space="preserve"> is used if no (-</w:t>
+      </w:r>
+      <w:proofErr w:type="spellStart"/>
+      <w:r>
+        <w:t>i</w:t>
+      </w:r>
+      <w:proofErr w:type="spellEnd"/>
+      <w:r>
+        <w:t>) option in provided.</w:t>
+      </w:r>
+    </w:p>
+    <w:p>
+      <w:pPr>
+        <w:pStyle w:val="Heading2"/>
+      </w:pPr>
+      <w:bookmarkStart w:id="17" w:name="_Toc360118799"/>
+      <w:r>
+        <w:t>Data from output.xls file after running test</w:t>
+      </w:r>
+      <w:bookmarkEnd w:id="17"/>
+    </w:p>
+    <w:p/>
+    <w:p>
+      <w:r>
         <w:rPr>
           <w:noProof/>
         </w:rPr>
         <w:drawing>
-          <wp:inline distT="0" distB="0" distL="0" distR="0" wp14:anchorId="47F2020C" wp14:editId="2A45564F">
-            <wp:extent cx="1514286" cy="2600000"/>
-            <wp:effectExtent l="0" t="0" r="0" b="0"/>
-            <wp:docPr id="19" name="Picture 19"/>
+          <wp:inline distT="0" distB="0" distL="0" distR="0" wp14:anchorId="4FF583CD" wp14:editId="7DF3F7AA">
+            <wp:extent cx="5943600" cy="1616710"/>
+            <wp:effectExtent l="0" t="0" r="0" b="2540"/>
+            <wp:docPr id="5" name="Picture 5"/>
             <wp:cNvGraphicFramePr>
               <a:graphicFrameLocks xmlns:a="http://schemas.openxmlformats.org/drawingml/2006/main" noChangeAspect="1"/>
             </wp:cNvGraphicFramePr>
@@ -6453,7 +7218,7 @@
                     <pic:cNvPicPr/>
                   </pic:nvPicPr>
                   <pic:blipFill>
-                    <a:blip r:embed="rId20"/>
+                    <a:blip r:embed="rId16"/>
                     <a:stretch>
                       <a:fillRect/>
                     </a:stretch>
@@ -6461,7 +7226,7 @@
                   <pic:spPr>
                     <a:xfrm>
                       <a:off x="0" y="0"/>
-                      <a:ext cx="1514286" cy="2600000"/>
+                      <a:ext cx="5943600" cy="1616710"/>
                     </a:xfrm>
                     <a:prstGeom prst="rect">
                       <a:avLst/>
@@ -6474,133 +7239,32 @@
         </w:drawing>
       </w:r>
     </w:p>
-    <w:p>
-      <w:r>
-        <w:t>You can specify witch input file to use with -</w:t>
-      </w:r>
-      <w:proofErr w:type="spellStart"/>
-      <w:r>
-        <w:t>i</w:t>
-      </w:r>
-      <w:proofErr w:type="spellEnd"/>
-      <w:r>
-        <w:t xml:space="preserve"> option and where to store data with -o option:</w:t>
-      </w:r>
-    </w:p>
-    <w:p>
-      <w:r>
-        <w:t>wptest.py -</w:t>
-      </w:r>
-      <w:proofErr w:type="spellStart"/>
-      <w:r>
-        <w:t>i</w:t>
-      </w:r>
-      <w:proofErr w:type="spellEnd"/>
-      <w:r>
-        <w:t xml:space="preserve"> data/demo.xls -o </w:t>
-      </w:r>
-      <w:r>
-        <w:t>data/</w:t>
-      </w:r>
-      <w:r>
-        <w:t>output.xls</w:t>
-      </w:r>
-      <w:r>
-        <w:t xml:space="preserve"> --run --name 4</w:t>
-      </w:r>
-    </w:p>
-    <w:p>
+    <w:p/>
+    <w:p>
+      <w:pPr>
+        <w:pStyle w:val="Heading2"/>
+      </w:pPr>
+      <w:bookmarkStart w:id="18" w:name="_Toc360118800"/>
       <w:proofErr w:type="gramStart"/>
       <w:r>
-        <w:t>that</w:t>
-      </w:r>
+        <w:t>Configuring HUB</w:t>
+      </w:r>
+      <w:r>
+        <w:t>.</w:t>
+      </w:r>
+      <w:bookmarkEnd w:id="18"/>
       <w:proofErr w:type="gramEnd"/>
-      <w:r>
-        <w:t xml:space="preserve"> will read test cases from </w:t>
-      </w:r>
-      <w:r>
-        <w:t>[</w:t>
-      </w:r>
-      <w:r>
-        <w:t>data/demo.xls</w:t>
-      </w:r>
-      <w:r>
-        <w:t>]</w:t>
-      </w:r>
-      <w:r>
-        <w:t xml:space="preserve"> file, and store to</w:t>
-      </w:r>
-      <w:r>
-        <w:t xml:space="preserve"> [</w:t>
-      </w:r>
-      <w:r>
-        <w:t>data/output.xls</w:t>
-      </w:r>
-      <w:r>
-        <w:t>]</w:t>
-      </w:r>
-      <w:r>
-        <w:t xml:space="preserve"> file.</w:t>
-      </w:r>
-    </w:p>
-    <w:p>
-      <w:r>
-        <w:t>NOTE: by default, if no -</w:t>
-      </w:r>
-      <w:proofErr w:type="spellStart"/>
-      <w:r>
-        <w:t>i</w:t>
-      </w:r>
-      <w:proofErr w:type="spellEnd"/>
-      <w:r>
-        <w:t xml:space="preserve"> and -o options provided, </w:t>
-      </w:r>
-      <w:r>
-        <w:t>[</w:t>
-      </w:r>
-      <w:r>
-        <w:t>data/demo.xls</w:t>
-      </w:r>
-      <w:r>
-        <w:t>]</w:t>
-      </w:r>
-      <w:r>
-        <w:t xml:space="preserve"> and </w:t>
-      </w:r>
-      <w:r>
-        <w:t>[</w:t>
-      </w:r>
-      <w:r>
-        <w:t>data/output.xls</w:t>
-      </w:r>
-      <w:r>
-        <w:t>]</w:t>
-      </w:r>
-      <w:r>
-        <w:t xml:space="preserve"> are used.</w:t>
-      </w:r>
-    </w:p>
-    <w:p>
-      <w:pPr>
-        <w:pStyle w:val="Heading2"/>
-      </w:pPr>
-      <w:bookmarkStart w:id="14" w:name="_Toc353452791"/>
-      <w:r>
-        <w:t>Data from output.xls file after running test</w:t>
-      </w:r>
-      <w:bookmarkEnd w:id="14"/>
-    </w:p>
-    <w:p/>
+    </w:p>
     <w:p>
       <w:r>
         <w:rPr>
           <w:noProof/>
         </w:rPr>
         <w:drawing>
-          <wp:inline distT="0" distB="0" distL="0" distR="0" wp14:anchorId="410CE745" wp14:editId="2711225A">
-            <wp:extent cx="5943600" cy="2604135"/>
-            <wp:effectExtent l="0" t="0" r="0" b="5715"/>
-            <wp:docPr id="20" name="Picture 20"/>
+          <wp:inline distT="0" distB="0" distL="0" distR="0" wp14:anchorId="54D3CE24" wp14:editId="544A1745">
+            <wp:extent cx="5943600" cy="1565910"/>
+            <wp:effectExtent l="0" t="0" r="0" b="0"/>
+            <wp:docPr id="8" name="Picture 8"/>
             <wp:cNvGraphicFramePr>
               <a:graphicFrameLocks xmlns:a="http://schemas.openxmlformats.org/drawingml/2006/main" noChangeAspect="1"/>
             </wp:cNvGraphicFramePr>
@@ -6612,7 +7276,7 @@
                     <pic:cNvPicPr/>
                   </pic:nvPicPr>
                   <pic:blipFill>
-                    <a:blip r:embed="rId21"/>
+                    <a:blip r:embed="rId17"/>
                     <a:stretch>
                       <a:fillRect/>
                     </a:stretch>
@@ -6620,7 +7284,7 @@
                   <pic:spPr>
                     <a:xfrm>
                       <a:off x="0" y="0"/>
-                      <a:ext cx="5943600" cy="2604135"/>
+                      <a:ext cx="5943600" cy="1565910"/>
                     </a:xfrm>
                     <a:prstGeom prst="rect">
                       <a:avLst/>
@@ -6633,21 +7297,86 @@
         </w:drawing>
       </w:r>
     </w:p>
-    <w:p/>
+    <w:p>
+      <w:r>
+        <w:t>Active: just one line should be active.</w:t>
+      </w:r>
+    </w:p>
+    <w:p>
+      <w:r>
+        <w:t>Name: fill here network segment name</w:t>
+      </w:r>
+    </w:p>
+    <w:p>
+      <w:pPr>
+        <w:spacing w:after="0"/>
+      </w:pPr>
+      <w:r>
+        <w:t>Type: optional</w:t>
+      </w:r>
+    </w:p>
+    <w:p>
+      <w:pPr>
+        <w:spacing w:after="0"/>
+      </w:pPr>
+      <w:r>
+        <w:t xml:space="preserve">URL: </w:t>
+      </w:r>
+      <w:proofErr w:type="spellStart"/>
+      <w:r>
+        <w:t>ngnms</w:t>
+      </w:r>
+      <w:proofErr w:type="spellEnd"/>
+      <w:r>
+        <w:t xml:space="preserve"> link</w:t>
+      </w:r>
+    </w:p>
+    <w:p>
+      <w:pPr>
+        <w:spacing w:after="0"/>
+      </w:pPr>
+      <w:r>
+        <w:t xml:space="preserve">User: </w:t>
+      </w:r>
+      <w:proofErr w:type="spellStart"/>
+      <w:r>
+        <w:t>ngnms</w:t>
+      </w:r>
+      <w:proofErr w:type="spellEnd"/>
+      <w:r>
+        <w:t xml:space="preserve"> user</w:t>
+      </w:r>
+    </w:p>
+    <w:p>
+      <w:pPr>
+        <w:spacing w:after="0"/>
+      </w:pPr>
+      <w:r>
+        <w:lastRenderedPageBreak/>
+        <w:t xml:space="preserve">Password: </w:t>
+      </w:r>
+      <w:proofErr w:type="spellStart"/>
+      <w:r>
+        <w:t>ngnms</w:t>
+      </w:r>
+      <w:proofErr w:type="spellEnd"/>
+      <w:r>
+        <w:t xml:space="preserve"> password</w:t>
+      </w:r>
+    </w:p>
     <w:p>
       <w:pPr>
         <w:pStyle w:val="Heading2"/>
       </w:pPr>
-      <w:bookmarkStart w:id="15" w:name="_Toc353452792"/>
+      <w:bookmarkStart w:id="19" w:name="_Toc360118801"/>
       <w:proofErr w:type="gramStart"/>
       <w:r>
-        <w:lastRenderedPageBreak/>
-        <w:t>Configuring HUB</w:t>
+        <w:t>Configuring VSAT</w:t>
       </w:r>
       <w:r>
         <w:t>.</w:t>
       </w:r>
-      <w:bookmarkEnd w:id="15"/>
+      <w:bookmarkEnd w:id="19"/>
       <w:proofErr w:type="gramEnd"/>
     </w:p>
     <w:p>
@@ -6656,10 +7385,10 @@
           <w:noProof/>
         </w:rPr>
         <w:drawing>
-          <wp:inline distT="0" distB="0" distL="0" distR="0" wp14:anchorId="575F99D4" wp14:editId="099D50A1">
-            <wp:extent cx="5943600" cy="1467485"/>
+          <wp:inline distT="0" distB="0" distL="0" distR="0" wp14:anchorId="0AF68FB3" wp14:editId="2CB6C273">
+            <wp:extent cx="5943600" cy="1754505"/>
             <wp:effectExtent l="0" t="0" r="0" b="0"/>
-            <wp:docPr id="21" name="Picture 21"/>
+            <wp:docPr id="9" name="Picture 9"/>
             <wp:cNvGraphicFramePr>
               <a:graphicFrameLocks xmlns:a="http://schemas.openxmlformats.org/drawingml/2006/main" noChangeAspect="1"/>
             </wp:cNvGraphicFramePr>
@@ -6671,7 +7400,7 @@
                     <pic:cNvPicPr/>
                   </pic:nvPicPr>
                   <pic:blipFill>
-                    <a:blip r:embed="rId22"/>
+                    <a:blip r:embed="rId18"/>
                     <a:stretch>
                       <a:fillRect/>
                     </a:stretch>
@@ -6679,7 +7408,7 @@
                   <pic:spPr>
                     <a:xfrm>
                       <a:off x="0" y="0"/>
-                      <a:ext cx="5943600" cy="1467485"/>
+                      <a:ext cx="5943600" cy="1754505"/>
                     </a:xfrm>
                     <a:prstGeom prst="rect">
                       <a:avLst/>
@@ -6693,173 +7422,98 @@
       </w:r>
     </w:p>
     <w:p>
+      <w:pPr>
+        <w:spacing w:after="0"/>
+      </w:pPr>
       <w:r>
         <w:t>Active: just one line should be active.</w:t>
       </w:r>
     </w:p>
     <w:p>
-      <w:r>
-        <w:t>Name: fill here network segment name</w:t>
-      </w:r>
-    </w:p>
-    <w:p>
-      <w:r>
-        <w:t>Type: optional</w:t>
-      </w:r>
-    </w:p>
-    <w:p>
-      <w:r>
-        <w:t xml:space="preserve">URL: </w:t>
+      <w:pPr>
+        <w:spacing w:after="0"/>
+      </w:pPr>
+      <w:r>
+        <w:t>Console Port: telnet port connection</w:t>
+      </w:r>
+    </w:p>
+    <w:p>
+      <w:pPr>
+        <w:spacing w:after="0"/>
+      </w:pPr>
+      <w:r>
+        <w:t xml:space="preserve">Console IP: telnet </w:t>
       </w:r>
       <w:proofErr w:type="spellStart"/>
       <w:r>
-        <w:t>ngnms</w:t>
+        <w:t>ip</w:t>
       </w:r>
       <w:proofErr w:type="spellEnd"/>
       <w:r>
-        <w:t xml:space="preserve"> link</w:t>
-      </w:r>
-    </w:p>
-    <w:p>
-      <w:r>
-        <w:t xml:space="preserve">User: </w:t>
+        <w:t xml:space="preserve"> connection</w:t>
+      </w:r>
+    </w:p>
+    <w:p>
+      <w:pPr>
+        <w:spacing w:after="0"/>
+      </w:pPr>
+      <w:r>
+        <w:t>Connection timeout: time until timeout</w:t>
+      </w:r>
+    </w:p>
+    <w:p>
+      <w:pPr>
+        <w:spacing w:after="0"/>
+      </w:pPr>
+      <w:r>
+        <w:t xml:space="preserve">Channel Name: </w:t>
       </w:r>
       <w:proofErr w:type="spellStart"/>
       <w:r>
-        <w:t>ngnms</w:t>
+        <w:t>vsat</w:t>
       </w:r>
       <w:proofErr w:type="spellEnd"/>
       <w:r>
-        <w:t xml:space="preserve"> user</w:t>
-      </w:r>
-    </w:p>
-    <w:p>
-      <w:r>
-        <w:t xml:space="preserve">Password: </w:t>
+        <w:t xml:space="preserve"> connected to DLF channel.</w:t>
+      </w:r>
+    </w:p>
+    <w:p>
+      <w:pPr>
+        <w:spacing w:after="0"/>
+      </w:pPr>
+      <w:r>
+        <w:t xml:space="preserve">Channel Number: TRF channel on which transmit </w:t>
       </w:r>
       <w:proofErr w:type="spellStart"/>
       <w:r>
-        <w:t>ngnms</w:t>
+        <w:t>vsat</w:t>
       </w:r>
       <w:proofErr w:type="spellEnd"/>
       <w:r>
-        <w:t xml:space="preserve"> password</w:t>
-      </w:r>
-    </w:p>
-    <w:p>
-      <w:pPr>
-        <w:pStyle w:val="Heading2"/>
-      </w:pPr>
-      <w:bookmarkStart w:id="16" w:name="_Toc353452793"/>
-      <w:proofErr w:type="gramStart"/>
-      <w:r>
-        <w:t>Configuring VSAT</w:t>
-      </w:r>
-      <w:r>
         <w:t>.</w:t>
       </w:r>
-      <w:bookmarkEnd w:id="16"/>
-      <w:proofErr w:type="gramEnd"/>
-    </w:p>
-    <w:p>
-      <w:r>
-        <w:rPr>
-          <w:noProof/>
-        </w:rPr>
-        <w:drawing>
-          <wp:inline distT="0" distB="0" distL="0" distR="0" wp14:anchorId="46B0275B" wp14:editId="664F5A9F">
-            <wp:extent cx="5943600" cy="1689735"/>
-            <wp:effectExtent l="0" t="0" r="0" b="5715"/>
-            <wp:docPr id="15" name="Picture 15"/>
-            <wp:cNvGraphicFramePr>
-              <a:graphicFrameLocks xmlns:a="http://schemas.openxmlformats.org/drawingml/2006/main" noChangeAspect="1"/>
-            </wp:cNvGraphicFramePr>
-            <a:graphic xmlns:a="http://schemas.openxmlformats.org/drawingml/2006/main">
-              <a:graphicData uri="http://schemas.openxmlformats.org/drawingml/2006/picture">
-                <pic:pic xmlns:pic="http://schemas.openxmlformats.org/drawingml/2006/picture">
-                  <pic:nvPicPr>
-                    <pic:cNvPr id="0" name=""/>
-                    <pic:cNvPicPr/>
-                  </pic:nvPicPr>
-                  <pic:blipFill>
-                    <a:blip r:embed="rId23"/>
-                    <a:stretch>
-                      <a:fillRect/>
-                    </a:stretch>
-                  </pic:blipFill>
-                  <pic:spPr>
-                    <a:xfrm>
-                      <a:off x="0" y="0"/>
-                      <a:ext cx="5943600" cy="1689735"/>
-                    </a:xfrm>
-                    <a:prstGeom prst="rect">
-                      <a:avLst/>
-                    </a:prstGeom>
-                  </pic:spPr>
-                </pic:pic>
-              </a:graphicData>
-            </a:graphic>
-          </wp:inline>
-        </w:drawing>
-      </w:r>
-    </w:p>
-    <w:p>
-      <w:r>
-        <w:t>Active: just one line should be active.</w:t>
-      </w:r>
-    </w:p>
-    <w:p>
-      <w:r>
-        <w:t xml:space="preserve">Name: fill correct </w:t>
+    </w:p>
+    <w:p>
+      <w:pPr>
+        <w:spacing w:after="0"/>
+      </w:pPr>
+      <w:r>
+        <w:t>Number of tries: how many tries to check until link UP.</w:t>
+      </w:r>
+    </w:p>
+    <w:p>
+      <w:pPr>
+        <w:spacing w:after="0"/>
+      </w:pPr>
+      <w:r>
+        <w:t xml:space="preserve">Tries timeout: time between each try if </w:t>
       </w:r>
       <w:proofErr w:type="spellStart"/>
       <w:r>
-        <w:t>Vsat</w:t>
+        <w:t>vsat</w:t>
       </w:r>
       <w:proofErr w:type="spellEnd"/>
       <w:r>
-        <w:t xml:space="preserve"> name.</w:t>
-      </w:r>
-    </w:p>
-    <w:p>
-      <w:r>
-        <w:t xml:space="preserve">Console IP: telnet </w:t>
-      </w:r>
-      <w:proofErr w:type="spellStart"/>
-      <w:r>
-        <w:t>ip</w:t>
-      </w:r>
-      <w:proofErr w:type="spellEnd"/>
-      <w:r>
-        <w:t xml:space="preserve"> connection</w:t>
-      </w:r>
-    </w:p>
-    <w:p>
-      <w:r>
-        <w:t>Console Port: telnet port connection</w:t>
-      </w:r>
-    </w:p>
-    <w:p>
-      <w:r>
-        <w:t>Connection timeout: time until timeout</w:t>
-      </w:r>
-    </w:p>
-    <w:p>
-      <w:r>
-        <w:t>Number of tries: how many tries to check until link UP.</w:t>
-      </w:r>
-    </w:p>
-    <w:p>
-      <w:proofErr w:type="gramStart"/>
-      <w:r>
-        <w:t xml:space="preserve">Tries timeout: time between each try if </w:t>
-      </w:r>
-      <w:proofErr w:type="spellStart"/>
-      <w:r>
-        <w:t>vsat</w:t>
-      </w:r>
-      <w:proofErr w:type="spellEnd"/>
-      <w:r>
         <w:t xml:space="preserve"> has link </w:t>
       </w:r>
       <w:r>
@@ -6868,11 +7522,16 @@
       <w:r>
         <w:t>.</w:t>
       </w:r>
-      <w:proofErr w:type="gramEnd"/>
       <w:r>
         <w:t xml:space="preserve"> </w:t>
       </w:r>
     </w:p>
+    <w:p>
+      <w:pPr>
+        <w:spacing w:after="0"/>
+      </w:pPr>
+    </w:p>
+    <w:p/>
     <w:sectPr>
       <w:pgSz w:w="12240" w:h="15840"/>
       <w:pgMar w:top="1440" w:right="1440" w:bottom="1440" w:left="1440" w:header="720" w:footer="720" w:gutter="0"/>
@@ -6888,6 +7547,95 @@
 <file path=word/numbering.xml><?xml version="1.0" encoding="utf-8"?>
 <w:numbering xmlns:wpc="http://schemas.microsoft.com/office/word/2010/wordprocessingCanvas" xmlns:mc="http://schemas.openxmlformats.org/markup-compatibility/2006" xmlns:o="urn:schemas-microsoft-com:office:office" xmlns:r="http://schemas.openxmlformats.org/officeDocument/2006/relationships" xmlns:m="http://schemas.openxmlformats.org/officeDocument/2006/math" xmlns:v="urn:schemas-microsoft-com:vml" xmlns:wp14="http://schemas.microsoft.com/office/word/2010/wordprocessingDrawing" xmlns:wp="http://schemas.openxmlformats.org/drawingml/2006/wordprocessingDrawing" xmlns:w10="urn:schemas-microsoft-com:office:word" xmlns:w="http://schemas.openxmlformats.org/wordprocessingml/2006/main" xmlns:w14="http://schemas.microsoft.com/office/word/2010/wordml" xmlns:wpg="http://schemas.microsoft.com/office/word/2010/wordprocessingGroup" xmlns:wpi="http://schemas.microsoft.com/office/word/2010/wordprocessingInk" xmlns:wne="http://schemas.microsoft.com/office/word/2006/wordml" xmlns:wps="http://schemas.microsoft.com/office/word/2010/wordprocessingShape" mc:Ignorable="w14 wp14">
   <w:abstractNum w:abstractNumId="0">
+    <w:nsid w:val="1B4A09D3"/>
+    <w:multiLevelType w:val="hybridMultilevel"/>
+    <w:tmpl w:val="16FC16E4"/>
+    <w:lvl w:ilvl="0" w:tplc="0409000F">
+      <w:start w:val="1"/>
+      <w:numFmt w:val="decimal"/>
+      <w:lvlText w:val="%1."/>
+      <w:lvlJc w:val="left"/>
+      <w:pPr>
+        <w:ind w:left="720" w:hanging="360"/>
+      </w:pPr>
+      <w:rPr>
+        <w:rFonts w:hint="default"/>
+      </w:rPr>
+    </w:lvl>
+    <w:lvl w:ilvl="1" w:tplc="04090019" w:tentative="1">
+      <w:start w:val="1"/>
+      <w:numFmt w:val="lowerLetter"/>
+      <w:lvlText w:val="%2."/>
+      <w:lvlJc w:val="left"/>
+      <w:pPr>
+        <w:ind w:left="1440" w:hanging="360"/>
+      </w:pPr>
+    </w:lvl>
+    <w:lvl w:ilvl="2" w:tplc="0409001B" w:tentative="1">
+      <w:start w:val="1"/>
+      <w:numFmt w:val="lowerRoman"/>
+      <w:lvlText w:val="%3."/>
+      <w:lvlJc w:val="right"/>
+      <w:pPr>
+        <w:ind w:left="2160" w:hanging="180"/>
+      </w:pPr>
+    </w:lvl>
+    <w:lvl w:ilvl="3" w:tplc="0409000F" w:tentative="1">
+      <w:start w:val="1"/>
+      <w:numFmt w:val="decimal"/>
+      <w:lvlText w:val="%4."/>
+      <w:lvlJc w:val="left"/>
+      <w:pPr>
+        <w:ind w:left="2880" w:hanging="360"/>
+      </w:pPr>
+    </w:lvl>
+    <w:lvl w:ilvl="4" w:tplc="04090019" w:tentative="1">
+      <w:start w:val="1"/>
+      <w:numFmt w:val="lowerLetter"/>
+      <w:lvlText w:val="%5."/>
+      <w:lvlJc w:val="left"/>
+      <w:pPr>
+        <w:ind w:left="3600" w:hanging="360"/>
+      </w:pPr>
+    </w:lvl>
+    <w:lvl w:ilvl="5" w:tplc="0409001B" w:tentative="1">
+      <w:start w:val="1"/>
+      <w:numFmt w:val="lowerRoman"/>
+      <w:lvlText w:val="%6."/>
+      <w:lvlJc w:val="right"/>
+      <w:pPr>
+        <w:ind w:left="4320" w:hanging="180"/>
+      </w:pPr>
+    </w:lvl>
+    <w:lvl w:ilvl="6" w:tplc="0409000F" w:tentative="1">
+      <w:start w:val="1"/>
+      <w:numFmt w:val="decimal"/>
+      <w:lvlText w:val="%7."/>
+      <w:lvlJc w:val="left"/>
+      <w:pPr>
+        <w:ind w:left="5040" w:hanging="360"/>
+      </w:pPr>
+    </w:lvl>
+    <w:lvl w:ilvl="7" w:tplc="04090019" w:tentative="1">
+      <w:start w:val="1"/>
+      <w:numFmt w:val="lowerLetter"/>
+      <w:lvlText w:val="%8."/>
+      <w:lvlJc w:val="left"/>
+      <w:pPr>
+        <w:ind w:left="5760" w:hanging="360"/>
+      </w:pPr>
+    </w:lvl>
+    <w:lvl w:ilvl="8" w:tplc="0409001B" w:tentative="1">
+      <w:start w:val="1"/>
+      <w:numFmt w:val="lowerRoman"/>
+      <w:lvlText w:val="%9."/>
+      <w:lvlJc w:val="right"/>
+      <w:pPr>
+        <w:ind w:left="6480" w:hanging="180"/>
+      </w:pPr>
+    </w:lvl>
+  </w:abstractNum>
+  <w:abstractNum w:abstractNumId="1">
     <w:nsid w:val="214160F1"/>
     <w:multiLevelType w:val="hybridMultilevel"/>
     <w:tmpl w:val="5440896A"/>
@@ -7000,7 +7748,7 @@
       </w:rPr>
     </w:lvl>
   </w:abstractNum>
-  <w:abstractNum w:abstractNumId="1">
+  <w:abstractNum w:abstractNumId="2">
     <w:nsid w:val="2C1A141C"/>
     <w:multiLevelType w:val="hybridMultilevel"/>
     <w:tmpl w:val="79D4506C"/>
@@ -7113,7 +7861,7 @@
       </w:rPr>
     </w:lvl>
   </w:abstractNum>
-  <w:abstractNum w:abstractNumId="2">
+  <w:abstractNum w:abstractNumId="3">
     <w:nsid w:val="42020F0A"/>
     <w:multiLevelType w:val="hybridMultilevel"/>
     <w:tmpl w:val="607287A8"/>
@@ -7226,10 +7974,99 @@
       </w:rPr>
     </w:lvl>
   </w:abstractNum>
-  <w:abstractNum w:abstractNumId="3">
-    <w:nsid w:val="79CC54C9"/>
+  <w:abstractNum w:abstractNumId="4">
+    <w:nsid w:val="67EC0E17"/>
     <w:multiLevelType w:val="hybridMultilevel"/>
-    <w:tmpl w:val="D0640312"/>
+    <w:tmpl w:val="FBB88B7A"/>
+    <w:lvl w:ilvl="0" w:tplc="0409000F">
+      <w:start w:val="1"/>
+      <w:numFmt w:val="decimal"/>
+      <w:lvlText w:val="%1."/>
+      <w:lvlJc w:val="left"/>
+      <w:pPr>
+        <w:ind w:left="720" w:hanging="360"/>
+      </w:pPr>
+      <w:rPr>
+        <w:rFonts w:hint="default"/>
+      </w:rPr>
+    </w:lvl>
+    <w:lvl w:ilvl="1" w:tplc="04090019" w:tentative="1">
+      <w:start w:val="1"/>
+      <w:numFmt w:val="lowerLetter"/>
+      <w:lvlText w:val="%2."/>
+      <w:lvlJc w:val="left"/>
+      <w:pPr>
+        <w:ind w:left="1440" w:hanging="360"/>
+      </w:pPr>
+    </w:lvl>
+    <w:lvl w:ilvl="2" w:tplc="0409001B" w:tentative="1">
+      <w:start w:val="1"/>
+      <w:numFmt w:val="lowerRoman"/>
+      <w:lvlText w:val="%3."/>
+      <w:lvlJc w:val="right"/>
+      <w:pPr>
+        <w:ind w:left="2160" w:hanging="180"/>
+      </w:pPr>
+    </w:lvl>
+    <w:lvl w:ilvl="3" w:tplc="0409000F" w:tentative="1">
+      <w:start w:val="1"/>
+      <w:numFmt w:val="decimal"/>
+      <w:lvlText w:val="%4."/>
+      <w:lvlJc w:val="left"/>
+      <w:pPr>
+        <w:ind w:left="2880" w:hanging="360"/>
+      </w:pPr>
+    </w:lvl>
+    <w:lvl w:ilvl="4" w:tplc="04090019" w:tentative="1">
+      <w:start w:val="1"/>
+      <w:numFmt w:val="lowerLetter"/>
+      <w:lvlText w:val="%5."/>
+      <w:lvlJc w:val="left"/>
+      <w:pPr>
+        <w:ind w:left="3600" w:hanging="360"/>
+      </w:pPr>
+    </w:lvl>
+    <w:lvl w:ilvl="5" w:tplc="0409001B" w:tentative="1">
+      <w:start w:val="1"/>
+      <w:numFmt w:val="lowerRoman"/>
+      <w:lvlText w:val="%6."/>
+      <w:lvlJc w:val="right"/>
+      <w:pPr>
+        <w:ind w:left="4320" w:hanging="180"/>
+      </w:pPr>
+    </w:lvl>
+    <w:lvl w:ilvl="6" w:tplc="0409000F" w:tentative="1">
+      <w:start w:val="1"/>
+      <w:numFmt w:val="decimal"/>
+      <w:lvlText w:val="%7."/>
+      <w:lvlJc w:val="left"/>
+      <w:pPr>
+        <w:ind w:left="5040" w:hanging="360"/>
+      </w:pPr>
+    </w:lvl>
+    <w:lvl w:ilvl="7" w:tplc="04090019" w:tentative="1">
+      <w:start w:val="1"/>
+      <w:numFmt w:val="lowerLetter"/>
+      <w:lvlText w:val="%8."/>
+      <w:lvlJc w:val="left"/>
+      <w:pPr>
+        <w:ind w:left="5760" w:hanging="360"/>
+      </w:pPr>
+    </w:lvl>
+    <w:lvl w:ilvl="8" w:tplc="0409001B" w:tentative="1">
+      <w:start w:val="1"/>
+      <w:numFmt w:val="lowerRoman"/>
+      <w:lvlText w:val="%9."/>
+      <w:lvlJc w:val="right"/>
+      <w:pPr>
+        <w:ind w:left="6480" w:hanging="180"/>
+      </w:pPr>
+    </w:lvl>
+  </w:abstractNum>
+  <w:abstractNum w:abstractNumId="5">
+    <w:nsid w:val="6AB43B6F"/>
+    <w:multiLevelType w:val="hybridMultilevel"/>
+    <w:tmpl w:val="77D4644A"/>
     <w:lvl w:ilvl="0" w:tplc="04090001">
       <w:start w:val="1"/>
       <w:numFmt w:val="bullet"/>
@@ -7339,17 +8176,139 @@
       </w:rPr>
     </w:lvl>
   </w:abstractNum>
+  <w:abstractNum w:abstractNumId="6">
+    <w:nsid w:val="79CC54C9"/>
+    <w:multiLevelType w:val="hybridMultilevel"/>
+    <w:tmpl w:val="6700CD88"/>
+    <w:lvl w:ilvl="0" w:tplc="04090001">
+      <w:start w:val="1"/>
+      <w:numFmt w:val="bullet"/>
+      <w:lvlText w:val=""/>
+      <w:lvlJc w:val="left"/>
+      <w:pPr>
+        <w:ind w:left="720" w:hanging="360"/>
+      </w:pPr>
+      <w:rPr>
+        <w:rFonts w:ascii="Symbol" w:hAnsi="Symbol" w:hint="default"/>
+      </w:rPr>
+    </w:lvl>
+    <w:lvl w:ilvl="1" w:tplc="04090003" w:tentative="1">
+      <w:start w:val="1"/>
+      <w:numFmt w:val="bullet"/>
+      <w:lvlText w:val="o"/>
+      <w:lvlJc w:val="left"/>
+      <w:pPr>
+        <w:ind w:left="1440" w:hanging="360"/>
+      </w:pPr>
+      <w:rPr>
+        <w:rFonts w:ascii="Courier New" w:hAnsi="Courier New" w:cs="Courier New" w:hint="default"/>
+      </w:rPr>
+    </w:lvl>
+    <w:lvl w:ilvl="2" w:tplc="04090005" w:tentative="1">
+      <w:start w:val="1"/>
+      <w:numFmt w:val="bullet"/>
+      <w:lvlText w:val=""/>
+      <w:lvlJc w:val="left"/>
+      <w:pPr>
+        <w:ind w:left="2160" w:hanging="360"/>
+      </w:pPr>
+      <w:rPr>
+        <w:rFonts w:ascii="Wingdings" w:hAnsi="Wingdings" w:hint="default"/>
+      </w:rPr>
+    </w:lvl>
+    <w:lvl w:ilvl="3" w:tplc="04090001" w:tentative="1">
+      <w:start w:val="1"/>
+      <w:numFmt w:val="bullet"/>
+      <w:lvlText w:val=""/>
+      <w:lvlJc w:val="left"/>
+      <w:pPr>
+        <w:ind w:left="2880" w:hanging="360"/>
+      </w:pPr>
+      <w:rPr>
+        <w:rFonts w:ascii="Symbol" w:hAnsi="Symbol" w:hint="default"/>
+      </w:rPr>
+    </w:lvl>
+    <w:lvl w:ilvl="4" w:tplc="04090003" w:tentative="1">
+      <w:start w:val="1"/>
+      <w:numFmt w:val="bullet"/>
+      <w:lvlText w:val="o"/>
+      <w:lvlJc w:val="left"/>
+      <w:pPr>
+        <w:ind w:left="3600" w:hanging="360"/>
+      </w:pPr>
+      <w:rPr>
+        <w:rFonts w:ascii="Courier New" w:hAnsi="Courier New" w:cs="Courier New" w:hint="default"/>
+      </w:rPr>
+    </w:lvl>
+    <w:lvl w:ilvl="5" w:tplc="04090005" w:tentative="1">
+      <w:start w:val="1"/>
+      <w:numFmt w:val="bullet"/>
+      <w:lvlText w:val=""/>
+      <w:lvlJc w:val="left"/>
+      <w:pPr>
+        <w:ind w:left="4320" w:hanging="360"/>
+      </w:pPr>
+      <w:rPr>
+        <w:rFonts w:ascii="Wingdings" w:hAnsi="Wingdings" w:hint="default"/>
+      </w:rPr>
+    </w:lvl>
+    <w:lvl w:ilvl="6" w:tplc="04090001" w:tentative="1">
+      <w:start w:val="1"/>
+      <w:numFmt w:val="bullet"/>
+      <w:lvlText w:val=""/>
+      <w:lvlJc w:val="left"/>
+      <w:pPr>
+        <w:ind w:left="5040" w:hanging="360"/>
+      </w:pPr>
+      <w:rPr>
+        <w:rFonts w:ascii="Symbol" w:hAnsi="Symbol" w:hint="default"/>
+      </w:rPr>
+    </w:lvl>
+    <w:lvl w:ilvl="7" w:tplc="04090003" w:tentative="1">
+      <w:start w:val="1"/>
+      <w:numFmt w:val="bullet"/>
+      <w:lvlText w:val="o"/>
+      <w:lvlJc w:val="left"/>
+      <w:pPr>
+        <w:ind w:left="5760" w:hanging="360"/>
+      </w:pPr>
+      <w:rPr>
+        <w:rFonts w:ascii="Courier New" w:hAnsi="Courier New" w:cs="Courier New" w:hint="default"/>
+      </w:rPr>
+    </w:lvl>
+    <w:lvl w:ilvl="8" w:tplc="04090005" w:tentative="1">
+      <w:start w:val="1"/>
+      <w:numFmt w:val="bullet"/>
+      <w:lvlText w:val=""/>
+      <w:lvlJc w:val="left"/>
+      <w:pPr>
+        <w:ind w:left="6480" w:hanging="360"/>
+      </w:pPr>
+      <w:rPr>
+        <w:rFonts w:ascii="Wingdings" w:hAnsi="Wingdings" w:hint="default"/>
+      </w:rPr>
+    </w:lvl>
+  </w:abstractNum>
   <w:num w:numId="1">
+    <w:abstractNumId w:val="3"/>
+  </w:num>
+  <w:num w:numId="2">
     <w:abstractNumId w:val="2"/>
   </w:num>
-  <w:num w:numId="2">
+  <w:num w:numId="3">
     <w:abstractNumId w:val="1"/>
   </w:num>
-  <w:num w:numId="3">
+  <w:num w:numId="4">
+    <w:abstractNumId w:val="6"/>
+  </w:num>
+  <w:num w:numId="5">
+    <w:abstractNumId w:val="5"/>
+  </w:num>
+  <w:num w:numId="6">
+    <w:abstractNumId w:val="4"/>
+  </w:num>
+  <w:num w:numId="7">
     <w:abstractNumId w:val="0"/>
-  </w:num>
-  <w:num w:numId="4">
-    <w:abstractNumId w:val="3"/>
   </w:num>
 </w:numbering>
 </file>
@@ -8218,548 +9177,6 @@
 </w:styles>
 </file>
 
-<file path=word/glossary/document.xml><?xml version="1.0" encoding="utf-8"?>
-<w:glossaryDocument xmlns:wpc="http://schemas.microsoft.com/office/word/2010/wordprocessingCanvas" xmlns:mc="http://schemas.openxmlformats.org/markup-compatibility/2006" xmlns:o="urn:schemas-microsoft-com:office:office" xmlns:r="http://schemas.openxmlformats.org/officeDocument/2006/relationships" xmlns:m="http://schemas.openxmlformats.org/officeDocument/2006/math" xmlns:v="urn:schemas-microsoft-com:vml" xmlns:wp14="http://schemas.microsoft.com/office/word/2010/wordprocessingDrawing" xmlns:wp="http://schemas.openxmlformats.org/drawingml/2006/wordprocessingDrawing" xmlns:w10="urn:schemas-microsoft-com:office:word" xmlns:w="http://schemas.openxmlformats.org/wordprocessingml/2006/main" xmlns:w14="http://schemas.microsoft.com/office/word/2010/wordml" xmlns:wpg="http://schemas.microsoft.com/office/word/2010/wordprocessingGroup" xmlns:wpi="http://schemas.microsoft.com/office/word/2010/wordprocessingInk" xmlns:wne="http://schemas.microsoft.com/office/word/2006/wordml" xmlns:wps="http://schemas.microsoft.com/office/word/2010/wordprocessingShape" mc:Ignorable="w14 wp14">
-  <w:docParts>
-    <w:docPart>
-      <w:docPartPr>
-        <w:name w:val="5571A82C6B62452DA82BEAA2EF563ADF"/>
-        <w:category>
-          <w:name w:val="General"/>
-          <w:gallery w:val="placeholder"/>
-        </w:category>
-        <w:types>
-          <w:type w:val="bbPlcHdr"/>
-        </w:types>
-        <w:behaviors>
-          <w:behavior w:val="content"/>
-        </w:behaviors>
-        <w:guid w:val="{9608CB52-30A2-4C55-B346-EE7E2AA728E8}"/>
-      </w:docPartPr>
-      <w:docPartBody>
-        <w:p>
-          <w:pPr>
-            <w:pStyle w:val="5571A82C6B62452DA82BEAA2EF563ADF"/>
-          </w:pPr>
-          <w:r>
-            <w:rPr>
-              <w:color w:val="000000" w:themeColor="text1"/>
-              <w:sz w:val="32"/>
-              <w:szCs w:val="32"/>
-            </w:rPr>
-            <w:t>[Pick the date]</w:t>
-          </w:r>
-        </w:p>
-      </w:docPartBody>
-    </w:docPart>
-  </w:docParts>
-</w:glossaryDocument>
-</file>
-
-<file path=word/glossary/fontTable.xml><?xml version="1.0" encoding="utf-8"?>
-<w:fonts xmlns:mc="http://schemas.openxmlformats.org/markup-compatibility/2006" xmlns:r="http://schemas.openxmlformats.org/officeDocument/2006/relationships" xmlns:w="http://schemas.openxmlformats.org/wordprocessingml/2006/main" xmlns:w14="http://schemas.microsoft.com/office/word/2010/wordml" mc:Ignorable="w14">
-  <w:font w:name="Symbol">
-    <w:panose1 w:val="05050102010706020507"/>
-    <w:charset w:val="02"/>
-    <w:family w:val="roman"/>
-    <w:pitch w:val="variable"/>
-    <w:sig w:usb0="00000000" w:usb1="10000000" w:usb2="00000000" w:usb3="00000000" w:csb0="80000000" w:csb1="00000000"/>
-  </w:font>
-  <w:font w:name="Times New Roman">
-    <w:panose1 w:val="02020603050405020304"/>
-    <w:charset w:val="00"/>
-    <w:family w:val="roman"/>
-    <w:pitch w:val="variable"/>
-    <w:sig w:usb0="20002A87" w:usb1="80000000" w:usb2="00000008" w:usb3="00000000" w:csb0="000001FF" w:csb1="00000000"/>
-  </w:font>
-  <w:font w:name="Courier New">
-    <w:panose1 w:val="02070309020205020404"/>
-    <w:charset w:val="00"/>
-    <w:family w:val="modern"/>
-    <w:pitch w:val="fixed"/>
-    <w:sig w:usb0="20002A87" w:usb1="80000000" w:usb2="00000008" w:usb3="00000000" w:csb0="000001FF" w:csb1="00000000"/>
-  </w:font>
-  <w:font w:name="Wingdings">
-    <w:panose1 w:val="05000000000000000000"/>
-    <w:charset w:val="02"/>
-    <w:family w:val="auto"/>
-    <w:pitch w:val="variable"/>
-    <w:sig w:usb0="00000000" w:usb1="10000000" w:usb2="00000000" w:usb3="00000000" w:csb0="80000000" w:csb1="00000000"/>
-  </w:font>
-  <w:font w:name="Calibri">
-    <w:panose1 w:val="020F0502020204030204"/>
-    <w:charset w:val="00"/>
-    <w:family w:val="swiss"/>
-    <w:pitch w:val="variable"/>
-    <w:sig w:usb0="E10002FF" w:usb1="4000ACFF" w:usb2="00000009" w:usb3="00000000" w:csb0="0000019F" w:csb1="00000000"/>
-  </w:font>
-  <w:font w:name="Cambria">
-    <w:panose1 w:val="02040503050406030204"/>
-    <w:charset w:val="00"/>
-    <w:family w:val="roman"/>
-    <w:pitch w:val="variable"/>
-    <w:sig w:usb0="E00002FF" w:usb1="400004FF" w:usb2="00000000" w:usb3="00000000" w:csb0="0000019F" w:csb1="00000000"/>
-  </w:font>
-  <w:font w:name="Tahoma">
-    <w:panose1 w:val="020B0604030504040204"/>
-    <w:charset w:val="00"/>
-    <w:family w:val="swiss"/>
-    <w:pitch w:val="variable"/>
-    <w:sig w:usb0="61002A87" w:usb1="80000000" w:usb2="00000008" w:usb3="00000000" w:csb0="000101FF" w:csb1="00000000"/>
-  </w:font>
-</w:fonts>
-</file>
-
-<file path=word/glossary/settings.xml><?xml version="1.0" encoding="utf-8"?>
-<w:settings xmlns:mc="http://schemas.openxmlformats.org/markup-compatibility/2006" xmlns:o="urn:schemas-microsoft-com:office:office" xmlns:r="http://schemas.openxmlformats.org/officeDocument/2006/relationships" xmlns:m="http://schemas.openxmlformats.org/officeDocument/2006/math" xmlns:v="urn:schemas-microsoft-com:vml" xmlns:w10="urn:schemas-microsoft-com:office:word" xmlns:w="http://schemas.openxmlformats.org/wordprocessingml/2006/main" xmlns:w14="http://schemas.microsoft.com/office/word/2010/wordml" xmlns:sl="http://schemas.openxmlformats.org/schemaLibrary/2006/main" mc:Ignorable="w14">
-  <w:view w:val="normal"/>
-  <w:defaultTabStop w:val="720"/>
-  <w:characterSpacingControl w:val="doNotCompress"/>
-  <w:compat>
-    <w:useFELayout/>
-    <w:compatSetting w:name="compatibilityMode" w:uri="http://schemas.microsoft.com/office/word" w:val="14"/>
-    <w:compatSetting w:name="overrideTableStyleFontSizeAndJustification" w:uri="http://schemas.microsoft.com/office/word" w:val="1"/>
-    <w:compatSetting w:name="enableOpenTypeFeatures" w:uri="http://schemas.microsoft.com/office/word" w:val="1"/>
-    <w:compatSetting w:name="doNotFlipMirrorIndents" w:uri="http://schemas.microsoft.com/office/word" w:val="1"/>
-  </w:compat>
-  <w:rsids>
-    <w:rsidRoot w:val="00A34A00"/>
-    <w:rsid w:val="004256DD"/>
-    <w:rsid w:val="004A5338"/>
-    <w:rsid w:val="00A34A00"/>
-    <w:rsid w:val="00E02EDD"/>
-  </w:rsids>
-  <m:mathPr>
-    <m:mathFont m:val="Cambria Math"/>
-    <m:brkBin m:val="before"/>
-    <m:brkBinSub m:val="--"/>
-    <m:smallFrac m:val="0"/>
-    <m:dispDef/>
-    <m:lMargin m:val="0"/>
-    <m:rMargin m:val="0"/>
-    <m:defJc m:val="centerGroup"/>
-    <m:wrapIndent m:val="1440"/>
-    <m:intLim m:val="subSup"/>
-    <m:naryLim m:val="undOvr"/>
-  </m:mathPr>
-  <w:themeFontLang w:val="en-US"/>
-  <w:clrSchemeMapping w:bg1="light1" w:t1="dark1" w:bg2="light2" w:t2="dark2" w:accent1="accent1" w:accent2="accent2" w:accent3="accent3" w:accent4="accent4" w:accent5="accent5" w:accent6="accent6" w:hyperlink="hyperlink" w:followedHyperlink="followedHyperlink"/>
-  <w:decimalSymbol w:val="."/>
-  <w:listSeparator w:val=","/>
-</w:settings>
-</file>
-
-<file path=word/glossary/styles.xml><?xml version="1.0" encoding="utf-8"?>
-<w:styles xmlns:mc="http://schemas.openxmlformats.org/markup-compatibility/2006" xmlns:r="http://schemas.openxmlformats.org/officeDocument/2006/relationships" xmlns:w="http://schemas.openxmlformats.org/wordprocessingml/2006/main" xmlns:w14="http://schemas.microsoft.com/office/word/2010/wordml" mc:Ignorable="w14">
-  <w:docDefaults>
-    <w:rPrDefault>
-      <w:rPr>
-        <w:rFonts w:asciiTheme="minorHAnsi" w:eastAsiaTheme="minorEastAsia" w:hAnsiTheme="minorHAnsi" w:cstheme="minorBidi"/>
-        <w:sz w:val="22"/>
-        <w:szCs w:val="22"/>
-        <w:lang w:val="en-US" w:eastAsia="en-US" w:bidi="ar-SA"/>
-      </w:rPr>
-    </w:rPrDefault>
-    <w:pPrDefault>
-      <w:pPr>
-        <w:spacing w:after="200" w:line="276" w:lineRule="auto"/>
-      </w:pPr>
-    </w:pPrDefault>
-  </w:docDefaults>
-  <w:latentStyles w:defLockedState="0" w:defUIPriority="99" w:defSemiHidden="1" w:defUnhideWhenUsed="1" w:defQFormat="0" w:count="267">
-    <w:lsdException w:name="Normal" w:semiHidden="0" w:uiPriority="0" w:unhideWhenUsed="0" w:qFormat="1"/>
-    <w:lsdException w:name="heading 1" w:semiHidden="0" w:uiPriority="9" w:unhideWhenUsed="0" w:qFormat="1"/>
-    <w:lsdException w:name="heading 2" w:uiPriority="9" w:qFormat="1"/>
-    <w:lsdException w:name="heading 3" w:uiPriority="9" w:qFormat="1"/>
-    <w:lsdException w:name="heading 4" w:uiPriority="9" w:qFormat="1"/>
-    <w:lsdException w:name="heading 5" w:uiPriority="9" w:qFormat="1"/>
-    <w:lsdException w:name="heading 6" w:uiPriority="9" w:qFormat="1"/>
-    <w:lsdException w:name="heading 7" w:uiPriority="9" w:qFormat="1"/>
-    <w:lsdException w:name="heading 8" w:uiPriority="9" w:qFormat="1"/>
-    <w:lsdException w:name="heading 9" w:uiPriority="9" w:qFormat="1"/>
-    <w:lsdException w:name="toc 1" w:uiPriority="39"/>
-    <w:lsdException w:name="toc 2" w:uiPriority="39"/>
-    <w:lsdException w:name="toc 3" w:uiPriority="39"/>
-    <w:lsdException w:name="toc 4" w:uiPriority="39"/>
-    <w:lsdException w:name="toc 5" w:uiPriority="39"/>
-    <w:lsdException w:name="toc 6" w:uiPriority="39"/>
-    <w:lsdException w:name="toc 7" w:uiPriority="39"/>
-    <w:lsdException w:name="toc 8" w:uiPriority="39"/>
-    <w:lsdException w:name="toc 9" w:uiPriority="39"/>
-    <w:lsdException w:name="caption" w:uiPriority="35" w:qFormat="1"/>
-    <w:lsdException w:name="Title" w:semiHidden="0" w:uiPriority="10" w:unhideWhenUsed="0" w:qFormat="1"/>
-    <w:lsdException w:name="Default Paragraph Font" w:uiPriority="1"/>
-    <w:lsdException w:name="Subtitle" w:semiHidden="0" w:uiPriority="11" w:unhideWhenUsed="0" w:qFormat="1"/>
-    <w:lsdException w:name="Strong" w:semiHidden="0" w:uiPriority="22" w:unhideWhenUsed="0" w:qFormat="1"/>
-    <w:lsdException w:name="Emphasis" w:semiHidden="0" w:uiPriority="20" w:unhideWhenUsed="0" w:qFormat="1"/>
-    <w:lsdException w:name="Table Grid" w:semiHidden="0" w:uiPriority="59" w:unhideWhenUsed="0"/>
-    <w:lsdException w:name="Placeholder Text" w:unhideWhenUsed="0"/>
-    <w:lsdException w:name="No Spacing" w:semiHidden="0" w:uiPriority="1" w:unhideWhenUsed="0" w:qFormat="1"/>
-    <w:lsdException w:name="Light Shading" w:semiHidden="0" w:uiPriority="60" w:unhideWhenUsed="0"/>
-    <w:lsdException w:name="Light List" w:semiHidden="0" w:uiPriority="61" w:unhideWhenUsed="0"/>
-    <w:lsdException w:name="Light Grid" w:semiHidden="0" w:uiPriority="62" w:unhideWhenUsed="0"/>
-    <w:lsdException w:name="Medium Shading 1" w:semiHidden="0" w:uiPriority="63" w:unhideWhenUsed="0"/>
-    <w:lsdException w:name="Medium Shading 2" w:semiHidden="0" w:uiPriority="64" w:unhideWhenUsed="0"/>
-    <w:lsdException w:name="Medium List 1" w:semiHidden="0" w:uiPriority="65" w:unhideWhenUsed="0"/>
-    <w:lsdException w:name="Medium List 2" w:semiHidden="0" w:uiPriority="66" w:unhideWhenUsed="0"/>
-    <w:lsdException w:name="Medium Grid 1" w:semiHidden="0" w:uiPriority="67" w:unhideWhenUsed="0"/>
-    <w:lsdException w:name="Medium Grid 2" w:semiHidden="0" w:uiPriority="68" w:unhideWhenUsed="0"/>
-    <w:lsdException w:name="Medium Grid 3" w:semiHidden="0" w:uiPriority="69" w:unhideWhenUsed="0"/>
-    <w:lsdException w:name="Dark List" w:semiHidden="0" w:uiPriority="70" w:unhideWhenUsed="0"/>
-    <w:lsdException w:name="Colorful Shading" w:semiHidden="0" w:uiPriority="71" w:unhideWhenUsed="0"/>
-    <w:lsdException w:name="Colorful List" w:semiHidden="0" w:uiPriority="72" w:unhideWhenUsed="0"/>
-    <w:lsdException w:name="Colorful Grid" w:semiHidden="0" w:uiPriority="73" w:unhideWhenUsed="0"/>
-    <w:lsdException w:name="Light Shading Accent 1" w:semiHidden="0" w:uiPriority="60" w:unhideWhenUsed="0"/>
-    <w:lsdException w:name="Light List Accent 1" w:semiHidden="0" w:uiPriority="61" w:unhideWhenUsed="0"/>
-    <w:lsdException w:name="Light Grid Accent 1" w:semiHidden="0" w:uiPriority="62" w:unhideWhenUsed="0"/>
-    <w:lsdException w:name="Medium Shading 1 Accent 1" w:semiHidden="0" w:uiPriority="63" w:unhideWhenUsed="0"/>
-    <w:lsdException w:name="Medium Shading 2 Accent 1" w:semiHidden="0" w:uiPriority="64" w:unhideWhenUsed="0"/>
-    <w:lsdException w:name="Medium List 1 Accent 1" w:semiHidden="0" w:uiPriority="65" w:unhideWhenUsed="0"/>
-    <w:lsdException w:name="Revision" w:unhideWhenUsed="0"/>
-    <w:lsdException w:name="List Paragraph" w:semiHidden="0" w:uiPriority="34" w:unhideWhenUsed="0" w:qFormat="1"/>
-    <w:lsdException w:name="Quote" w:semiHidden="0" w:uiPriority="29" w:unhideWhenUsed="0" w:qFormat="1"/>
-    <w:lsdException w:name="Intense Quote" w:semiHidden="0" w:uiPriority="30" w:unhideWhenUsed="0" w:qFormat="1"/>
-    <w:lsdException w:name="Medium List 2 Accent 1" w:semiHidden="0" w:uiPriority="66" w:unhideWhenUsed="0"/>
-    <w:lsdException w:name="Medium Grid 1 Accent 1" w:semiHidden="0" w:uiPriority="67" w:unhideWhenUsed="0"/>
-    <w:lsdException w:name="Medium Grid 2 Accent 1" w:semiHidden="0" w:uiPriority="68" w:unhideWhenUsed="0"/>
-    <w:lsdException w:name="Medium Grid 3 Accent 1" w:semiHidden="0" w:uiPriority="69" w:unhideWhenUsed="0"/>
-    <w:lsdException w:name="Dark List Accent 1" w:semiHidden="0" w:uiPriority="70" w:unhideWhenUsed="0"/>
-    <w:lsdException w:name="Colorful Shading Accent 1" w:semiHidden="0" w:uiPriority="71" w:unhideWhenUsed="0"/>
-    <w:lsdException w:name="Colorful List Accent 1" w:semiHidden="0" w:uiPriority="72" w:unhideWhenUsed="0"/>
-    <w:lsdException w:name="Colorful Grid Accent 1" w:semiHidden="0" w:uiPriority="73" w:unhideWhenUsed="0"/>
-    <w:lsdException w:name="Light Shading Accent 2" w:semiHidden="0" w:uiPriority="60" w:unhideWhenUsed="0"/>
-    <w:lsdException w:name="Light List Accent 2" w:semiHidden="0" w:uiPriority="61" w:unhideWhenUsed="0"/>
-    <w:lsdException w:name="Light Grid Accent 2" w:semiHidden="0" w:uiPriority="62" w:unhideWhenUsed="0"/>
-    <w:lsdException w:name="Medium Shading 1 Accent 2" w:semiHidden="0" w:uiPriority="63" w:unhideWhenUsed="0"/>
-    <w:lsdException w:name="Medium Shading 2 Accent 2" w:semiHidden="0" w:uiPriority="64" w:unhideWhenUsed="0"/>
-    <w:lsdException w:name="Medium List 1 Accent 2" w:semiHidden="0" w:uiPriority="65" w:unhideWhenUsed="0"/>
-    <w:lsdException w:name="Medium List 2 Accent 2" w:semiHidden="0" w:uiPriority="66" w:unhideWhenUsed="0"/>
-    <w:lsdException w:name="Medium Grid 1 Accent 2" w:semiHidden="0" w:uiPriority="67" w:unhideWhenUsed="0"/>
-    <w:lsdException w:name="Medium Grid 2 Accent 2" w:semiHidden="0" w:uiPriority="68" w:unhideWhenUsed="0"/>
-    <w:lsdException w:name="Medium Grid 3 Accent 2" w:semiHidden="0" w:uiPriority="69" w:unhideWhenUsed="0"/>
-    <w:lsdException w:name="Dark List Accent 2" w:semiHidden="0" w:uiPriority="70" w:unhideWhenUsed="0"/>
-    <w:lsdException w:name="Colorful Shading Accent 2" w:semiHidden="0" w:uiPriority="71" w:unhideWhenUsed="0"/>
-    <w:lsdException w:name="Colorful List Accent 2" w:semiHidden="0" w:uiPriority="72" w:unhideWhenUsed="0"/>
-    <w:lsdException w:name="Colorful Grid Accent 2" w:semiHidden="0" w:uiPriority="73" w:unhideWhenUsed="0"/>
-    <w:lsdException w:name="Light Shading Accent 3" w:semiHidden="0" w:uiPriority="60" w:unhideWhenUsed="0"/>
-    <w:lsdException w:name="Light List Accent 3" w:semiHidden="0" w:uiPriority="61" w:unhideWhenUsed="0"/>
-    <w:lsdException w:name="Light Grid Accent 3" w:semiHidden="0" w:uiPriority="62" w:unhideWhenUsed="0"/>
-    <w:lsdException w:name="Medium Shading 1 Accent 3" w:semiHidden="0" w:uiPriority="63" w:unhideWhenUsed="0"/>
-    <w:lsdException w:name="Medium Shading 2 Accent 3" w:semiHidden="0" w:uiPriority="64" w:unhideWhenUsed="0"/>
-    <w:lsdException w:name="Medium List 1 Accent 3" w:semiHidden="0" w:uiPriority="65" w:unhideWhenUsed="0"/>
-    <w:lsdException w:name="Medium List 2 Accent 3" w:semiHidden="0" w:uiPriority="66" w:unhideWhenUsed="0"/>
-    <w:lsdException w:name="Medium Grid 1 Accent 3" w:semiHidden="0" w:uiPriority="67" w:unhideWhenUsed="0"/>
-    <w:lsdException w:name="Medium Grid 2 Accent 3" w:semiHidden="0" w:uiPriority="68" w:unhideWhenUsed="0"/>
-    <w:lsdException w:name="Medium Grid 3 Accent 3" w:semiHidden="0" w:uiPriority="69" w:unhideWhenUsed="0"/>
-    <w:lsdException w:name="Dark List Accent 3" w:semiHidden="0" w:uiPriority="70" w:unhideWhenUsed="0"/>
-    <w:lsdException w:name="Colorful Shading Accent 3" w:semiHidden="0" w:uiPriority="71" w:unhideWhenUsed="0"/>
-    <w:lsdException w:name="Colorful List Accent 3" w:semiHidden="0" w:uiPriority="72" w:unhideWhenUsed="0"/>
-    <w:lsdException w:name="Colorful Grid Accent 3" w:semiHidden="0" w:uiPriority="73" w:unhideWhenUsed="0"/>
-    <w:lsdException w:name="Light Shading Accent 4" w:semiHidden="0" w:uiPriority="60" w:unhideWhenUsed="0"/>
-    <w:lsdException w:name="Light List Accent 4" w:semiHidden="0" w:uiPriority="61" w:unhideWhenUsed="0"/>
-    <w:lsdException w:name="Light Grid Accent 4" w:semiHidden="0" w:uiPriority="62" w:unhideWhenUsed="0"/>
-    <w:lsdException w:name="Medium Shading 1 Accent 4" w:semiHidden="0" w:uiPriority="63" w:unhideWhenUsed="0"/>
-    <w:lsdException w:name="Medium Shading 2 Accent 4" w:semiHidden="0" w:uiPriority="64" w:unhideWhenUsed="0"/>
-    <w:lsdException w:name="Medium List 1 Accent 4" w:semiHidden="0" w:uiPriority="65" w:unhideWhenUsed="0"/>
-    <w:lsdException w:name="Medium List 2 Accent 4" w:semiHidden="0" w:uiPriority="66" w:unhideWhenUsed="0"/>
-    <w:lsdException w:name="Medium Grid 1 Accent 4" w:semiHidden="0" w:uiPriority="67" w:unhideWhenUsed="0"/>
-    <w:lsdException w:name="Medium Grid 2 Accent 4" w:semiHidden="0" w:uiPriority="68" w:unhideWhenUsed="0"/>
-    <w:lsdException w:name="Medium Grid 3 Accent 4" w:semiHidden="0" w:uiPriority="69" w:unhideWhenUsed="0"/>
-    <w:lsdException w:name="Dark List Accent 4" w:semiHidden="0" w:uiPriority="70" w:unhideWhenUsed="0"/>
-    <w:lsdException w:name="Colorful Shading Accent 4" w:semiHidden="0" w:uiPriority="71" w:unhideWhenUsed="0"/>
-    <w:lsdException w:name="Colorful List Accent 4" w:semiHidden="0" w:uiPriority="72" w:unhideWhenUsed="0"/>
-    <w:lsdException w:name="Colorful Grid Accent 4" w:semiHidden="0" w:uiPriority="73" w:unhideWhenUsed="0"/>
-    <w:lsdException w:name="Light Shading Accent 5" w:semiHidden="0" w:uiPriority="60" w:unhideWhenUsed="0"/>
-    <w:lsdException w:name="Light List Accent 5" w:semiHidden="0" w:uiPriority="61" w:unhideWhenUsed="0"/>
-    <w:lsdException w:name="Light Grid Accent 5" w:semiHidden="0" w:uiPriority="62" w:unhideWhenUsed="0"/>
-    <w:lsdException w:name="Medium Shading 1 Accent 5" w:semiHidden="0" w:uiPriority="63" w:unhideWhenUsed="0"/>
-    <w:lsdException w:name="Medium Shading 2 Accent 5" w:semiHidden="0" w:uiPriority="64" w:unhideWhenUsed="0"/>
-    <w:lsdException w:name="Medium List 1 Accent 5" w:semiHidden="0" w:uiPriority="65" w:unhideWhenUsed="0"/>
-    <w:lsdException w:name="Medium List 2 Accent 5" w:semiHidden="0" w:uiPriority="66" w:unhideWhenUsed="0"/>
-    <w:lsdException w:name="Medium Grid 1 Accent 5" w:semiHidden="0" w:uiPriority="67" w:unhideWhenUsed="0"/>
-    <w:lsdException w:name="Medium Grid 2 Accent 5" w:semiHidden="0" w:uiPriority="68" w:unhideWhenUsed="0"/>
-    <w:lsdException w:name="Medium Grid 3 Accent 5" w:semiHidden="0" w:uiPriority="69" w:unhideWhenUsed="0"/>
-    <w:lsdException w:name="Dark List Accent 5" w:semiHidden="0" w:uiPriority="70" w:unhideWhenUsed="0"/>
-    <w:lsdException w:name="Colorful Shading Accent 5" w:semiHidden="0" w:uiPriority="71" w:unhideWhenUsed="0"/>
-    <w:lsdException w:name="Colorful List Accent 5" w:semiHidden="0" w:uiPriority="72" w:unhideWhenUsed="0"/>
-    <w:lsdException w:name="Colorful Grid Accent 5" w:semiHidden="0" w:uiPriority="73" w:unhideWhenUsed="0"/>
-    <w:lsdException w:name="Light Shading Accent 6" w:semiHidden="0" w:uiPriority="60" w:unhideWhenUsed="0"/>
-    <w:lsdException w:name="Light List Accent 6" w:semiHidden="0" w:uiPriority="61" w:unhideWhenUsed="0"/>
-    <w:lsdException w:name="Light Grid Accent 6" w:semiHidden="0" w:uiPriority="62" w:unhideWhenUsed="0"/>
-    <w:lsdException w:name="Medium Shading 1 Accent 6" w:semiHidden="0" w:uiPriority="63" w:unhideWhenUsed="0"/>
-    <w:lsdException w:name="Medium Shading 2 Accent 6" w:semiHidden="0" w:uiPriority="64" w:unhideWhenUsed="0"/>
-    <w:lsdException w:name="Medium List 1 Accent 6" w:semiHidden="0" w:uiPriority="65" w:unhideWhenUsed="0"/>
-    <w:lsdException w:name="Medium List 2 Accent 6" w:semiHidden="0" w:uiPriority="66" w:unhideWhenUsed="0"/>
-    <w:lsdException w:name="Medium Grid 1 Accent 6" w:semiHidden="0" w:uiPriority="67" w:unhideWhenUsed="0"/>
-    <w:lsdException w:name="Medium Grid 2 Accent 6" w:semiHidden="0" w:uiPriority="68" w:unhideWhenUsed="0"/>
-    <w:lsdException w:name="Medium Grid 3 Accent 6" w:semiHidden="0" w:uiPriority="69" w:unhideWhenUsed="0"/>
-    <w:lsdException w:name="Dark List Accent 6" w:semiHidden="0" w:uiPriority="70" w:unhideWhenUsed="0"/>
-    <w:lsdException w:name="Colorful Shading Accent 6" w:semiHidden="0" w:uiPriority="71" w:unhideWhenUsed="0"/>
-    <w:lsdException w:name="Colorful List Accent 6" w:semiHidden="0" w:uiPriority="72" w:unhideWhenUsed="0"/>
-    <w:lsdException w:name="Colorful Grid Accent 6" w:semiHidden="0" w:uiPriority="73" w:unhideWhenUsed="0"/>
-    <w:lsdException w:name="Subtle Emphasis" w:semiHidden="0" w:uiPriority="19" w:unhideWhenUsed="0" w:qFormat="1"/>
-    <w:lsdException w:name="Intense Emphasis" w:semiHidden="0" w:uiPriority="21" w:unhideWhenUsed="0" w:qFormat="1"/>
-    <w:lsdException w:name="Subtle Reference" w:semiHidden="0" w:uiPriority="31" w:unhideWhenUsed="0" w:qFormat="1"/>
-    <w:lsdException w:name="Intense Reference" w:semiHidden="0" w:uiPriority="32" w:unhideWhenUsed="0" w:qFormat="1"/>
-    <w:lsdException w:name="Book Title" w:semiHidden="0" w:uiPriority="33" w:unhideWhenUsed="0" w:qFormat="1"/>
-    <w:lsdException w:name="Bibliography" w:uiPriority="37"/>
-    <w:lsdException w:name="TOC Heading" w:uiPriority="39" w:qFormat="1"/>
-  </w:latentStyles>
-  <w:style w:type="paragraph" w:default="1" w:styleId="Normal">
-    <w:name w:val="Normal"/>
-    <w:qFormat/>
-  </w:style>
-  <w:style w:type="character" w:default="1" w:styleId="DefaultParagraphFont">
-    <w:name w:val="Default Paragraph Font"/>
-    <w:uiPriority w:val="1"/>
-    <w:semiHidden/>
-    <w:unhideWhenUsed/>
-  </w:style>
-  <w:style w:type="table" w:default="1" w:styleId="TableNormal">
-    <w:name w:val="Normal Table"/>
-    <w:uiPriority w:val="99"/>
-    <w:semiHidden/>
-    <w:unhideWhenUsed/>
-    <w:tblPr>
-      <w:tblInd w:w="0" w:type="dxa"/>
-      <w:tblCellMar>
-        <w:top w:w="0" w:type="dxa"/>
-        <w:left w:w="108" w:type="dxa"/>
-        <w:bottom w:w="0" w:type="dxa"/>
-        <w:right w:w="108" w:type="dxa"/>
-      </w:tblCellMar>
-    </w:tblPr>
-  </w:style>
-  <w:style w:type="numbering" w:default="1" w:styleId="NoList">
-    <w:name w:val="No List"/>
-    <w:uiPriority w:val="99"/>
-    <w:semiHidden/>
-    <w:unhideWhenUsed/>
-  </w:style>
-  <w:style w:type="paragraph" w:customStyle="1" w:styleId="5571A82C6B62452DA82BEAA2EF563ADF">
-    <w:name w:val="5571A82C6B62452DA82BEAA2EF563ADF"/>
-    <w:rsid w:val="00A34A00"/>
-  </w:style>
-  <w:style w:type="paragraph" w:customStyle="1" w:styleId="0E401E634A9748C3B33CC80930A7AF6F">
-    <w:name w:val="0E401E634A9748C3B33CC80930A7AF6F"/>
-    <w:rsid w:val="00A34A00"/>
-  </w:style>
-  <w:style w:type="paragraph" w:customStyle="1" w:styleId="A9801BF112D4472D9DE6A1BE1771C244">
-    <w:name w:val="A9801BF112D4472D9DE6A1BE1771C244"/>
-    <w:rsid w:val="00A34A00"/>
-  </w:style>
-</w:styles>
-</file>
-
-<file path=word/glossary/stylesWithEffects.xml><?xml version="1.0" encoding="utf-8"?>
-<w:styles xmlns:wpc="http://schemas.microsoft.com/office/word/2010/wordprocessingCanvas" xmlns:mc="http://schemas.openxmlformats.org/markup-compatibility/2006" xmlns:o="urn:schemas-microsoft-com:office:office" xmlns:r="http://schemas.openxmlformats.org/officeDocument/2006/relationships" xmlns:m="http://schemas.openxmlformats.org/officeDocument/2006/math" xmlns:v="urn:schemas-microsoft-com:vml" xmlns:wp14="http://schemas.microsoft.com/office/word/2010/wordprocessingDrawing" xmlns:wp="http://schemas.openxmlformats.org/drawingml/2006/wordprocessingDrawing" xmlns:w10="urn:schemas-microsoft-com:office:word" xmlns:w="http://schemas.openxmlformats.org/wordprocessingml/2006/main" xmlns:w14="http://schemas.microsoft.com/office/word/2010/wordml" xmlns:wpg="http://schemas.microsoft.com/office/word/2010/wordprocessingGroup" xmlns:wpi="http://schemas.microsoft.com/office/word/2010/wordprocessingInk" xmlns:wne="http://schemas.microsoft.com/office/word/2006/wordml" xmlns:wps="http://schemas.microsoft.com/office/word/2010/wordprocessingShape" mc:Ignorable="w14 wp14">
-  <w:docDefaults>
-    <w:rPrDefault>
-      <w:rPr>
-        <w:rFonts w:asciiTheme="minorHAnsi" w:eastAsiaTheme="minorEastAsia" w:hAnsiTheme="minorHAnsi" w:cstheme="minorBidi"/>
-        <w:sz w:val="22"/>
-        <w:szCs w:val="22"/>
-        <w:lang w:val="en-US" w:eastAsia="en-US" w:bidi="ar-SA"/>
-      </w:rPr>
-    </w:rPrDefault>
-    <w:pPrDefault>
-      <w:pPr>
-        <w:spacing w:after="200" w:line="276" w:lineRule="auto"/>
-      </w:pPr>
-    </w:pPrDefault>
-  </w:docDefaults>
-  <w:latentStyles w:defLockedState="0" w:defUIPriority="99" w:defSemiHidden="1" w:defUnhideWhenUsed="1" w:defQFormat="0" w:count="267">
-    <w:lsdException w:name="Normal" w:semiHidden="0" w:uiPriority="0" w:unhideWhenUsed="0" w:qFormat="1"/>
-    <w:lsdException w:name="heading 1" w:semiHidden="0" w:uiPriority="9" w:unhideWhenUsed="0" w:qFormat="1"/>
-    <w:lsdException w:name="heading 2" w:uiPriority="9" w:qFormat="1"/>
-    <w:lsdException w:name="heading 3" w:uiPriority="9" w:qFormat="1"/>
-    <w:lsdException w:name="heading 4" w:uiPriority="9" w:qFormat="1"/>
-    <w:lsdException w:name="heading 5" w:uiPriority="9" w:qFormat="1"/>
-    <w:lsdException w:name="heading 6" w:uiPriority="9" w:qFormat="1"/>
-    <w:lsdException w:name="heading 7" w:uiPriority="9" w:qFormat="1"/>
-    <w:lsdException w:name="heading 8" w:uiPriority="9" w:qFormat="1"/>
-    <w:lsdException w:name="heading 9" w:uiPriority="9" w:qFormat="1"/>
-    <w:lsdException w:name="toc 1" w:uiPriority="39"/>
-    <w:lsdException w:name="toc 2" w:uiPriority="39"/>
-    <w:lsdException w:name="toc 3" w:uiPriority="39"/>
-    <w:lsdException w:name="toc 4" w:uiPriority="39"/>
-    <w:lsdException w:name="toc 5" w:uiPriority="39"/>
-    <w:lsdException w:name="toc 6" w:uiPriority="39"/>
-    <w:lsdException w:name="toc 7" w:uiPriority="39"/>
-    <w:lsdException w:name="toc 8" w:uiPriority="39"/>
-    <w:lsdException w:name="toc 9" w:uiPriority="39"/>
-    <w:lsdException w:name="caption" w:uiPriority="35" w:qFormat="1"/>
-    <w:lsdException w:name="Title" w:semiHidden="0" w:uiPriority="10" w:unhideWhenUsed="0" w:qFormat="1"/>
-    <w:lsdException w:name="Default Paragraph Font" w:uiPriority="1"/>
-    <w:lsdException w:name="Subtitle" w:semiHidden="0" w:uiPriority="11" w:unhideWhenUsed="0" w:qFormat="1"/>
-    <w:lsdException w:name="Strong" w:semiHidden="0" w:uiPriority="22" w:unhideWhenUsed="0" w:qFormat="1"/>
-    <w:lsdException w:name="Emphasis" w:semiHidden="0" w:uiPriority="20" w:unhideWhenUsed="0" w:qFormat="1"/>
-    <w:lsdException w:name="Table Grid" w:semiHidden="0" w:uiPriority="59" w:unhideWhenUsed="0"/>
-    <w:lsdException w:name="Placeholder Text" w:unhideWhenUsed="0"/>
-    <w:lsdException w:name="No Spacing" w:semiHidden="0" w:uiPriority="1" w:unhideWhenUsed="0" w:qFormat="1"/>
-    <w:lsdException w:name="Light Shading" w:semiHidden="0" w:uiPriority="60" w:unhideWhenUsed="0"/>
-    <w:lsdException w:name="Light List" w:semiHidden="0" w:uiPriority="61" w:unhideWhenUsed="0"/>
-    <w:lsdException w:name="Light Grid" w:semiHidden="0" w:uiPriority="62" w:unhideWhenUsed="0"/>
-    <w:lsdException w:name="Medium Shading 1" w:semiHidden="0" w:uiPriority="63" w:unhideWhenUsed="0"/>
-    <w:lsdException w:name="Medium Shading 2" w:semiHidden="0" w:uiPriority="64" w:unhideWhenUsed="0"/>
-    <w:lsdException w:name="Medium List 1" w:semiHidden="0" w:uiPriority="65" w:unhideWhenUsed="0"/>
-    <w:lsdException w:name="Medium List 2" w:semiHidden="0" w:uiPriority="66" w:unhideWhenUsed="0"/>
-    <w:lsdException w:name="Medium Grid 1" w:semiHidden="0" w:uiPriority="67" w:unhideWhenUsed="0"/>
-    <w:lsdException w:name="Medium Grid 2" w:semiHidden="0" w:uiPriority="68" w:unhideWhenUsed="0"/>
-    <w:lsdException w:name="Medium Grid 3" w:semiHidden="0" w:uiPriority="69" w:unhideWhenUsed="0"/>
-    <w:lsdException w:name="Dark List" w:semiHidden="0" w:uiPriority="70" w:unhideWhenUsed="0"/>
-    <w:lsdException w:name="Colorful Shading" w:semiHidden="0" w:uiPriority="71" w:unhideWhenUsed="0"/>
-    <w:lsdException w:name="Colorful List" w:semiHidden="0" w:uiPriority="72" w:unhideWhenUsed="0"/>
-    <w:lsdException w:name="Colorful Grid" w:semiHidden="0" w:uiPriority="73" w:unhideWhenUsed="0"/>
-    <w:lsdException w:name="Light Shading Accent 1" w:semiHidden="0" w:uiPriority="60" w:unhideWhenUsed="0"/>
-    <w:lsdException w:name="Light List Accent 1" w:semiHidden="0" w:uiPriority="61" w:unhideWhenUsed="0"/>
-    <w:lsdException w:name="Light Grid Accent 1" w:semiHidden="0" w:uiPriority="62" w:unhideWhenUsed="0"/>
-    <w:lsdException w:name="Medium Shading 1 Accent 1" w:semiHidden="0" w:uiPriority="63" w:unhideWhenUsed="0"/>
-    <w:lsdException w:name="Medium Shading 2 Accent 1" w:semiHidden="0" w:uiPriority="64" w:unhideWhenUsed="0"/>
-    <w:lsdException w:name="Medium List 1 Accent 1" w:semiHidden="0" w:uiPriority="65" w:unhideWhenUsed="0"/>
-    <w:lsdException w:name="Revision" w:unhideWhenUsed="0"/>
-    <w:lsdException w:name="List Paragraph" w:semiHidden="0" w:uiPriority="34" w:unhideWhenUsed="0" w:qFormat="1"/>
-    <w:lsdException w:name="Quote" w:semiHidden="0" w:uiPriority="29" w:unhideWhenUsed="0" w:qFormat="1"/>
-    <w:lsdException w:name="Intense Quote" w:semiHidden="0" w:uiPriority="30" w:unhideWhenUsed="0" w:qFormat="1"/>
-    <w:lsdException w:name="Medium List 2 Accent 1" w:semiHidden="0" w:uiPriority="66" w:unhideWhenUsed="0"/>
-    <w:lsdException w:name="Medium Grid 1 Accent 1" w:semiHidden="0" w:uiPriority="67" w:unhideWhenUsed="0"/>
-    <w:lsdException w:name="Medium Grid 2 Accent 1" w:semiHidden="0" w:uiPriority="68" w:unhideWhenUsed="0"/>
-    <w:lsdException w:name="Medium Grid 3 Accent 1" w:semiHidden="0" w:uiPriority="69" w:unhideWhenUsed="0"/>
-    <w:lsdException w:name="Dark List Accent 1" w:semiHidden="0" w:uiPriority="70" w:unhideWhenUsed="0"/>
-    <w:lsdException w:name="Colorful Shading Accent 1" w:semiHidden="0" w:uiPriority="71" w:unhideWhenUsed="0"/>
-    <w:lsdException w:name="Colorful List Accent 1" w:semiHidden="0" w:uiPriority="72" w:unhideWhenUsed="0"/>
-    <w:lsdException w:name="Colorful Grid Accent 1" w:semiHidden="0" w:uiPriority="73" w:unhideWhenUsed="0"/>
-    <w:lsdException w:name="Light Shading Accent 2" w:semiHidden="0" w:uiPriority="60" w:unhideWhenUsed="0"/>
-    <w:lsdException w:name="Light List Accent 2" w:semiHidden="0" w:uiPriority="61" w:unhideWhenUsed="0"/>
-    <w:lsdException w:name="Light Grid Accent 2" w:semiHidden="0" w:uiPriority="62" w:unhideWhenUsed="0"/>
-    <w:lsdException w:name="Medium Shading 1 Accent 2" w:semiHidden="0" w:uiPriority="63" w:unhideWhenUsed="0"/>
-    <w:lsdException w:name="Medium Shading 2 Accent 2" w:semiHidden="0" w:uiPriority="64" w:unhideWhenUsed="0"/>
-    <w:lsdException w:name="Medium List 1 Accent 2" w:semiHidden="0" w:uiPriority="65" w:unhideWhenUsed="0"/>
-    <w:lsdException w:name="Medium List 2 Accent 2" w:semiHidden="0" w:uiPriority="66" w:unhideWhenUsed="0"/>
-    <w:lsdException w:name="Medium Grid 1 Accent 2" w:semiHidden="0" w:uiPriority="67" w:unhideWhenUsed="0"/>
-    <w:lsdException w:name="Medium Grid 2 Accent 2" w:semiHidden="0" w:uiPriority="68" w:unhideWhenUsed="0"/>
-    <w:lsdException w:name="Medium Grid 3 Accent 2" w:semiHidden="0" w:uiPriority="69" w:unhideWhenUsed="0"/>
-    <w:lsdException w:name="Dark List Accent 2" w:semiHidden="0" w:uiPriority="70" w:unhideWhenUsed="0"/>
-    <w:lsdException w:name="Colorful Shading Accent 2" w:semiHidden="0" w:uiPriority="71" w:unhideWhenUsed="0"/>
-    <w:lsdException w:name="Colorful List Accent 2" w:semiHidden="0" w:uiPriority="72" w:unhideWhenUsed="0"/>
-    <w:lsdException w:name="Colorful Grid Accent 2" w:semiHidden="0" w:uiPriority="73" w:unhideWhenUsed="0"/>
-    <w:lsdException w:name="Light Shading Accent 3" w:semiHidden="0" w:uiPriority="60" w:unhideWhenUsed="0"/>
-    <w:lsdException w:name="Light List Accent 3" w:semiHidden="0" w:uiPriority="61" w:unhideWhenUsed="0"/>
-    <w:lsdException w:name="Light Grid Accent 3" w:semiHidden="0" w:uiPriority="62" w:unhideWhenUsed="0"/>
-    <w:lsdException w:name="Medium Shading 1 Accent 3" w:semiHidden="0" w:uiPriority="63" w:unhideWhenUsed="0"/>
-    <w:lsdException w:name="Medium Shading 2 Accent 3" w:semiHidden="0" w:uiPriority="64" w:unhideWhenUsed="0"/>
-    <w:lsdException w:name="Medium List 1 Accent 3" w:semiHidden="0" w:uiPriority="65" w:unhideWhenUsed="0"/>
-    <w:lsdException w:name="Medium List 2 Accent 3" w:semiHidden="0" w:uiPriority="66" w:unhideWhenUsed="0"/>
-    <w:lsdException w:name="Medium Grid 1 Accent 3" w:semiHidden="0" w:uiPriority="67" w:unhideWhenUsed="0"/>
-    <w:lsdException w:name="Medium Grid 2 Accent 3" w:semiHidden="0" w:uiPriority="68" w:unhideWhenUsed="0"/>
-    <w:lsdException w:name="Medium Grid 3 Accent 3" w:semiHidden="0" w:uiPriority="69" w:unhideWhenUsed="0"/>
-    <w:lsdException w:name="Dark List Accent 3" w:semiHidden="0" w:uiPriority="70" w:unhideWhenUsed="0"/>
-    <w:lsdException w:name="Colorful Shading Accent 3" w:semiHidden="0" w:uiPriority="71" w:unhideWhenUsed="0"/>
-    <w:lsdException w:name="Colorful List Accent 3" w:semiHidden="0" w:uiPriority="72" w:unhideWhenUsed="0"/>
-    <w:lsdException w:name="Colorful Grid Accent 3" w:semiHidden="0" w:uiPriority="73" w:unhideWhenUsed="0"/>
-    <w:lsdException w:name="Light Shading Accent 4" w:semiHidden="0" w:uiPriority="60" w:unhideWhenUsed="0"/>
-    <w:lsdException w:name="Light List Accent 4" w:semiHidden="0" w:uiPriority="61" w:unhideWhenUsed="0"/>
-    <w:lsdException w:name="Light Grid Accent 4" w:semiHidden="0" w:uiPriority="62" w:unhideWhenUsed="0"/>
-    <w:lsdException w:name="Medium Shading 1 Accent 4" w:semiHidden="0" w:uiPriority="63" w:unhideWhenUsed="0"/>
-    <w:lsdException w:name="Medium Shading 2 Accent 4" w:semiHidden="0" w:uiPriority="64" w:unhideWhenUsed="0"/>
-    <w:lsdException w:name="Medium List 1 Accent 4" w:semiHidden="0" w:uiPriority="65" w:unhideWhenUsed="0"/>
-    <w:lsdException w:name="Medium List 2 Accent 4" w:semiHidden="0" w:uiPriority="66" w:unhideWhenUsed="0"/>
-    <w:lsdException w:name="Medium Grid 1 Accent 4" w:semiHidden="0" w:uiPriority="67" w:unhideWhenUsed="0"/>
-    <w:lsdException w:name="Medium Grid 2 Accent 4" w:semiHidden="0" w:uiPriority="68" w:unhideWhenUsed="0"/>
-    <w:lsdException w:name="Medium Grid 3 Accent 4" w:semiHidden="0" w:uiPriority="69" w:unhideWhenUsed="0"/>
-    <w:lsdException w:name="Dark List Accent 4" w:semiHidden="0" w:uiPriority="70" w:unhideWhenUsed="0"/>
-    <w:lsdException w:name="Colorful Shading Accent 4" w:semiHidden="0" w:uiPriority="71" w:unhideWhenUsed="0"/>
-    <w:lsdException w:name="Colorful List Accent 4" w:semiHidden="0" w:uiPriority="72" w:unhideWhenUsed="0"/>
-    <w:lsdException w:name="Colorful Grid Accent 4" w:semiHidden="0" w:uiPriority="73" w:unhideWhenUsed="0"/>
-    <w:lsdException w:name="Light Shading Accent 5" w:semiHidden="0" w:uiPriority="60" w:unhideWhenUsed="0"/>
-    <w:lsdException w:name="Light List Accent 5" w:semiHidden="0" w:uiPriority="61" w:unhideWhenUsed="0"/>
-    <w:lsdException w:name="Light Grid Accent 5" w:semiHidden="0" w:uiPriority="62" w:unhideWhenUsed="0"/>
-    <w:lsdException w:name="Medium Shading 1 Accent 5" w:semiHidden="0" w:uiPriority="63" w:unhideWhenUsed="0"/>
-    <w:lsdException w:name="Medium Shading 2 Accent 5" w:semiHidden="0" w:uiPriority="64" w:unhideWhenUsed="0"/>
-    <w:lsdException w:name="Medium List 1 Accent 5" w:semiHidden="0" w:uiPriority="65" w:unhideWhenUsed="0"/>
-    <w:lsdException w:name="Medium List 2 Accent 5" w:semiHidden="0" w:uiPriority="66" w:unhideWhenUsed="0"/>
-    <w:lsdException w:name="Medium Grid 1 Accent 5" w:semiHidden="0" w:uiPriority="67" w:unhideWhenUsed="0"/>
-    <w:lsdException w:name="Medium Grid 2 Accent 5" w:semiHidden="0" w:uiPriority="68" w:unhideWhenUsed="0"/>
-    <w:lsdException w:name="Medium Grid 3 Accent 5" w:semiHidden="0" w:uiPriority="69" w:unhideWhenUsed="0"/>
-    <w:lsdException w:name="Dark List Accent 5" w:semiHidden="0" w:uiPriority="70" w:unhideWhenUsed="0"/>
-    <w:lsdException w:name="Colorful Shading Accent 5" w:semiHidden="0" w:uiPriority="71" w:unhideWhenUsed="0"/>
-    <w:lsdException w:name="Colorful List Accent 5" w:semiHidden="0" w:uiPriority="72" w:unhideWhenUsed="0"/>
-    <w:lsdException w:name="Colorful Grid Accent 5" w:semiHidden="0" w:uiPriority="73" w:unhideWhenUsed="0"/>
-    <w:lsdException w:name="Light Shading Accent 6" w:semiHidden="0" w:uiPriority="60" w:unhideWhenUsed="0"/>
-    <w:lsdException w:name="Light List Accent 6" w:semiHidden="0" w:uiPriority="61" w:unhideWhenUsed="0"/>
-    <w:lsdException w:name="Light Grid Accent 6" w:semiHidden="0" w:uiPriority="62" w:unhideWhenUsed="0"/>
-    <w:lsdException w:name="Medium Shading 1 Accent 6" w:semiHidden="0" w:uiPriority="63" w:unhideWhenUsed="0"/>
-    <w:lsdException w:name="Medium Shading 2 Accent 6" w:semiHidden="0" w:uiPriority="64" w:unhideWhenUsed="0"/>
-    <w:lsdException w:name="Medium List 1 Accent 6" w:semiHidden="0" w:uiPriority="65" w:unhideWhenUsed="0"/>
-    <w:lsdException w:name="Medium List 2 Accent 6" w:semiHidden="0" w:uiPriority="66" w:unhideWhenUsed="0"/>
-    <w:lsdException w:name="Medium Grid 1 Accent 6" w:semiHidden="0" w:uiPriority="67" w:unhideWhenUsed="0"/>
-    <w:lsdException w:name="Medium Grid 2 Accent 6" w:semiHidden="0" w:uiPriority="68" w:unhideWhenUsed="0"/>
-    <w:lsdException w:name="Medium Grid 3 Accent 6" w:semiHidden="0" w:uiPriority="69" w:unhideWhenUsed="0"/>
-    <w:lsdException w:name="Dark List Accent 6" w:semiHidden="0" w:uiPriority="70" w:unhideWhenUsed="0"/>
-    <w:lsdException w:name="Colorful Shading Accent 6" w:semiHidden="0" w:uiPriority="71" w:unhideWhenUsed="0"/>
-    <w:lsdException w:name="Colorful List Accent 6" w:semiHidden="0" w:uiPriority="72" w:unhideWhenUsed="0"/>
-    <w:lsdException w:name="Colorful Grid Accent 6" w:semiHidden="0" w:uiPriority="73" w:unhideWhenUsed="0"/>
-    <w:lsdException w:name="Subtle Emphasis" w:semiHidden="0" w:uiPriority="19" w:unhideWhenUsed="0" w:qFormat="1"/>
-    <w:lsdException w:name="Intense Emphasis" w:semiHidden="0" w:uiPriority="21" w:unhideWhenUsed="0" w:qFormat="1"/>
-    <w:lsdException w:name="Subtle Reference" w:semiHidden="0" w:uiPriority="31" w:unhideWhenUsed="0" w:qFormat="1"/>
-    <w:lsdException w:name="Intense Reference" w:semiHidden="0" w:uiPriority="32" w:unhideWhenUsed="0" w:qFormat="1"/>
-    <w:lsdException w:name="Book Title" w:semiHidden="0" w:uiPriority="33" w:unhideWhenUsed="0" w:qFormat="1"/>
-    <w:lsdException w:name="Bibliography" w:uiPriority="37"/>
-    <w:lsdException w:name="TOC Heading" w:uiPriority="39" w:qFormat="1"/>
-  </w:latentStyles>
-  <w:style w:type="paragraph" w:default="1" w:styleId="Normal">
-    <w:name w:val="Normal"/>
-    <w:qFormat/>
-  </w:style>
-  <w:style w:type="character" w:default="1" w:styleId="DefaultParagraphFont">
-    <w:name w:val="Default Paragraph Font"/>
-    <w:uiPriority w:val="1"/>
-    <w:semiHidden/>
-    <w:unhideWhenUsed/>
-  </w:style>
-  <w:style w:type="table" w:default="1" w:styleId="TableNormal">
-    <w:name w:val="Normal Table"/>
-    <w:uiPriority w:val="99"/>
-    <w:semiHidden/>
-    <w:unhideWhenUsed/>
-    <w:tblPr>
-      <w:tblInd w:w="0" w:type="dxa"/>
-      <w:tblCellMar>
-        <w:top w:w="0" w:type="dxa"/>
-        <w:left w:w="108" w:type="dxa"/>
-        <w:bottom w:w="0" w:type="dxa"/>
-        <w:right w:w="108" w:type="dxa"/>
-      </w:tblCellMar>
-    </w:tblPr>
-  </w:style>
-  <w:style w:type="numbering" w:default="1" w:styleId="NoList">
-    <w:name w:val="No List"/>
-    <w:uiPriority w:val="99"/>
-    <w:semiHidden/>
-    <w:unhideWhenUsed/>
-  </w:style>
-  <w:style w:type="paragraph" w:customStyle="1" w:styleId="5571A82C6B62452DA82BEAA2EF563ADF">
-    <w:name w:val="5571A82C6B62452DA82BEAA2EF563ADF"/>
-    <w:rsid w:val="00A34A00"/>
-  </w:style>
-  <w:style w:type="paragraph" w:customStyle="1" w:styleId="0E401E634A9748C3B33CC80930A7AF6F">
-    <w:name w:val="0E401E634A9748C3B33CC80930A7AF6F"/>
-    <w:rsid w:val="00A34A00"/>
-  </w:style>
-  <w:style w:type="paragraph" w:customStyle="1" w:styleId="A9801BF112D4472D9DE6A1BE1771C244">
-    <w:name w:val="A9801BF112D4472D9DE6A1BE1771C244"/>
-    <w:rsid w:val="00A34A00"/>
-  </w:style>
-</w:styles>
-</file>
-
-<file path=word/glossary/webSettings.xml><?xml version="1.0" encoding="utf-8"?>
-<w:webSettings xmlns:mc="http://schemas.openxmlformats.org/markup-compatibility/2006" xmlns:r="http://schemas.openxmlformats.org/officeDocument/2006/relationships" xmlns:w="http://schemas.openxmlformats.org/wordprocessingml/2006/main" xmlns:w14="http://schemas.microsoft.com/office/word/2010/wordml" mc:Ignorable="w14">
-  <w:optimizeForBrowser/>
-  <w:allowPNG/>
-</w:webSettings>
-</file>
-
 <file path=word/theme/theme1.xml><?xml version="1.0" encoding="utf-8"?>
 <a:theme xmlns:a="http://schemas.openxmlformats.org/drawingml/2006/main" name="Office Theme">
   <a:themeElements>
@@ -9069,7 +9486,7 @@
 </file>
 
 <file path=customXml/itemProps2.xml><?xml version="1.0" encoding="utf-8"?>
-<ds:datastoreItem xmlns:ds="http://schemas.openxmlformats.org/officeDocument/2006/customXml" ds:itemID="{6D492BF5-ECF8-4777-AE2A-0B18970A4B09}">
+<ds:datastoreItem xmlns:ds="http://schemas.openxmlformats.org/officeDocument/2006/customXml" ds:itemID="{D375E342-9381-4B08-A6B0-A70E7DB031D5}">
   <ds:schemaRefs>
     <ds:schemaRef ds:uri="http://schemas.openxmlformats.org/officeDocument/2006/bibliography"/>
   </ds:schemaRefs>

--- a/doc/wptest_ngnms.docx
+++ b/doc/wptest_ngnms.docx
@@ -2023,8 +2023,6 @@
       </w:sdtContent>
     </w:sdt>
     <w:p>
-      <w:bookmarkStart w:id="0" w:name="_GoBack"/>
-      <w:bookmarkEnd w:id="0"/>
       <w:r>
         <w:br w:type="page"/>
       </w:r>
@@ -2033,13 +2031,13 @@
       <w:pPr>
         <w:pStyle w:val="Heading1"/>
       </w:pPr>
-      <w:bookmarkStart w:id="1" w:name="_Toc360118783"/>
+      <w:bookmarkStart w:id="0" w:name="_Toc360118783"/>
       <w:proofErr w:type="spellStart"/>
       <w:r>
         <w:lastRenderedPageBreak/>
         <w:t>Instalation</w:t>
       </w:r>
-      <w:bookmarkEnd w:id="1"/>
+      <w:bookmarkEnd w:id="0"/>
       <w:proofErr w:type="spellEnd"/>
     </w:p>
     <w:p>
@@ -2676,22 +2674,22 @@
       <w:pPr>
         <w:pStyle w:val="Heading1"/>
       </w:pPr>
-      <w:bookmarkStart w:id="2" w:name="_Toc360118784"/>
+      <w:bookmarkStart w:id="1" w:name="_Toc360118784"/>
       <w:r>
         <w:lastRenderedPageBreak/>
         <w:t>Example</w:t>
       </w:r>
+      <w:bookmarkEnd w:id="1"/>
+    </w:p>
+    <w:p>
+      <w:pPr>
+        <w:pStyle w:val="Heading2"/>
+      </w:pPr>
+      <w:bookmarkStart w:id="2" w:name="_Toc360118785"/>
+      <w:r>
+        <w:t>Real working example flow:</w:t>
+      </w:r>
       <w:bookmarkEnd w:id="2"/>
-    </w:p>
-    <w:p>
-      <w:pPr>
-        <w:pStyle w:val="Heading2"/>
-      </w:pPr>
-      <w:bookmarkStart w:id="3" w:name="_Toc360118785"/>
-      <w:r>
-        <w:t>Real working example flow:</w:t>
-      </w:r>
-      <w:bookmarkEnd w:id="3"/>
     </w:p>
     <w:p>
       <w:pPr>
@@ -3090,25 +3088,25 @@
       <w:pPr>
         <w:pStyle w:val="Heading1"/>
       </w:pPr>
-      <w:bookmarkStart w:id="4" w:name="_Toc360118786"/>
+      <w:bookmarkStart w:id="3" w:name="_Toc360118786"/>
       <w:r>
         <w:lastRenderedPageBreak/>
         <w:t>Usage examples</w:t>
       </w:r>
+      <w:bookmarkEnd w:id="3"/>
+    </w:p>
+    <w:p>
+      <w:pPr>
+        <w:pStyle w:val="Heading2"/>
+      </w:pPr>
+      <w:bookmarkStart w:id="4" w:name="_Toc360118787"/>
+      <w:r>
+        <w:t xml:space="preserve">Show </w:t>
+      </w:r>
+      <w:r>
+        <w:t>help</w:t>
+      </w:r>
       <w:bookmarkEnd w:id="4"/>
-    </w:p>
-    <w:p>
-      <w:pPr>
-        <w:pStyle w:val="Heading2"/>
-      </w:pPr>
-      <w:bookmarkStart w:id="5" w:name="_Toc360118787"/>
-      <w:r>
-        <w:t xml:space="preserve">Show </w:t>
-      </w:r>
-      <w:r>
-        <w:t>help</w:t>
-      </w:r>
-      <w:bookmarkEnd w:id="5"/>
     </w:p>
     <w:p>
       <w:pPr>
@@ -3448,7 +3446,7 @@
       <w:pPr>
         <w:pStyle w:val="Heading2"/>
       </w:pPr>
-      <w:bookmarkStart w:id="6" w:name="_Toc360118788"/>
+      <w:bookmarkStart w:id="5" w:name="_Toc360118788"/>
       <w:r>
         <w:lastRenderedPageBreak/>
         <w:t>S</w:t>
@@ -3463,7 +3461,7 @@
       <w:r>
         <w:t>s</w:t>
       </w:r>
-      <w:bookmarkEnd w:id="6"/>
+      <w:bookmarkEnd w:id="5"/>
       <w:proofErr w:type="spellEnd"/>
     </w:p>
     <w:p>
@@ -4133,7 +4131,7 @@
       <w:pPr>
         <w:pStyle w:val="Heading2"/>
       </w:pPr>
-      <w:bookmarkStart w:id="7" w:name="_Toc360118789"/>
+      <w:bookmarkStart w:id="6" w:name="_Toc360118789"/>
       <w:r>
         <w:lastRenderedPageBreak/>
         <w:t>S</w:t>
@@ -4145,7 +4143,7 @@
       <w:r>
         <w:t>vsat</w:t>
       </w:r>
-      <w:bookmarkEnd w:id="7"/>
+      <w:bookmarkEnd w:id="6"/>
       <w:proofErr w:type="spellEnd"/>
     </w:p>
     <w:p>
@@ -4551,7 +4549,7 @@
       <w:pPr>
         <w:pStyle w:val="Heading2"/>
       </w:pPr>
-      <w:bookmarkStart w:id="8" w:name="_Toc360118790"/>
+      <w:bookmarkStart w:id="7" w:name="_Toc360118790"/>
       <w:r>
         <w:lastRenderedPageBreak/>
         <w:t>Show</w:t>
@@ -4559,7 +4557,7 @@
       <w:r>
         <w:t xml:space="preserve"> hub configuration</w:t>
       </w:r>
-      <w:bookmarkEnd w:id="8"/>
+      <w:bookmarkEnd w:id="7"/>
     </w:p>
     <w:p>
       <w:pPr>
@@ -5052,7 +5050,7 @@
       <w:pPr>
         <w:pStyle w:val="Heading2"/>
       </w:pPr>
-      <w:bookmarkStart w:id="9" w:name="_Toc360118791"/>
+      <w:bookmarkStart w:id="8" w:name="_Toc360118791"/>
       <w:r>
         <w:lastRenderedPageBreak/>
         <w:t xml:space="preserve">Checking </w:t>
@@ -5061,7 +5059,7 @@
       <w:r>
         <w:t>vsat</w:t>
       </w:r>
-      <w:bookmarkEnd w:id="9"/>
+      <w:bookmarkEnd w:id="8"/>
       <w:proofErr w:type="spellEnd"/>
     </w:p>
     <w:p>
@@ -5834,12 +5832,12 @@
       <w:pPr>
         <w:pStyle w:val="Heading2"/>
       </w:pPr>
-      <w:bookmarkStart w:id="10" w:name="_Toc360118792"/>
+      <w:bookmarkStart w:id="9" w:name="_Toc360118792"/>
       <w:r>
         <w:lastRenderedPageBreak/>
         <w:t>Checking hub</w:t>
       </w:r>
-      <w:bookmarkEnd w:id="10"/>
+      <w:bookmarkEnd w:id="9"/>
     </w:p>
     <w:p>
       <w:pPr>
@@ -6078,12 +6076,12 @@
       <w:pPr>
         <w:pStyle w:val="Heading2"/>
       </w:pPr>
-      <w:bookmarkStart w:id="11" w:name="_Toc360118793"/>
+      <w:bookmarkStart w:id="10" w:name="_Toc360118793"/>
       <w:r>
         <w:lastRenderedPageBreak/>
         <w:t>Show DLF configurations:</w:t>
       </w:r>
-      <w:bookmarkEnd w:id="11"/>
+      <w:bookmarkEnd w:id="10"/>
     </w:p>
     <w:p>
       <w:pPr>
@@ -6426,11 +6424,11 @@
       <w:pPr>
         <w:pStyle w:val="Heading2"/>
       </w:pPr>
-      <w:bookmarkStart w:id="12" w:name="_Toc360118794"/>
+      <w:bookmarkStart w:id="11" w:name="_Toc360118794"/>
       <w:r>
         <w:t>Checking DLF connection:</w:t>
       </w:r>
-      <w:bookmarkEnd w:id="12"/>
+      <w:bookmarkEnd w:id="11"/>
     </w:p>
     <w:p>
       <w:pPr>
@@ -6604,12 +6602,12 @@
       <w:pPr>
         <w:pStyle w:val="Heading2"/>
       </w:pPr>
-      <w:bookmarkStart w:id="13" w:name="_Toc360118795"/>
+      <w:bookmarkStart w:id="12" w:name="_Toc360118795"/>
       <w:r>
         <w:lastRenderedPageBreak/>
         <w:t>Setting DLF device:</w:t>
       </w:r>
-      <w:bookmarkEnd w:id="13"/>
+      <w:bookmarkEnd w:id="12"/>
     </w:p>
     <w:p>
       <w:pPr>
@@ -6876,11 +6874,11 @@
       <w:pPr>
         <w:pStyle w:val="Heading2"/>
       </w:pPr>
-      <w:bookmarkStart w:id="14" w:name="_Toc360118796"/>
+      <w:bookmarkStart w:id="13" w:name="_Toc360118796"/>
       <w:r>
         <w:t>Run one particular test</w:t>
       </w:r>
-      <w:bookmarkEnd w:id="14"/>
+      <w:bookmarkEnd w:id="13"/>
     </w:p>
     <w:p>
       <w:pPr>
@@ -6905,11 +6903,11 @@
       <w:pPr>
         <w:pStyle w:val="Heading2"/>
       </w:pPr>
-      <w:bookmarkStart w:id="15" w:name="_Toc360118797"/>
+      <w:bookmarkStart w:id="14" w:name="_Toc360118797"/>
       <w:r>
         <w:t>Run all active test cases</w:t>
       </w:r>
-      <w:bookmarkEnd w:id="15"/>
+      <w:bookmarkEnd w:id="14"/>
     </w:p>
     <w:p>
       <w:pPr>
@@ -6970,7 +6968,7 @@
       <w:pPr>
         <w:pStyle w:val="Heading1"/>
       </w:pPr>
-      <w:bookmarkStart w:id="16" w:name="_Toc360118798"/>
+      <w:bookmarkStart w:id="15" w:name="_Toc360118798"/>
       <w:r>
         <w:lastRenderedPageBreak/>
         <w:t>Configuri</w:t>
@@ -6978,7 +6976,7 @@
       <w:r>
         <w:t>ng TESTCASES</w:t>
       </w:r>
-      <w:bookmarkEnd w:id="16"/>
+      <w:bookmarkEnd w:id="15"/>
     </w:p>
     <w:p>
       <w:r>
@@ -7190,11 +7188,11 @@
       <w:pPr>
         <w:pStyle w:val="Heading2"/>
       </w:pPr>
-      <w:bookmarkStart w:id="17" w:name="_Toc360118799"/>
+      <w:bookmarkStart w:id="16" w:name="_Toc360118799"/>
       <w:r>
         <w:t>Data from output.xls file after running test</w:t>
       </w:r>
-      <w:bookmarkEnd w:id="17"/>
+      <w:bookmarkEnd w:id="16"/>
     </w:p>
     <w:p/>
     <w:p>
@@ -7244,7 +7242,7 @@
       <w:pPr>
         <w:pStyle w:val="Heading2"/>
       </w:pPr>
-      <w:bookmarkStart w:id="18" w:name="_Toc360118800"/>
+      <w:bookmarkStart w:id="17" w:name="_Toc360118800"/>
       <w:proofErr w:type="gramStart"/>
       <w:r>
         <w:t>Configuring HUB</w:t>
@@ -7252,7 +7250,7 @@
       <w:r>
         <w:t>.</w:t>
       </w:r>
-      <w:bookmarkEnd w:id="18"/>
+      <w:bookmarkEnd w:id="17"/>
       <w:proofErr w:type="gramEnd"/>
     </w:p>
     <w:p>
@@ -7368,7 +7366,7 @@
       <w:pPr>
         <w:pStyle w:val="Heading2"/>
       </w:pPr>
-      <w:bookmarkStart w:id="19" w:name="_Toc360118801"/>
+      <w:bookmarkStart w:id="18" w:name="_Toc360118801"/>
       <w:proofErr w:type="gramStart"/>
       <w:r>
         <w:t>Configuring VSAT</w:t>
@@ -7376,7 +7374,7 @@
       <w:r>
         <w:t>.</w:t>
       </w:r>
-      <w:bookmarkEnd w:id="19"/>
+      <w:bookmarkEnd w:id="18"/>
       <w:proofErr w:type="gramEnd"/>
     </w:p>
     <w:p>
@@ -7426,7 +7424,15 @@
         <w:spacing w:after="0"/>
       </w:pPr>
       <w:r>
-        <w:t>Active: just one line should be active.</w:t>
+        <w:t xml:space="preserve">Active: </w:t>
+      </w:r>
+      <w:r>
+        <w:t>multiple lines could be active</w:t>
+      </w:r>
+      <w:bookmarkStart w:id="19" w:name="_GoBack"/>
+      <w:bookmarkEnd w:id="19"/>
+      <w:r>
+        <w:t>.</w:t>
       </w:r>
     </w:p>
     <w:p>
@@ -9486,7 +9492,7 @@
 </file>
 
 <file path=customXml/itemProps2.xml><?xml version="1.0" encoding="utf-8"?>
-<ds:datastoreItem xmlns:ds="http://schemas.openxmlformats.org/officeDocument/2006/customXml" ds:itemID="{D375E342-9381-4B08-A6B0-A70E7DB031D5}">
+<ds:datastoreItem xmlns:ds="http://schemas.openxmlformats.org/officeDocument/2006/customXml" ds:itemID="{B1E3D872-2901-49FC-B1A3-BDB594C42FD4}">
   <ds:schemaRefs>
     <ds:schemaRef ds:uri="http://schemas.openxmlformats.org/officeDocument/2006/bibliography"/>
   </ds:schemaRefs>

--- a/doc/wptest_ngnms.docx
+++ b/doc/wptest_ngnms.docx
@@ -71,7 +71,7 @@
             <mc:AlternateContent>
               <mc:Choice Requires="wpg">
                 <w:drawing>
-                  <wp:anchor distT="0" distB="0" distL="114300" distR="114300" simplePos="0" relativeHeight="251659264" behindDoc="1" locked="0" layoutInCell="0" allowOverlap="1" wp14:anchorId="37D57AB3" wp14:editId="13D0FB7F">
+                  <wp:anchor distT="0" distB="0" distL="114300" distR="114300" simplePos="0" relativeHeight="251659264" behindDoc="1" locked="0" layoutInCell="0" allowOverlap="1" wp14:anchorId="4367B3F1" wp14:editId="7C6F0248">
                     <wp:simplePos x="0" y="0"/>
                     <wp:positionH relativeFrom="page">
                       <wp:align>center</wp:align>
@@ -291,7 +291,7 @@
             <mc:AlternateContent>
               <mc:Choice Requires="wps">
                 <w:drawing>
-                  <wp:anchor distT="0" distB="0" distL="114300" distR="114300" simplePos="0" relativeHeight="251660288" behindDoc="0" locked="0" layoutInCell="0" allowOverlap="1" wp14:anchorId="534D0224" wp14:editId="4C57F219">
+                  <wp:anchor distT="0" distB="0" distL="114300" distR="114300" simplePos="0" relativeHeight="251660288" behindDoc="0" locked="0" layoutInCell="0" allowOverlap="1" wp14:anchorId="49B78D46" wp14:editId="21B39FDB">
                     <wp:simplePos x="0" y="0"/>
                     <wp:positionH relativeFrom="page">
                       <wp:posOffset>390418</wp:posOffset>
@@ -599,7 +599,7 @@
               <w:szCs w:val="32"/>
             </w:rPr>
             <w:drawing>
-              <wp:anchor distT="0" distB="0" distL="114300" distR="114300" simplePos="0" relativeHeight="251661312" behindDoc="1" locked="0" layoutInCell="1" allowOverlap="1" wp14:anchorId="64EF8CCF" wp14:editId="54F9D856">
+              <wp:anchor distT="0" distB="0" distL="114300" distR="114300" simplePos="0" relativeHeight="251661312" behindDoc="1" locked="0" layoutInCell="1" allowOverlap="1" wp14:anchorId="03085DD8" wp14:editId="7304CD4E">
                 <wp:simplePos x="0" y="0"/>
                 <wp:positionH relativeFrom="page">
                   <wp:align>center</wp:align>
@@ -964,7 +964,7 @@
                 <w:noProof/>
                 <w:webHidden/>
               </w:rPr>
-              <w:t>8</w:t>
+              <w:t>0</w:t>
             </w:r>
             <w:r>
               <w:rPr>
@@ -1033,7 +1033,7 @@
                 <w:noProof/>
                 <w:webHidden/>
               </w:rPr>
-              <w:t>8</w:t>
+              <w:t>0</w:t>
             </w:r>
             <w:r>
               <w:rPr>
@@ -1102,7 +1102,7 @@
                 <w:noProof/>
                 <w:webHidden/>
               </w:rPr>
-              <w:t>9</w:t>
+              <w:t>1</w:t>
             </w:r>
             <w:r>
               <w:rPr>
@@ -1171,7 +1171,7 @@
                 <w:noProof/>
                 <w:webHidden/>
               </w:rPr>
-              <w:t>11</w:t>
+              <w:t>3</w:t>
             </w:r>
             <w:r>
               <w:rPr>
@@ -1240,7 +1240,7 @@
                 <w:noProof/>
                 <w:webHidden/>
               </w:rPr>
-              <w:t>12</w:t>
+              <w:t>4</w:t>
             </w:r>
             <w:r>
               <w:rPr>
@@ -1309,7 +1309,7 @@
                 <w:noProof/>
                 <w:webHidden/>
               </w:rPr>
-              <w:t>13</w:t>
+              <w:t>5</w:t>
             </w:r>
             <w:r>
               <w:rPr>
@@ -1378,7 +1378,7 @@
                 <w:noProof/>
                 <w:webHidden/>
               </w:rPr>
-              <w:t>15</w:t>
+              <w:t>7</w:t>
             </w:r>
             <w:r>
               <w:rPr>
@@ -1447,7 +1447,7 @@
                 <w:noProof/>
                 <w:webHidden/>
               </w:rPr>
-              <w:t>16</w:t>
+              <w:t>8</w:t>
             </w:r>
             <w:r>
               <w:rPr>
@@ -1516,7 +1516,7 @@
                 <w:noProof/>
                 <w:webHidden/>
               </w:rPr>
-              <w:t>16</w:t>
+              <w:t>8</w:t>
             </w:r>
             <w:r>
               <w:rPr>
@@ -1585,7 +1585,7 @@
                 <w:noProof/>
                 <w:webHidden/>
               </w:rPr>
-              <w:t>17</w:t>
+              <w:t>9</w:t>
             </w:r>
             <w:r>
               <w:rPr>
@@ -1654,7 +1654,7 @@
                 <w:noProof/>
                 <w:webHidden/>
               </w:rPr>
-              <w:t>17</w:t>
+              <w:t>9</w:t>
             </w:r>
             <w:r>
               <w:rPr>
@@ -1723,7 +1723,7 @@
                 <w:noProof/>
                 <w:webHidden/>
               </w:rPr>
-              <w:t>17</w:t>
+              <w:t>9</w:t>
             </w:r>
             <w:r>
               <w:rPr>
@@ -2294,7 +2294,7 @@
           <w:noProof/>
         </w:rPr>
         <w:drawing>
-          <wp:inline distT="0" distB="0" distL="0" distR="0">
+          <wp:inline distT="0" distB="0" distL="0" distR="0" wp14:anchorId="1A451F21" wp14:editId="68C7EDDB">
             <wp:extent cx="4393565" cy="4971415"/>
             <wp:effectExtent l="0" t="0" r="6985" b="635"/>
             <wp:docPr id="6" name="Picture 6"/>
@@ -2377,7 +2377,7 @@
           <w:noProof/>
         </w:rPr>
         <w:drawing>
-          <wp:inline distT="0" distB="0" distL="0" distR="0">
+          <wp:inline distT="0" distB="0" distL="0" distR="0" wp14:anchorId="58FCE597" wp14:editId="7900B56F">
             <wp:extent cx="3994150" cy="4530090"/>
             <wp:effectExtent l="0" t="0" r="6350" b="3810"/>
             <wp:docPr id="7" name="Picture 7"/>
@@ -2460,7 +2460,7 @@
           <w:noProof/>
         </w:rPr>
         <w:drawing>
-          <wp:inline distT="0" distB="0" distL="0" distR="0" wp14:anchorId="4898C0E5" wp14:editId="272CF0BA">
+          <wp:inline distT="0" distB="0" distL="0" distR="0" wp14:anchorId="2B3D4C86" wp14:editId="69AD8B6A">
             <wp:extent cx="3990975" cy="4562475"/>
             <wp:effectExtent l="0" t="0" r="9525" b="9525"/>
             <wp:docPr id="1" name="Picture 1"/>
@@ -2575,7 +2575,7 @@
           <w:noProof/>
         </w:rPr>
         <w:drawing>
-          <wp:inline distT="0" distB="0" distL="0" distR="0" wp14:anchorId="021BD9C1" wp14:editId="017D6DDA">
+          <wp:inline distT="0" distB="0" distL="0" distR="0" wp14:anchorId="41CA6070" wp14:editId="0BE276FE">
             <wp:extent cx="3657600" cy="4029075"/>
             <wp:effectExtent l="0" t="0" r="0" b="9525"/>
             <wp:docPr id="2" name="Picture 2"/>
@@ -2627,7 +2627,7 @@
           <w:noProof/>
         </w:rPr>
         <w:drawing>
-          <wp:inline distT="0" distB="0" distL="0" distR="0" wp14:anchorId="43EBE22B" wp14:editId="4B506F45">
+          <wp:inline distT="0" distB="0" distL="0" distR="0" wp14:anchorId="09FB9AA2" wp14:editId="146800B6">
             <wp:extent cx="3305175" cy="1333500"/>
             <wp:effectExtent l="0" t="0" r="9525" b="0"/>
             <wp:docPr id="3" name="Picture 3"/>
@@ -3080,3880 +3080,30 @@
       </w:r>
     </w:p>
     <w:p>
-      <w:r>
-        <w:br w:type="page"/>
-      </w:r>
-    </w:p>
-    <w:p>
-      <w:pPr>
-        <w:pStyle w:val="Heading1"/>
-      </w:pPr>
-      <w:bookmarkStart w:id="3" w:name="_Toc360118786"/>
-      <w:r>
-        <w:lastRenderedPageBreak/>
-        <w:t>Usage examples</w:t>
-      </w:r>
+      <w:pPr>
+        <w:pStyle w:val="ListParagraph"/>
+      </w:pPr>
+      <w:r>
+        <w:t>S</w:t>
+      </w:r>
+      <w:bookmarkStart w:id="3" w:name="_GoBack"/>
       <w:bookmarkEnd w:id="3"/>
-    </w:p>
-    <w:p>
-      <w:pPr>
-        <w:pStyle w:val="Heading2"/>
-      </w:pPr>
-      <w:bookmarkStart w:id="4" w:name="_Toc360118787"/>
-      <w:r>
-        <w:t xml:space="preserve">Show </w:t>
-      </w:r>
-      <w:r>
-        <w:t>help</w:t>
-      </w:r>
-      <w:bookmarkEnd w:id="4"/>
-    </w:p>
-    <w:p>
-      <w:pPr>
-        <w:shd w:val="clear" w:color="auto" w:fill="C6D9F1" w:themeFill="text2" w:themeFillTint="33"/>
-        <w:spacing w:after="0"/>
-      </w:pPr>
-      <w:r>
-        <w:t>C:\</w:t>
-      </w:r>
-      <w:r>
-        <w:t>WP</w:t>
-      </w:r>
-      <w:r>
-        <w:t>\ngnms&gt;</w:t>
-      </w:r>
-      <w:r>
-        <w:rPr>
-          <w:b/>
-        </w:rPr>
-        <w:t>wptest.py</w:t>
-      </w:r>
-      <w:r>
-        <w:rPr>
-          <w:b/>
-        </w:rPr>
-        <w:t xml:space="preserve"> --help</w:t>
-      </w:r>
-    </w:p>
-    <w:p>
-      <w:pPr>
-        <w:shd w:val="clear" w:color="auto" w:fill="C6D9F1" w:themeFill="text2" w:themeFillTint="33"/>
-        <w:spacing w:after="0"/>
-      </w:pPr>
-    </w:p>
-    <w:p>
-      <w:pPr>
-        <w:shd w:val="clear" w:color="auto" w:fill="C6D9F1" w:themeFill="text2" w:themeFillTint="33"/>
-        <w:spacing w:after="0"/>
-      </w:pPr>
-      <w:r>
-        <w:t>Usage: wptest.py [options]</w:t>
-      </w:r>
-    </w:p>
-    <w:p>
-      <w:pPr>
-        <w:shd w:val="clear" w:color="auto" w:fill="C6D9F1" w:themeFill="text2" w:themeFillTint="33"/>
-        <w:spacing w:after="0"/>
-      </w:pPr>
-    </w:p>
-    <w:p>
-      <w:pPr>
-        <w:shd w:val="clear" w:color="auto" w:fill="C6D9F1" w:themeFill="text2" w:themeFillTint="33"/>
-        <w:spacing w:after="0"/>
-      </w:pPr>
-      <w:r>
-        <w:t>Copyright 2013 Gilat</w:t>
-      </w:r>
-    </w:p>
-    <w:p>
-      <w:pPr>
-        <w:shd w:val="clear" w:color="auto" w:fill="C6D9F1" w:themeFill="text2" w:themeFillTint="33"/>
-        <w:spacing w:after="0"/>
-      </w:pPr>
-    </w:p>
-    <w:p>
-      <w:pPr>
-        <w:shd w:val="clear" w:color="auto" w:fill="C6D9F1" w:themeFill="text2" w:themeFillTint="33"/>
-        <w:spacing w:after="0"/>
-      </w:pPr>
-      <w:r>
-        <w:t>Options:</w:t>
-      </w:r>
-    </w:p>
-    <w:p>
-      <w:pPr>
-        <w:shd w:val="clear" w:color="auto" w:fill="C6D9F1" w:themeFill="text2" w:themeFillTint="33"/>
-        <w:spacing w:after="0"/>
-      </w:pPr>
-      <w:r>
-        <w:t xml:space="preserve">  --version             show program's version number and exit</w:t>
-      </w:r>
-    </w:p>
-    <w:p>
-      <w:pPr>
-        <w:shd w:val="clear" w:color="auto" w:fill="C6D9F1" w:themeFill="text2" w:themeFillTint="33"/>
-        <w:spacing w:after="0"/>
-      </w:pPr>
-      <w:r>
-        <w:t xml:space="preserve">  -</w:t>
-      </w:r>
-      <w:proofErr w:type="gramStart"/>
-      <w:r>
-        <w:t>h</w:t>
-      </w:r>
-      <w:proofErr w:type="gramEnd"/>
-      <w:r>
-        <w:t>, --help            show this help message and exit</w:t>
-      </w:r>
-    </w:p>
-    <w:p>
-      <w:pPr>
-        <w:shd w:val="clear" w:color="auto" w:fill="C6D9F1" w:themeFill="text2" w:themeFillTint="33"/>
-        <w:spacing w:after="0"/>
-      </w:pPr>
-      <w:r>
-        <w:t xml:space="preserve">  -</w:t>
-      </w:r>
-      <w:proofErr w:type="gramStart"/>
-      <w:r>
-        <w:t>c</w:t>
-      </w:r>
-      <w:proofErr w:type="gramEnd"/>
-      <w:r>
-        <w:t xml:space="preserve"> DEVICE, --check=DEVICE</w:t>
-      </w:r>
-    </w:p>
-    <w:p>
-      <w:pPr>
-        <w:shd w:val="clear" w:color="auto" w:fill="C6D9F1" w:themeFill="text2" w:themeFillTint="33"/>
-        <w:spacing w:after="0"/>
-      </w:pPr>
-      <w:r>
-        <w:t xml:space="preserve">                        </w:t>
-      </w:r>
-      <w:proofErr w:type="gramStart"/>
-      <w:r>
-        <w:t>check</w:t>
-      </w:r>
-      <w:proofErr w:type="gramEnd"/>
-      <w:r>
-        <w:t xml:space="preserve"> [hub, </w:t>
-      </w:r>
-      <w:proofErr w:type="spellStart"/>
-      <w:r>
-        <w:t>vsat</w:t>
-      </w:r>
-      <w:proofErr w:type="spellEnd"/>
-      <w:r>
-        <w:t>]'s status.</w:t>
-      </w:r>
-    </w:p>
-    <w:p>
-      <w:pPr>
-        <w:shd w:val="clear" w:color="auto" w:fill="C6D9F1" w:themeFill="text2" w:themeFillTint="33"/>
-        <w:spacing w:after="0"/>
-      </w:pPr>
-      <w:r>
-        <w:t xml:space="preserve">  -</w:t>
-      </w:r>
-      <w:proofErr w:type="gramStart"/>
-      <w:r>
-        <w:t>n</w:t>
-      </w:r>
-      <w:proofErr w:type="gramEnd"/>
-      <w:r>
-        <w:t xml:space="preserve"> NAME, --name=NAME  </w:t>
-      </w:r>
-      <w:proofErr w:type="spellStart"/>
-      <w:r>
-        <w:t>vsat</w:t>
-      </w:r>
-      <w:proofErr w:type="spellEnd"/>
-      <w:r>
-        <w:t xml:space="preserve"> name to check.</w:t>
-      </w:r>
-    </w:p>
-    <w:p>
-      <w:pPr>
-        <w:shd w:val="clear" w:color="auto" w:fill="C6D9F1" w:themeFill="text2" w:themeFillTint="33"/>
-        <w:spacing w:after="0"/>
-      </w:pPr>
-      <w:r>
-        <w:t xml:space="preserve">  -</w:t>
-      </w:r>
-      <w:proofErr w:type="gramStart"/>
-      <w:r>
-        <w:t>s</w:t>
-      </w:r>
-      <w:proofErr w:type="gramEnd"/>
-      <w:r>
-        <w:t xml:space="preserve"> INFO, --show=INFO  show [all, hub, </w:t>
-      </w:r>
-      <w:proofErr w:type="spellStart"/>
-      <w:r>
-        <w:t>vsat</w:t>
-      </w:r>
-      <w:proofErr w:type="spellEnd"/>
-      <w:r>
-        <w:t>, test]'s info.</w:t>
-      </w:r>
-    </w:p>
-    <w:p>
-      <w:pPr>
-        <w:shd w:val="clear" w:color="auto" w:fill="C6D9F1" w:themeFill="text2" w:themeFillTint="33"/>
-        <w:spacing w:after="0"/>
-      </w:pPr>
-      <w:r>
-        <w:t xml:space="preserve">  -</w:t>
-      </w:r>
-      <w:proofErr w:type="gramStart"/>
-      <w:r>
-        <w:t>d</w:t>
-      </w:r>
-      <w:proofErr w:type="gramEnd"/>
-      <w:r>
-        <w:t>, --disabled        show disabled rows only.</w:t>
-      </w:r>
-    </w:p>
-    <w:p>
-      <w:pPr>
-        <w:shd w:val="clear" w:color="auto" w:fill="C6D9F1" w:themeFill="text2" w:themeFillTint="33"/>
-        <w:spacing w:after="0"/>
-      </w:pPr>
-      <w:r>
-        <w:t xml:space="preserve">  -</w:t>
-      </w:r>
-      <w:proofErr w:type="spellStart"/>
-      <w:proofErr w:type="gramStart"/>
-      <w:r>
-        <w:t>i</w:t>
-      </w:r>
-      <w:proofErr w:type="spellEnd"/>
-      <w:proofErr w:type="gramEnd"/>
-      <w:r>
-        <w:t xml:space="preserve"> INFILE, --in-file=INFILE</w:t>
-      </w:r>
-    </w:p>
-    <w:p>
-      <w:pPr>
-        <w:shd w:val="clear" w:color="auto" w:fill="C6D9F1" w:themeFill="text2" w:themeFillTint="33"/>
-        <w:spacing w:after="0"/>
-      </w:pPr>
-      <w:r>
-        <w:t xml:space="preserve">                        </w:t>
-      </w:r>
-      <w:proofErr w:type="spellStart"/>
-      <w:proofErr w:type="gramStart"/>
-      <w:r>
-        <w:t>testcases</w:t>
-      </w:r>
-      <w:proofErr w:type="spellEnd"/>
-      <w:proofErr w:type="gramEnd"/>
-      <w:r>
-        <w:t xml:space="preserve"> input file [default: data/demo.xls]</w:t>
-      </w:r>
-    </w:p>
-    <w:p>
-      <w:pPr>
-        <w:shd w:val="clear" w:color="auto" w:fill="C6D9F1" w:themeFill="text2" w:themeFillTint="33"/>
-        <w:spacing w:after="0"/>
-      </w:pPr>
-      <w:r>
-        <w:t xml:space="preserve">  -</w:t>
-      </w:r>
-      <w:proofErr w:type="gramStart"/>
-      <w:r>
-        <w:t>r</w:t>
-      </w:r>
-      <w:proofErr w:type="gramEnd"/>
-      <w:r>
-        <w:t xml:space="preserve">, --run             </w:t>
-      </w:r>
-      <w:proofErr w:type="spellStart"/>
-      <w:r>
-        <w:t>run</w:t>
-      </w:r>
-      <w:proofErr w:type="spellEnd"/>
-      <w:r>
-        <w:t xml:space="preserve"> one or [</w:t>
-      </w:r>
-      <w:proofErr w:type="spellStart"/>
-      <w:r>
-        <w:t>default:enabled</w:t>
-      </w:r>
-      <w:proofErr w:type="spellEnd"/>
-      <w:r>
-        <w:t>] test cases</w:t>
-      </w:r>
-    </w:p>
-    <w:p>
-      <w:pPr>
-        <w:shd w:val="clear" w:color="auto" w:fill="C6D9F1" w:themeFill="text2" w:themeFillTint="33"/>
-        <w:spacing w:after="0"/>
-      </w:pPr>
-      <w:r>
-        <w:t xml:space="preserve">  --</w:t>
-      </w:r>
-      <w:proofErr w:type="spellStart"/>
-      <w:r>
-        <w:t>dlf</w:t>
-      </w:r>
-      <w:proofErr w:type="spellEnd"/>
-      <w:r>
-        <w:t xml:space="preserve">=DLF             </w:t>
-      </w:r>
-      <w:proofErr w:type="spellStart"/>
-      <w:r>
-        <w:t>dlf</w:t>
-      </w:r>
-      <w:proofErr w:type="spellEnd"/>
-      <w:r>
-        <w:t xml:space="preserve"> state [show, check, set, setup]</w:t>
-      </w:r>
-    </w:p>
-    <w:p>
-      <w:pPr>
-        <w:shd w:val="clear" w:color="auto" w:fill="C6D9F1" w:themeFill="text2" w:themeFillTint="33"/>
-        <w:spacing w:after="0"/>
-      </w:pPr>
-    </w:p>
-    <w:p>
-      <w:pPr>
-        <w:shd w:val="clear" w:color="auto" w:fill="C6D9F1" w:themeFill="text2" w:themeFillTint="33"/>
-        <w:spacing w:after="0"/>
-      </w:pPr>
-      <w:r>
-        <w:t>wptest.py - read and run test cases from excel file.</w:t>
-      </w:r>
-    </w:p>
-    <w:p>
-      <w:pPr>
-        <w:shd w:val="clear" w:color="auto" w:fill="C6D9F1" w:themeFill="text2" w:themeFillTint="33"/>
-        <w:spacing w:after="0"/>
-        <w:rPr>
-          <w:sz w:val="18"/>
-          <w:szCs w:val="18"/>
-        </w:rPr>
-      </w:pPr>
-    </w:p>
-    <w:p/>
-    <w:p>
-      <w:r>
-        <w:br w:type="page"/>
-      </w:r>
-    </w:p>
-    <w:p>
-      <w:pPr>
-        <w:pStyle w:val="Heading2"/>
-      </w:pPr>
-      <w:bookmarkStart w:id="5" w:name="_Toc360118788"/>
-      <w:r>
-        <w:lastRenderedPageBreak/>
-        <w:t>S</w:t>
-      </w:r>
-      <w:r>
-        <w:t xml:space="preserve">how active </w:t>
-      </w:r>
-      <w:proofErr w:type="spellStart"/>
-      <w:r>
-        <w:t>vsat’</w:t>
-      </w:r>
-      <w:r>
-        <w:t>s</w:t>
-      </w:r>
-      <w:bookmarkEnd w:id="5"/>
-      <w:proofErr w:type="spellEnd"/>
-    </w:p>
-    <w:p>
-      <w:pPr>
-        <w:pStyle w:val="ListParagraph"/>
-        <w:numPr>
-          <w:ilvl w:val="0"/>
-          <w:numId w:val="2"/>
-        </w:numPr>
-      </w:pPr>
-      <w:r>
-        <w:t xml:space="preserve">wptest.py --show </w:t>
-      </w:r>
-      <w:proofErr w:type="spellStart"/>
-      <w:r>
-        <w:t>vsat</w:t>
-      </w:r>
-      <w:proofErr w:type="spellEnd"/>
-    </w:p>
-    <w:p>
-      <w:pPr>
-        <w:pStyle w:val="ListParagraph"/>
-        <w:numPr>
-          <w:ilvl w:val="0"/>
-          <w:numId w:val="2"/>
-        </w:numPr>
-      </w:pPr>
-      <w:r>
-        <w:t xml:space="preserve">wptest.py --show </w:t>
-      </w:r>
-      <w:proofErr w:type="spellStart"/>
-      <w:r>
-        <w:t>vsat</w:t>
-      </w:r>
-      <w:proofErr w:type="spellEnd"/>
-      <w:r>
-        <w:t xml:space="preserve"> --disabled</w:t>
-      </w:r>
-    </w:p>
-    <w:p>
-      <w:pPr>
-        <w:shd w:val="clear" w:color="auto" w:fill="C6D9F1" w:themeFill="text2" w:themeFillTint="33"/>
-        <w:spacing w:after="0" w:line="240" w:lineRule="auto"/>
-        <w:rPr>
-          <w:b/>
-        </w:rPr>
-      </w:pPr>
-      <w:r>
-        <w:t>C:\</w:t>
-      </w:r>
-      <w:r>
-        <w:t>WP</w:t>
-      </w:r>
-      <w:r>
-        <w:t>\ngnms&gt;</w:t>
-      </w:r>
-      <w:r>
-        <w:rPr>
-          <w:b/>
-        </w:rPr>
-        <w:t xml:space="preserve">wptest.py --show </w:t>
-      </w:r>
-      <w:proofErr w:type="spellStart"/>
-      <w:r>
-        <w:rPr>
-          <w:b/>
-        </w:rPr>
-        <w:t>vsat</w:t>
-      </w:r>
-      <w:proofErr w:type="spellEnd"/>
-    </w:p>
-    <w:p>
-      <w:pPr>
-        <w:shd w:val="clear" w:color="auto" w:fill="C6D9F1" w:themeFill="text2" w:themeFillTint="33"/>
-        <w:spacing w:after="0" w:line="240" w:lineRule="auto"/>
-      </w:pPr>
-      <w:r>
-        <w:t>============================================================</w:t>
-      </w:r>
-    </w:p>
-    <w:p>
-      <w:pPr>
-        <w:shd w:val="clear" w:color="auto" w:fill="C6D9F1" w:themeFill="text2" w:themeFillTint="33"/>
-        <w:spacing w:after="0" w:line="240" w:lineRule="auto"/>
-      </w:pPr>
-      <w:r>
-        <w:t xml:space="preserve">        INFO: Excel </w:t>
-      </w:r>
-      <w:proofErr w:type="gramStart"/>
-      <w:r>
-        <w:t>file</w:t>
-      </w:r>
-      <w:proofErr w:type="gramEnd"/>
-      <w:r>
-        <w:t xml:space="preserve"> data/demo.xls!</w:t>
-      </w:r>
-    </w:p>
-    <w:p>
-      <w:pPr>
-        <w:shd w:val="clear" w:color="auto" w:fill="C6D9F1" w:themeFill="text2" w:themeFillTint="33"/>
-        <w:spacing w:after="0" w:line="240" w:lineRule="auto"/>
-      </w:pPr>
-      <w:r>
-        <w:t>============================================================</w:t>
-      </w:r>
-    </w:p>
-    <w:p>
-      <w:pPr>
-        <w:shd w:val="clear" w:color="auto" w:fill="C6D9F1" w:themeFill="text2" w:themeFillTint="33"/>
-        <w:spacing w:after="0" w:line="240" w:lineRule="auto"/>
-      </w:pPr>
-      <w:r>
-        <w:t>HHHHHHHHHHHHHHHHHHHHHHHHHHHHHHHHHHHHHHHHHHHHHHHHHHHHHHHHHHHH</w:t>
-      </w:r>
-    </w:p>
-    <w:p>
-      <w:pPr>
-        <w:shd w:val="clear" w:color="auto" w:fill="C6D9F1" w:themeFill="text2" w:themeFillTint="33"/>
-        <w:spacing w:after="0" w:line="240" w:lineRule="auto"/>
-      </w:pPr>
-      <w:r>
-        <w:t xml:space="preserve">                       ENABLED</w:t>
-      </w:r>
-    </w:p>
-    <w:p>
-      <w:pPr>
-        <w:shd w:val="clear" w:color="auto" w:fill="C6D9F1" w:themeFill="text2" w:themeFillTint="33"/>
-        <w:spacing w:after="0" w:line="240" w:lineRule="auto"/>
-      </w:pPr>
-      <w:r>
-        <w:t>HHHHHHHHHHHHHHHHHHHHHHHHHHHHHHHHHHHHHHHHHHHHHHHHHHHHHHHHHHHH</w:t>
-      </w:r>
-    </w:p>
-    <w:p>
-      <w:pPr>
-        <w:shd w:val="clear" w:color="auto" w:fill="C6D9F1" w:themeFill="text2" w:themeFillTint="33"/>
-        <w:spacing w:after="0" w:line="240" w:lineRule="auto"/>
-      </w:pPr>
-      <w:proofErr w:type="spellStart"/>
-      <w:proofErr w:type="gramStart"/>
-      <w:r>
-        <w:t>xxxxxxxxxxxxxxxxxxxxxxxxxxxxxxxxxxxxxxxxxxxxxxxxxxxxxxxxxxxx</w:t>
-      </w:r>
-      <w:proofErr w:type="spellEnd"/>
-      <w:proofErr w:type="gramEnd"/>
-    </w:p>
-    <w:p>
-      <w:pPr>
-        <w:shd w:val="clear" w:color="auto" w:fill="C6D9F1" w:themeFill="text2" w:themeFillTint="33"/>
-        <w:spacing w:after="0" w:line="240" w:lineRule="auto"/>
-      </w:pPr>
-      <w:r>
-        <w:t xml:space="preserve">                     </w:t>
-      </w:r>
-      <w:proofErr w:type="gramStart"/>
-      <w:r>
-        <w:t>VSAT :</w:t>
-      </w:r>
-      <w:proofErr w:type="gramEnd"/>
-      <w:r>
-        <w:t xml:space="preserve"> ENABLED</w:t>
-      </w:r>
-    </w:p>
-    <w:p>
-      <w:pPr>
-        <w:shd w:val="clear" w:color="auto" w:fill="C6D9F1" w:themeFill="text2" w:themeFillTint="33"/>
-        <w:spacing w:after="0" w:line="240" w:lineRule="auto"/>
-      </w:pPr>
-      <w:proofErr w:type="spellStart"/>
-      <w:proofErr w:type="gramStart"/>
-      <w:r>
-        <w:t>xxxxxxxxxxxxxxxxxxxxxxxxxxxxxxxxxxxxxxxxxxxxxxxxxxxxxxxxxxxx</w:t>
-      </w:r>
-      <w:proofErr w:type="spellEnd"/>
-      <w:proofErr w:type="gramEnd"/>
-    </w:p>
-    <w:p>
-      <w:pPr>
-        <w:shd w:val="clear" w:color="auto" w:fill="C6D9F1" w:themeFill="text2" w:themeFillTint="33"/>
-        <w:spacing w:after="0" w:line="240" w:lineRule="auto"/>
-      </w:pPr>
-      <w:r>
-        <w:t>------------------------------------------------------------</w:t>
-      </w:r>
-    </w:p>
-    <w:p>
-      <w:pPr>
-        <w:shd w:val="clear" w:color="auto" w:fill="C6D9F1" w:themeFill="text2" w:themeFillTint="33"/>
-        <w:spacing w:after="0" w:line="240" w:lineRule="auto"/>
-      </w:pPr>
-      <w:r>
-        <w:t xml:space="preserve">                   </w:t>
-      </w:r>
-      <w:proofErr w:type="gramStart"/>
-      <w:r>
-        <w:t>VSAT :</w:t>
-      </w:r>
-      <w:proofErr w:type="gramEnd"/>
-      <w:r>
-        <w:t xml:space="preserve"> V1 : ENABLED</w:t>
-      </w:r>
-    </w:p>
-    <w:p>
-      <w:pPr>
-        <w:shd w:val="clear" w:color="auto" w:fill="C6D9F1" w:themeFill="text2" w:themeFillTint="33"/>
-        <w:spacing w:after="0" w:line="240" w:lineRule="auto"/>
-      </w:pPr>
-      <w:r>
-        <w:t>------------------------------------------------------------</w:t>
-      </w:r>
-    </w:p>
-    <w:p>
-      <w:pPr>
-        <w:shd w:val="clear" w:color="auto" w:fill="C6D9F1" w:themeFill="text2" w:themeFillTint="33"/>
-        <w:spacing w:after="0" w:line="240" w:lineRule="auto"/>
-      </w:pPr>
-      <w:r>
-        <w:t>Active                                   = x</w:t>
-      </w:r>
-    </w:p>
-    <w:p>
-      <w:pPr>
-        <w:shd w:val="clear" w:color="auto" w:fill="C6D9F1" w:themeFill="text2" w:themeFillTint="33"/>
-        <w:spacing w:after="0" w:line="240" w:lineRule="auto"/>
-      </w:pPr>
-      <w:r>
-        <w:t>Name                                     = V1</w:t>
-      </w:r>
-    </w:p>
-    <w:p>
-      <w:pPr>
-        <w:shd w:val="clear" w:color="auto" w:fill="C6D9F1" w:themeFill="text2" w:themeFillTint="33"/>
-        <w:spacing w:after="0" w:line="240" w:lineRule="auto"/>
-      </w:pPr>
-      <w:r>
-        <w:t>Console IP                               = 192.168.140.76</w:t>
-      </w:r>
-    </w:p>
-    <w:p>
-      <w:pPr>
-        <w:shd w:val="clear" w:color="auto" w:fill="C6D9F1" w:themeFill="text2" w:themeFillTint="33"/>
-        <w:spacing w:after="0" w:line="240" w:lineRule="auto"/>
-      </w:pPr>
-      <w:r>
-        <w:t>Console PORT                             = 1010</w:t>
-      </w:r>
-    </w:p>
-    <w:p>
-      <w:pPr>
-        <w:shd w:val="clear" w:color="auto" w:fill="C6D9F1" w:themeFill="text2" w:themeFillTint="33"/>
-        <w:spacing w:after="0" w:line="240" w:lineRule="auto"/>
-      </w:pPr>
-      <w:r>
-        <w:t>Connection timeout                       = 10</w:t>
-      </w:r>
-    </w:p>
-    <w:p>
-      <w:pPr>
-        <w:shd w:val="clear" w:color="auto" w:fill="C6D9F1" w:themeFill="text2" w:themeFillTint="33"/>
-        <w:spacing w:after="0" w:line="240" w:lineRule="auto"/>
-      </w:pPr>
-      <w:r>
-        <w:t>Number of tries                          = 3</w:t>
-      </w:r>
-    </w:p>
-    <w:p>
-      <w:pPr>
-        <w:shd w:val="clear" w:color="auto" w:fill="C6D9F1" w:themeFill="text2" w:themeFillTint="33"/>
-        <w:spacing w:after="0" w:line="240" w:lineRule="auto"/>
-      </w:pPr>
-      <w:r>
-        <w:t>Tries timeout                            = 10</w:t>
-      </w:r>
-    </w:p>
-    <w:p>
-      <w:pPr>
-        <w:shd w:val="clear" w:color="auto" w:fill="C6D9F1" w:themeFill="text2" w:themeFillTint="33"/>
-        <w:spacing w:after="0" w:line="240" w:lineRule="auto"/>
-        <w:rPr>
-          <w:sz w:val="18"/>
-          <w:szCs w:val="18"/>
-        </w:rPr>
-      </w:pPr>
-      <w:r>
-        <w:t>------------------------------------------------------------</w:t>
-      </w:r>
-    </w:p>
-    <w:p>
-      <w:pPr>
-        <w:rPr>
-          <w:sz w:val="18"/>
-          <w:szCs w:val="18"/>
-        </w:rPr>
-      </w:pPr>
-      <w:r>
-        <w:rPr>
-          <w:sz w:val="18"/>
-          <w:szCs w:val="18"/>
-        </w:rPr>
-        <w:br w:type="page"/>
-      </w:r>
-    </w:p>
-    <w:p>
-      <w:pPr>
-        <w:shd w:val="clear" w:color="auto" w:fill="C6D9F1" w:themeFill="text2" w:themeFillTint="33"/>
-        <w:spacing w:after="0" w:line="240" w:lineRule="auto"/>
-        <w:rPr>
-          <w:b/>
-        </w:rPr>
-      </w:pPr>
-      <w:r>
-        <w:lastRenderedPageBreak/>
-        <w:t>C:\</w:t>
-      </w:r>
-      <w:r>
-        <w:t>WP</w:t>
-      </w:r>
-      <w:r>
-        <w:t>\ngnms&gt;</w:t>
-      </w:r>
-      <w:r>
-        <w:rPr>
-          <w:b/>
-        </w:rPr>
-        <w:t xml:space="preserve">wptest.py --show </w:t>
-      </w:r>
-      <w:proofErr w:type="spellStart"/>
-      <w:r>
-        <w:rPr>
-          <w:b/>
-        </w:rPr>
-        <w:t>vsat</w:t>
-      </w:r>
-      <w:proofErr w:type="spellEnd"/>
-      <w:r>
-        <w:rPr>
-          <w:b/>
-        </w:rPr>
-        <w:t xml:space="preserve"> --disabled</w:t>
-      </w:r>
-    </w:p>
-    <w:p>
-      <w:pPr>
-        <w:shd w:val="clear" w:color="auto" w:fill="C6D9F1" w:themeFill="text2" w:themeFillTint="33"/>
-        <w:spacing w:after="0" w:line="240" w:lineRule="auto"/>
-      </w:pPr>
-      <w:r>
-        <w:t>============================================================</w:t>
-      </w:r>
-    </w:p>
-    <w:p>
-      <w:pPr>
-        <w:shd w:val="clear" w:color="auto" w:fill="C6D9F1" w:themeFill="text2" w:themeFillTint="33"/>
-        <w:spacing w:after="0" w:line="240" w:lineRule="auto"/>
-      </w:pPr>
-      <w:r>
-        <w:t xml:space="preserve">        INFO: Excel </w:t>
-      </w:r>
-      <w:proofErr w:type="gramStart"/>
-      <w:r>
-        <w:t>file</w:t>
-      </w:r>
-      <w:proofErr w:type="gramEnd"/>
-      <w:r>
-        <w:t xml:space="preserve"> data/demo.xls!</w:t>
-      </w:r>
-    </w:p>
-    <w:p>
-      <w:pPr>
-        <w:shd w:val="clear" w:color="auto" w:fill="C6D9F1" w:themeFill="text2" w:themeFillTint="33"/>
-        <w:spacing w:after="0" w:line="240" w:lineRule="auto"/>
-      </w:pPr>
-      <w:r>
-        <w:t>============================================================</w:t>
-      </w:r>
-    </w:p>
-    <w:p>
-      <w:pPr>
-        <w:shd w:val="clear" w:color="auto" w:fill="C6D9F1" w:themeFill="text2" w:themeFillTint="33"/>
-        <w:spacing w:after="0" w:line="240" w:lineRule="auto"/>
-      </w:pPr>
-      <w:r>
-        <w:t>HHHHHHHHHHHHHHHHHHHHHHHHHHHHHHHHHHHHHHHHHHHHHHHHHHHHHHHHHHHH</w:t>
-      </w:r>
-    </w:p>
-    <w:p>
-      <w:pPr>
-        <w:shd w:val="clear" w:color="auto" w:fill="C6D9F1" w:themeFill="text2" w:themeFillTint="33"/>
-        <w:spacing w:after="0" w:line="240" w:lineRule="auto"/>
-      </w:pPr>
-      <w:r>
-        <w:t xml:space="preserve">                      DISABLED</w:t>
-      </w:r>
-    </w:p>
-    <w:p>
-      <w:pPr>
-        <w:shd w:val="clear" w:color="auto" w:fill="C6D9F1" w:themeFill="text2" w:themeFillTint="33"/>
-        <w:spacing w:after="0" w:line="240" w:lineRule="auto"/>
-      </w:pPr>
-      <w:r>
-        <w:t>HHHHHHHHHHHHHHHHHHHHHHHHHHHHHHHHHHHHHHHHHHHHHHHHHHHHHHHHHHHH</w:t>
-      </w:r>
-    </w:p>
-    <w:p>
-      <w:pPr>
-        <w:shd w:val="clear" w:color="auto" w:fill="C6D9F1" w:themeFill="text2" w:themeFillTint="33"/>
-        <w:spacing w:after="0" w:line="240" w:lineRule="auto"/>
-      </w:pPr>
-      <w:proofErr w:type="spellStart"/>
-      <w:proofErr w:type="gramStart"/>
-      <w:r>
-        <w:t>xxxxxxxxxxxxxxxxxxxxxxxxxxxxxxxxxxxxxxxxxxxxxxxxxxxxxxxxxxxx</w:t>
-      </w:r>
-      <w:proofErr w:type="spellEnd"/>
-      <w:proofErr w:type="gramEnd"/>
-    </w:p>
-    <w:p>
-      <w:pPr>
-        <w:shd w:val="clear" w:color="auto" w:fill="C6D9F1" w:themeFill="text2" w:themeFillTint="33"/>
-        <w:spacing w:after="0" w:line="240" w:lineRule="auto"/>
-      </w:pPr>
-      <w:r>
-        <w:t xml:space="preserve">                    </w:t>
-      </w:r>
-      <w:proofErr w:type="gramStart"/>
-      <w:r>
-        <w:t>VSAT :</w:t>
-      </w:r>
-      <w:proofErr w:type="gramEnd"/>
-      <w:r>
-        <w:t xml:space="preserve"> DISABLED</w:t>
-      </w:r>
-    </w:p>
-    <w:p>
-      <w:pPr>
-        <w:shd w:val="clear" w:color="auto" w:fill="C6D9F1" w:themeFill="text2" w:themeFillTint="33"/>
-        <w:spacing w:after="0" w:line="240" w:lineRule="auto"/>
-      </w:pPr>
-      <w:proofErr w:type="spellStart"/>
-      <w:proofErr w:type="gramStart"/>
-      <w:r>
-        <w:t>xxxxxxxxxxxxxxxxxxxxxxxxxxxxxxxxxxxxxxxxxxxxxxxxxxxxxxxxxxxx</w:t>
-      </w:r>
-      <w:proofErr w:type="spellEnd"/>
-      <w:proofErr w:type="gramEnd"/>
-    </w:p>
-    <w:p>
-      <w:pPr>
-        <w:shd w:val="clear" w:color="auto" w:fill="C6D9F1" w:themeFill="text2" w:themeFillTint="33"/>
-        <w:spacing w:after="0" w:line="240" w:lineRule="auto"/>
-      </w:pPr>
-      <w:r>
-        <w:t>------------------------------------------------------------</w:t>
-      </w:r>
-    </w:p>
-    <w:p>
-      <w:pPr>
-        <w:shd w:val="clear" w:color="auto" w:fill="C6D9F1" w:themeFill="text2" w:themeFillTint="33"/>
-        <w:spacing w:after="0" w:line="240" w:lineRule="auto"/>
-      </w:pPr>
-      <w:r>
-        <w:t xml:space="preserve">                  </w:t>
-      </w:r>
-      <w:proofErr w:type="gramStart"/>
-      <w:r>
-        <w:t>VSAT :</w:t>
-      </w:r>
-      <w:proofErr w:type="gramEnd"/>
-      <w:r>
-        <w:t xml:space="preserve"> V2 : DISABLED</w:t>
-      </w:r>
-    </w:p>
-    <w:p>
-      <w:pPr>
-        <w:shd w:val="clear" w:color="auto" w:fill="C6D9F1" w:themeFill="text2" w:themeFillTint="33"/>
-        <w:spacing w:after="0" w:line="240" w:lineRule="auto"/>
-      </w:pPr>
-      <w:r>
-        <w:t>------------------------------------------------------------</w:t>
-      </w:r>
-    </w:p>
-    <w:p>
-      <w:pPr>
-        <w:shd w:val="clear" w:color="auto" w:fill="C6D9F1" w:themeFill="text2" w:themeFillTint="33"/>
-        <w:spacing w:after="0" w:line="240" w:lineRule="auto"/>
-      </w:pPr>
-      <w:r>
-        <w:t>Active                                   =</w:t>
-      </w:r>
-    </w:p>
-    <w:p>
-      <w:pPr>
-        <w:shd w:val="clear" w:color="auto" w:fill="C6D9F1" w:themeFill="text2" w:themeFillTint="33"/>
-        <w:spacing w:after="0" w:line="240" w:lineRule="auto"/>
-      </w:pPr>
-      <w:r>
-        <w:t>Name                                     = V2</w:t>
-      </w:r>
-    </w:p>
-    <w:p>
-      <w:pPr>
-        <w:shd w:val="clear" w:color="auto" w:fill="C6D9F1" w:themeFill="text2" w:themeFillTint="33"/>
-        <w:spacing w:after="0" w:line="240" w:lineRule="auto"/>
-      </w:pPr>
-      <w:r>
-        <w:t>Console IP                               = 192.168.140.76</w:t>
-      </w:r>
-    </w:p>
-    <w:p>
-      <w:pPr>
-        <w:shd w:val="clear" w:color="auto" w:fill="C6D9F1" w:themeFill="text2" w:themeFillTint="33"/>
-        <w:spacing w:after="0" w:line="240" w:lineRule="auto"/>
-      </w:pPr>
-      <w:r>
-        <w:t>Console PORT                             = 1016</w:t>
-      </w:r>
-    </w:p>
-    <w:p>
-      <w:pPr>
-        <w:shd w:val="clear" w:color="auto" w:fill="C6D9F1" w:themeFill="text2" w:themeFillTint="33"/>
-        <w:spacing w:after="0" w:line="240" w:lineRule="auto"/>
-      </w:pPr>
-      <w:r>
-        <w:t>Connection timeout                       = 10</w:t>
-      </w:r>
-    </w:p>
-    <w:p>
-      <w:pPr>
-        <w:shd w:val="clear" w:color="auto" w:fill="C6D9F1" w:themeFill="text2" w:themeFillTint="33"/>
-        <w:spacing w:after="0" w:line="240" w:lineRule="auto"/>
-      </w:pPr>
-      <w:r>
-        <w:t>Number of tries                          = 3</w:t>
-      </w:r>
-    </w:p>
-    <w:p>
-      <w:pPr>
-        <w:shd w:val="clear" w:color="auto" w:fill="C6D9F1" w:themeFill="text2" w:themeFillTint="33"/>
-        <w:spacing w:after="0" w:line="240" w:lineRule="auto"/>
-      </w:pPr>
-      <w:r>
-        <w:t>Tries timeout                            = 10</w:t>
-      </w:r>
-    </w:p>
-    <w:p>
-      <w:pPr>
-        <w:shd w:val="clear" w:color="auto" w:fill="C6D9F1" w:themeFill="text2" w:themeFillTint="33"/>
-        <w:spacing w:after="0" w:line="240" w:lineRule="auto"/>
-      </w:pPr>
-      <w:r>
-        <w:t>------------------------------------------------------------</w:t>
-      </w:r>
-    </w:p>
-    <w:p>
-      <w:pPr>
-        <w:shd w:val="clear" w:color="auto" w:fill="C6D9F1" w:themeFill="text2" w:themeFillTint="33"/>
-        <w:spacing w:after="0" w:line="240" w:lineRule="auto"/>
-      </w:pPr>
-      <w:r>
-        <w:t>------------------------------------------------------------</w:t>
-      </w:r>
-    </w:p>
-    <w:p>
-      <w:pPr>
-        <w:shd w:val="clear" w:color="auto" w:fill="C6D9F1" w:themeFill="text2" w:themeFillTint="33"/>
-        <w:spacing w:after="0" w:line="240" w:lineRule="auto"/>
-      </w:pPr>
-      <w:r>
-        <w:t xml:space="preserve">                  </w:t>
-      </w:r>
-      <w:proofErr w:type="gramStart"/>
-      <w:r>
-        <w:t>VSAT :</w:t>
-      </w:r>
-      <w:proofErr w:type="gramEnd"/>
-      <w:r>
-        <w:t xml:space="preserve"> V3 : DISABLED</w:t>
-      </w:r>
-    </w:p>
-    <w:p>
-      <w:pPr>
-        <w:shd w:val="clear" w:color="auto" w:fill="C6D9F1" w:themeFill="text2" w:themeFillTint="33"/>
-        <w:spacing w:after="0" w:line="240" w:lineRule="auto"/>
-      </w:pPr>
-      <w:r>
-        <w:t>------------------------------------------------------------</w:t>
-      </w:r>
-    </w:p>
-    <w:p>
-      <w:pPr>
-        <w:shd w:val="clear" w:color="auto" w:fill="C6D9F1" w:themeFill="text2" w:themeFillTint="33"/>
-        <w:spacing w:after="0" w:line="240" w:lineRule="auto"/>
-      </w:pPr>
-      <w:r>
-        <w:t>Active                                   =</w:t>
-      </w:r>
-    </w:p>
-    <w:p>
-      <w:pPr>
-        <w:shd w:val="clear" w:color="auto" w:fill="C6D9F1" w:themeFill="text2" w:themeFillTint="33"/>
-        <w:spacing w:after="0" w:line="240" w:lineRule="auto"/>
-      </w:pPr>
-      <w:r>
-        <w:t>Name                                     = V3</w:t>
-      </w:r>
-    </w:p>
-    <w:p>
-      <w:pPr>
-        <w:shd w:val="clear" w:color="auto" w:fill="C6D9F1" w:themeFill="text2" w:themeFillTint="33"/>
-        <w:spacing w:after="0" w:line="240" w:lineRule="auto"/>
-      </w:pPr>
-      <w:r>
-        <w:t>Console IP                               = 192.168.140.76</w:t>
-      </w:r>
-    </w:p>
-    <w:p>
-      <w:pPr>
-        <w:shd w:val="clear" w:color="auto" w:fill="C6D9F1" w:themeFill="text2" w:themeFillTint="33"/>
-        <w:spacing w:after="0" w:line="240" w:lineRule="auto"/>
-      </w:pPr>
-      <w:r>
-        <w:t>Console PORT                             = 101</w:t>
-      </w:r>
-    </w:p>
-    <w:p>
-      <w:pPr>
-        <w:shd w:val="clear" w:color="auto" w:fill="C6D9F1" w:themeFill="text2" w:themeFillTint="33"/>
-        <w:spacing w:after="0" w:line="240" w:lineRule="auto"/>
-      </w:pPr>
-      <w:r>
-        <w:t>Connection timeout                       = 10</w:t>
-      </w:r>
-    </w:p>
-    <w:p>
-      <w:pPr>
-        <w:shd w:val="clear" w:color="auto" w:fill="C6D9F1" w:themeFill="text2" w:themeFillTint="33"/>
-        <w:spacing w:after="0" w:line="240" w:lineRule="auto"/>
-      </w:pPr>
-      <w:r>
-        <w:t>Number of tries                          = 3</w:t>
-      </w:r>
-    </w:p>
-    <w:p>
-      <w:pPr>
-        <w:shd w:val="clear" w:color="auto" w:fill="C6D9F1" w:themeFill="text2" w:themeFillTint="33"/>
-        <w:spacing w:after="0" w:line="240" w:lineRule="auto"/>
-      </w:pPr>
-      <w:r>
-        <w:t>Tries timeout                            = 10</w:t>
-      </w:r>
-    </w:p>
-    <w:p>
-      <w:pPr>
-        <w:shd w:val="clear" w:color="auto" w:fill="C6D9F1" w:themeFill="text2" w:themeFillTint="33"/>
-        <w:spacing w:after="0" w:line="240" w:lineRule="auto"/>
-      </w:pPr>
-      <w:r>
-        <w:t>------------------------------------------------------------</w:t>
-      </w:r>
-    </w:p>
-    <w:p>
-      <w:r>
-        <w:br w:type="page"/>
-      </w:r>
-    </w:p>
-    <w:p>
-      <w:pPr>
-        <w:pStyle w:val="Heading2"/>
-      </w:pPr>
-      <w:bookmarkStart w:id="6" w:name="_Toc360118789"/>
-      <w:r>
-        <w:lastRenderedPageBreak/>
-        <w:t>S</w:t>
-      </w:r>
-      <w:r>
-        <w:t xml:space="preserve">how one particular </w:t>
-      </w:r>
-      <w:proofErr w:type="spellStart"/>
-      <w:r>
-        <w:t>vsat</w:t>
-      </w:r>
-      <w:bookmarkEnd w:id="6"/>
-      <w:proofErr w:type="spellEnd"/>
-    </w:p>
-    <w:p>
-      <w:pPr>
-        <w:pStyle w:val="ListParagraph"/>
-        <w:numPr>
-          <w:ilvl w:val="0"/>
-          <w:numId w:val="3"/>
-        </w:numPr>
-      </w:pPr>
-      <w:r>
-        <w:t xml:space="preserve">wptest.py --show </w:t>
-      </w:r>
-      <w:proofErr w:type="spellStart"/>
-      <w:r>
-        <w:t>vsat</w:t>
-      </w:r>
-      <w:proofErr w:type="spellEnd"/>
-      <w:r>
-        <w:t xml:space="preserve"> --name V4</w:t>
-      </w:r>
-    </w:p>
-    <w:p>
-      <w:pPr>
-        <w:shd w:val="clear" w:color="auto" w:fill="C6D9F1" w:themeFill="text2" w:themeFillTint="33"/>
-        <w:spacing w:after="0" w:line="240" w:lineRule="auto"/>
-        <w:rPr>
-          <w:b/>
-        </w:rPr>
-      </w:pPr>
-      <w:r>
-        <w:t>C:\</w:t>
-      </w:r>
-      <w:r>
-        <w:t>WP</w:t>
-      </w:r>
-      <w:r>
-        <w:t>\ngnms&gt;</w:t>
-      </w:r>
-      <w:r>
-        <w:rPr>
-          <w:b/>
-        </w:rPr>
-        <w:t xml:space="preserve">wptest.py --show </w:t>
-      </w:r>
-      <w:proofErr w:type="spellStart"/>
-      <w:r>
-        <w:rPr>
-          <w:b/>
-        </w:rPr>
-        <w:t>vsat</w:t>
-      </w:r>
-      <w:proofErr w:type="spellEnd"/>
-      <w:r>
-        <w:rPr>
-          <w:b/>
-        </w:rPr>
-        <w:t xml:space="preserve"> --name V4</w:t>
-      </w:r>
-    </w:p>
-    <w:p>
-      <w:pPr>
-        <w:shd w:val="clear" w:color="auto" w:fill="C6D9F1" w:themeFill="text2" w:themeFillTint="33"/>
-        <w:spacing w:after="0" w:line="240" w:lineRule="auto"/>
-      </w:pPr>
-      <w:r>
-        <w:t>============================================================</w:t>
-      </w:r>
-    </w:p>
-    <w:p>
-      <w:pPr>
-        <w:shd w:val="clear" w:color="auto" w:fill="C6D9F1" w:themeFill="text2" w:themeFillTint="33"/>
-        <w:spacing w:after="0" w:line="240" w:lineRule="auto"/>
-      </w:pPr>
-      <w:r>
-        <w:t xml:space="preserve">        INFO: Excel </w:t>
-      </w:r>
-      <w:proofErr w:type="gramStart"/>
-      <w:r>
-        <w:t>file</w:t>
-      </w:r>
-      <w:proofErr w:type="gramEnd"/>
-      <w:r>
-        <w:t xml:space="preserve"> data/demo.xls!</w:t>
-      </w:r>
-    </w:p>
-    <w:p>
-      <w:pPr>
-        <w:shd w:val="clear" w:color="auto" w:fill="C6D9F1" w:themeFill="text2" w:themeFillTint="33"/>
-        <w:spacing w:after="0" w:line="240" w:lineRule="auto"/>
-      </w:pPr>
-      <w:r>
-        <w:t>============================================================</w:t>
-      </w:r>
-    </w:p>
-    <w:p>
-      <w:pPr>
-        <w:shd w:val="clear" w:color="auto" w:fill="C6D9F1" w:themeFill="text2" w:themeFillTint="33"/>
-        <w:spacing w:after="0" w:line="240" w:lineRule="auto"/>
-      </w:pPr>
-      <w:r>
-        <w:t>HHHHHHHHHHHHHHHHHHHHHHHHHHHHHHHHHHHHHHHHHHHHHHHHHHHHHHHHHHHH</w:t>
-      </w:r>
-    </w:p>
-    <w:p>
-      <w:pPr>
-        <w:shd w:val="clear" w:color="auto" w:fill="C6D9F1" w:themeFill="text2" w:themeFillTint="33"/>
-        <w:spacing w:after="0" w:line="240" w:lineRule="auto"/>
-      </w:pPr>
-      <w:r>
-        <w:t xml:space="preserve">                       ENABLED</w:t>
-      </w:r>
-    </w:p>
-    <w:p>
-      <w:pPr>
-        <w:shd w:val="clear" w:color="auto" w:fill="C6D9F1" w:themeFill="text2" w:themeFillTint="33"/>
-        <w:spacing w:after="0" w:line="240" w:lineRule="auto"/>
-      </w:pPr>
-      <w:r>
-        <w:t>HHHHHHHHHHHHHHHHHHHHHHHHHHHHHHHHHHHHHHHHHHHHHHHHHHHHHHHHHHHH</w:t>
-      </w:r>
-    </w:p>
-    <w:p>
-      <w:pPr>
-        <w:shd w:val="clear" w:color="auto" w:fill="C6D9F1" w:themeFill="text2" w:themeFillTint="33"/>
-        <w:spacing w:after="0" w:line="240" w:lineRule="auto"/>
-      </w:pPr>
-      <w:proofErr w:type="spellStart"/>
-      <w:proofErr w:type="gramStart"/>
-      <w:r>
-        <w:t>xxxxxxxxxxxxxxxxxxxxxxxxxxxxxxxxxxxxxxxxxxxxxxxxxxxxxxxxxxxx</w:t>
-      </w:r>
-      <w:proofErr w:type="spellEnd"/>
-      <w:proofErr w:type="gramEnd"/>
-    </w:p>
-    <w:p>
-      <w:pPr>
-        <w:shd w:val="clear" w:color="auto" w:fill="C6D9F1" w:themeFill="text2" w:themeFillTint="33"/>
-        <w:spacing w:after="0" w:line="240" w:lineRule="auto"/>
-      </w:pPr>
-      <w:r>
-        <w:t xml:space="preserve">                     </w:t>
-      </w:r>
-      <w:proofErr w:type="gramStart"/>
-      <w:r>
-        <w:t>VSAT :</w:t>
-      </w:r>
-      <w:proofErr w:type="gramEnd"/>
-      <w:r>
-        <w:t xml:space="preserve"> ENABLED</w:t>
-      </w:r>
-    </w:p>
-    <w:p>
-      <w:pPr>
-        <w:shd w:val="clear" w:color="auto" w:fill="C6D9F1" w:themeFill="text2" w:themeFillTint="33"/>
-        <w:spacing w:after="0" w:line="240" w:lineRule="auto"/>
-      </w:pPr>
-      <w:proofErr w:type="spellStart"/>
-      <w:proofErr w:type="gramStart"/>
-      <w:r>
-        <w:t>xxxxxxxxxxxxxxxxxxxxxxxxxxxxxxxxxxxxxxxxxxxxxxxxxxxxxxxxxxxx</w:t>
-      </w:r>
-      <w:proofErr w:type="spellEnd"/>
-      <w:proofErr w:type="gramEnd"/>
-    </w:p>
-    <w:p>
-      <w:pPr>
-        <w:shd w:val="clear" w:color="auto" w:fill="C6D9F1" w:themeFill="text2" w:themeFillTint="33"/>
-        <w:spacing w:after="0" w:line="240" w:lineRule="auto"/>
-      </w:pPr>
-      <w:r>
-        <w:t>VSAT: V1</w:t>
-      </w:r>
-    </w:p>
-    <w:p>
-      <w:pPr>
-        <w:shd w:val="clear" w:color="auto" w:fill="C6D9F1" w:themeFill="text2" w:themeFillTint="33"/>
-        <w:spacing w:after="0" w:line="240" w:lineRule="auto"/>
-      </w:pPr>
-      <w:r>
-        <w:t>HHHHHHHHHHHHHHHHHHHHHHHHHHHHHHHHHHHHHHHHHHHHHHHHHHHHHHHHHHHH</w:t>
-      </w:r>
-    </w:p>
-    <w:p>
-      <w:pPr>
-        <w:shd w:val="clear" w:color="auto" w:fill="C6D9F1" w:themeFill="text2" w:themeFillTint="33"/>
-        <w:spacing w:after="0" w:line="240" w:lineRule="auto"/>
-      </w:pPr>
-      <w:r>
-        <w:t xml:space="preserve">                      DISABLED</w:t>
-      </w:r>
-    </w:p>
-    <w:p>
-      <w:pPr>
-        <w:shd w:val="clear" w:color="auto" w:fill="C6D9F1" w:themeFill="text2" w:themeFillTint="33"/>
-        <w:spacing w:after="0" w:line="240" w:lineRule="auto"/>
-      </w:pPr>
-      <w:r>
-        <w:t>HHHHHHHHHHHHHHHHHHHHHHHHHHHHHHHHHHHHHHHHHHHHHHHHHHHHHHHHHHHH</w:t>
-      </w:r>
-    </w:p>
-    <w:p>
-      <w:pPr>
-        <w:shd w:val="clear" w:color="auto" w:fill="C6D9F1" w:themeFill="text2" w:themeFillTint="33"/>
-        <w:spacing w:after="0" w:line="240" w:lineRule="auto"/>
-      </w:pPr>
-      <w:proofErr w:type="spellStart"/>
-      <w:proofErr w:type="gramStart"/>
-      <w:r>
-        <w:t>xxxxxxxxxxxxxxxxxxxxxxxxxxxxxxxxxxxxxxxxxxxxxxxxxxxxxxxxxxxx</w:t>
-      </w:r>
-      <w:proofErr w:type="spellEnd"/>
-      <w:proofErr w:type="gramEnd"/>
-    </w:p>
-    <w:p>
-      <w:pPr>
-        <w:shd w:val="clear" w:color="auto" w:fill="C6D9F1" w:themeFill="text2" w:themeFillTint="33"/>
-        <w:spacing w:after="0" w:line="240" w:lineRule="auto"/>
-      </w:pPr>
-      <w:r>
-        <w:t xml:space="preserve">                    </w:t>
-      </w:r>
-      <w:proofErr w:type="gramStart"/>
-      <w:r>
-        <w:t>VSAT :</w:t>
-      </w:r>
-      <w:proofErr w:type="gramEnd"/>
-      <w:r>
-        <w:t xml:space="preserve"> DISABLED</w:t>
-      </w:r>
-    </w:p>
-    <w:p>
-      <w:pPr>
-        <w:shd w:val="clear" w:color="auto" w:fill="C6D9F1" w:themeFill="text2" w:themeFillTint="33"/>
-        <w:spacing w:after="0" w:line="240" w:lineRule="auto"/>
-      </w:pPr>
-      <w:proofErr w:type="spellStart"/>
-      <w:proofErr w:type="gramStart"/>
-      <w:r>
-        <w:t>xxxxxxxxxxxxxxxxxxxxxxxxxxxxxxxxxxxxxxxxxxxxxxxxxxxxxxxxxxxx</w:t>
-      </w:r>
-      <w:proofErr w:type="spellEnd"/>
-      <w:proofErr w:type="gramEnd"/>
-    </w:p>
-    <w:p>
-      <w:pPr>
-        <w:shd w:val="clear" w:color="auto" w:fill="C6D9F1" w:themeFill="text2" w:themeFillTint="33"/>
-        <w:spacing w:after="0" w:line="240" w:lineRule="auto"/>
-      </w:pPr>
-      <w:r>
-        <w:t>VSAT: V2</w:t>
-      </w:r>
-    </w:p>
-    <w:p>
-      <w:pPr>
-        <w:shd w:val="clear" w:color="auto" w:fill="C6D9F1" w:themeFill="text2" w:themeFillTint="33"/>
-        <w:spacing w:after="0" w:line="240" w:lineRule="auto"/>
-      </w:pPr>
-      <w:r>
-        <w:t>VSAT: V3</w:t>
-      </w:r>
-    </w:p>
-    <w:p>
-      <w:pPr>
-        <w:shd w:val="clear" w:color="auto" w:fill="C6D9F1" w:themeFill="text2" w:themeFillTint="33"/>
-        <w:spacing w:after="0" w:line="240" w:lineRule="auto"/>
-      </w:pPr>
-      <w:r>
-        <w:t>------------------------------------------------------------</w:t>
-      </w:r>
-    </w:p>
-    <w:p>
-      <w:pPr>
-        <w:shd w:val="clear" w:color="auto" w:fill="C6D9F1" w:themeFill="text2" w:themeFillTint="33"/>
-        <w:spacing w:after="0" w:line="240" w:lineRule="auto"/>
-      </w:pPr>
-      <w:r>
-        <w:t xml:space="preserve">                  </w:t>
-      </w:r>
-      <w:proofErr w:type="gramStart"/>
-      <w:r>
-        <w:t>VSAT :</w:t>
-      </w:r>
-      <w:proofErr w:type="gramEnd"/>
-      <w:r>
-        <w:t xml:space="preserve"> V4 : DISABLED</w:t>
-      </w:r>
-    </w:p>
-    <w:p>
-      <w:pPr>
-        <w:shd w:val="clear" w:color="auto" w:fill="C6D9F1" w:themeFill="text2" w:themeFillTint="33"/>
-        <w:spacing w:after="0" w:line="240" w:lineRule="auto"/>
-      </w:pPr>
-      <w:r>
-        <w:t>------------------------------------------------------------</w:t>
-      </w:r>
-    </w:p>
-    <w:p>
-      <w:pPr>
-        <w:shd w:val="clear" w:color="auto" w:fill="C6D9F1" w:themeFill="text2" w:themeFillTint="33"/>
-        <w:spacing w:after="0" w:line="240" w:lineRule="auto"/>
-      </w:pPr>
-      <w:r>
-        <w:t>Active                                   =</w:t>
-      </w:r>
-    </w:p>
-    <w:p>
-      <w:pPr>
-        <w:shd w:val="clear" w:color="auto" w:fill="C6D9F1" w:themeFill="text2" w:themeFillTint="33"/>
-        <w:spacing w:after="0" w:line="240" w:lineRule="auto"/>
-      </w:pPr>
-      <w:r>
-        <w:t>Name                                     = V4</w:t>
-      </w:r>
-    </w:p>
-    <w:p>
-      <w:pPr>
-        <w:shd w:val="clear" w:color="auto" w:fill="C6D9F1" w:themeFill="text2" w:themeFillTint="33"/>
-        <w:spacing w:after="0" w:line="240" w:lineRule="auto"/>
-      </w:pPr>
-      <w:r>
-        <w:t>Console IP                               = 10.111.35.6</w:t>
-      </w:r>
-    </w:p>
-    <w:p>
-      <w:pPr>
-        <w:shd w:val="clear" w:color="auto" w:fill="C6D9F1" w:themeFill="text2" w:themeFillTint="33"/>
-        <w:spacing w:after="0" w:line="240" w:lineRule="auto"/>
-      </w:pPr>
-      <w:r>
-        <w:t>Console PORT                             = 1004</w:t>
-      </w:r>
-    </w:p>
-    <w:p>
-      <w:pPr>
-        <w:shd w:val="clear" w:color="auto" w:fill="C6D9F1" w:themeFill="text2" w:themeFillTint="33"/>
-        <w:spacing w:after="0" w:line="240" w:lineRule="auto"/>
-      </w:pPr>
-      <w:r>
-        <w:t>Connection timeout                       = 10</w:t>
-      </w:r>
-    </w:p>
-    <w:p>
-      <w:pPr>
-        <w:shd w:val="clear" w:color="auto" w:fill="C6D9F1" w:themeFill="text2" w:themeFillTint="33"/>
-        <w:spacing w:after="0" w:line="240" w:lineRule="auto"/>
-      </w:pPr>
-      <w:r>
-        <w:t>Number of tries                          = 3</w:t>
-      </w:r>
-    </w:p>
-    <w:p>
-      <w:pPr>
-        <w:shd w:val="clear" w:color="auto" w:fill="C6D9F1" w:themeFill="text2" w:themeFillTint="33"/>
-        <w:spacing w:after="0" w:line="240" w:lineRule="auto"/>
-      </w:pPr>
-      <w:r>
-        <w:t>Tries timeout                            = 10</w:t>
-      </w:r>
-    </w:p>
-    <w:p>
-      <w:pPr>
-        <w:shd w:val="clear" w:color="auto" w:fill="C6D9F1" w:themeFill="text2" w:themeFillTint="33"/>
-        <w:spacing w:after="0" w:line="240" w:lineRule="auto"/>
-      </w:pPr>
-      <w:r>
-        <w:t>------------------------------------------------------------</w:t>
-      </w:r>
-    </w:p>
-    <w:p>
-      <w:pPr>
-        <w:shd w:val="clear" w:color="auto" w:fill="C6D9F1" w:themeFill="text2" w:themeFillTint="33"/>
-        <w:spacing w:after="0" w:line="240" w:lineRule="auto"/>
-      </w:pPr>
-      <w:r>
-        <w:t>VSAT: V5</w:t>
-      </w:r>
-    </w:p>
-    <w:p>
-      <w:pPr>
-        <w:shd w:val="clear" w:color="auto" w:fill="C6D9F1" w:themeFill="text2" w:themeFillTint="33"/>
-        <w:spacing w:after="0" w:line="240" w:lineRule="auto"/>
-      </w:pPr>
-      <w:r>
-        <w:t>VSAT: V9</w:t>
-      </w:r>
-    </w:p>
-    <w:p>
-      <w:pPr>
-        <w:shd w:val="clear" w:color="auto" w:fill="C6D9F1" w:themeFill="text2" w:themeFillTint="33"/>
-        <w:spacing w:after="0" w:line="240" w:lineRule="auto"/>
-      </w:pPr>
-      <w:r>
-        <w:t>VSAT: V10</w:t>
-      </w:r>
-    </w:p>
-    <w:p>
-      <w:r>
-        <w:br w:type="page"/>
-      </w:r>
-    </w:p>
-    <w:p>
-      <w:pPr>
-        <w:pStyle w:val="Heading2"/>
-      </w:pPr>
-      <w:bookmarkStart w:id="7" w:name="_Toc360118790"/>
-      <w:r>
-        <w:lastRenderedPageBreak/>
-        <w:t>Show</w:t>
-      </w:r>
-      <w:r>
-        <w:t xml:space="preserve"> hub configuration</w:t>
-      </w:r>
-      <w:bookmarkEnd w:id="7"/>
-    </w:p>
-    <w:p>
-      <w:pPr>
-        <w:pStyle w:val="ListParagraph"/>
-        <w:numPr>
-          <w:ilvl w:val="0"/>
-          <w:numId w:val="3"/>
-        </w:numPr>
-      </w:pPr>
-      <w:r>
-        <w:t>wptest.py --show hub</w:t>
-      </w:r>
-    </w:p>
-    <w:p>
-      <w:pPr>
-        <w:pStyle w:val="ListParagraph"/>
-        <w:numPr>
-          <w:ilvl w:val="0"/>
-          <w:numId w:val="3"/>
-        </w:numPr>
-      </w:pPr>
-      <w:r>
-        <w:t>wptest.py --show hub --disabled</w:t>
-      </w:r>
-    </w:p>
-    <w:p>
-      <w:pPr>
-        <w:shd w:val="clear" w:color="auto" w:fill="C6D9F1" w:themeFill="text2" w:themeFillTint="33"/>
-        <w:spacing w:after="0" w:line="240" w:lineRule="auto"/>
-        <w:rPr>
-          <w:b/>
-        </w:rPr>
-      </w:pPr>
-      <w:r>
-        <w:t>C:\</w:t>
-      </w:r>
-      <w:r>
-        <w:t>WP</w:t>
-      </w:r>
-      <w:r>
-        <w:t>\ngnms&gt;</w:t>
-      </w:r>
-      <w:r>
-        <w:rPr>
-          <w:b/>
-        </w:rPr>
-        <w:t>wptest.py --show hub</w:t>
-      </w:r>
-    </w:p>
-    <w:p>
-      <w:pPr>
-        <w:shd w:val="clear" w:color="auto" w:fill="C6D9F1" w:themeFill="text2" w:themeFillTint="33"/>
-        <w:spacing w:after="0" w:line="240" w:lineRule="auto"/>
-      </w:pPr>
-      <w:r>
-        <w:t>============================================================</w:t>
-      </w:r>
-    </w:p>
-    <w:p>
-      <w:pPr>
-        <w:shd w:val="clear" w:color="auto" w:fill="C6D9F1" w:themeFill="text2" w:themeFillTint="33"/>
-        <w:spacing w:after="0" w:line="240" w:lineRule="auto"/>
-      </w:pPr>
-      <w:r>
-        <w:t xml:space="preserve">        INFO: Excel </w:t>
-      </w:r>
-      <w:proofErr w:type="gramStart"/>
-      <w:r>
-        <w:t>file</w:t>
-      </w:r>
-      <w:proofErr w:type="gramEnd"/>
-      <w:r>
-        <w:t xml:space="preserve"> data/demo.xls!</w:t>
-      </w:r>
-    </w:p>
-    <w:p>
-      <w:pPr>
-        <w:shd w:val="clear" w:color="auto" w:fill="C6D9F1" w:themeFill="text2" w:themeFillTint="33"/>
-        <w:spacing w:after="0" w:line="240" w:lineRule="auto"/>
-      </w:pPr>
-      <w:r>
-        <w:t>============================================================</w:t>
-      </w:r>
-    </w:p>
-    <w:p>
-      <w:pPr>
-        <w:shd w:val="clear" w:color="auto" w:fill="C6D9F1" w:themeFill="text2" w:themeFillTint="33"/>
-        <w:spacing w:after="0" w:line="240" w:lineRule="auto"/>
-      </w:pPr>
-      <w:r>
-        <w:t>HHHHHHHHHHHHHHHHHHHHHHHHHHHHHHHHHHHHHHHHHHHHHHHHHHHHHHHHHHHH</w:t>
-      </w:r>
-    </w:p>
-    <w:p>
-      <w:pPr>
-        <w:shd w:val="clear" w:color="auto" w:fill="C6D9F1" w:themeFill="text2" w:themeFillTint="33"/>
-        <w:spacing w:after="0" w:line="240" w:lineRule="auto"/>
-      </w:pPr>
-      <w:r>
-        <w:t xml:space="preserve">                       ENABLED</w:t>
-      </w:r>
-    </w:p>
-    <w:p>
-      <w:pPr>
-        <w:shd w:val="clear" w:color="auto" w:fill="C6D9F1" w:themeFill="text2" w:themeFillTint="33"/>
-        <w:spacing w:after="0" w:line="240" w:lineRule="auto"/>
-      </w:pPr>
-      <w:r>
-        <w:t>HHHHHHHHHHHHHHHHHHHHHHHHHHHHHHHHHHHHHHHHHHHHHHHHHHHHHHHHHHHH</w:t>
-      </w:r>
-    </w:p>
-    <w:p>
-      <w:pPr>
-        <w:shd w:val="clear" w:color="auto" w:fill="C6D9F1" w:themeFill="text2" w:themeFillTint="33"/>
-        <w:spacing w:after="0" w:line="240" w:lineRule="auto"/>
-      </w:pPr>
-      <w:proofErr w:type="spellStart"/>
-      <w:proofErr w:type="gramStart"/>
-      <w:r>
-        <w:t>xxxxxxxxxxxxxxxxxxxxxxxxxxxxxxxxxxxxxxxxxxxxxxxxxxxxxxxxxxxx</w:t>
-      </w:r>
-      <w:proofErr w:type="spellEnd"/>
-      <w:proofErr w:type="gramEnd"/>
-    </w:p>
-    <w:p>
-      <w:pPr>
-        <w:shd w:val="clear" w:color="auto" w:fill="C6D9F1" w:themeFill="text2" w:themeFillTint="33"/>
-        <w:spacing w:after="0" w:line="240" w:lineRule="auto"/>
-      </w:pPr>
-      <w:r>
-        <w:t xml:space="preserve">                      </w:t>
-      </w:r>
-      <w:proofErr w:type="gramStart"/>
-      <w:r>
-        <w:t>HUB :</w:t>
-      </w:r>
-      <w:proofErr w:type="gramEnd"/>
-      <w:r>
-        <w:t xml:space="preserve"> ENABLED</w:t>
-      </w:r>
-    </w:p>
-    <w:p>
-      <w:pPr>
-        <w:shd w:val="clear" w:color="auto" w:fill="C6D9F1" w:themeFill="text2" w:themeFillTint="33"/>
-        <w:spacing w:after="0" w:line="240" w:lineRule="auto"/>
-      </w:pPr>
-      <w:proofErr w:type="spellStart"/>
-      <w:proofErr w:type="gramStart"/>
-      <w:r>
-        <w:t>xxxxxxxxxxxxxxxxxxxxxxxxxxxxxxxxxxxxxxxxxxxxxxxxxxxxxxxxxxxx</w:t>
-      </w:r>
-      <w:proofErr w:type="spellEnd"/>
-      <w:proofErr w:type="gramEnd"/>
-    </w:p>
-    <w:p>
-      <w:pPr>
-        <w:shd w:val="clear" w:color="auto" w:fill="C6D9F1" w:themeFill="text2" w:themeFillTint="33"/>
-        <w:spacing w:after="0" w:line="240" w:lineRule="auto"/>
-      </w:pPr>
-      <w:r>
-        <w:t>------------------------------------------------------------</w:t>
-      </w:r>
-    </w:p>
-    <w:p>
-      <w:pPr>
-        <w:shd w:val="clear" w:color="auto" w:fill="C6D9F1" w:themeFill="text2" w:themeFillTint="33"/>
-        <w:spacing w:after="0" w:line="240" w:lineRule="auto"/>
-      </w:pPr>
-      <w:r>
-        <w:t xml:space="preserve">                  </w:t>
-      </w:r>
-      <w:proofErr w:type="gramStart"/>
-      <w:r>
-        <w:t>HUB :</w:t>
-      </w:r>
-      <w:proofErr w:type="gramEnd"/>
-      <w:r>
-        <w:t xml:space="preserve"> NS_3 : ENABLED</w:t>
-      </w:r>
-    </w:p>
-    <w:p>
-      <w:pPr>
-        <w:shd w:val="clear" w:color="auto" w:fill="C6D9F1" w:themeFill="text2" w:themeFillTint="33"/>
-        <w:spacing w:after="0" w:line="240" w:lineRule="auto"/>
-      </w:pPr>
-      <w:r>
-        <w:t>------------------------------------------------------------</w:t>
-      </w:r>
-    </w:p>
-    <w:p>
-      <w:pPr>
-        <w:shd w:val="clear" w:color="auto" w:fill="C6D9F1" w:themeFill="text2" w:themeFillTint="33"/>
-        <w:spacing w:after="0" w:line="240" w:lineRule="auto"/>
-      </w:pPr>
-      <w:r>
-        <w:t>Active                                   = x</w:t>
-      </w:r>
-    </w:p>
-    <w:p>
-      <w:pPr>
-        <w:shd w:val="clear" w:color="auto" w:fill="C6D9F1" w:themeFill="text2" w:themeFillTint="33"/>
-        <w:spacing w:after="0" w:line="240" w:lineRule="auto"/>
-      </w:pPr>
-      <w:r>
-        <w:t>Name                                     = NS_3</w:t>
-      </w:r>
-    </w:p>
-    <w:p>
-      <w:pPr>
-        <w:shd w:val="clear" w:color="auto" w:fill="C6D9F1" w:themeFill="text2" w:themeFillTint="33"/>
-        <w:spacing w:after="0" w:line="240" w:lineRule="auto"/>
-      </w:pPr>
-      <w:r>
-        <w:t>Type                                     = NS</w:t>
-      </w:r>
-    </w:p>
-    <w:p>
-      <w:pPr>
-        <w:shd w:val="clear" w:color="auto" w:fill="C6D9F1" w:themeFill="text2" w:themeFillTint="33"/>
-        <w:spacing w:after="0" w:line="240" w:lineRule="auto"/>
-      </w:pPr>
-      <w:r>
-        <w:t>URL                                      = https://172.20.255.1</w:t>
-      </w:r>
-    </w:p>
-    <w:p>
-      <w:pPr>
-        <w:shd w:val="clear" w:color="auto" w:fill="C6D9F1" w:themeFill="text2" w:themeFillTint="33"/>
-        <w:spacing w:after="0" w:line="240" w:lineRule="auto"/>
-      </w:pPr>
-      <w:r>
-        <w:t xml:space="preserve">User                                     = </w:t>
-      </w:r>
-      <w:proofErr w:type="spellStart"/>
-      <w:r>
-        <w:t>rnd</w:t>
-      </w:r>
-      <w:proofErr w:type="spellEnd"/>
-    </w:p>
-    <w:p>
-      <w:pPr>
-        <w:shd w:val="clear" w:color="auto" w:fill="C6D9F1" w:themeFill="text2" w:themeFillTint="33"/>
-        <w:spacing w:after="0" w:line="240" w:lineRule="auto"/>
-      </w:pPr>
-      <w:r>
-        <w:t>Password                                 = 6DTR2ZHGS6MQQ</w:t>
-      </w:r>
-    </w:p>
-    <w:p>
-      <w:pPr>
-        <w:shd w:val="clear" w:color="auto" w:fill="C6D9F1" w:themeFill="text2" w:themeFillTint="33"/>
-        <w:spacing w:after="0" w:line="240" w:lineRule="auto"/>
-      </w:pPr>
-      <w:r>
-        <w:t>------------------------------------------------------------</w:t>
-      </w:r>
-    </w:p>
-    <w:p/>
-    <w:p>
-      <w:pPr>
-        <w:shd w:val="clear" w:color="auto" w:fill="C6D9F1" w:themeFill="text2" w:themeFillTint="33"/>
-        <w:spacing w:after="0" w:line="240" w:lineRule="auto"/>
-        <w:rPr>
-          <w:b/>
-        </w:rPr>
-      </w:pPr>
-      <w:r>
-        <w:t>C:\</w:t>
-      </w:r>
-      <w:r>
-        <w:t>WP</w:t>
-      </w:r>
-      <w:r>
-        <w:t>\ngnms&gt;</w:t>
-      </w:r>
-      <w:r>
-        <w:rPr>
-          <w:b/>
-        </w:rPr>
-        <w:t>wptest.py --show hub --disabled</w:t>
-      </w:r>
-    </w:p>
-    <w:p>
-      <w:pPr>
-        <w:shd w:val="clear" w:color="auto" w:fill="C6D9F1" w:themeFill="text2" w:themeFillTint="33"/>
-        <w:spacing w:after="0" w:line="240" w:lineRule="auto"/>
-      </w:pPr>
-      <w:r>
-        <w:t>============================================================</w:t>
-      </w:r>
-    </w:p>
-    <w:p>
-      <w:pPr>
-        <w:shd w:val="clear" w:color="auto" w:fill="C6D9F1" w:themeFill="text2" w:themeFillTint="33"/>
-        <w:spacing w:after="0" w:line="240" w:lineRule="auto"/>
-      </w:pPr>
-      <w:r>
-        <w:t xml:space="preserve">        INFO: Excel </w:t>
-      </w:r>
-      <w:proofErr w:type="gramStart"/>
-      <w:r>
-        <w:t>file</w:t>
-      </w:r>
-      <w:proofErr w:type="gramEnd"/>
-      <w:r>
-        <w:t xml:space="preserve"> data/demo.xls!</w:t>
-      </w:r>
-    </w:p>
-    <w:p>
-      <w:pPr>
-        <w:shd w:val="clear" w:color="auto" w:fill="C6D9F1" w:themeFill="text2" w:themeFillTint="33"/>
-        <w:spacing w:after="0" w:line="240" w:lineRule="auto"/>
-      </w:pPr>
-      <w:r>
-        <w:t>============================================================</w:t>
-      </w:r>
-    </w:p>
-    <w:p>
-      <w:pPr>
-        <w:shd w:val="clear" w:color="auto" w:fill="C6D9F1" w:themeFill="text2" w:themeFillTint="33"/>
-        <w:spacing w:after="0" w:line="240" w:lineRule="auto"/>
-      </w:pPr>
-      <w:r>
-        <w:t>HHHHHHHHHHHHHHHHHHHHHHHHHHHHHHHHHHHHHHHHHHHHHHHHHHHHHHHHHHHH</w:t>
-      </w:r>
-    </w:p>
-    <w:p>
-      <w:pPr>
-        <w:shd w:val="clear" w:color="auto" w:fill="C6D9F1" w:themeFill="text2" w:themeFillTint="33"/>
-        <w:spacing w:after="0" w:line="240" w:lineRule="auto"/>
-      </w:pPr>
-      <w:r>
-        <w:t xml:space="preserve">                      DISABLED</w:t>
-      </w:r>
-    </w:p>
-    <w:p>
-      <w:pPr>
-        <w:shd w:val="clear" w:color="auto" w:fill="C6D9F1" w:themeFill="text2" w:themeFillTint="33"/>
-        <w:spacing w:after="0" w:line="240" w:lineRule="auto"/>
-      </w:pPr>
-      <w:r>
-        <w:t>HHHHHHHHHHHHHHHHHHHHHHHHHHHHHHHHHHHHHHHHHHHHHHHHHHHHHHHHHHHH</w:t>
-      </w:r>
-    </w:p>
-    <w:p>
-      <w:pPr>
-        <w:shd w:val="clear" w:color="auto" w:fill="C6D9F1" w:themeFill="text2" w:themeFillTint="33"/>
-        <w:spacing w:after="0" w:line="240" w:lineRule="auto"/>
-      </w:pPr>
-      <w:proofErr w:type="spellStart"/>
-      <w:proofErr w:type="gramStart"/>
-      <w:r>
-        <w:t>xxxxxxxxxxxxxxxxxxxxxxxxxxxxxxxxxxxxxxxxxxxxxxxxxxxxxxxxxxxx</w:t>
-      </w:r>
-      <w:proofErr w:type="spellEnd"/>
-      <w:proofErr w:type="gramEnd"/>
-    </w:p>
-    <w:p>
-      <w:pPr>
-        <w:shd w:val="clear" w:color="auto" w:fill="C6D9F1" w:themeFill="text2" w:themeFillTint="33"/>
-        <w:spacing w:after="0" w:line="240" w:lineRule="auto"/>
-      </w:pPr>
-      <w:r>
-        <w:t xml:space="preserve">                     </w:t>
-      </w:r>
-      <w:proofErr w:type="gramStart"/>
-      <w:r>
-        <w:t>HUB :</w:t>
-      </w:r>
-      <w:proofErr w:type="gramEnd"/>
-      <w:r>
-        <w:t xml:space="preserve"> DISABLED</w:t>
-      </w:r>
-    </w:p>
-    <w:p>
-      <w:pPr>
-        <w:shd w:val="clear" w:color="auto" w:fill="C6D9F1" w:themeFill="text2" w:themeFillTint="33"/>
-        <w:spacing w:after="0" w:line="240" w:lineRule="auto"/>
-      </w:pPr>
-      <w:proofErr w:type="spellStart"/>
-      <w:proofErr w:type="gramStart"/>
-      <w:r>
-        <w:t>xxxxxxxxxxxxxxxxxxxxxxxxxxxxxxxxxxxxxxxxxxxxxxxxxxxxxxxxxxxx</w:t>
-      </w:r>
-      <w:proofErr w:type="spellEnd"/>
-      <w:proofErr w:type="gramEnd"/>
-    </w:p>
-    <w:p>
-      <w:pPr>
-        <w:shd w:val="clear" w:color="auto" w:fill="C6D9F1" w:themeFill="text2" w:themeFillTint="33"/>
-        <w:spacing w:after="0" w:line="240" w:lineRule="auto"/>
-      </w:pPr>
-      <w:r>
-        <w:t>------------------------------------------------------------</w:t>
-      </w:r>
-    </w:p>
-    <w:p>
-      <w:pPr>
-        <w:shd w:val="clear" w:color="auto" w:fill="C6D9F1" w:themeFill="text2" w:themeFillTint="33"/>
-        <w:spacing w:after="0" w:line="240" w:lineRule="auto"/>
-      </w:pPr>
-      <w:r>
-        <w:t xml:space="preserve">                 </w:t>
-      </w:r>
-      <w:proofErr w:type="gramStart"/>
-      <w:r>
-        <w:t>HUB :</w:t>
-      </w:r>
-      <w:proofErr w:type="gramEnd"/>
-      <w:r>
-        <w:t xml:space="preserve"> NS_3 : DISABLED</w:t>
-      </w:r>
-    </w:p>
-    <w:p>
-      <w:pPr>
-        <w:shd w:val="clear" w:color="auto" w:fill="C6D9F1" w:themeFill="text2" w:themeFillTint="33"/>
-        <w:spacing w:after="0" w:line="240" w:lineRule="auto"/>
-      </w:pPr>
-      <w:r>
-        <w:t>------------------------------------------------------------</w:t>
-      </w:r>
-    </w:p>
-    <w:p>
-      <w:pPr>
-        <w:shd w:val="clear" w:color="auto" w:fill="C6D9F1" w:themeFill="text2" w:themeFillTint="33"/>
-        <w:spacing w:after="0" w:line="240" w:lineRule="auto"/>
-      </w:pPr>
-      <w:r>
-        <w:t>Active                                   =</w:t>
-      </w:r>
-    </w:p>
-    <w:p>
-      <w:pPr>
-        <w:shd w:val="clear" w:color="auto" w:fill="C6D9F1" w:themeFill="text2" w:themeFillTint="33"/>
-        <w:spacing w:after="0" w:line="240" w:lineRule="auto"/>
-      </w:pPr>
-      <w:r>
-        <w:t>Name                                     = NS_3</w:t>
-      </w:r>
-    </w:p>
-    <w:p>
-      <w:pPr>
-        <w:shd w:val="clear" w:color="auto" w:fill="C6D9F1" w:themeFill="text2" w:themeFillTint="33"/>
-        <w:spacing w:after="0" w:line="240" w:lineRule="auto"/>
-      </w:pPr>
-      <w:r>
-        <w:t>Type                                     = NS</w:t>
-      </w:r>
-    </w:p>
-    <w:p>
-      <w:pPr>
-        <w:shd w:val="clear" w:color="auto" w:fill="C6D9F1" w:themeFill="text2" w:themeFillTint="33"/>
-        <w:spacing w:after="0" w:line="240" w:lineRule="auto"/>
-      </w:pPr>
-      <w:r>
-        <w:t>URL                                      = https://ngnms-server/</w:t>
-      </w:r>
-    </w:p>
-    <w:p>
-      <w:pPr>
-        <w:shd w:val="clear" w:color="auto" w:fill="C6D9F1" w:themeFill="text2" w:themeFillTint="33"/>
-        <w:spacing w:after="0" w:line="240" w:lineRule="auto"/>
-      </w:pPr>
-      <w:r>
-        <w:t>User                                     = admin</w:t>
-      </w:r>
-    </w:p>
-    <w:p>
-      <w:pPr>
-        <w:shd w:val="clear" w:color="auto" w:fill="C6D9F1" w:themeFill="text2" w:themeFillTint="33"/>
-        <w:spacing w:after="0" w:line="240" w:lineRule="auto"/>
-      </w:pPr>
-      <w:r>
-        <w:t>Password                                 = manager</w:t>
-      </w:r>
-    </w:p>
-    <w:p>
-      <w:pPr>
-        <w:shd w:val="clear" w:color="auto" w:fill="C6D9F1" w:themeFill="text2" w:themeFillTint="33"/>
-        <w:spacing w:after="0" w:line="240" w:lineRule="auto"/>
-      </w:pPr>
-      <w:r>
-        <w:t>------------------------------------------------------------</w:t>
-      </w:r>
-      <w:r>
-        <w:br w:type="page"/>
-      </w:r>
-    </w:p>
-    <w:p>
-      <w:pPr>
-        <w:pStyle w:val="Heading2"/>
-      </w:pPr>
-      <w:bookmarkStart w:id="8" w:name="_Toc360118791"/>
-      <w:r>
-        <w:lastRenderedPageBreak/>
-        <w:t xml:space="preserve">Checking </w:t>
-      </w:r>
-      <w:proofErr w:type="spellStart"/>
-      <w:r>
-        <w:t>vsat</w:t>
-      </w:r>
-      <w:bookmarkEnd w:id="8"/>
-      <w:proofErr w:type="spellEnd"/>
-    </w:p>
-    <w:p>
-      <w:pPr>
-        <w:pStyle w:val="ListParagraph"/>
-        <w:numPr>
-          <w:ilvl w:val="0"/>
-          <w:numId w:val="4"/>
-        </w:numPr>
-      </w:pPr>
-      <w:r>
-        <w:t xml:space="preserve">wptest.py --check </w:t>
-      </w:r>
-      <w:proofErr w:type="spellStart"/>
-      <w:r>
-        <w:t>vsat</w:t>
-      </w:r>
-      <w:proofErr w:type="spellEnd"/>
-    </w:p>
-    <w:p>
-      <w:pPr>
-        <w:pStyle w:val="ListParagraph"/>
-        <w:numPr>
-          <w:ilvl w:val="0"/>
-          <w:numId w:val="4"/>
-        </w:numPr>
-      </w:pPr>
-      <w:r>
-        <w:t xml:space="preserve">wptest.py --check </w:t>
-      </w:r>
-      <w:proofErr w:type="spellStart"/>
-      <w:r>
-        <w:t>vsat</w:t>
-      </w:r>
-      <w:proofErr w:type="spellEnd"/>
-      <w:r>
-        <w:t xml:space="preserve"> --name V2</w:t>
-      </w:r>
-    </w:p>
-    <w:p>
-      <w:pPr>
-        <w:shd w:val="clear" w:color="auto" w:fill="C6D9F1" w:themeFill="text2" w:themeFillTint="33"/>
-        <w:spacing w:after="0" w:line="240" w:lineRule="auto"/>
-        <w:rPr>
-          <w:b/>
-        </w:rPr>
-      </w:pPr>
-      <w:r>
-        <w:t>C:\</w:t>
-      </w:r>
-      <w:r>
-        <w:t>WP</w:t>
-      </w:r>
-      <w:r>
-        <w:t>\ngnms&gt;</w:t>
-      </w:r>
-      <w:r>
-        <w:rPr>
-          <w:b/>
-        </w:rPr>
-        <w:t xml:space="preserve">wptest.py --check </w:t>
-      </w:r>
-      <w:proofErr w:type="spellStart"/>
-      <w:r>
-        <w:rPr>
-          <w:b/>
-        </w:rPr>
-        <w:t>vsat</w:t>
-      </w:r>
-      <w:proofErr w:type="spellEnd"/>
-    </w:p>
-    <w:p>
-      <w:pPr>
-        <w:shd w:val="clear" w:color="auto" w:fill="C6D9F1" w:themeFill="text2" w:themeFillTint="33"/>
-        <w:spacing w:after="0" w:line="240" w:lineRule="auto"/>
-      </w:pPr>
-      <w:r>
-        <w:t>============================================================</w:t>
-      </w:r>
-    </w:p>
-    <w:p>
-      <w:pPr>
-        <w:shd w:val="clear" w:color="auto" w:fill="C6D9F1" w:themeFill="text2" w:themeFillTint="33"/>
-        <w:spacing w:after="0" w:line="240" w:lineRule="auto"/>
-      </w:pPr>
-      <w:r>
-        <w:t xml:space="preserve">        INFO: Excel </w:t>
-      </w:r>
-      <w:proofErr w:type="gramStart"/>
-      <w:r>
-        <w:t>file</w:t>
-      </w:r>
-      <w:proofErr w:type="gramEnd"/>
-      <w:r>
-        <w:t xml:space="preserve"> data/demo.xls!</w:t>
-      </w:r>
-    </w:p>
-    <w:p>
-      <w:pPr>
-        <w:shd w:val="clear" w:color="auto" w:fill="C6D9F1" w:themeFill="text2" w:themeFillTint="33"/>
-        <w:spacing w:after="0" w:line="240" w:lineRule="auto"/>
-      </w:pPr>
-      <w:r>
-        <w:t>============================================================</w:t>
-      </w:r>
-    </w:p>
-    <w:p>
-      <w:pPr>
-        <w:shd w:val="clear" w:color="auto" w:fill="C6D9F1" w:themeFill="text2" w:themeFillTint="33"/>
-        <w:spacing w:after="0" w:line="240" w:lineRule="auto"/>
-      </w:pPr>
-      <w:r>
-        <w:t>HHHHHHHHHHHHHHHHHHHHHHHHHHHHHHHHHHHHHHHHHHHHHHHHHHHHHHHHHHHH</w:t>
-      </w:r>
-    </w:p>
-    <w:p>
-      <w:pPr>
-        <w:shd w:val="clear" w:color="auto" w:fill="C6D9F1" w:themeFill="text2" w:themeFillTint="33"/>
-        <w:spacing w:after="0" w:line="240" w:lineRule="auto"/>
-      </w:pPr>
-      <w:r>
-        <w:t xml:space="preserve">                       ENABLED</w:t>
-      </w:r>
-    </w:p>
-    <w:p>
-      <w:pPr>
-        <w:shd w:val="clear" w:color="auto" w:fill="C6D9F1" w:themeFill="text2" w:themeFillTint="33"/>
-        <w:spacing w:after="0" w:line="240" w:lineRule="auto"/>
-      </w:pPr>
-      <w:r>
-        <w:t>HHHHHHHHHHHHHHHHHHHHHHHHHHHHHHHHHHHHHHHHHHHHHHHHHHHHHHHHHHHH</w:t>
-      </w:r>
-    </w:p>
-    <w:p>
-      <w:pPr>
-        <w:shd w:val="clear" w:color="auto" w:fill="C6D9F1" w:themeFill="text2" w:themeFillTint="33"/>
-        <w:spacing w:after="0" w:line="240" w:lineRule="auto"/>
-      </w:pPr>
-      <w:r>
-        <w:t>------------------------------------------------------------</w:t>
-      </w:r>
-    </w:p>
-    <w:p>
-      <w:pPr>
-        <w:shd w:val="clear" w:color="auto" w:fill="C6D9F1" w:themeFill="text2" w:themeFillTint="33"/>
-        <w:spacing w:after="0" w:line="240" w:lineRule="auto"/>
-      </w:pPr>
-      <w:r>
-        <w:t xml:space="preserve">                 -- </w:t>
-      </w:r>
-      <w:proofErr w:type="gramStart"/>
-      <w:r>
-        <w:t>V1 :</w:t>
-      </w:r>
-      <w:proofErr w:type="gramEnd"/>
-      <w:r>
-        <w:t xml:space="preserve"> ENABLED --</w:t>
-      </w:r>
-    </w:p>
-    <w:p>
-      <w:pPr>
-        <w:shd w:val="clear" w:color="auto" w:fill="C6D9F1" w:themeFill="text2" w:themeFillTint="33"/>
-        <w:spacing w:after="0" w:line="240" w:lineRule="auto"/>
-      </w:pPr>
-      <w:r>
-        <w:t>------------------------------------------------------------</w:t>
-      </w:r>
-    </w:p>
-    <w:p>
-      <w:pPr>
-        <w:shd w:val="clear" w:color="auto" w:fill="C6D9F1" w:themeFill="text2" w:themeFillTint="33"/>
-        <w:spacing w:after="0" w:line="240" w:lineRule="auto"/>
-      </w:pPr>
-      <w:r>
-        <w:t>Active               = x</w:t>
-      </w:r>
-    </w:p>
-    <w:p>
-      <w:pPr>
-        <w:shd w:val="clear" w:color="auto" w:fill="C6D9F1" w:themeFill="text2" w:themeFillTint="33"/>
-        <w:spacing w:after="0" w:line="240" w:lineRule="auto"/>
-      </w:pPr>
-      <w:r>
-        <w:t>Name                 = V1</w:t>
-      </w:r>
-    </w:p>
-    <w:p>
-      <w:pPr>
-        <w:shd w:val="clear" w:color="auto" w:fill="C6D9F1" w:themeFill="text2" w:themeFillTint="33"/>
-        <w:spacing w:after="0" w:line="240" w:lineRule="auto"/>
-      </w:pPr>
-      <w:r>
-        <w:t>Console IP           = 192.168.140.76</w:t>
-      </w:r>
-    </w:p>
-    <w:p>
-      <w:pPr>
-        <w:shd w:val="clear" w:color="auto" w:fill="C6D9F1" w:themeFill="text2" w:themeFillTint="33"/>
-        <w:spacing w:after="0" w:line="240" w:lineRule="auto"/>
-      </w:pPr>
-      <w:r>
-        <w:t>Console PORT         = 1010</w:t>
-      </w:r>
-    </w:p>
-    <w:p>
-      <w:pPr>
-        <w:shd w:val="clear" w:color="auto" w:fill="C6D9F1" w:themeFill="text2" w:themeFillTint="33"/>
-        <w:spacing w:after="0" w:line="240" w:lineRule="auto"/>
-      </w:pPr>
-      <w:r>
-        <w:t>Connection timeout   = 10</w:t>
-      </w:r>
-    </w:p>
-    <w:p>
-      <w:pPr>
-        <w:shd w:val="clear" w:color="auto" w:fill="C6D9F1" w:themeFill="text2" w:themeFillTint="33"/>
-        <w:spacing w:after="0" w:line="240" w:lineRule="auto"/>
-      </w:pPr>
-      <w:r>
-        <w:t>Number of tries      = 3</w:t>
-      </w:r>
-    </w:p>
-    <w:p>
-      <w:pPr>
-        <w:shd w:val="clear" w:color="auto" w:fill="C6D9F1" w:themeFill="text2" w:themeFillTint="33"/>
-        <w:spacing w:after="0" w:line="240" w:lineRule="auto"/>
-      </w:pPr>
-      <w:r>
-        <w:t>Tries timeout        = 10</w:t>
-      </w:r>
-    </w:p>
-    <w:p>
-      <w:pPr>
-        <w:shd w:val="clear" w:color="auto" w:fill="C6D9F1" w:themeFill="text2" w:themeFillTint="33"/>
-        <w:spacing w:after="0" w:line="240" w:lineRule="auto"/>
-      </w:pPr>
-    </w:p>
-    <w:p>
-      <w:pPr>
-        <w:shd w:val="clear" w:color="auto" w:fill="C6D9F1" w:themeFill="text2" w:themeFillTint="33"/>
-        <w:spacing w:after="0" w:line="240" w:lineRule="auto"/>
-      </w:pPr>
-      <w:proofErr w:type="gramStart"/>
-      <w:r>
-        <w:t>step:</w:t>
-      </w:r>
-      <w:proofErr w:type="gramEnd"/>
-      <w:r>
-        <w:t>\&gt; Checking connection ...</w:t>
-      </w:r>
-    </w:p>
-    <w:p>
-      <w:pPr>
-        <w:shd w:val="clear" w:color="auto" w:fill="C6D9F1" w:themeFill="text2" w:themeFillTint="33"/>
-        <w:spacing w:after="0" w:line="240" w:lineRule="auto"/>
-      </w:pPr>
-      <w:proofErr w:type="gramStart"/>
-      <w:r>
-        <w:t>status</w:t>
-      </w:r>
-      <w:proofErr w:type="gramEnd"/>
-      <w:r>
-        <w:t>: -&gt; SUCCESS!</w:t>
-      </w:r>
-    </w:p>
-    <w:p>
-      <w:pPr>
-        <w:shd w:val="clear" w:color="auto" w:fill="C6D9F1" w:themeFill="text2" w:themeFillTint="33"/>
-        <w:spacing w:after="0" w:line="240" w:lineRule="auto"/>
-      </w:pPr>
-    </w:p>
-    <w:p>
-      <w:pPr>
-        <w:shd w:val="clear" w:color="auto" w:fill="C6D9F1" w:themeFill="text2" w:themeFillTint="33"/>
-        <w:spacing w:after="0" w:line="240" w:lineRule="auto"/>
-      </w:pPr>
-      <w:proofErr w:type="gramStart"/>
-      <w:r>
-        <w:t>step:</w:t>
-      </w:r>
-      <w:proofErr w:type="gramEnd"/>
-      <w:r>
-        <w:t>\&gt; Checking link status!</w:t>
-      </w:r>
-    </w:p>
-    <w:p>
-      <w:pPr>
-        <w:shd w:val="clear" w:color="auto" w:fill="C6D9F1" w:themeFill="text2" w:themeFillTint="33"/>
-        <w:spacing w:after="0" w:line="240" w:lineRule="auto"/>
-      </w:pPr>
-      <w:proofErr w:type="gramStart"/>
-      <w:r>
-        <w:t>status</w:t>
-      </w:r>
-      <w:proofErr w:type="gramEnd"/>
-      <w:r>
-        <w:t>: Total Backbone Links UP = 1</w:t>
-      </w:r>
-    </w:p>
-    <w:p>
-      <w:pPr>
-        <w:shd w:val="clear" w:color="auto" w:fill="C6D9F1" w:themeFill="text2" w:themeFillTint="33"/>
-        <w:spacing w:after="0" w:line="240" w:lineRule="auto"/>
-      </w:pPr>
-      <w:proofErr w:type="gramStart"/>
-      <w:r>
-        <w:t>status</w:t>
-      </w:r>
-      <w:proofErr w:type="gramEnd"/>
-      <w:r>
-        <w:t>: -&gt;Link UP!</w:t>
-      </w:r>
-    </w:p>
-    <w:p>
-      <w:pPr>
-        <w:shd w:val="clear" w:color="auto" w:fill="C6D9F1" w:themeFill="text2" w:themeFillTint="33"/>
-        <w:spacing w:after="0" w:line="240" w:lineRule="auto"/>
-      </w:pPr>
-      <w:r>
-        <w:t>------------------------------------------------------------</w:t>
-      </w:r>
-    </w:p>
-    <w:p>
-      <w:r>
-        <w:br w:type="page"/>
-      </w:r>
-    </w:p>
-    <w:p>
-      <w:pPr>
-        <w:shd w:val="clear" w:color="auto" w:fill="C6D9F1" w:themeFill="text2" w:themeFillTint="33"/>
-        <w:spacing w:after="0" w:line="240" w:lineRule="auto"/>
-        <w:rPr>
-          <w:b/>
-        </w:rPr>
-      </w:pPr>
-      <w:r>
-        <w:lastRenderedPageBreak/>
-        <w:t>C:\</w:t>
-      </w:r>
-      <w:r>
-        <w:t>WP</w:t>
-      </w:r>
-      <w:r>
-        <w:t>\ngnms&gt;</w:t>
-      </w:r>
-      <w:r>
-        <w:rPr>
-          <w:b/>
-        </w:rPr>
-        <w:t xml:space="preserve">wptest.py --check </w:t>
-      </w:r>
-      <w:proofErr w:type="spellStart"/>
-      <w:r>
-        <w:rPr>
-          <w:b/>
-        </w:rPr>
-        <w:t>vsat</w:t>
-      </w:r>
-      <w:proofErr w:type="spellEnd"/>
-      <w:r>
-        <w:rPr>
-          <w:b/>
-        </w:rPr>
-        <w:t xml:space="preserve"> --name V1</w:t>
-      </w:r>
-    </w:p>
-    <w:p>
-      <w:pPr>
-        <w:shd w:val="clear" w:color="auto" w:fill="C6D9F1" w:themeFill="text2" w:themeFillTint="33"/>
-        <w:spacing w:after="0" w:line="240" w:lineRule="auto"/>
-      </w:pPr>
-      <w:r>
-        <w:t>============================================================</w:t>
-      </w:r>
-    </w:p>
-    <w:p>
-      <w:pPr>
-        <w:shd w:val="clear" w:color="auto" w:fill="C6D9F1" w:themeFill="text2" w:themeFillTint="33"/>
-        <w:spacing w:after="0" w:line="240" w:lineRule="auto"/>
-      </w:pPr>
-      <w:r>
-        <w:t xml:space="preserve">        INFO: Excel </w:t>
-      </w:r>
-      <w:proofErr w:type="gramStart"/>
-      <w:r>
-        <w:t>file</w:t>
-      </w:r>
-      <w:proofErr w:type="gramEnd"/>
-      <w:r>
-        <w:t xml:space="preserve"> data/demo.xls!</w:t>
-      </w:r>
-    </w:p>
-    <w:p>
-      <w:pPr>
-        <w:shd w:val="clear" w:color="auto" w:fill="C6D9F1" w:themeFill="text2" w:themeFillTint="33"/>
-        <w:spacing w:after="0" w:line="240" w:lineRule="auto"/>
-      </w:pPr>
-      <w:r>
-        <w:t>============================================================</w:t>
-      </w:r>
-    </w:p>
-    <w:p>
-      <w:pPr>
-        <w:shd w:val="clear" w:color="auto" w:fill="C6D9F1" w:themeFill="text2" w:themeFillTint="33"/>
-        <w:spacing w:after="0" w:line="240" w:lineRule="auto"/>
-      </w:pPr>
-      <w:r>
-        <w:t>HHHHHHHHHHHHHHHHHHHHHHHHHHHHHHHHHHHHHHHHHHHHHHHHHHHHHHHHHHHH</w:t>
-      </w:r>
-    </w:p>
-    <w:p>
-      <w:pPr>
-        <w:shd w:val="clear" w:color="auto" w:fill="C6D9F1" w:themeFill="text2" w:themeFillTint="33"/>
-        <w:spacing w:after="0" w:line="240" w:lineRule="auto"/>
-      </w:pPr>
-      <w:r>
-        <w:t xml:space="preserve">                       ENABLED</w:t>
-      </w:r>
-    </w:p>
-    <w:p>
-      <w:pPr>
-        <w:shd w:val="clear" w:color="auto" w:fill="C6D9F1" w:themeFill="text2" w:themeFillTint="33"/>
-        <w:spacing w:after="0" w:line="240" w:lineRule="auto"/>
-      </w:pPr>
-      <w:r>
-        <w:t>HHHHHHHHHHHHHHHHHHHHHHHHHHHHHHHHHHHHHHHHHHHHHHHHHHHHHHHHHHHH</w:t>
-      </w:r>
-    </w:p>
-    <w:p>
-      <w:pPr>
-        <w:shd w:val="clear" w:color="auto" w:fill="C6D9F1" w:themeFill="text2" w:themeFillTint="33"/>
-        <w:spacing w:after="0" w:line="240" w:lineRule="auto"/>
-      </w:pPr>
-      <w:r>
-        <w:t>------------------------------------------------------------</w:t>
-      </w:r>
-    </w:p>
-    <w:p>
-      <w:pPr>
-        <w:shd w:val="clear" w:color="auto" w:fill="C6D9F1" w:themeFill="text2" w:themeFillTint="33"/>
-        <w:spacing w:after="0" w:line="240" w:lineRule="auto"/>
-      </w:pPr>
-      <w:r>
-        <w:t xml:space="preserve">                 -- </w:t>
-      </w:r>
-      <w:proofErr w:type="gramStart"/>
-      <w:r>
-        <w:t>V1 :</w:t>
-      </w:r>
-      <w:proofErr w:type="gramEnd"/>
-      <w:r>
-        <w:t xml:space="preserve"> ENABLED --</w:t>
-      </w:r>
-    </w:p>
-    <w:p>
-      <w:pPr>
-        <w:shd w:val="clear" w:color="auto" w:fill="C6D9F1" w:themeFill="text2" w:themeFillTint="33"/>
-        <w:spacing w:after="0" w:line="240" w:lineRule="auto"/>
-      </w:pPr>
-      <w:r>
-        <w:t>------------------------------------------------------------</w:t>
-      </w:r>
-    </w:p>
-    <w:p>
-      <w:pPr>
-        <w:shd w:val="clear" w:color="auto" w:fill="C6D9F1" w:themeFill="text2" w:themeFillTint="33"/>
-        <w:spacing w:after="0" w:line="240" w:lineRule="auto"/>
-      </w:pPr>
-      <w:r>
-        <w:t>Active               = x</w:t>
-      </w:r>
-    </w:p>
-    <w:p>
-      <w:pPr>
-        <w:shd w:val="clear" w:color="auto" w:fill="C6D9F1" w:themeFill="text2" w:themeFillTint="33"/>
-        <w:spacing w:after="0" w:line="240" w:lineRule="auto"/>
-      </w:pPr>
-      <w:r>
-        <w:t>Name                 = V1</w:t>
-      </w:r>
-    </w:p>
-    <w:p>
-      <w:pPr>
-        <w:shd w:val="clear" w:color="auto" w:fill="C6D9F1" w:themeFill="text2" w:themeFillTint="33"/>
-        <w:spacing w:after="0" w:line="240" w:lineRule="auto"/>
-      </w:pPr>
-      <w:r>
-        <w:t>Console IP           = 192.168.140.76</w:t>
-      </w:r>
-    </w:p>
-    <w:p>
-      <w:pPr>
-        <w:shd w:val="clear" w:color="auto" w:fill="C6D9F1" w:themeFill="text2" w:themeFillTint="33"/>
-        <w:spacing w:after="0" w:line="240" w:lineRule="auto"/>
-      </w:pPr>
-      <w:r>
-        <w:t>Console PORT         = 1010</w:t>
-      </w:r>
-    </w:p>
-    <w:p>
-      <w:pPr>
-        <w:shd w:val="clear" w:color="auto" w:fill="C6D9F1" w:themeFill="text2" w:themeFillTint="33"/>
-        <w:spacing w:after="0" w:line="240" w:lineRule="auto"/>
-      </w:pPr>
-      <w:r>
-        <w:t>Connection timeout   = 10</w:t>
-      </w:r>
-    </w:p>
-    <w:p>
-      <w:pPr>
-        <w:shd w:val="clear" w:color="auto" w:fill="C6D9F1" w:themeFill="text2" w:themeFillTint="33"/>
-        <w:spacing w:after="0" w:line="240" w:lineRule="auto"/>
-      </w:pPr>
-      <w:r>
-        <w:t>Number of tries      = 3</w:t>
-      </w:r>
-    </w:p>
-    <w:p>
-      <w:pPr>
-        <w:shd w:val="clear" w:color="auto" w:fill="C6D9F1" w:themeFill="text2" w:themeFillTint="33"/>
-        <w:spacing w:after="0" w:line="240" w:lineRule="auto"/>
-      </w:pPr>
-      <w:r>
-        <w:t>Tries timeout        = 10</w:t>
-      </w:r>
-    </w:p>
-    <w:p>
-      <w:pPr>
-        <w:shd w:val="clear" w:color="auto" w:fill="C6D9F1" w:themeFill="text2" w:themeFillTint="33"/>
-        <w:spacing w:after="0" w:line="240" w:lineRule="auto"/>
-      </w:pPr>
-    </w:p>
-    <w:p>
-      <w:pPr>
-        <w:shd w:val="clear" w:color="auto" w:fill="C6D9F1" w:themeFill="text2" w:themeFillTint="33"/>
-        <w:spacing w:after="0" w:line="240" w:lineRule="auto"/>
-      </w:pPr>
-      <w:proofErr w:type="gramStart"/>
-      <w:r>
-        <w:t>step:</w:t>
-      </w:r>
-      <w:proofErr w:type="gramEnd"/>
-      <w:r>
-        <w:t>\&gt; Checking connection ...</w:t>
-      </w:r>
-    </w:p>
-    <w:p>
-      <w:pPr>
-        <w:shd w:val="clear" w:color="auto" w:fill="C6D9F1" w:themeFill="text2" w:themeFillTint="33"/>
-        <w:spacing w:after="0" w:line="240" w:lineRule="auto"/>
-      </w:pPr>
-      <w:proofErr w:type="gramStart"/>
-      <w:r>
-        <w:t>status</w:t>
-      </w:r>
-      <w:proofErr w:type="gramEnd"/>
-      <w:r>
-        <w:t>: -&gt; SUCCESS!</w:t>
-      </w:r>
-    </w:p>
-    <w:p>
-      <w:pPr>
-        <w:shd w:val="clear" w:color="auto" w:fill="C6D9F1" w:themeFill="text2" w:themeFillTint="33"/>
-        <w:spacing w:after="0" w:line="240" w:lineRule="auto"/>
-      </w:pPr>
-    </w:p>
-    <w:p>
-      <w:pPr>
-        <w:shd w:val="clear" w:color="auto" w:fill="C6D9F1" w:themeFill="text2" w:themeFillTint="33"/>
-        <w:spacing w:after="0" w:line="240" w:lineRule="auto"/>
-      </w:pPr>
-      <w:proofErr w:type="gramStart"/>
-      <w:r>
-        <w:t>step:</w:t>
-      </w:r>
-      <w:proofErr w:type="gramEnd"/>
-      <w:r>
-        <w:t>\&gt; Checking link status!</w:t>
-      </w:r>
-    </w:p>
-    <w:p>
-      <w:pPr>
-        <w:shd w:val="clear" w:color="auto" w:fill="C6D9F1" w:themeFill="text2" w:themeFillTint="33"/>
-        <w:spacing w:after="0" w:line="240" w:lineRule="auto"/>
-      </w:pPr>
-      <w:proofErr w:type="gramStart"/>
-      <w:r>
-        <w:t>status</w:t>
-      </w:r>
-      <w:proofErr w:type="gramEnd"/>
-      <w:r>
-        <w:t>: Total Backbone Links UP = 1</w:t>
-      </w:r>
-    </w:p>
-    <w:p>
-      <w:pPr>
-        <w:shd w:val="clear" w:color="auto" w:fill="C6D9F1" w:themeFill="text2" w:themeFillTint="33"/>
-        <w:spacing w:after="0" w:line="240" w:lineRule="auto"/>
-      </w:pPr>
-      <w:proofErr w:type="gramStart"/>
-      <w:r>
-        <w:t>status</w:t>
-      </w:r>
-      <w:proofErr w:type="gramEnd"/>
-      <w:r>
-        <w:t>: -&gt;Link UP!</w:t>
-      </w:r>
-    </w:p>
-    <w:p>
-      <w:pPr>
-        <w:shd w:val="clear" w:color="auto" w:fill="C6D9F1" w:themeFill="text2" w:themeFillTint="33"/>
-        <w:spacing w:after="0" w:line="240" w:lineRule="auto"/>
-      </w:pPr>
-      <w:r>
-        <w:t>------------------------------------------------------------</w:t>
-      </w:r>
-    </w:p>
-    <w:p>
-      <w:pPr>
-        <w:shd w:val="clear" w:color="auto" w:fill="C6D9F1" w:themeFill="text2" w:themeFillTint="33"/>
-        <w:spacing w:after="0" w:line="240" w:lineRule="auto"/>
-      </w:pPr>
-      <w:r>
-        <w:t>============================================================</w:t>
-      </w:r>
-    </w:p>
-    <w:p>
-      <w:pPr>
-        <w:shd w:val="clear" w:color="auto" w:fill="C6D9F1" w:themeFill="text2" w:themeFillTint="33"/>
-        <w:spacing w:after="0" w:line="240" w:lineRule="auto"/>
-      </w:pPr>
-      <w:r>
-        <w:t xml:space="preserve">        INFO: Excel </w:t>
-      </w:r>
-      <w:proofErr w:type="gramStart"/>
-      <w:r>
-        <w:t>file</w:t>
-      </w:r>
-      <w:proofErr w:type="gramEnd"/>
-      <w:r>
-        <w:t xml:space="preserve"> data/demo.xls!</w:t>
-      </w:r>
-    </w:p>
-    <w:p>
-      <w:pPr>
-        <w:shd w:val="clear" w:color="auto" w:fill="C6D9F1" w:themeFill="text2" w:themeFillTint="33"/>
-        <w:spacing w:after="0" w:line="240" w:lineRule="auto"/>
-      </w:pPr>
-      <w:r>
-        <w:t>============================================================</w:t>
-      </w:r>
-    </w:p>
-    <w:p>
-      <w:pPr>
-        <w:shd w:val="clear" w:color="auto" w:fill="C6D9F1" w:themeFill="text2" w:themeFillTint="33"/>
-        <w:spacing w:after="0" w:line="240" w:lineRule="auto"/>
-      </w:pPr>
-      <w:r>
-        <w:t>HHHHHHHHHHHHHHHHHHHHHHHHHHHHHHHHHHHHHHHHHHHHHHHHHHHHHHHHHHHH</w:t>
-      </w:r>
-    </w:p>
-    <w:p>
-      <w:pPr>
-        <w:shd w:val="clear" w:color="auto" w:fill="C6D9F1" w:themeFill="text2" w:themeFillTint="33"/>
-        <w:spacing w:after="0" w:line="240" w:lineRule="auto"/>
-      </w:pPr>
-      <w:r>
-        <w:t xml:space="preserve">                      DISABLED</w:t>
-      </w:r>
-    </w:p>
-    <w:p>
-      <w:pPr>
-        <w:shd w:val="clear" w:color="auto" w:fill="C6D9F1" w:themeFill="text2" w:themeFillTint="33"/>
-        <w:spacing w:after="0" w:line="240" w:lineRule="auto"/>
-      </w:pPr>
-      <w:r>
-        <w:t>HHHHHHHHHHHHHHHHHHHHHHHHHHHHHHHHHHHHHHHHHHHHHHHHHHHHHHHHHHHH</w:t>
-      </w:r>
-    </w:p>
-    <w:p>
-      <w:pPr>
-        <w:shd w:val="clear" w:color="auto" w:fill="C6D9F1" w:themeFill="text2" w:themeFillTint="33"/>
-        <w:spacing w:after="0" w:line="240" w:lineRule="auto"/>
-      </w:pPr>
-      <w:proofErr w:type="gramStart"/>
-      <w:r>
-        <w:t>VSAT :</w:t>
-      </w:r>
-      <w:proofErr w:type="gramEnd"/>
-      <w:r>
-        <w:t xml:space="preserve"> V2</w:t>
-      </w:r>
-    </w:p>
-    <w:p>
-      <w:pPr>
-        <w:shd w:val="clear" w:color="auto" w:fill="C6D9F1" w:themeFill="text2" w:themeFillTint="33"/>
-        <w:spacing w:after="0" w:line="240" w:lineRule="auto"/>
-      </w:pPr>
-      <w:proofErr w:type="gramStart"/>
-      <w:r>
-        <w:t>VSAT :</w:t>
-      </w:r>
-      <w:proofErr w:type="gramEnd"/>
-      <w:r>
-        <w:t xml:space="preserve"> V3</w:t>
-      </w:r>
-    </w:p>
-    <w:p>
-      <w:pPr>
-        <w:shd w:val="clear" w:color="auto" w:fill="C6D9F1" w:themeFill="text2" w:themeFillTint="33"/>
-        <w:spacing w:after="0" w:line="240" w:lineRule="auto"/>
-      </w:pPr>
-      <w:proofErr w:type="gramStart"/>
-      <w:r>
-        <w:t>VSAT :</w:t>
-      </w:r>
-      <w:proofErr w:type="gramEnd"/>
-      <w:r>
-        <w:t xml:space="preserve"> V4</w:t>
-      </w:r>
-    </w:p>
-    <w:p>
-      <w:pPr>
-        <w:shd w:val="clear" w:color="auto" w:fill="C6D9F1" w:themeFill="text2" w:themeFillTint="33"/>
-        <w:spacing w:after="0" w:line="240" w:lineRule="auto"/>
-      </w:pPr>
-      <w:proofErr w:type="gramStart"/>
-      <w:r>
-        <w:t>VSAT :</w:t>
-      </w:r>
-      <w:proofErr w:type="gramEnd"/>
-      <w:r>
-        <w:t xml:space="preserve"> V5</w:t>
-      </w:r>
-    </w:p>
-    <w:p>
-      <w:pPr>
-        <w:shd w:val="clear" w:color="auto" w:fill="C6D9F1" w:themeFill="text2" w:themeFillTint="33"/>
-        <w:spacing w:after="0" w:line="240" w:lineRule="auto"/>
-      </w:pPr>
-      <w:proofErr w:type="gramStart"/>
-      <w:r>
-        <w:t>VSAT :</w:t>
-      </w:r>
-      <w:proofErr w:type="gramEnd"/>
-      <w:r>
-        <w:t xml:space="preserve"> V9</w:t>
-      </w:r>
-    </w:p>
-    <w:p>
-      <w:pPr>
-        <w:shd w:val="clear" w:color="auto" w:fill="C6D9F1" w:themeFill="text2" w:themeFillTint="33"/>
-        <w:spacing w:after="0" w:line="240" w:lineRule="auto"/>
-      </w:pPr>
-      <w:proofErr w:type="gramStart"/>
-      <w:r>
-        <w:t>VSAT :</w:t>
-      </w:r>
-      <w:proofErr w:type="gramEnd"/>
-      <w:r>
-        <w:t xml:space="preserve"> V10</w:t>
-      </w:r>
-    </w:p>
-    <w:p>
-      <w:r>
-        <w:br w:type="page"/>
-      </w:r>
-    </w:p>
-    <w:p>
-      <w:pPr>
-        <w:pStyle w:val="Heading2"/>
-      </w:pPr>
-      <w:bookmarkStart w:id="9" w:name="_Toc360118792"/>
-      <w:r>
-        <w:lastRenderedPageBreak/>
-        <w:t>Checking hub</w:t>
-      </w:r>
-      <w:bookmarkEnd w:id="9"/>
-    </w:p>
-    <w:p>
-      <w:pPr>
-        <w:pStyle w:val="ListParagraph"/>
-        <w:numPr>
-          <w:ilvl w:val="0"/>
-          <w:numId w:val="4"/>
-        </w:numPr>
-      </w:pPr>
-      <w:r>
-        <w:t>wptest.py --check hub</w:t>
-      </w:r>
-    </w:p>
-    <w:p>
-      <w:pPr>
-        <w:shd w:val="clear" w:color="auto" w:fill="C6D9F1" w:themeFill="text2" w:themeFillTint="33"/>
-        <w:spacing w:after="0" w:line="240" w:lineRule="auto"/>
-        <w:rPr>
-          <w:b/>
-        </w:rPr>
-      </w:pPr>
-      <w:r>
-        <w:t>C:\</w:t>
-      </w:r>
-      <w:r>
-        <w:t>WP</w:t>
-      </w:r>
-      <w:r>
-        <w:t>\ngnms&gt;</w:t>
-      </w:r>
-      <w:r>
-        <w:rPr>
-          <w:b/>
-        </w:rPr>
-        <w:t>wptest.py --check hub</w:t>
-      </w:r>
-    </w:p>
-    <w:p>
-      <w:pPr>
-        <w:shd w:val="clear" w:color="auto" w:fill="C6D9F1" w:themeFill="text2" w:themeFillTint="33"/>
-        <w:spacing w:after="0" w:line="240" w:lineRule="auto"/>
-      </w:pPr>
-      <w:r>
-        <w:t>============================================================</w:t>
-      </w:r>
-    </w:p>
-    <w:p>
-      <w:pPr>
-        <w:shd w:val="clear" w:color="auto" w:fill="C6D9F1" w:themeFill="text2" w:themeFillTint="33"/>
-        <w:spacing w:after="0" w:line="240" w:lineRule="auto"/>
-      </w:pPr>
-      <w:r>
-        <w:t xml:space="preserve">        INFO: Excel </w:t>
-      </w:r>
-      <w:proofErr w:type="gramStart"/>
-      <w:r>
-        <w:t>file</w:t>
-      </w:r>
-      <w:proofErr w:type="gramEnd"/>
-      <w:r>
-        <w:t xml:space="preserve"> data/demo.xls!</w:t>
-      </w:r>
-    </w:p>
-    <w:p>
-      <w:pPr>
-        <w:shd w:val="clear" w:color="auto" w:fill="C6D9F1" w:themeFill="text2" w:themeFillTint="33"/>
-        <w:spacing w:after="0" w:line="240" w:lineRule="auto"/>
-      </w:pPr>
-      <w:r>
-        <w:t>============================================================</w:t>
-      </w:r>
-    </w:p>
-    <w:p>
-      <w:pPr>
-        <w:shd w:val="clear" w:color="auto" w:fill="C6D9F1" w:themeFill="text2" w:themeFillTint="33"/>
-        <w:spacing w:after="0" w:line="240" w:lineRule="auto"/>
-      </w:pPr>
-      <w:proofErr w:type="gramStart"/>
-      <w:r>
-        <w:t>step:</w:t>
-      </w:r>
-      <w:proofErr w:type="gramEnd"/>
-      <w:r>
-        <w:t>\&gt; Connecting to: https://ngnms-server</w:t>
-      </w:r>
-    </w:p>
-    <w:p>
-      <w:pPr>
-        <w:shd w:val="clear" w:color="auto" w:fill="C6D9F1" w:themeFill="text2" w:themeFillTint="33"/>
-        <w:spacing w:after="0" w:line="240" w:lineRule="auto"/>
-      </w:pPr>
-      <w:proofErr w:type="gramStart"/>
-      <w:r>
-        <w:t>info:</w:t>
-      </w:r>
-      <w:proofErr w:type="gramEnd"/>
-      <w:r>
-        <w:t>\&gt; [user: admin] [password: manager]</w:t>
-      </w:r>
-    </w:p>
-    <w:p>
-      <w:pPr>
-        <w:shd w:val="clear" w:color="auto" w:fill="C6D9F1" w:themeFill="text2" w:themeFillTint="33"/>
-        <w:spacing w:after="0" w:line="240" w:lineRule="auto"/>
-      </w:pPr>
-      <w:proofErr w:type="gramStart"/>
-      <w:r>
-        <w:t>status</w:t>
-      </w:r>
-      <w:proofErr w:type="gramEnd"/>
-      <w:r>
-        <w:t>: 200 https://ngnms-server/navigation/statustree/network</w:t>
-      </w:r>
-    </w:p>
-    <w:p>
-      <w:pPr>
-        <w:shd w:val="clear" w:color="auto" w:fill="C6D9F1" w:themeFill="text2" w:themeFillTint="33"/>
-        <w:spacing w:after="0" w:line="240" w:lineRule="auto"/>
-      </w:pPr>
-      <w:proofErr w:type="gramStart"/>
-      <w:r>
-        <w:t>step:</w:t>
-      </w:r>
-      <w:proofErr w:type="gramEnd"/>
-      <w:r>
-        <w:t xml:space="preserve">\&gt; Scanning </w:t>
-      </w:r>
-      <w:proofErr w:type="spellStart"/>
-      <w:r>
-        <w:t>ngnms</w:t>
-      </w:r>
-      <w:proofErr w:type="spellEnd"/>
-      <w:r>
-        <w:t xml:space="preserve"> network tree ...</w:t>
-      </w:r>
-    </w:p>
-    <w:p>
-      <w:pPr>
-        <w:shd w:val="clear" w:color="auto" w:fill="C6D9F1" w:themeFill="text2" w:themeFillTint="33"/>
-        <w:spacing w:after="0" w:line="240" w:lineRule="auto"/>
-      </w:pPr>
-      <w:r>
-        <w:t>------------------------------------------------------------</w:t>
-      </w:r>
-    </w:p>
-    <w:p>
-      <w:pPr>
-        <w:shd w:val="clear" w:color="auto" w:fill="C6D9F1" w:themeFill="text2" w:themeFillTint="33"/>
-        <w:spacing w:after="0" w:line="240" w:lineRule="auto"/>
-      </w:pPr>
-      <w:r>
-        <w:t xml:space="preserve">   Teleport: main</w:t>
-      </w:r>
-    </w:p>
-    <w:p>
-      <w:pPr>
-        <w:shd w:val="clear" w:color="auto" w:fill="C6D9F1" w:themeFill="text2" w:themeFillTint="33"/>
-        <w:spacing w:after="0" w:line="240" w:lineRule="auto"/>
-      </w:pPr>
-      <w:r>
-        <w:t xml:space="preserve">       Satellite: Satellite</w:t>
-      </w:r>
-    </w:p>
-    <w:p>
-      <w:pPr>
-        <w:shd w:val="clear" w:color="auto" w:fill="C6D9F1" w:themeFill="text2" w:themeFillTint="33"/>
-        <w:spacing w:after="0" w:line="240" w:lineRule="auto"/>
-      </w:pPr>
-      <w:r>
-        <w:t xml:space="preserve">           RF Cluster: </w:t>
-      </w:r>
-      <w:proofErr w:type="spellStart"/>
-      <w:r>
-        <w:t>rfCluster</w:t>
-      </w:r>
-      <w:proofErr w:type="spellEnd"/>
-      <w:r>
-        <w:t xml:space="preserve"> 1</w:t>
-      </w:r>
-    </w:p>
-    <w:p>
-      <w:pPr>
-        <w:shd w:val="clear" w:color="auto" w:fill="C6D9F1" w:themeFill="text2" w:themeFillTint="33"/>
-        <w:spacing w:after="0" w:line="240" w:lineRule="auto"/>
-      </w:pPr>
-      <w:r>
-        <w:t xml:space="preserve">                        NS: controller</w:t>
-      </w:r>
-    </w:p>
-    <w:p>
-      <w:pPr>
-        <w:shd w:val="clear" w:color="auto" w:fill="C6D9F1" w:themeFill="text2" w:themeFillTint="33"/>
-        <w:spacing w:after="0" w:line="240" w:lineRule="auto"/>
-      </w:pPr>
-      <w:r>
-        <w:t>------------------------------------------------------------</w:t>
-      </w:r>
-    </w:p>
-    <w:p>
-      <w:pPr>
-        <w:shd w:val="clear" w:color="auto" w:fill="C6D9F1" w:themeFill="text2" w:themeFillTint="33"/>
-        <w:spacing w:after="0" w:line="240" w:lineRule="auto"/>
-      </w:pPr>
-      <w:proofErr w:type="gramStart"/>
-      <w:r>
-        <w:t>info:</w:t>
-      </w:r>
-      <w:proofErr w:type="gramEnd"/>
-      <w:r>
-        <w:t>\&gt; Available network segments names on server:</w:t>
-      </w:r>
-    </w:p>
-    <w:p>
-      <w:pPr>
-        <w:shd w:val="clear" w:color="auto" w:fill="C6D9F1" w:themeFill="text2" w:themeFillTint="33"/>
-        <w:spacing w:after="0" w:line="240" w:lineRule="auto"/>
-      </w:pPr>
-      <w:r>
-        <w:t xml:space="preserve">      </w:t>
-      </w:r>
-      <w:proofErr w:type="gramStart"/>
-      <w:r>
-        <w:t>controller</w:t>
-      </w:r>
-      <w:proofErr w:type="gramEnd"/>
-      <w:r>
-        <w:t xml:space="preserve">                =   579</w:t>
-      </w:r>
-    </w:p>
-    <w:p>
-      <w:r>
-        <w:br w:type="page"/>
-      </w:r>
-    </w:p>
-    <w:p>
-      <w:pPr>
-        <w:pStyle w:val="Heading2"/>
-      </w:pPr>
-      <w:bookmarkStart w:id="10" w:name="_Toc360118793"/>
-      <w:r>
-        <w:lastRenderedPageBreak/>
-        <w:t>Show DLF configurations:</w:t>
-      </w:r>
-      <w:bookmarkEnd w:id="10"/>
-    </w:p>
-    <w:p>
-      <w:pPr>
-        <w:shd w:val="clear" w:color="auto" w:fill="C6D9F1" w:themeFill="text2" w:themeFillTint="33"/>
-        <w:rPr>
-          <w:b/>
-        </w:rPr>
-      </w:pPr>
-      <w:r>
-        <w:t>C:\WP\ngnms&gt;</w:t>
-      </w:r>
-      <w:r>
-        <w:rPr>
-          <w:b/>
-        </w:rPr>
-        <w:t>wptest.py --</w:t>
-      </w:r>
-      <w:proofErr w:type="spellStart"/>
-      <w:r>
-        <w:rPr>
-          <w:b/>
-        </w:rPr>
-        <w:t>dlf</w:t>
-      </w:r>
-      <w:proofErr w:type="spellEnd"/>
-      <w:r>
-        <w:rPr>
-          <w:b/>
-        </w:rPr>
-        <w:t xml:space="preserve"> show</w:t>
-      </w:r>
-    </w:p>
-    <w:p>
-      <w:pPr>
-        <w:shd w:val="clear" w:color="auto" w:fill="C6D9F1" w:themeFill="text2" w:themeFillTint="33"/>
-        <w:spacing w:after="0"/>
-      </w:pPr>
-      <w:proofErr w:type="gramStart"/>
-      <w:r>
-        <w:t>serial</w:t>
-      </w:r>
-      <w:proofErr w:type="gramEnd"/>
-      <w:r>
-        <w:t xml:space="preserve"> = 1</w:t>
-      </w:r>
-    </w:p>
-    <w:p>
-      <w:pPr>
-        <w:shd w:val="clear" w:color="auto" w:fill="C6D9F1" w:themeFill="text2" w:themeFillTint="33"/>
-        <w:spacing w:after="0"/>
-      </w:pPr>
-      <w:proofErr w:type="spellStart"/>
-      <w:r>
-        <w:t>serial_port</w:t>
-      </w:r>
-      <w:proofErr w:type="spellEnd"/>
-      <w:r>
-        <w:t xml:space="preserve"> = COM1</w:t>
-      </w:r>
-    </w:p>
-    <w:p>
-      <w:pPr>
-        <w:shd w:val="clear" w:color="auto" w:fill="C6D9F1" w:themeFill="text2" w:themeFillTint="33"/>
-        <w:spacing w:after="0"/>
-      </w:pPr>
-      <w:proofErr w:type="spellStart"/>
-      <w:r>
-        <w:t>serial_baudrate</w:t>
-      </w:r>
-      <w:proofErr w:type="spellEnd"/>
-      <w:r>
-        <w:t xml:space="preserve"> = 19200</w:t>
-      </w:r>
-    </w:p>
-    <w:p>
-      <w:pPr>
-        <w:shd w:val="clear" w:color="auto" w:fill="C6D9F1" w:themeFill="text2" w:themeFillTint="33"/>
-        <w:spacing w:after="0"/>
-      </w:pPr>
-      <w:proofErr w:type="spellStart"/>
-      <w:r>
-        <w:t>tcp_ip</w:t>
-      </w:r>
-      <w:proofErr w:type="spellEnd"/>
-      <w:r>
-        <w:t xml:space="preserve"> = 192.168.140.76</w:t>
-      </w:r>
-    </w:p>
-    <w:p>
-      <w:pPr>
-        <w:shd w:val="clear" w:color="auto" w:fill="C6D9F1" w:themeFill="text2" w:themeFillTint="33"/>
-        <w:spacing w:after="0"/>
-      </w:pPr>
-      <w:proofErr w:type="spellStart"/>
-      <w:r>
-        <w:t>tcp_port</w:t>
-      </w:r>
-      <w:proofErr w:type="spellEnd"/>
-      <w:r>
-        <w:t xml:space="preserve"> = 1001</w:t>
-      </w:r>
-    </w:p>
-    <w:p>
-      <w:pPr>
-        <w:shd w:val="clear" w:color="auto" w:fill="C6D9F1" w:themeFill="text2" w:themeFillTint="33"/>
-        <w:spacing w:after="0"/>
-      </w:pPr>
-    </w:p>
-    <w:p>
-      <w:pPr>
-        <w:shd w:val="clear" w:color="auto" w:fill="C6D9F1" w:themeFill="text2" w:themeFillTint="33"/>
-        <w:spacing w:after="0"/>
-        <w:rPr>
-          <w:b/>
-          <w:color w:val="FF0000"/>
-        </w:rPr>
-      </w:pPr>
-      <w:r>
-        <w:rPr>
-          <w:b/>
-          <w:color w:val="FF0000"/>
-        </w:rPr>
-        <w:t>Note: change serial = 0 to connect over TCP to DLF device.</w:t>
-      </w:r>
-    </w:p>
-    <w:p>
-      <w:pPr>
-        <w:shd w:val="clear" w:color="auto" w:fill="C6D9F1" w:themeFill="text2" w:themeFillTint="33"/>
-        <w:spacing w:after="0"/>
-      </w:pPr>
-    </w:p>
-    <w:p>
-      <w:pPr>
-        <w:shd w:val="clear" w:color="auto" w:fill="C6D9F1" w:themeFill="text2" w:themeFillTint="33"/>
-        <w:spacing w:after="0"/>
-      </w:pPr>
-      <w:r>
-        <w:t>[Action]</w:t>
-      </w:r>
-    </w:p>
-    <w:p>
-      <w:pPr>
-        <w:shd w:val="clear" w:color="auto" w:fill="C6D9F1" w:themeFill="text2" w:themeFillTint="33"/>
-        <w:spacing w:after="0"/>
-      </w:pPr>
-      <w:proofErr w:type="gramStart"/>
-      <w:r>
-        <w:t>default</w:t>
-      </w:r>
-      <w:proofErr w:type="gramEnd"/>
-      <w:r>
-        <w:t xml:space="preserve"> = 0</w:t>
-      </w:r>
-    </w:p>
-    <w:p>
-      <w:pPr>
-        <w:shd w:val="clear" w:color="auto" w:fill="C6D9F1" w:themeFill="text2" w:themeFillTint="33"/>
-        <w:spacing w:after="0"/>
-      </w:pPr>
-      <w:proofErr w:type="gramStart"/>
-      <w:r>
-        <w:t>constant</w:t>
-      </w:r>
-      <w:proofErr w:type="gramEnd"/>
-      <w:r>
-        <w:t xml:space="preserve"> = 1</w:t>
-      </w:r>
-    </w:p>
-    <w:p>
-      <w:pPr>
-        <w:shd w:val="clear" w:color="auto" w:fill="C6D9F1" w:themeFill="text2" w:themeFillTint="33"/>
-        <w:spacing w:after="0"/>
-      </w:pPr>
-      <w:proofErr w:type="gramStart"/>
-      <w:r>
-        <w:t>trapeze</w:t>
-      </w:r>
-      <w:proofErr w:type="gramEnd"/>
-      <w:r>
-        <w:t xml:space="preserve"> = 0</w:t>
-      </w:r>
-    </w:p>
-    <w:p>
-      <w:pPr>
-        <w:shd w:val="clear" w:color="auto" w:fill="C6D9F1" w:themeFill="text2" w:themeFillTint="33"/>
-        <w:spacing w:after="0"/>
-      </w:pPr>
-      <w:proofErr w:type="gramStart"/>
-      <w:r>
-        <w:t>sinus</w:t>
-      </w:r>
-      <w:proofErr w:type="gramEnd"/>
-      <w:r>
-        <w:t xml:space="preserve"> = 0</w:t>
-      </w:r>
-    </w:p>
-    <w:p>
-      <w:pPr>
-        <w:shd w:val="clear" w:color="auto" w:fill="C6D9F1" w:themeFill="text2" w:themeFillTint="33"/>
-        <w:spacing w:after="0"/>
-      </w:pPr>
-      <w:proofErr w:type="gramStart"/>
-      <w:r>
-        <w:t>saw</w:t>
-      </w:r>
-      <w:proofErr w:type="gramEnd"/>
-      <w:r>
-        <w:t xml:space="preserve"> = 0</w:t>
-      </w:r>
-    </w:p>
-    <w:p>
-      <w:pPr>
-        <w:shd w:val="clear" w:color="auto" w:fill="C6D9F1" w:themeFill="text2" w:themeFillTint="33"/>
-        <w:spacing w:after="0"/>
-      </w:pPr>
-      <w:proofErr w:type="gramStart"/>
-      <w:r>
-        <w:t>connectivity</w:t>
-      </w:r>
-      <w:proofErr w:type="gramEnd"/>
-      <w:r>
-        <w:t xml:space="preserve"> = 0</w:t>
-      </w:r>
-    </w:p>
-    <w:p>
-      <w:pPr>
-        <w:shd w:val="clear" w:color="auto" w:fill="C6D9F1" w:themeFill="text2" w:themeFillTint="33"/>
-        <w:spacing w:after="0"/>
-      </w:pPr>
-    </w:p>
-    <w:p>
-      <w:pPr>
-        <w:shd w:val="clear" w:color="auto" w:fill="C6D9F1" w:themeFill="text2" w:themeFillTint="33"/>
-        <w:spacing w:after="0"/>
-      </w:pPr>
-      <w:r>
-        <w:t>[</w:t>
-      </w:r>
-      <w:proofErr w:type="spellStart"/>
-      <w:r>
-        <w:t>DefaultsComp</w:t>
-      </w:r>
-      <w:proofErr w:type="spellEnd"/>
-      <w:r>
-        <w:t>]</w:t>
-      </w:r>
-    </w:p>
-    <w:p>
-      <w:pPr>
-        <w:shd w:val="clear" w:color="auto" w:fill="C6D9F1" w:themeFill="text2" w:themeFillTint="33"/>
-        <w:spacing w:after="0"/>
-      </w:pPr>
-      <w:proofErr w:type="spellStart"/>
-      <w:r>
-        <w:t>ib_noise</w:t>
-      </w:r>
-      <w:proofErr w:type="spellEnd"/>
-      <w:r>
-        <w:t xml:space="preserve"> = 1</w:t>
-      </w:r>
-    </w:p>
-    <w:p>
-      <w:pPr>
-        <w:shd w:val="clear" w:color="auto" w:fill="C6D9F1" w:themeFill="text2" w:themeFillTint="33"/>
-        <w:spacing w:after="0"/>
-      </w:pPr>
-      <w:proofErr w:type="spellStart"/>
-      <w:r>
-        <w:t>ob_noise</w:t>
-      </w:r>
-      <w:proofErr w:type="spellEnd"/>
-      <w:r>
-        <w:t xml:space="preserve"> = 1</w:t>
-      </w:r>
-    </w:p>
-    <w:p>
-      <w:pPr>
-        <w:shd w:val="clear" w:color="auto" w:fill="C6D9F1" w:themeFill="text2" w:themeFillTint="33"/>
-        <w:spacing w:after="0"/>
-      </w:pPr>
-      <w:proofErr w:type="spellStart"/>
-      <w:r>
-        <w:t>noise_output</w:t>
-      </w:r>
-      <w:proofErr w:type="spellEnd"/>
-      <w:r>
-        <w:t xml:space="preserve"> = 0</w:t>
-      </w:r>
-    </w:p>
-    <w:p>
-      <w:pPr>
-        <w:shd w:val="clear" w:color="auto" w:fill="C6D9F1" w:themeFill="text2" w:themeFillTint="33"/>
-        <w:spacing w:after="0"/>
-      </w:pPr>
-      <w:proofErr w:type="gramStart"/>
-      <w:r>
-        <w:t>sync</w:t>
-      </w:r>
-      <w:proofErr w:type="gramEnd"/>
-      <w:r>
-        <w:t xml:space="preserve"> = 1</w:t>
-      </w:r>
-    </w:p>
-    <w:p>
-      <w:pPr>
-        <w:shd w:val="clear" w:color="auto" w:fill="C6D9F1" w:themeFill="text2" w:themeFillTint="33"/>
-        <w:spacing w:after="0"/>
-      </w:pPr>
-      <w:proofErr w:type="gramStart"/>
-      <w:r>
-        <w:t>mesh</w:t>
-      </w:r>
-      <w:proofErr w:type="gramEnd"/>
-      <w:r>
-        <w:t xml:space="preserve"> = 0</w:t>
-      </w:r>
-    </w:p>
-    <w:p>
-      <w:pPr>
-        <w:shd w:val="clear" w:color="auto" w:fill="C6D9F1" w:themeFill="text2" w:themeFillTint="33"/>
-        <w:spacing w:after="0"/>
-      </w:pPr>
-      <w:proofErr w:type="spellStart"/>
-      <w:proofErr w:type="gramStart"/>
-      <w:r>
-        <w:t>etc</w:t>
-      </w:r>
-      <w:proofErr w:type="spellEnd"/>
-      <w:proofErr w:type="gramEnd"/>
-      <w:r>
-        <w:t xml:space="preserve"> …</w:t>
-      </w:r>
-    </w:p>
-    <w:p>
-      <w:pPr>
-        <w:shd w:val="clear" w:color="auto" w:fill="C6D9F1" w:themeFill="text2" w:themeFillTint="33"/>
-      </w:pPr>
-    </w:p>
-    <w:p>
-      <w:pPr>
-        <w:pStyle w:val="Heading2"/>
-      </w:pPr>
-      <w:bookmarkStart w:id="11" w:name="_Toc360118794"/>
-      <w:r>
-        <w:t>Checking DLF connection:</w:t>
-      </w:r>
-      <w:bookmarkEnd w:id="11"/>
-    </w:p>
-    <w:p>
-      <w:pPr>
-        <w:shd w:val="clear" w:color="auto" w:fill="C6D9F1" w:themeFill="text2" w:themeFillTint="33"/>
-        <w:spacing w:after="0"/>
-        <w:rPr>
-          <w:b/>
-        </w:rPr>
-      </w:pPr>
-      <w:r>
-        <w:t>C:\</w:t>
-      </w:r>
-      <w:r>
-        <w:t>WP</w:t>
-      </w:r>
-      <w:r>
-        <w:t>\ngnms&gt;</w:t>
-      </w:r>
-      <w:r>
-        <w:rPr>
-          <w:b/>
-        </w:rPr>
-        <w:t>wptest.py --</w:t>
-      </w:r>
-      <w:proofErr w:type="spellStart"/>
-      <w:r>
-        <w:rPr>
-          <w:b/>
-        </w:rPr>
-        <w:t>dlf</w:t>
-      </w:r>
-      <w:proofErr w:type="spellEnd"/>
-      <w:r>
-        <w:rPr>
-          <w:b/>
-        </w:rPr>
-        <w:t xml:space="preserve"> check</w:t>
-      </w:r>
-    </w:p>
-    <w:p>
-      <w:pPr>
-        <w:shd w:val="clear" w:color="auto" w:fill="C6D9F1" w:themeFill="text2" w:themeFillTint="33"/>
-        <w:spacing w:after="0"/>
-      </w:pPr>
-    </w:p>
-    <w:p>
-      <w:pPr>
-        <w:shd w:val="clear" w:color="auto" w:fill="C6D9F1" w:themeFill="text2" w:themeFillTint="33"/>
-        <w:spacing w:after="0"/>
-      </w:pPr>
-      <w:proofErr w:type="gramStart"/>
-      <w:r>
-        <w:t>status:</w:t>
-      </w:r>
-      <w:proofErr w:type="gramEnd"/>
-      <w:r>
-        <w:t xml:space="preserve">\&gt; Serial&lt;id=0xc9c790, open=True&gt;(port='COM1', </w:t>
-      </w:r>
-      <w:proofErr w:type="spellStart"/>
-      <w:r>
-        <w:t>baudrate</w:t>
-      </w:r>
-      <w:proofErr w:type="spellEnd"/>
-      <w:r>
-        <w:t xml:space="preserve">=19200, </w:t>
-      </w:r>
-      <w:proofErr w:type="spellStart"/>
-      <w:r>
-        <w:t>bytesize</w:t>
-      </w:r>
-      <w:proofErr w:type="spellEnd"/>
-      <w:r>
-        <w:t xml:space="preserve">=8, parity='N', </w:t>
-      </w:r>
-      <w:proofErr w:type="spellStart"/>
-      <w:r>
-        <w:t>stopbits</w:t>
-      </w:r>
-      <w:proofErr w:type="spellEnd"/>
-      <w:r>
-        <w:t xml:space="preserve">=1, timeout=None, </w:t>
-      </w:r>
-      <w:proofErr w:type="spellStart"/>
-      <w:r>
-        <w:t>xonxoff</w:t>
-      </w:r>
-      <w:proofErr w:type="spellEnd"/>
-      <w:r>
-        <w:t xml:space="preserve">=False, </w:t>
-      </w:r>
-      <w:proofErr w:type="spellStart"/>
-      <w:r>
-        <w:t>rtscts</w:t>
-      </w:r>
-      <w:proofErr w:type="spellEnd"/>
-      <w:r>
-        <w:t xml:space="preserve">=False, </w:t>
-      </w:r>
-      <w:proofErr w:type="spellStart"/>
-      <w:r>
-        <w:t>dsrdtr</w:t>
-      </w:r>
-      <w:proofErr w:type="spellEnd"/>
-      <w:r>
-        <w:t>=False)</w:t>
-      </w:r>
-    </w:p>
-    <w:p>
-      <w:pPr>
-        <w:shd w:val="clear" w:color="auto" w:fill="C6D9F1" w:themeFill="text2" w:themeFillTint="33"/>
-        <w:spacing w:after="0"/>
-      </w:pPr>
-      <w:proofErr w:type="gramStart"/>
-      <w:r>
-        <w:t>status:</w:t>
-      </w:r>
-      <w:proofErr w:type="gramEnd"/>
-      <w:r>
-        <w:t>\&gt; checking serial port: COM1</w:t>
-      </w:r>
-    </w:p>
-    <w:p>
-      <w:pPr>
-        <w:shd w:val="clear" w:color="auto" w:fill="C6D9F1" w:themeFill="text2" w:themeFillTint="33"/>
-        <w:spacing w:after="0"/>
-      </w:pPr>
-      <w:proofErr w:type="gramStart"/>
-      <w:r>
-        <w:t>status:</w:t>
-      </w:r>
-      <w:proofErr w:type="gramEnd"/>
-      <w:r>
-        <w:t>\&gt; port open: True</w:t>
-      </w:r>
-    </w:p>
-    <w:p>
-      <w:pPr>
-        <w:shd w:val="clear" w:color="auto" w:fill="C6D9F1" w:themeFill="text2" w:themeFillTint="33"/>
-        <w:spacing w:after="0"/>
-      </w:pPr>
-      <w:proofErr w:type="gramStart"/>
-      <w:r>
-        <w:t>status:</w:t>
-      </w:r>
-      <w:proofErr w:type="gramEnd"/>
-      <w:r>
-        <w:t>\&gt; closing port: COM1</w:t>
-      </w:r>
-    </w:p>
-    <w:p>
-      <w:pPr>
-        <w:shd w:val="clear" w:color="auto" w:fill="C6D9F1" w:themeFill="text2" w:themeFillTint="33"/>
-        <w:spacing w:after="0"/>
-      </w:pPr>
-      <w:proofErr w:type="gramStart"/>
-      <w:r>
-        <w:t>status:</w:t>
-      </w:r>
-      <w:proofErr w:type="gramEnd"/>
-      <w:r>
-        <w:t>\&gt; port open: False</w:t>
-      </w:r>
-    </w:p>
-    <w:p/>
-    <w:p>
-      <w:r>
-        <w:br w:type="page"/>
-      </w:r>
-    </w:p>
-    <w:p>
-      <w:pPr>
-        <w:pStyle w:val="Heading2"/>
-      </w:pPr>
-      <w:bookmarkStart w:id="12" w:name="_Toc360118795"/>
-      <w:r>
-        <w:lastRenderedPageBreak/>
-        <w:t>Setting DLF device:</w:t>
-      </w:r>
-      <w:bookmarkEnd w:id="12"/>
-    </w:p>
-    <w:p>
-      <w:pPr>
-        <w:shd w:val="clear" w:color="auto" w:fill="C6D9F1" w:themeFill="text2" w:themeFillTint="33"/>
-        <w:spacing w:after="0"/>
-      </w:pPr>
-      <w:r>
-        <w:t>C:\</w:t>
-      </w:r>
-      <w:r>
-        <w:t>WP\</w:t>
-      </w:r>
-      <w:r>
-        <w:t>ngnms&gt;</w:t>
-      </w:r>
-      <w:r>
-        <w:rPr>
-          <w:b/>
-        </w:rPr>
-        <w:t>wptest.py --</w:t>
-      </w:r>
-      <w:proofErr w:type="spellStart"/>
-      <w:r>
-        <w:rPr>
-          <w:b/>
-        </w:rPr>
-        <w:t>dlf</w:t>
-      </w:r>
-      <w:proofErr w:type="spellEnd"/>
-      <w:r>
-        <w:rPr>
-          <w:b/>
-        </w:rPr>
-        <w:t xml:space="preserve"> set</w:t>
-      </w:r>
-    </w:p>
-    <w:p>
-      <w:pPr>
-        <w:shd w:val="clear" w:color="auto" w:fill="C6D9F1" w:themeFill="text2" w:themeFillTint="33"/>
-        <w:spacing w:after="0"/>
-        <w:rPr>
-          <w:b/>
-          <w:bCs/>
-        </w:rPr>
-      </w:pPr>
-    </w:p>
-    <w:p>
-      <w:pPr>
-        <w:shd w:val="clear" w:color="auto" w:fill="C6D9F1" w:themeFill="text2" w:themeFillTint="33"/>
-        <w:spacing w:after="0"/>
-      </w:pPr>
-      <w:proofErr w:type="gramStart"/>
-      <w:r>
-        <w:t>status:</w:t>
-      </w:r>
-      <w:proofErr w:type="gramEnd"/>
-      <w:r>
-        <w:t>\&gt; setting DLF defaults.</w:t>
-      </w:r>
-    </w:p>
-    <w:p>
-      <w:pPr>
-        <w:shd w:val="clear" w:color="auto" w:fill="C6D9F1" w:themeFill="text2" w:themeFillTint="33"/>
-        <w:spacing w:after="0"/>
-      </w:pPr>
-      <w:proofErr w:type="gramStart"/>
-      <w:r>
-        <w:t>status:</w:t>
-      </w:r>
-      <w:proofErr w:type="gramEnd"/>
-      <w:r>
-        <w:t>\&gt; sending data over serial: COM1</w:t>
-      </w:r>
-    </w:p>
-    <w:p>
-      <w:pPr>
-        <w:shd w:val="clear" w:color="auto" w:fill="C6D9F1" w:themeFill="text2" w:themeFillTint="33"/>
-        <w:spacing w:after="0"/>
-        <w:rPr>
-          <w:b/>
-          <w:bCs/>
-        </w:rPr>
-      </w:pPr>
-      <w:proofErr w:type="gramStart"/>
-      <w:r>
-        <w:t>status:</w:t>
-      </w:r>
-      <w:proofErr w:type="gramEnd"/>
-      <w:r>
-        <w:t>\&gt; finished!</w:t>
-      </w:r>
-    </w:p>
-    <w:p>
-      <w:pPr>
-        <w:shd w:val="clear" w:color="auto" w:fill="C6D9F1" w:themeFill="text2" w:themeFillTint="33"/>
-        <w:spacing w:after="0"/>
-      </w:pPr>
-    </w:p>
-    <w:p>
-      <w:pPr>
-        <w:shd w:val="clear" w:color="auto" w:fill="C6D9F1" w:themeFill="text2" w:themeFillTint="33"/>
-        <w:spacing w:after="0"/>
-        <w:rPr>
-          <w:b/>
-        </w:rPr>
-      </w:pPr>
-      <w:r>
-        <w:t>C:\</w:t>
-      </w:r>
-      <w:r>
-        <w:t>WP</w:t>
-      </w:r>
-      <w:r>
-        <w:t>\ngnms&gt;</w:t>
-      </w:r>
-      <w:r>
-        <w:rPr>
-          <w:b/>
-        </w:rPr>
-        <w:t>wptest.py --</w:t>
-      </w:r>
-      <w:proofErr w:type="spellStart"/>
-      <w:r>
-        <w:rPr>
-          <w:b/>
-        </w:rPr>
-        <w:t>dlf</w:t>
-      </w:r>
-      <w:proofErr w:type="spellEnd"/>
-      <w:r>
-        <w:rPr>
-          <w:b/>
-        </w:rPr>
-        <w:t xml:space="preserve"> setup</w:t>
-      </w:r>
-    </w:p>
-    <w:p>
-      <w:pPr>
-        <w:shd w:val="clear" w:color="auto" w:fill="C6D9F1" w:themeFill="text2" w:themeFillTint="33"/>
-        <w:spacing w:after="0"/>
-        <w:rPr>
-          <w:b/>
-          <w:bCs/>
-        </w:rPr>
-      </w:pPr>
-    </w:p>
-    <w:p>
-      <w:pPr>
-        <w:shd w:val="clear" w:color="auto" w:fill="C6D9F1" w:themeFill="text2" w:themeFillTint="33"/>
-        <w:spacing w:after="0"/>
-      </w:pPr>
-      <w:proofErr w:type="gramStart"/>
-      <w:r>
-        <w:t>status:</w:t>
-      </w:r>
-      <w:proofErr w:type="gramEnd"/>
-      <w:r>
-        <w:t>\&gt; setting DLF defaults.</w:t>
-      </w:r>
-    </w:p>
-    <w:p>
-      <w:pPr>
-        <w:shd w:val="clear" w:color="auto" w:fill="C6D9F1" w:themeFill="text2" w:themeFillTint="33"/>
-        <w:spacing w:after="0"/>
-      </w:pPr>
-      <w:proofErr w:type="gramStart"/>
-      <w:r>
-        <w:t>status:</w:t>
-      </w:r>
-      <w:proofErr w:type="gramEnd"/>
-      <w:r>
-        <w:t>\&gt; sending data over serial: COM1</w:t>
-      </w:r>
-    </w:p>
-    <w:p>
-      <w:pPr>
-        <w:shd w:val="clear" w:color="auto" w:fill="C6D9F1" w:themeFill="text2" w:themeFillTint="33"/>
-        <w:spacing w:after="0"/>
-      </w:pPr>
-      <w:proofErr w:type="spellStart"/>
-      <w:r>
-        <w:t>ib_noise</w:t>
-      </w:r>
-      <w:proofErr w:type="spellEnd"/>
-      <w:r>
-        <w:t xml:space="preserve"> = 1 -&gt; 90060D</w:t>
-      </w:r>
-    </w:p>
-    <w:p>
-      <w:pPr>
-        <w:shd w:val="clear" w:color="auto" w:fill="C6D9F1" w:themeFill="text2" w:themeFillTint="33"/>
-        <w:spacing w:after="0"/>
-      </w:pPr>
-      <w:proofErr w:type="spellStart"/>
-      <w:r>
-        <w:t>ob_noise</w:t>
-      </w:r>
-      <w:proofErr w:type="spellEnd"/>
-      <w:r>
-        <w:t xml:space="preserve"> = 1 -&gt; 93060D</w:t>
-      </w:r>
-    </w:p>
-    <w:p>
-      <w:pPr>
-        <w:shd w:val="clear" w:color="auto" w:fill="C6D9F1" w:themeFill="text2" w:themeFillTint="33"/>
-        <w:spacing w:after="0"/>
-      </w:pPr>
-      <w:proofErr w:type="spellStart"/>
-      <w:r>
-        <w:t>noise_output</w:t>
-      </w:r>
-      <w:proofErr w:type="spellEnd"/>
-      <w:r>
-        <w:t xml:space="preserve"> = 0 -&gt; 92000D</w:t>
-      </w:r>
-    </w:p>
-    <w:p>
-      <w:pPr>
-        <w:shd w:val="clear" w:color="auto" w:fill="C6D9F1" w:themeFill="text2" w:themeFillTint="33"/>
-        <w:spacing w:after="0"/>
-      </w:pPr>
-      <w:proofErr w:type="gramStart"/>
-      <w:r>
-        <w:t>sync</w:t>
-      </w:r>
-      <w:proofErr w:type="gramEnd"/>
-      <w:r>
-        <w:t xml:space="preserve"> = 1 -&gt; 91070D</w:t>
-      </w:r>
-    </w:p>
-    <w:p>
-      <w:pPr>
-        <w:shd w:val="clear" w:color="auto" w:fill="C6D9F1" w:themeFill="text2" w:themeFillTint="33"/>
-        <w:spacing w:after="0"/>
-      </w:pPr>
-      <w:proofErr w:type="gramStart"/>
-      <w:r>
-        <w:t>mesh</w:t>
-      </w:r>
-      <w:proofErr w:type="gramEnd"/>
-      <w:r>
-        <w:t xml:space="preserve"> = 0 -&gt; 8F000D95000D</w:t>
-      </w:r>
-    </w:p>
-    <w:p>
-      <w:pPr>
-        <w:shd w:val="clear" w:color="auto" w:fill="C6D9F1" w:themeFill="text2" w:themeFillTint="33"/>
-        <w:spacing w:after="0"/>
-        <w:rPr>
-          <w:b/>
-          <w:bCs/>
-        </w:rPr>
-      </w:pPr>
-      <w:proofErr w:type="gramStart"/>
-      <w:r>
-        <w:t>status:</w:t>
-      </w:r>
-      <w:proofErr w:type="gramEnd"/>
-      <w:r>
-        <w:t>\&gt; finished!</w:t>
-      </w:r>
-    </w:p>
-    <w:p>
-      <w:pPr>
-        <w:pStyle w:val="Heading2"/>
-      </w:pPr>
-      <w:bookmarkStart w:id="13" w:name="_Toc360118796"/>
-      <w:r>
-        <w:t>Run one particular test</w:t>
-      </w:r>
-      <w:bookmarkEnd w:id="13"/>
-    </w:p>
-    <w:p>
-      <w:pPr>
-        <w:pStyle w:val="ListParagraph"/>
-        <w:numPr>
-          <w:ilvl w:val="0"/>
-          <w:numId w:val="4"/>
-        </w:numPr>
-        <w:shd w:val="clear" w:color="auto" w:fill="C6D9F1" w:themeFill="text2" w:themeFillTint="33"/>
-        <w:rPr>
-          <w:b/>
-        </w:rPr>
-      </w:pPr>
-      <w:r>
-        <w:rPr>
-          <w:b/>
-        </w:rPr>
-        <w:t>wptest.py --run --name 1</w:t>
-      </w:r>
-    </w:p>
-    <w:p>
-      <w:pPr>
-        <w:pStyle w:val="Heading2"/>
-      </w:pPr>
-      <w:bookmarkStart w:id="14" w:name="_Toc360118797"/>
-      <w:r>
-        <w:t>Run all active test cases</w:t>
-      </w:r>
-      <w:bookmarkEnd w:id="14"/>
-    </w:p>
-    <w:p>
-      <w:pPr>
-        <w:pStyle w:val="ListParagraph"/>
-        <w:numPr>
-          <w:ilvl w:val="0"/>
-          <w:numId w:val="4"/>
-        </w:numPr>
-        <w:shd w:val="clear" w:color="auto" w:fill="C6D9F1" w:themeFill="text2" w:themeFillTint="33"/>
-        <w:rPr>
-          <w:b/>
-        </w:rPr>
-      </w:pPr>
-      <w:r>
-        <w:rPr>
-          <w:b/>
-        </w:rPr>
-        <w:t>wptest.py --run</w:t>
-      </w:r>
-    </w:p>
-    <w:p>
-      <w:r>
-        <w:t>Note: to run all disabled tests use --disabled option.</w:t>
-      </w:r>
-    </w:p>
-    <w:p>
-      <w:pPr>
-        <w:pStyle w:val="ListParagraph"/>
-        <w:numPr>
-          <w:ilvl w:val="0"/>
-          <w:numId w:val="4"/>
-        </w:numPr>
-        <w:shd w:val="clear" w:color="auto" w:fill="C6D9F1" w:themeFill="text2" w:themeFillTint="33"/>
-        <w:rPr>
-          <w:b/>
-        </w:rPr>
-      </w:pPr>
-      <w:r>
-        <w:rPr>
-          <w:b/>
-        </w:rPr>
-        <w:t>wptest.py --run --disabled</w:t>
-      </w:r>
-    </w:p>
-    <w:p>
-      <w:pPr>
+      <w:r>
+        <w:t>ee picture from below.</w:t>
+      </w:r>
+    </w:p>
+    <w:p>
+      <w:pPr>
+        <w:rPr>
+          <w:noProof/>
+        </w:rPr>
+      </w:pPr>
+    </w:p>
+    <w:p>
+      <w:pPr>
+        <w:rPr>
+          <w:noProof/>
+        </w:rPr>
         <w:sectPr>
           <w:pgSz w:w="12240" w:h="15840"/>
           <w:pgMar w:top="1440" w:right="1440" w:bottom="1440" w:left="1440" w:header="720" w:footer="720" w:gutter="0"/>
@@ -6963,12 +3113,3981 @@
           <w:docGrid w:linePitch="360"/>
         </w:sectPr>
       </w:pPr>
+      <w:r>
+        <w:rPr>
+          <w:noProof/>
+        </w:rPr>
+        <w:br w:type="page"/>
+      </w:r>
+      <w:bookmarkStart w:id="4" w:name="_Toc360118786"/>
+    </w:p>
+    <w:p>
+      <w:pPr>
+        <w:rPr>
+          <w:noProof/>
+        </w:rPr>
+      </w:pPr>
+      <w:r>
+        <w:rPr>
+          <w:noProof/>
+        </w:rPr>
+        <w:lastRenderedPageBreak/>
+        <w:drawing>
+          <wp:inline distT="0" distB="0" distL="0" distR="0" wp14:anchorId="25BFC354" wp14:editId="6C00F0EE">
+            <wp:extent cx="8024884" cy="6020378"/>
+            <wp:effectExtent l="0" t="0" r="0" b="0"/>
+            <wp:docPr id="11" name="Picture 11"/>
+            <wp:cNvGraphicFramePr>
+              <a:graphicFrameLocks xmlns:a="http://schemas.openxmlformats.org/drawingml/2006/main" noChangeAspect="1"/>
+            </wp:cNvGraphicFramePr>
+            <a:graphic xmlns:a="http://schemas.openxmlformats.org/drawingml/2006/main">
+              <a:graphicData uri="http://schemas.openxmlformats.org/drawingml/2006/picture">
+                <pic:pic xmlns:pic="http://schemas.openxmlformats.org/drawingml/2006/picture">
+                  <pic:nvPicPr>
+                    <pic:cNvPr id="0" name=""/>
+                    <pic:cNvPicPr/>
+                  </pic:nvPicPr>
+                  <pic:blipFill>
+                    <a:blip r:embed="rId15"/>
+                    <a:stretch>
+                      <a:fillRect/>
+                    </a:stretch>
+                  </pic:blipFill>
+                  <pic:spPr>
+                    <a:xfrm>
+                      <a:off x="0" y="0"/>
+                      <a:ext cx="8017965" cy="6015187"/>
+                    </a:xfrm>
+                    <a:prstGeom prst="rect">
+                      <a:avLst/>
+                    </a:prstGeom>
+                  </pic:spPr>
+                </pic:pic>
+              </a:graphicData>
+            </a:graphic>
+          </wp:inline>
+        </w:drawing>
+      </w:r>
+    </w:p>
+    <w:p>
+      <w:pPr>
+        <w:rPr>
+          <w:noProof/>
+        </w:rPr>
+      </w:pPr>
+    </w:p>
+    <w:p>
+      <w:pPr>
+        <w:rPr>
+          <w:noProof/>
+        </w:rPr>
+      </w:pPr>
+    </w:p>
+    <w:p>
+      <w:pPr>
+        <w:rPr>
+          <w:noProof/>
+        </w:rPr>
+        <w:sectPr>
+          <w:pgSz w:w="15840" w:h="12240" w:orient="landscape"/>
+          <w:pgMar w:top="1440" w:right="1440" w:bottom="1440" w:left="1440" w:header="720" w:footer="720" w:gutter="0"/>
+          <w:pgNumType w:start="0"/>
+          <w:cols w:space="720"/>
+          <w:titlePg/>
+          <w:docGrid w:linePitch="360"/>
+        </w:sectPr>
+      </w:pPr>
+    </w:p>
+    <w:p>
+      <w:pPr>
+        <w:rPr>
+          <w:noProof/>
+        </w:rPr>
+      </w:pPr>
     </w:p>
     <w:p>
       <w:pPr>
         <w:pStyle w:val="Heading1"/>
       </w:pPr>
-      <w:bookmarkStart w:id="15" w:name="_Toc360118798"/>
+      <w:r>
+        <w:t>Usage examples</w:t>
+      </w:r>
+      <w:bookmarkEnd w:id="4"/>
+    </w:p>
+    <w:p>
+      <w:pPr>
+        <w:pStyle w:val="Heading2"/>
+      </w:pPr>
+      <w:bookmarkStart w:id="5" w:name="_Toc360118787"/>
+      <w:r>
+        <w:t xml:space="preserve">Show </w:t>
+      </w:r>
+      <w:r>
+        <w:t>help</w:t>
+      </w:r>
+      <w:bookmarkEnd w:id="5"/>
+    </w:p>
+    <w:p>
+      <w:pPr>
+        <w:shd w:val="clear" w:color="auto" w:fill="C6D9F1" w:themeFill="text2" w:themeFillTint="33"/>
+        <w:spacing w:after="0"/>
+      </w:pPr>
+      <w:r>
+        <w:t>C:\</w:t>
+      </w:r>
+      <w:r>
+        <w:t>WP</w:t>
+      </w:r>
+      <w:r>
+        <w:t>\ngnms&gt;</w:t>
+      </w:r>
+      <w:r>
+        <w:rPr>
+          <w:b/>
+        </w:rPr>
+        <w:t>wptest.py</w:t>
+      </w:r>
+      <w:r>
+        <w:rPr>
+          <w:b/>
+        </w:rPr>
+        <w:t xml:space="preserve"> --help</w:t>
+      </w:r>
+    </w:p>
+    <w:p>
+      <w:pPr>
+        <w:shd w:val="clear" w:color="auto" w:fill="C6D9F1" w:themeFill="text2" w:themeFillTint="33"/>
+        <w:spacing w:after="0"/>
+      </w:pPr>
+    </w:p>
+    <w:p>
+      <w:pPr>
+        <w:shd w:val="clear" w:color="auto" w:fill="C6D9F1" w:themeFill="text2" w:themeFillTint="33"/>
+        <w:spacing w:after="0"/>
+      </w:pPr>
+      <w:r>
+        <w:t>Usage: wptest.py [options]</w:t>
+      </w:r>
+    </w:p>
+    <w:p>
+      <w:pPr>
+        <w:shd w:val="clear" w:color="auto" w:fill="C6D9F1" w:themeFill="text2" w:themeFillTint="33"/>
+        <w:spacing w:after="0"/>
+      </w:pPr>
+    </w:p>
+    <w:p>
+      <w:pPr>
+        <w:shd w:val="clear" w:color="auto" w:fill="C6D9F1" w:themeFill="text2" w:themeFillTint="33"/>
+        <w:spacing w:after="0"/>
+      </w:pPr>
+      <w:r>
+        <w:t>Copyright 2013 Gilat</w:t>
+      </w:r>
+    </w:p>
+    <w:p>
+      <w:pPr>
+        <w:shd w:val="clear" w:color="auto" w:fill="C6D9F1" w:themeFill="text2" w:themeFillTint="33"/>
+        <w:spacing w:after="0"/>
+      </w:pPr>
+    </w:p>
+    <w:p>
+      <w:pPr>
+        <w:shd w:val="clear" w:color="auto" w:fill="C6D9F1" w:themeFill="text2" w:themeFillTint="33"/>
+        <w:spacing w:after="0"/>
+      </w:pPr>
+      <w:r>
+        <w:t>Options:</w:t>
+      </w:r>
+    </w:p>
+    <w:p>
+      <w:pPr>
+        <w:shd w:val="clear" w:color="auto" w:fill="C6D9F1" w:themeFill="text2" w:themeFillTint="33"/>
+        <w:spacing w:after="0"/>
+      </w:pPr>
+      <w:r>
+        <w:t xml:space="preserve">  --version             show program's version number and exit</w:t>
+      </w:r>
+    </w:p>
+    <w:p>
+      <w:pPr>
+        <w:shd w:val="clear" w:color="auto" w:fill="C6D9F1" w:themeFill="text2" w:themeFillTint="33"/>
+        <w:spacing w:after="0"/>
+      </w:pPr>
+      <w:r>
+        <w:t xml:space="preserve">  -</w:t>
+      </w:r>
+      <w:proofErr w:type="gramStart"/>
+      <w:r>
+        <w:t>h</w:t>
+      </w:r>
+      <w:proofErr w:type="gramEnd"/>
+      <w:r>
+        <w:t>, --help            show this help message and exit</w:t>
+      </w:r>
+    </w:p>
+    <w:p>
+      <w:pPr>
+        <w:shd w:val="clear" w:color="auto" w:fill="C6D9F1" w:themeFill="text2" w:themeFillTint="33"/>
+        <w:spacing w:after="0"/>
+      </w:pPr>
+      <w:r>
+        <w:t xml:space="preserve">  -</w:t>
+      </w:r>
+      <w:proofErr w:type="gramStart"/>
+      <w:r>
+        <w:t>c</w:t>
+      </w:r>
+      <w:proofErr w:type="gramEnd"/>
+      <w:r>
+        <w:t xml:space="preserve"> DEVICE, --check=DEVICE</w:t>
+      </w:r>
+    </w:p>
+    <w:p>
+      <w:pPr>
+        <w:shd w:val="clear" w:color="auto" w:fill="C6D9F1" w:themeFill="text2" w:themeFillTint="33"/>
+        <w:spacing w:after="0"/>
+      </w:pPr>
+      <w:r>
+        <w:t xml:space="preserve">                        </w:t>
+      </w:r>
+      <w:proofErr w:type="gramStart"/>
+      <w:r>
+        <w:t>check</w:t>
+      </w:r>
+      <w:proofErr w:type="gramEnd"/>
+      <w:r>
+        <w:t xml:space="preserve"> [hub, </w:t>
+      </w:r>
+      <w:proofErr w:type="spellStart"/>
+      <w:r>
+        <w:t>vsat</w:t>
+      </w:r>
+      <w:proofErr w:type="spellEnd"/>
+      <w:r>
+        <w:t>]'s status.</w:t>
+      </w:r>
+    </w:p>
+    <w:p>
+      <w:pPr>
+        <w:shd w:val="clear" w:color="auto" w:fill="C6D9F1" w:themeFill="text2" w:themeFillTint="33"/>
+        <w:spacing w:after="0"/>
+      </w:pPr>
+      <w:r>
+        <w:t xml:space="preserve">  -</w:t>
+      </w:r>
+      <w:proofErr w:type="gramStart"/>
+      <w:r>
+        <w:t>n</w:t>
+      </w:r>
+      <w:proofErr w:type="gramEnd"/>
+      <w:r>
+        <w:t xml:space="preserve"> NAME, --name=NAME  </w:t>
+      </w:r>
+      <w:proofErr w:type="spellStart"/>
+      <w:r>
+        <w:t>vsat</w:t>
+      </w:r>
+      <w:proofErr w:type="spellEnd"/>
+      <w:r>
+        <w:t xml:space="preserve"> name to check.</w:t>
+      </w:r>
+    </w:p>
+    <w:p>
+      <w:pPr>
+        <w:shd w:val="clear" w:color="auto" w:fill="C6D9F1" w:themeFill="text2" w:themeFillTint="33"/>
+        <w:spacing w:after="0"/>
+      </w:pPr>
+      <w:r>
+        <w:t xml:space="preserve">  -</w:t>
+      </w:r>
+      <w:proofErr w:type="gramStart"/>
+      <w:r>
+        <w:t>s</w:t>
+      </w:r>
+      <w:proofErr w:type="gramEnd"/>
+      <w:r>
+        <w:t xml:space="preserve"> INFO, --show=INFO  show [all, hub, </w:t>
+      </w:r>
+      <w:proofErr w:type="spellStart"/>
+      <w:r>
+        <w:t>vsat</w:t>
+      </w:r>
+      <w:proofErr w:type="spellEnd"/>
+      <w:r>
+        <w:t>, test]'s info.</w:t>
+      </w:r>
+    </w:p>
+    <w:p>
+      <w:pPr>
+        <w:shd w:val="clear" w:color="auto" w:fill="C6D9F1" w:themeFill="text2" w:themeFillTint="33"/>
+        <w:spacing w:after="0"/>
+      </w:pPr>
+      <w:r>
+        <w:t xml:space="preserve">  -</w:t>
+      </w:r>
+      <w:proofErr w:type="gramStart"/>
+      <w:r>
+        <w:t>d</w:t>
+      </w:r>
+      <w:proofErr w:type="gramEnd"/>
+      <w:r>
+        <w:t>, --disabled        show disabled rows only.</w:t>
+      </w:r>
+    </w:p>
+    <w:p>
+      <w:pPr>
+        <w:shd w:val="clear" w:color="auto" w:fill="C6D9F1" w:themeFill="text2" w:themeFillTint="33"/>
+        <w:spacing w:after="0"/>
+      </w:pPr>
+      <w:r>
+        <w:t xml:space="preserve">  -</w:t>
+      </w:r>
+      <w:proofErr w:type="spellStart"/>
+      <w:proofErr w:type="gramStart"/>
+      <w:r>
+        <w:t>i</w:t>
+      </w:r>
+      <w:proofErr w:type="spellEnd"/>
+      <w:proofErr w:type="gramEnd"/>
+      <w:r>
+        <w:t xml:space="preserve"> INFILE, --in-file=INFILE</w:t>
+      </w:r>
+    </w:p>
+    <w:p>
+      <w:pPr>
+        <w:shd w:val="clear" w:color="auto" w:fill="C6D9F1" w:themeFill="text2" w:themeFillTint="33"/>
+        <w:spacing w:after="0"/>
+      </w:pPr>
+      <w:r>
+        <w:t xml:space="preserve">                        </w:t>
+      </w:r>
+      <w:proofErr w:type="spellStart"/>
+      <w:proofErr w:type="gramStart"/>
+      <w:r>
+        <w:t>testcases</w:t>
+      </w:r>
+      <w:proofErr w:type="spellEnd"/>
+      <w:proofErr w:type="gramEnd"/>
+      <w:r>
+        <w:t xml:space="preserve"> input file [default: data/demo.xls]</w:t>
+      </w:r>
+    </w:p>
+    <w:p>
+      <w:pPr>
+        <w:shd w:val="clear" w:color="auto" w:fill="C6D9F1" w:themeFill="text2" w:themeFillTint="33"/>
+        <w:spacing w:after="0"/>
+      </w:pPr>
+      <w:r>
+        <w:t xml:space="preserve">  -</w:t>
+      </w:r>
+      <w:proofErr w:type="gramStart"/>
+      <w:r>
+        <w:t>r</w:t>
+      </w:r>
+      <w:proofErr w:type="gramEnd"/>
+      <w:r>
+        <w:t xml:space="preserve">, --run             </w:t>
+      </w:r>
+      <w:proofErr w:type="spellStart"/>
+      <w:r>
+        <w:t>run</w:t>
+      </w:r>
+      <w:proofErr w:type="spellEnd"/>
+      <w:r>
+        <w:t xml:space="preserve"> one or [</w:t>
+      </w:r>
+      <w:proofErr w:type="spellStart"/>
+      <w:r>
+        <w:t>default:enabled</w:t>
+      </w:r>
+      <w:proofErr w:type="spellEnd"/>
+      <w:r>
+        <w:t>] test cases</w:t>
+      </w:r>
+    </w:p>
+    <w:p>
+      <w:pPr>
+        <w:shd w:val="clear" w:color="auto" w:fill="C6D9F1" w:themeFill="text2" w:themeFillTint="33"/>
+        <w:spacing w:after="0"/>
+      </w:pPr>
+      <w:r>
+        <w:t xml:space="preserve">  --</w:t>
+      </w:r>
+      <w:proofErr w:type="spellStart"/>
+      <w:r>
+        <w:t>dlf</w:t>
+      </w:r>
+      <w:proofErr w:type="spellEnd"/>
+      <w:r>
+        <w:t xml:space="preserve">=DLF             </w:t>
+      </w:r>
+      <w:proofErr w:type="spellStart"/>
+      <w:r>
+        <w:t>dlf</w:t>
+      </w:r>
+      <w:proofErr w:type="spellEnd"/>
+      <w:r>
+        <w:t xml:space="preserve"> state [show, check, set, setup]</w:t>
+      </w:r>
+    </w:p>
+    <w:p>
+      <w:pPr>
+        <w:shd w:val="clear" w:color="auto" w:fill="C6D9F1" w:themeFill="text2" w:themeFillTint="33"/>
+        <w:spacing w:after="0"/>
+      </w:pPr>
+    </w:p>
+    <w:p>
+      <w:pPr>
+        <w:shd w:val="clear" w:color="auto" w:fill="C6D9F1" w:themeFill="text2" w:themeFillTint="33"/>
+        <w:spacing w:after="0"/>
+      </w:pPr>
+      <w:r>
+        <w:t>wptest.py - read and run test cases from excel file.</w:t>
+      </w:r>
+    </w:p>
+    <w:p>
+      <w:pPr>
+        <w:shd w:val="clear" w:color="auto" w:fill="C6D9F1" w:themeFill="text2" w:themeFillTint="33"/>
+        <w:spacing w:after="0"/>
+        <w:rPr>
+          <w:sz w:val="18"/>
+          <w:szCs w:val="18"/>
+        </w:rPr>
+      </w:pPr>
+    </w:p>
+    <w:p/>
+    <w:p>
+      <w:r>
+        <w:br w:type="page"/>
+      </w:r>
+    </w:p>
+    <w:p>
+      <w:pPr>
+        <w:pStyle w:val="Heading2"/>
+      </w:pPr>
+      <w:bookmarkStart w:id="6" w:name="_Toc360118788"/>
+      <w:r>
+        <w:lastRenderedPageBreak/>
+        <w:t>S</w:t>
+      </w:r>
+      <w:r>
+        <w:t xml:space="preserve">how active </w:t>
+      </w:r>
+      <w:proofErr w:type="spellStart"/>
+      <w:r>
+        <w:t>vsat’</w:t>
+      </w:r>
+      <w:r>
+        <w:t>s</w:t>
+      </w:r>
+      <w:bookmarkEnd w:id="6"/>
+      <w:proofErr w:type="spellEnd"/>
+    </w:p>
+    <w:p>
+      <w:pPr>
+        <w:pStyle w:val="ListParagraph"/>
+        <w:numPr>
+          <w:ilvl w:val="0"/>
+          <w:numId w:val="2"/>
+        </w:numPr>
+      </w:pPr>
+      <w:r>
+        <w:t xml:space="preserve">wptest.py --show </w:t>
+      </w:r>
+      <w:proofErr w:type="spellStart"/>
+      <w:r>
+        <w:t>vsat</w:t>
+      </w:r>
+      <w:proofErr w:type="spellEnd"/>
+    </w:p>
+    <w:p>
+      <w:pPr>
+        <w:pStyle w:val="ListParagraph"/>
+        <w:numPr>
+          <w:ilvl w:val="0"/>
+          <w:numId w:val="2"/>
+        </w:numPr>
+      </w:pPr>
+      <w:r>
+        <w:t xml:space="preserve">wptest.py --show </w:t>
+      </w:r>
+      <w:proofErr w:type="spellStart"/>
+      <w:r>
+        <w:t>vsat</w:t>
+      </w:r>
+      <w:proofErr w:type="spellEnd"/>
+      <w:r>
+        <w:t xml:space="preserve"> --disabled</w:t>
+      </w:r>
+    </w:p>
+    <w:p>
+      <w:pPr>
+        <w:shd w:val="clear" w:color="auto" w:fill="C6D9F1" w:themeFill="text2" w:themeFillTint="33"/>
+        <w:spacing w:after="0" w:line="240" w:lineRule="auto"/>
+        <w:rPr>
+          <w:b/>
+        </w:rPr>
+      </w:pPr>
+      <w:r>
+        <w:t>C:\</w:t>
+      </w:r>
+      <w:r>
+        <w:t>WP</w:t>
+      </w:r>
+      <w:r>
+        <w:t>\ngnms&gt;</w:t>
+      </w:r>
+      <w:r>
+        <w:rPr>
+          <w:b/>
+        </w:rPr>
+        <w:t xml:space="preserve">wptest.py --show </w:t>
+      </w:r>
+      <w:proofErr w:type="spellStart"/>
+      <w:r>
+        <w:rPr>
+          <w:b/>
+        </w:rPr>
+        <w:t>vsat</w:t>
+      </w:r>
+      <w:proofErr w:type="spellEnd"/>
+    </w:p>
+    <w:p>
+      <w:pPr>
+        <w:shd w:val="clear" w:color="auto" w:fill="C6D9F1" w:themeFill="text2" w:themeFillTint="33"/>
+        <w:spacing w:after="0" w:line="240" w:lineRule="auto"/>
+      </w:pPr>
+      <w:r>
+        <w:t>============================================================</w:t>
+      </w:r>
+    </w:p>
+    <w:p>
+      <w:pPr>
+        <w:shd w:val="clear" w:color="auto" w:fill="C6D9F1" w:themeFill="text2" w:themeFillTint="33"/>
+        <w:spacing w:after="0" w:line="240" w:lineRule="auto"/>
+      </w:pPr>
+      <w:r>
+        <w:t xml:space="preserve">        INFO: Excel </w:t>
+      </w:r>
+      <w:proofErr w:type="gramStart"/>
+      <w:r>
+        <w:t>file</w:t>
+      </w:r>
+      <w:proofErr w:type="gramEnd"/>
+      <w:r>
+        <w:t xml:space="preserve"> data/demo.xls!</w:t>
+      </w:r>
+    </w:p>
+    <w:p>
+      <w:pPr>
+        <w:shd w:val="clear" w:color="auto" w:fill="C6D9F1" w:themeFill="text2" w:themeFillTint="33"/>
+        <w:spacing w:after="0" w:line="240" w:lineRule="auto"/>
+      </w:pPr>
+      <w:r>
+        <w:t>============================================================</w:t>
+      </w:r>
+    </w:p>
+    <w:p>
+      <w:pPr>
+        <w:shd w:val="clear" w:color="auto" w:fill="C6D9F1" w:themeFill="text2" w:themeFillTint="33"/>
+        <w:spacing w:after="0" w:line="240" w:lineRule="auto"/>
+      </w:pPr>
+      <w:r>
+        <w:t>HHHHHHHHHHHHHHHHHHHHHHHHHHHHHHHHHHHHHHHHHHHHHHHHHHHHHHHHHHHH</w:t>
+      </w:r>
+    </w:p>
+    <w:p>
+      <w:pPr>
+        <w:shd w:val="clear" w:color="auto" w:fill="C6D9F1" w:themeFill="text2" w:themeFillTint="33"/>
+        <w:spacing w:after="0" w:line="240" w:lineRule="auto"/>
+      </w:pPr>
+      <w:r>
+        <w:t xml:space="preserve">                       ENABLED</w:t>
+      </w:r>
+    </w:p>
+    <w:p>
+      <w:pPr>
+        <w:shd w:val="clear" w:color="auto" w:fill="C6D9F1" w:themeFill="text2" w:themeFillTint="33"/>
+        <w:spacing w:after="0" w:line="240" w:lineRule="auto"/>
+      </w:pPr>
+      <w:r>
+        <w:t>HHHHHHHHHHHHHHHHHHHHHHHHHHHHHHHHHHHHHHHHHHHHHHHHHHHHHHHHHHHH</w:t>
+      </w:r>
+    </w:p>
+    <w:p>
+      <w:pPr>
+        <w:shd w:val="clear" w:color="auto" w:fill="C6D9F1" w:themeFill="text2" w:themeFillTint="33"/>
+        <w:spacing w:after="0" w:line="240" w:lineRule="auto"/>
+      </w:pPr>
+      <w:proofErr w:type="spellStart"/>
+      <w:proofErr w:type="gramStart"/>
+      <w:r>
+        <w:t>xxxxxxxxxxxxxxxxxxxxxxxxxxxxxxxxxxxxxxxxxxxxxxxxxxxxxxxxxxxx</w:t>
+      </w:r>
+      <w:proofErr w:type="spellEnd"/>
+      <w:proofErr w:type="gramEnd"/>
+    </w:p>
+    <w:p>
+      <w:pPr>
+        <w:shd w:val="clear" w:color="auto" w:fill="C6D9F1" w:themeFill="text2" w:themeFillTint="33"/>
+        <w:spacing w:after="0" w:line="240" w:lineRule="auto"/>
+      </w:pPr>
+      <w:r>
+        <w:t xml:space="preserve">                     </w:t>
+      </w:r>
+      <w:proofErr w:type="gramStart"/>
+      <w:r>
+        <w:t>VSAT :</w:t>
+      </w:r>
+      <w:proofErr w:type="gramEnd"/>
+      <w:r>
+        <w:t xml:space="preserve"> ENABLED</w:t>
+      </w:r>
+    </w:p>
+    <w:p>
+      <w:pPr>
+        <w:shd w:val="clear" w:color="auto" w:fill="C6D9F1" w:themeFill="text2" w:themeFillTint="33"/>
+        <w:spacing w:after="0" w:line="240" w:lineRule="auto"/>
+      </w:pPr>
+      <w:proofErr w:type="spellStart"/>
+      <w:proofErr w:type="gramStart"/>
+      <w:r>
+        <w:t>xxxxxxxxxxxxxxxxxxxxxxxxxxxxxxxxxxxxxxxxxxxxxxxxxxxxxxxxxxxx</w:t>
+      </w:r>
+      <w:proofErr w:type="spellEnd"/>
+      <w:proofErr w:type="gramEnd"/>
+    </w:p>
+    <w:p>
+      <w:pPr>
+        <w:shd w:val="clear" w:color="auto" w:fill="C6D9F1" w:themeFill="text2" w:themeFillTint="33"/>
+        <w:spacing w:after="0" w:line="240" w:lineRule="auto"/>
+      </w:pPr>
+      <w:r>
+        <w:t>------------------------------------------------------------</w:t>
+      </w:r>
+    </w:p>
+    <w:p>
+      <w:pPr>
+        <w:shd w:val="clear" w:color="auto" w:fill="C6D9F1" w:themeFill="text2" w:themeFillTint="33"/>
+        <w:spacing w:after="0" w:line="240" w:lineRule="auto"/>
+      </w:pPr>
+      <w:r>
+        <w:t xml:space="preserve">                   </w:t>
+      </w:r>
+      <w:proofErr w:type="gramStart"/>
+      <w:r>
+        <w:t>VSAT :</w:t>
+      </w:r>
+      <w:proofErr w:type="gramEnd"/>
+      <w:r>
+        <w:t xml:space="preserve"> V1 : ENABLED</w:t>
+      </w:r>
+    </w:p>
+    <w:p>
+      <w:pPr>
+        <w:shd w:val="clear" w:color="auto" w:fill="C6D9F1" w:themeFill="text2" w:themeFillTint="33"/>
+        <w:spacing w:after="0" w:line="240" w:lineRule="auto"/>
+      </w:pPr>
+      <w:r>
+        <w:t>------------------------------------------------------------</w:t>
+      </w:r>
+    </w:p>
+    <w:p>
+      <w:pPr>
+        <w:shd w:val="clear" w:color="auto" w:fill="C6D9F1" w:themeFill="text2" w:themeFillTint="33"/>
+        <w:spacing w:after="0" w:line="240" w:lineRule="auto"/>
+      </w:pPr>
+      <w:r>
+        <w:t>Active                                   = x</w:t>
+      </w:r>
+    </w:p>
+    <w:p>
+      <w:pPr>
+        <w:shd w:val="clear" w:color="auto" w:fill="C6D9F1" w:themeFill="text2" w:themeFillTint="33"/>
+        <w:spacing w:after="0" w:line="240" w:lineRule="auto"/>
+      </w:pPr>
+      <w:r>
+        <w:t>Name                                     = V1</w:t>
+      </w:r>
+    </w:p>
+    <w:p>
+      <w:pPr>
+        <w:shd w:val="clear" w:color="auto" w:fill="C6D9F1" w:themeFill="text2" w:themeFillTint="33"/>
+        <w:spacing w:after="0" w:line="240" w:lineRule="auto"/>
+      </w:pPr>
+      <w:r>
+        <w:t>Console IP                               = 192.168.140.76</w:t>
+      </w:r>
+    </w:p>
+    <w:p>
+      <w:pPr>
+        <w:shd w:val="clear" w:color="auto" w:fill="C6D9F1" w:themeFill="text2" w:themeFillTint="33"/>
+        <w:spacing w:after="0" w:line="240" w:lineRule="auto"/>
+      </w:pPr>
+      <w:r>
+        <w:t>Console PORT                             = 1010</w:t>
+      </w:r>
+    </w:p>
+    <w:p>
+      <w:pPr>
+        <w:shd w:val="clear" w:color="auto" w:fill="C6D9F1" w:themeFill="text2" w:themeFillTint="33"/>
+        <w:spacing w:after="0" w:line="240" w:lineRule="auto"/>
+      </w:pPr>
+      <w:r>
+        <w:t>Connection timeout                       = 10</w:t>
+      </w:r>
+    </w:p>
+    <w:p>
+      <w:pPr>
+        <w:shd w:val="clear" w:color="auto" w:fill="C6D9F1" w:themeFill="text2" w:themeFillTint="33"/>
+        <w:spacing w:after="0" w:line="240" w:lineRule="auto"/>
+      </w:pPr>
+      <w:r>
+        <w:t>Number of tries                          = 3</w:t>
+      </w:r>
+    </w:p>
+    <w:p>
+      <w:pPr>
+        <w:shd w:val="clear" w:color="auto" w:fill="C6D9F1" w:themeFill="text2" w:themeFillTint="33"/>
+        <w:spacing w:after="0" w:line="240" w:lineRule="auto"/>
+      </w:pPr>
+      <w:r>
+        <w:t>Tries timeout                            = 10</w:t>
+      </w:r>
+    </w:p>
+    <w:p>
+      <w:pPr>
+        <w:shd w:val="clear" w:color="auto" w:fill="C6D9F1" w:themeFill="text2" w:themeFillTint="33"/>
+        <w:spacing w:after="0" w:line="240" w:lineRule="auto"/>
+        <w:rPr>
+          <w:sz w:val="18"/>
+          <w:szCs w:val="18"/>
+        </w:rPr>
+      </w:pPr>
+      <w:r>
+        <w:t>------------------------------------------------------------</w:t>
+      </w:r>
+    </w:p>
+    <w:p>
+      <w:pPr>
+        <w:rPr>
+          <w:sz w:val="18"/>
+          <w:szCs w:val="18"/>
+        </w:rPr>
+      </w:pPr>
+      <w:r>
+        <w:rPr>
+          <w:sz w:val="18"/>
+          <w:szCs w:val="18"/>
+        </w:rPr>
+        <w:br w:type="page"/>
+      </w:r>
+    </w:p>
+    <w:p>
+      <w:pPr>
+        <w:shd w:val="clear" w:color="auto" w:fill="C6D9F1" w:themeFill="text2" w:themeFillTint="33"/>
+        <w:spacing w:after="0" w:line="240" w:lineRule="auto"/>
+        <w:rPr>
+          <w:b/>
+        </w:rPr>
+      </w:pPr>
+      <w:r>
+        <w:lastRenderedPageBreak/>
+        <w:t>C:\</w:t>
+      </w:r>
+      <w:r>
+        <w:t>WP</w:t>
+      </w:r>
+      <w:r>
+        <w:t>\ngnms&gt;</w:t>
+      </w:r>
+      <w:r>
+        <w:rPr>
+          <w:b/>
+        </w:rPr>
+        <w:t xml:space="preserve">wptest.py --show </w:t>
+      </w:r>
+      <w:proofErr w:type="spellStart"/>
+      <w:r>
+        <w:rPr>
+          <w:b/>
+        </w:rPr>
+        <w:t>vsat</w:t>
+      </w:r>
+      <w:proofErr w:type="spellEnd"/>
+      <w:r>
+        <w:rPr>
+          <w:b/>
+        </w:rPr>
+        <w:t xml:space="preserve"> --disabled</w:t>
+      </w:r>
+    </w:p>
+    <w:p>
+      <w:pPr>
+        <w:shd w:val="clear" w:color="auto" w:fill="C6D9F1" w:themeFill="text2" w:themeFillTint="33"/>
+        <w:spacing w:after="0" w:line="240" w:lineRule="auto"/>
+      </w:pPr>
+      <w:r>
+        <w:t>============================================================</w:t>
+      </w:r>
+    </w:p>
+    <w:p>
+      <w:pPr>
+        <w:shd w:val="clear" w:color="auto" w:fill="C6D9F1" w:themeFill="text2" w:themeFillTint="33"/>
+        <w:spacing w:after="0" w:line="240" w:lineRule="auto"/>
+      </w:pPr>
+      <w:r>
+        <w:t xml:space="preserve">        INFO: Excel </w:t>
+      </w:r>
+      <w:proofErr w:type="gramStart"/>
+      <w:r>
+        <w:t>file</w:t>
+      </w:r>
+      <w:proofErr w:type="gramEnd"/>
+      <w:r>
+        <w:t xml:space="preserve"> data/demo.xls!</w:t>
+      </w:r>
+    </w:p>
+    <w:p>
+      <w:pPr>
+        <w:shd w:val="clear" w:color="auto" w:fill="C6D9F1" w:themeFill="text2" w:themeFillTint="33"/>
+        <w:spacing w:after="0" w:line="240" w:lineRule="auto"/>
+      </w:pPr>
+      <w:r>
+        <w:t>============================================================</w:t>
+      </w:r>
+    </w:p>
+    <w:p>
+      <w:pPr>
+        <w:shd w:val="clear" w:color="auto" w:fill="C6D9F1" w:themeFill="text2" w:themeFillTint="33"/>
+        <w:spacing w:after="0" w:line="240" w:lineRule="auto"/>
+      </w:pPr>
+      <w:r>
+        <w:t>HHHHHHHHHHHHHHHHHHHHHHHHHHHHHHHHHHHHHHHHHHHHHHHHHHHHHHHHHHHH</w:t>
+      </w:r>
+    </w:p>
+    <w:p>
+      <w:pPr>
+        <w:shd w:val="clear" w:color="auto" w:fill="C6D9F1" w:themeFill="text2" w:themeFillTint="33"/>
+        <w:spacing w:after="0" w:line="240" w:lineRule="auto"/>
+      </w:pPr>
+      <w:r>
+        <w:t xml:space="preserve">                      DISABLED</w:t>
+      </w:r>
+    </w:p>
+    <w:p>
+      <w:pPr>
+        <w:shd w:val="clear" w:color="auto" w:fill="C6D9F1" w:themeFill="text2" w:themeFillTint="33"/>
+        <w:spacing w:after="0" w:line="240" w:lineRule="auto"/>
+      </w:pPr>
+      <w:r>
+        <w:t>HHHHHHHHHHHHHHHHHHHHHHHHHHHHHHHHHHHHHHHHHHHHHHHHHHHHHHHHHHHH</w:t>
+      </w:r>
+    </w:p>
+    <w:p>
+      <w:pPr>
+        <w:shd w:val="clear" w:color="auto" w:fill="C6D9F1" w:themeFill="text2" w:themeFillTint="33"/>
+        <w:spacing w:after="0" w:line="240" w:lineRule="auto"/>
+      </w:pPr>
+      <w:proofErr w:type="spellStart"/>
+      <w:proofErr w:type="gramStart"/>
+      <w:r>
+        <w:t>xxxxxxxxxxxxxxxxxxxxxxxxxxxxxxxxxxxxxxxxxxxxxxxxxxxxxxxxxxxx</w:t>
+      </w:r>
+      <w:proofErr w:type="spellEnd"/>
+      <w:proofErr w:type="gramEnd"/>
+    </w:p>
+    <w:p>
+      <w:pPr>
+        <w:shd w:val="clear" w:color="auto" w:fill="C6D9F1" w:themeFill="text2" w:themeFillTint="33"/>
+        <w:spacing w:after="0" w:line="240" w:lineRule="auto"/>
+      </w:pPr>
+      <w:r>
+        <w:t xml:space="preserve">                    </w:t>
+      </w:r>
+      <w:proofErr w:type="gramStart"/>
+      <w:r>
+        <w:t>VSAT :</w:t>
+      </w:r>
+      <w:proofErr w:type="gramEnd"/>
+      <w:r>
+        <w:t xml:space="preserve"> DISABLED</w:t>
+      </w:r>
+    </w:p>
+    <w:p>
+      <w:pPr>
+        <w:shd w:val="clear" w:color="auto" w:fill="C6D9F1" w:themeFill="text2" w:themeFillTint="33"/>
+        <w:spacing w:after="0" w:line="240" w:lineRule="auto"/>
+      </w:pPr>
+      <w:proofErr w:type="spellStart"/>
+      <w:proofErr w:type="gramStart"/>
+      <w:r>
+        <w:t>xxxxxxxxxxxxxxxxxxxxxxxxxxxxxxxxxxxxxxxxxxxxxxxxxxxxxxxxxxxx</w:t>
+      </w:r>
+      <w:proofErr w:type="spellEnd"/>
+      <w:proofErr w:type="gramEnd"/>
+    </w:p>
+    <w:p>
+      <w:pPr>
+        <w:shd w:val="clear" w:color="auto" w:fill="C6D9F1" w:themeFill="text2" w:themeFillTint="33"/>
+        <w:spacing w:after="0" w:line="240" w:lineRule="auto"/>
+      </w:pPr>
+      <w:r>
+        <w:t>------------------------------------------------------------</w:t>
+      </w:r>
+    </w:p>
+    <w:p>
+      <w:pPr>
+        <w:shd w:val="clear" w:color="auto" w:fill="C6D9F1" w:themeFill="text2" w:themeFillTint="33"/>
+        <w:spacing w:after="0" w:line="240" w:lineRule="auto"/>
+      </w:pPr>
+      <w:r>
+        <w:t xml:space="preserve">                  </w:t>
+      </w:r>
+      <w:proofErr w:type="gramStart"/>
+      <w:r>
+        <w:t>VSAT :</w:t>
+      </w:r>
+      <w:proofErr w:type="gramEnd"/>
+      <w:r>
+        <w:t xml:space="preserve"> V2 : DISABLED</w:t>
+      </w:r>
+    </w:p>
+    <w:p>
+      <w:pPr>
+        <w:shd w:val="clear" w:color="auto" w:fill="C6D9F1" w:themeFill="text2" w:themeFillTint="33"/>
+        <w:spacing w:after="0" w:line="240" w:lineRule="auto"/>
+      </w:pPr>
+      <w:r>
+        <w:t>------------------------------------------------------------</w:t>
+      </w:r>
+    </w:p>
+    <w:p>
+      <w:pPr>
+        <w:shd w:val="clear" w:color="auto" w:fill="C6D9F1" w:themeFill="text2" w:themeFillTint="33"/>
+        <w:spacing w:after="0" w:line="240" w:lineRule="auto"/>
+      </w:pPr>
+      <w:r>
+        <w:t>Active                                   =</w:t>
+      </w:r>
+    </w:p>
+    <w:p>
+      <w:pPr>
+        <w:shd w:val="clear" w:color="auto" w:fill="C6D9F1" w:themeFill="text2" w:themeFillTint="33"/>
+        <w:spacing w:after="0" w:line="240" w:lineRule="auto"/>
+      </w:pPr>
+      <w:r>
+        <w:t>Name                                     = V2</w:t>
+      </w:r>
+    </w:p>
+    <w:p>
+      <w:pPr>
+        <w:shd w:val="clear" w:color="auto" w:fill="C6D9F1" w:themeFill="text2" w:themeFillTint="33"/>
+        <w:spacing w:after="0" w:line="240" w:lineRule="auto"/>
+      </w:pPr>
+      <w:r>
+        <w:t>Console IP                               = 192.168.140.76</w:t>
+      </w:r>
+    </w:p>
+    <w:p>
+      <w:pPr>
+        <w:shd w:val="clear" w:color="auto" w:fill="C6D9F1" w:themeFill="text2" w:themeFillTint="33"/>
+        <w:spacing w:after="0" w:line="240" w:lineRule="auto"/>
+      </w:pPr>
+      <w:r>
+        <w:t>Console PORT                             = 1016</w:t>
+      </w:r>
+    </w:p>
+    <w:p>
+      <w:pPr>
+        <w:shd w:val="clear" w:color="auto" w:fill="C6D9F1" w:themeFill="text2" w:themeFillTint="33"/>
+        <w:spacing w:after="0" w:line="240" w:lineRule="auto"/>
+      </w:pPr>
+      <w:r>
+        <w:t>Connection timeout                       = 10</w:t>
+      </w:r>
+    </w:p>
+    <w:p>
+      <w:pPr>
+        <w:shd w:val="clear" w:color="auto" w:fill="C6D9F1" w:themeFill="text2" w:themeFillTint="33"/>
+        <w:spacing w:after="0" w:line="240" w:lineRule="auto"/>
+      </w:pPr>
+      <w:r>
+        <w:t>Number of tries                          = 3</w:t>
+      </w:r>
+    </w:p>
+    <w:p>
+      <w:pPr>
+        <w:shd w:val="clear" w:color="auto" w:fill="C6D9F1" w:themeFill="text2" w:themeFillTint="33"/>
+        <w:spacing w:after="0" w:line="240" w:lineRule="auto"/>
+      </w:pPr>
+      <w:r>
+        <w:t>Tries timeout                            = 10</w:t>
+      </w:r>
+    </w:p>
+    <w:p>
+      <w:pPr>
+        <w:shd w:val="clear" w:color="auto" w:fill="C6D9F1" w:themeFill="text2" w:themeFillTint="33"/>
+        <w:spacing w:after="0" w:line="240" w:lineRule="auto"/>
+      </w:pPr>
+      <w:r>
+        <w:t>------------------------------------------------------------</w:t>
+      </w:r>
+    </w:p>
+    <w:p>
+      <w:pPr>
+        <w:shd w:val="clear" w:color="auto" w:fill="C6D9F1" w:themeFill="text2" w:themeFillTint="33"/>
+        <w:spacing w:after="0" w:line="240" w:lineRule="auto"/>
+      </w:pPr>
+      <w:r>
+        <w:t>------------------------------------------------------------</w:t>
+      </w:r>
+    </w:p>
+    <w:p>
+      <w:pPr>
+        <w:shd w:val="clear" w:color="auto" w:fill="C6D9F1" w:themeFill="text2" w:themeFillTint="33"/>
+        <w:spacing w:after="0" w:line="240" w:lineRule="auto"/>
+      </w:pPr>
+      <w:r>
+        <w:t xml:space="preserve">                  </w:t>
+      </w:r>
+      <w:proofErr w:type="gramStart"/>
+      <w:r>
+        <w:t>VSAT :</w:t>
+      </w:r>
+      <w:proofErr w:type="gramEnd"/>
+      <w:r>
+        <w:t xml:space="preserve"> V3 : DISABLED</w:t>
+      </w:r>
+    </w:p>
+    <w:p>
+      <w:pPr>
+        <w:shd w:val="clear" w:color="auto" w:fill="C6D9F1" w:themeFill="text2" w:themeFillTint="33"/>
+        <w:spacing w:after="0" w:line="240" w:lineRule="auto"/>
+      </w:pPr>
+      <w:r>
+        <w:t>------------------------------------------------------------</w:t>
+      </w:r>
+    </w:p>
+    <w:p>
+      <w:pPr>
+        <w:shd w:val="clear" w:color="auto" w:fill="C6D9F1" w:themeFill="text2" w:themeFillTint="33"/>
+        <w:spacing w:after="0" w:line="240" w:lineRule="auto"/>
+      </w:pPr>
+      <w:r>
+        <w:t>Active                                   =</w:t>
+      </w:r>
+    </w:p>
+    <w:p>
+      <w:pPr>
+        <w:shd w:val="clear" w:color="auto" w:fill="C6D9F1" w:themeFill="text2" w:themeFillTint="33"/>
+        <w:spacing w:after="0" w:line="240" w:lineRule="auto"/>
+      </w:pPr>
+      <w:r>
+        <w:t>Name                                     = V3</w:t>
+      </w:r>
+    </w:p>
+    <w:p>
+      <w:pPr>
+        <w:shd w:val="clear" w:color="auto" w:fill="C6D9F1" w:themeFill="text2" w:themeFillTint="33"/>
+        <w:spacing w:after="0" w:line="240" w:lineRule="auto"/>
+      </w:pPr>
+      <w:r>
+        <w:t>Console IP                               = 192.168.140.76</w:t>
+      </w:r>
+    </w:p>
+    <w:p>
+      <w:pPr>
+        <w:shd w:val="clear" w:color="auto" w:fill="C6D9F1" w:themeFill="text2" w:themeFillTint="33"/>
+        <w:spacing w:after="0" w:line="240" w:lineRule="auto"/>
+      </w:pPr>
+      <w:r>
+        <w:t>Console PORT                             = 101</w:t>
+      </w:r>
+    </w:p>
+    <w:p>
+      <w:pPr>
+        <w:shd w:val="clear" w:color="auto" w:fill="C6D9F1" w:themeFill="text2" w:themeFillTint="33"/>
+        <w:spacing w:after="0" w:line="240" w:lineRule="auto"/>
+      </w:pPr>
+      <w:r>
+        <w:t>Connection timeout                       = 10</w:t>
+      </w:r>
+    </w:p>
+    <w:p>
+      <w:pPr>
+        <w:shd w:val="clear" w:color="auto" w:fill="C6D9F1" w:themeFill="text2" w:themeFillTint="33"/>
+        <w:spacing w:after="0" w:line="240" w:lineRule="auto"/>
+      </w:pPr>
+      <w:r>
+        <w:t>Number of tries                          = 3</w:t>
+      </w:r>
+    </w:p>
+    <w:p>
+      <w:pPr>
+        <w:shd w:val="clear" w:color="auto" w:fill="C6D9F1" w:themeFill="text2" w:themeFillTint="33"/>
+        <w:spacing w:after="0" w:line="240" w:lineRule="auto"/>
+      </w:pPr>
+      <w:r>
+        <w:t>Tries timeout                            = 10</w:t>
+      </w:r>
+    </w:p>
+    <w:p>
+      <w:pPr>
+        <w:shd w:val="clear" w:color="auto" w:fill="C6D9F1" w:themeFill="text2" w:themeFillTint="33"/>
+        <w:spacing w:after="0" w:line="240" w:lineRule="auto"/>
+      </w:pPr>
+      <w:r>
+        <w:t>------------------------------------------------------------</w:t>
+      </w:r>
+    </w:p>
+    <w:p>
+      <w:r>
+        <w:br w:type="page"/>
+      </w:r>
+    </w:p>
+    <w:p>
+      <w:pPr>
+        <w:pStyle w:val="Heading2"/>
+      </w:pPr>
+      <w:bookmarkStart w:id="7" w:name="_Toc360118789"/>
+      <w:r>
+        <w:lastRenderedPageBreak/>
+        <w:t>S</w:t>
+      </w:r>
+      <w:r>
+        <w:t xml:space="preserve">how one particular </w:t>
+      </w:r>
+      <w:proofErr w:type="spellStart"/>
+      <w:r>
+        <w:t>vsat</w:t>
+      </w:r>
+      <w:bookmarkEnd w:id="7"/>
+      <w:proofErr w:type="spellEnd"/>
+    </w:p>
+    <w:p>
+      <w:pPr>
+        <w:pStyle w:val="ListParagraph"/>
+        <w:numPr>
+          <w:ilvl w:val="0"/>
+          <w:numId w:val="3"/>
+        </w:numPr>
+      </w:pPr>
+      <w:r>
+        <w:t xml:space="preserve">wptest.py --show </w:t>
+      </w:r>
+      <w:proofErr w:type="spellStart"/>
+      <w:r>
+        <w:t>vsat</w:t>
+      </w:r>
+      <w:proofErr w:type="spellEnd"/>
+      <w:r>
+        <w:t xml:space="preserve"> --name V4</w:t>
+      </w:r>
+    </w:p>
+    <w:p>
+      <w:pPr>
+        <w:shd w:val="clear" w:color="auto" w:fill="C6D9F1" w:themeFill="text2" w:themeFillTint="33"/>
+        <w:spacing w:after="0" w:line="240" w:lineRule="auto"/>
+        <w:rPr>
+          <w:b/>
+        </w:rPr>
+      </w:pPr>
+      <w:r>
+        <w:t>C:\</w:t>
+      </w:r>
+      <w:r>
+        <w:t>WP</w:t>
+      </w:r>
+      <w:r>
+        <w:t>\ngnms&gt;</w:t>
+      </w:r>
+      <w:r>
+        <w:rPr>
+          <w:b/>
+        </w:rPr>
+        <w:t xml:space="preserve">wptest.py --show </w:t>
+      </w:r>
+      <w:proofErr w:type="spellStart"/>
+      <w:r>
+        <w:rPr>
+          <w:b/>
+        </w:rPr>
+        <w:t>vsat</w:t>
+      </w:r>
+      <w:proofErr w:type="spellEnd"/>
+      <w:r>
+        <w:rPr>
+          <w:b/>
+        </w:rPr>
+        <w:t xml:space="preserve"> --name V4</w:t>
+      </w:r>
+    </w:p>
+    <w:p>
+      <w:pPr>
+        <w:shd w:val="clear" w:color="auto" w:fill="C6D9F1" w:themeFill="text2" w:themeFillTint="33"/>
+        <w:spacing w:after="0" w:line="240" w:lineRule="auto"/>
+      </w:pPr>
+      <w:r>
+        <w:t>============================================================</w:t>
+      </w:r>
+    </w:p>
+    <w:p>
+      <w:pPr>
+        <w:shd w:val="clear" w:color="auto" w:fill="C6D9F1" w:themeFill="text2" w:themeFillTint="33"/>
+        <w:spacing w:after="0" w:line="240" w:lineRule="auto"/>
+      </w:pPr>
+      <w:r>
+        <w:t xml:space="preserve">        INFO: Excel </w:t>
+      </w:r>
+      <w:proofErr w:type="gramStart"/>
+      <w:r>
+        <w:t>file</w:t>
+      </w:r>
+      <w:proofErr w:type="gramEnd"/>
+      <w:r>
+        <w:t xml:space="preserve"> data/demo.xls!</w:t>
+      </w:r>
+    </w:p>
+    <w:p>
+      <w:pPr>
+        <w:shd w:val="clear" w:color="auto" w:fill="C6D9F1" w:themeFill="text2" w:themeFillTint="33"/>
+        <w:spacing w:after="0" w:line="240" w:lineRule="auto"/>
+      </w:pPr>
+      <w:r>
+        <w:t>============================================================</w:t>
+      </w:r>
+    </w:p>
+    <w:p>
+      <w:pPr>
+        <w:shd w:val="clear" w:color="auto" w:fill="C6D9F1" w:themeFill="text2" w:themeFillTint="33"/>
+        <w:spacing w:after="0" w:line="240" w:lineRule="auto"/>
+      </w:pPr>
+      <w:r>
+        <w:t>HHHHHHHHHHHHHHHHHHHHHHHHHHHHHHHHHHHHHHHHHHHHHHHHHHHHHHHHHHHH</w:t>
+      </w:r>
+    </w:p>
+    <w:p>
+      <w:pPr>
+        <w:shd w:val="clear" w:color="auto" w:fill="C6D9F1" w:themeFill="text2" w:themeFillTint="33"/>
+        <w:spacing w:after="0" w:line="240" w:lineRule="auto"/>
+      </w:pPr>
+      <w:r>
+        <w:t xml:space="preserve">                       ENABLED</w:t>
+      </w:r>
+    </w:p>
+    <w:p>
+      <w:pPr>
+        <w:shd w:val="clear" w:color="auto" w:fill="C6D9F1" w:themeFill="text2" w:themeFillTint="33"/>
+        <w:spacing w:after="0" w:line="240" w:lineRule="auto"/>
+      </w:pPr>
+      <w:r>
+        <w:t>HHHHHHHHHHHHHHHHHHHHHHHHHHHHHHHHHHHHHHHHHHHHHHHHHHHHHHHHHHHH</w:t>
+      </w:r>
+    </w:p>
+    <w:p>
+      <w:pPr>
+        <w:shd w:val="clear" w:color="auto" w:fill="C6D9F1" w:themeFill="text2" w:themeFillTint="33"/>
+        <w:spacing w:after="0" w:line="240" w:lineRule="auto"/>
+      </w:pPr>
+      <w:proofErr w:type="spellStart"/>
+      <w:proofErr w:type="gramStart"/>
+      <w:r>
+        <w:t>xxxxxxxxxxxxxxxxxxxxxxxxxxxxxxxxxxxxxxxxxxxxxxxxxxxxxxxxxxxx</w:t>
+      </w:r>
+      <w:proofErr w:type="spellEnd"/>
+      <w:proofErr w:type="gramEnd"/>
+    </w:p>
+    <w:p>
+      <w:pPr>
+        <w:shd w:val="clear" w:color="auto" w:fill="C6D9F1" w:themeFill="text2" w:themeFillTint="33"/>
+        <w:spacing w:after="0" w:line="240" w:lineRule="auto"/>
+      </w:pPr>
+      <w:r>
+        <w:t xml:space="preserve">                     </w:t>
+      </w:r>
+      <w:proofErr w:type="gramStart"/>
+      <w:r>
+        <w:t>VSAT :</w:t>
+      </w:r>
+      <w:proofErr w:type="gramEnd"/>
+      <w:r>
+        <w:t xml:space="preserve"> ENABLED</w:t>
+      </w:r>
+    </w:p>
+    <w:p>
+      <w:pPr>
+        <w:shd w:val="clear" w:color="auto" w:fill="C6D9F1" w:themeFill="text2" w:themeFillTint="33"/>
+        <w:spacing w:after="0" w:line="240" w:lineRule="auto"/>
+      </w:pPr>
+      <w:proofErr w:type="spellStart"/>
+      <w:proofErr w:type="gramStart"/>
+      <w:r>
+        <w:t>xxxxxxxxxxxxxxxxxxxxxxxxxxxxxxxxxxxxxxxxxxxxxxxxxxxxxxxxxxxx</w:t>
+      </w:r>
+      <w:proofErr w:type="spellEnd"/>
+      <w:proofErr w:type="gramEnd"/>
+    </w:p>
+    <w:p>
+      <w:pPr>
+        <w:shd w:val="clear" w:color="auto" w:fill="C6D9F1" w:themeFill="text2" w:themeFillTint="33"/>
+        <w:spacing w:after="0" w:line="240" w:lineRule="auto"/>
+      </w:pPr>
+      <w:r>
+        <w:t>VSAT: V1</w:t>
+      </w:r>
+    </w:p>
+    <w:p>
+      <w:pPr>
+        <w:shd w:val="clear" w:color="auto" w:fill="C6D9F1" w:themeFill="text2" w:themeFillTint="33"/>
+        <w:spacing w:after="0" w:line="240" w:lineRule="auto"/>
+      </w:pPr>
+      <w:r>
+        <w:t>HHHHHHHHHHHHHHHHHHHHHHHHHHHHHHHHHHHHHHHHHHHHHHHHHHHHHHHHHHHH</w:t>
+      </w:r>
+    </w:p>
+    <w:p>
+      <w:pPr>
+        <w:shd w:val="clear" w:color="auto" w:fill="C6D9F1" w:themeFill="text2" w:themeFillTint="33"/>
+        <w:spacing w:after="0" w:line="240" w:lineRule="auto"/>
+      </w:pPr>
+      <w:r>
+        <w:t xml:space="preserve">                      DISABLED</w:t>
+      </w:r>
+    </w:p>
+    <w:p>
+      <w:pPr>
+        <w:shd w:val="clear" w:color="auto" w:fill="C6D9F1" w:themeFill="text2" w:themeFillTint="33"/>
+        <w:spacing w:after="0" w:line="240" w:lineRule="auto"/>
+      </w:pPr>
+      <w:r>
+        <w:t>HHHHHHHHHHHHHHHHHHHHHHHHHHHHHHHHHHHHHHHHHHHHHHHHHHHHHHHHHHHH</w:t>
+      </w:r>
+    </w:p>
+    <w:p>
+      <w:pPr>
+        <w:shd w:val="clear" w:color="auto" w:fill="C6D9F1" w:themeFill="text2" w:themeFillTint="33"/>
+        <w:spacing w:after="0" w:line="240" w:lineRule="auto"/>
+      </w:pPr>
+      <w:proofErr w:type="spellStart"/>
+      <w:proofErr w:type="gramStart"/>
+      <w:r>
+        <w:t>xxxxxxxxxxxxxxxxxxxxxxxxxxxxxxxxxxxxxxxxxxxxxxxxxxxxxxxxxxxx</w:t>
+      </w:r>
+      <w:proofErr w:type="spellEnd"/>
+      <w:proofErr w:type="gramEnd"/>
+    </w:p>
+    <w:p>
+      <w:pPr>
+        <w:shd w:val="clear" w:color="auto" w:fill="C6D9F1" w:themeFill="text2" w:themeFillTint="33"/>
+        <w:spacing w:after="0" w:line="240" w:lineRule="auto"/>
+      </w:pPr>
+      <w:r>
+        <w:t xml:space="preserve">                    </w:t>
+      </w:r>
+      <w:proofErr w:type="gramStart"/>
+      <w:r>
+        <w:t>VSAT :</w:t>
+      </w:r>
+      <w:proofErr w:type="gramEnd"/>
+      <w:r>
+        <w:t xml:space="preserve"> DISABLED</w:t>
+      </w:r>
+    </w:p>
+    <w:p>
+      <w:pPr>
+        <w:shd w:val="clear" w:color="auto" w:fill="C6D9F1" w:themeFill="text2" w:themeFillTint="33"/>
+        <w:spacing w:after="0" w:line="240" w:lineRule="auto"/>
+      </w:pPr>
+      <w:proofErr w:type="spellStart"/>
+      <w:proofErr w:type="gramStart"/>
+      <w:r>
+        <w:t>xxxxxxxxxxxxxxxxxxxxxxxxxxxxxxxxxxxxxxxxxxxxxxxxxxxxxxxxxxxx</w:t>
+      </w:r>
+      <w:proofErr w:type="spellEnd"/>
+      <w:proofErr w:type="gramEnd"/>
+    </w:p>
+    <w:p>
+      <w:pPr>
+        <w:shd w:val="clear" w:color="auto" w:fill="C6D9F1" w:themeFill="text2" w:themeFillTint="33"/>
+        <w:spacing w:after="0" w:line="240" w:lineRule="auto"/>
+      </w:pPr>
+      <w:r>
+        <w:t>VSAT: V2</w:t>
+      </w:r>
+    </w:p>
+    <w:p>
+      <w:pPr>
+        <w:shd w:val="clear" w:color="auto" w:fill="C6D9F1" w:themeFill="text2" w:themeFillTint="33"/>
+        <w:spacing w:after="0" w:line="240" w:lineRule="auto"/>
+      </w:pPr>
+      <w:r>
+        <w:t>VSAT: V3</w:t>
+      </w:r>
+    </w:p>
+    <w:p>
+      <w:pPr>
+        <w:shd w:val="clear" w:color="auto" w:fill="C6D9F1" w:themeFill="text2" w:themeFillTint="33"/>
+        <w:spacing w:after="0" w:line="240" w:lineRule="auto"/>
+      </w:pPr>
+      <w:r>
+        <w:t>------------------------------------------------------------</w:t>
+      </w:r>
+    </w:p>
+    <w:p>
+      <w:pPr>
+        <w:shd w:val="clear" w:color="auto" w:fill="C6D9F1" w:themeFill="text2" w:themeFillTint="33"/>
+        <w:spacing w:after="0" w:line="240" w:lineRule="auto"/>
+      </w:pPr>
+      <w:r>
+        <w:t xml:space="preserve">                  </w:t>
+      </w:r>
+      <w:proofErr w:type="gramStart"/>
+      <w:r>
+        <w:t>VSAT :</w:t>
+      </w:r>
+      <w:proofErr w:type="gramEnd"/>
+      <w:r>
+        <w:t xml:space="preserve"> V4 : DISABLED</w:t>
+      </w:r>
+    </w:p>
+    <w:p>
+      <w:pPr>
+        <w:shd w:val="clear" w:color="auto" w:fill="C6D9F1" w:themeFill="text2" w:themeFillTint="33"/>
+        <w:spacing w:after="0" w:line="240" w:lineRule="auto"/>
+      </w:pPr>
+      <w:r>
+        <w:t>------------------------------------------------------------</w:t>
+      </w:r>
+    </w:p>
+    <w:p>
+      <w:pPr>
+        <w:shd w:val="clear" w:color="auto" w:fill="C6D9F1" w:themeFill="text2" w:themeFillTint="33"/>
+        <w:spacing w:after="0" w:line="240" w:lineRule="auto"/>
+      </w:pPr>
+      <w:r>
+        <w:t>Active                                   =</w:t>
+      </w:r>
+    </w:p>
+    <w:p>
+      <w:pPr>
+        <w:shd w:val="clear" w:color="auto" w:fill="C6D9F1" w:themeFill="text2" w:themeFillTint="33"/>
+        <w:spacing w:after="0" w:line="240" w:lineRule="auto"/>
+      </w:pPr>
+      <w:r>
+        <w:t>Name                                     = V4</w:t>
+      </w:r>
+    </w:p>
+    <w:p>
+      <w:pPr>
+        <w:shd w:val="clear" w:color="auto" w:fill="C6D9F1" w:themeFill="text2" w:themeFillTint="33"/>
+        <w:spacing w:after="0" w:line="240" w:lineRule="auto"/>
+      </w:pPr>
+      <w:r>
+        <w:t>Console IP                               = 10.111.35.6</w:t>
+      </w:r>
+    </w:p>
+    <w:p>
+      <w:pPr>
+        <w:shd w:val="clear" w:color="auto" w:fill="C6D9F1" w:themeFill="text2" w:themeFillTint="33"/>
+        <w:spacing w:after="0" w:line="240" w:lineRule="auto"/>
+      </w:pPr>
+      <w:r>
+        <w:t>Console PORT                             = 1004</w:t>
+      </w:r>
+    </w:p>
+    <w:p>
+      <w:pPr>
+        <w:shd w:val="clear" w:color="auto" w:fill="C6D9F1" w:themeFill="text2" w:themeFillTint="33"/>
+        <w:spacing w:after="0" w:line="240" w:lineRule="auto"/>
+      </w:pPr>
+      <w:r>
+        <w:t>Connection timeout                       = 10</w:t>
+      </w:r>
+    </w:p>
+    <w:p>
+      <w:pPr>
+        <w:shd w:val="clear" w:color="auto" w:fill="C6D9F1" w:themeFill="text2" w:themeFillTint="33"/>
+        <w:spacing w:after="0" w:line="240" w:lineRule="auto"/>
+      </w:pPr>
+      <w:r>
+        <w:t>Number of tries                          = 3</w:t>
+      </w:r>
+    </w:p>
+    <w:p>
+      <w:pPr>
+        <w:shd w:val="clear" w:color="auto" w:fill="C6D9F1" w:themeFill="text2" w:themeFillTint="33"/>
+        <w:spacing w:after="0" w:line="240" w:lineRule="auto"/>
+      </w:pPr>
+      <w:r>
+        <w:t>Tries timeout                            = 10</w:t>
+      </w:r>
+    </w:p>
+    <w:p>
+      <w:pPr>
+        <w:shd w:val="clear" w:color="auto" w:fill="C6D9F1" w:themeFill="text2" w:themeFillTint="33"/>
+        <w:spacing w:after="0" w:line="240" w:lineRule="auto"/>
+      </w:pPr>
+      <w:r>
+        <w:t>------------------------------------------------------------</w:t>
+      </w:r>
+    </w:p>
+    <w:p>
+      <w:pPr>
+        <w:shd w:val="clear" w:color="auto" w:fill="C6D9F1" w:themeFill="text2" w:themeFillTint="33"/>
+        <w:spacing w:after="0" w:line="240" w:lineRule="auto"/>
+      </w:pPr>
+      <w:r>
+        <w:t>VSAT: V5</w:t>
+      </w:r>
+    </w:p>
+    <w:p>
+      <w:pPr>
+        <w:shd w:val="clear" w:color="auto" w:fill="C6D9F1" w:themeFill="text2" w:themeFillTint="33"/>
+        <w:spacing w:after="0" w:line="240" w:lineRule="auto"/>
+      </w:pPr>
+      <w:r>
+        <w:t>VSAT: V9</w:t>
+      </w:r>
+    </w:p>
+    <w:p>
+      <w:pPr>
+        <w:shd w:val="clear" w:color="auto" w:fill="C6D9F1" w:themeFill="text2" w:themeFillTint="33"/>
+        <w:spacing w:after="0" w:line="240" w:lineRule="auto"/>
+      </w:pPr>
+      <w:r>
+        <w:t>VSAT: V10</w:t>
+      </w:r>
+    </w:p>
+    <w:p>
+      <w:r>
+        <w:br w:type="page"/>
+      </w:r>
+    </w:p>
+    <w:p>
+      <w:pPr>
+        <w:pStyle w:val="Heading2"/>
+      </w:pPr>
+      <w:bookmarkStart w:id="8" w:name="_Toc360118790"/>
+      <w:r>
+        <w:lastRenderedPageBreak/>
+        <w:t>Show</w:t>
+      </w:r>
+      <w:r>
+        <w:t xml:space="preserve"> hub configuration</w:t>
+      </w:r>
+      <w:bookmarkEnd w:id="8"/>
+    </w:p>
+    <w:p>
+      <w:pPr>
+        <w:pStyle w:val="ListParagraph"/>
+        <w:numPr>
+          <w:ilvl w:val="0"/>
+          <w:numId w:val="3"/>
+        </w:numPr>
+      </w:pPr>
+      <w:r>
+        <w:t>wptest.py --show hub</w:t>
+      </w:r>
+    </w:p>
+    <w:p>
+      <w:pPr>
+        <w:pStyle w:val="ListParagraph"/>
+        <w:numPr>
+          <w:ilvl w:val="0"/>
+          <w:numId w:val="3"/>
+        </w:numPr>
+      </w:pPr>
+      <w:r>
+        <w:t>wptest.py --show hub --disabled</w:t>
+      </w:r>
+    </w:p>
+    <w:p>
+      <w:pPr>
+        <w:shd w:val="clear" w:color="auto" w:fill="C6D9F1" w:themeFill="text2" w:themeFillTint="33"/>
+        <w:spacing w:after="0" w:line="240" w:lineRule="auto"/>
+        <w:rPr>
+          <w:b/>
+        </w:rPr>
+      </w:pPr>
+      <w:r>
+        <w:t>C:\</w:t>
+      </w:r>
+      <w:r>
+        <w:t>WP</w:t>
+      </w:r>
+      <w:r>
+        <w:t>\ngnms&gt;</w:t>
+      </w:r>
+      <w:r>
+        <w:rPr>
+          <w:b/>
+        </w:rPr>
+        <w:t>wptest.py --show hub</w:t>
+      </w:r>
+    </w:p>
+    <w:p>
+      <w:pPr>
+        <w:shd w:val="clear" w:color="auto" w:fill="C6D9F1" w:themeFill="text2" w:themeFillTint="33"/>
+        <w:spacing w:after="0" w:line="240" w:lineRule="auto"/>
+      </w:pPr>
+      <w:r>
+        <w:t>============================================================</w:t>
+      </w:r>
+    </w:p>
+    <w:p>
+      <w:pPr>
+        <w:shd w:val="clear" w:color="auto" w:fill="C6D9F1" w:themeFill="text2" w:themeFillTint="33"/>
+        <w:spacing w:after="0" w:line="240" w:lineRule="auto"/>
+      </w:pPr>
+      <w:r>
+        <w:t xml:space="preserve">        INFO: Excel </w:t>
+      </w:r>
+      <w:proofErr w:type="gramStart"/>
+      <w:r>
+        <w:t>file</w:t>
+      </w:r>
+      <w:proofErr w:type="gramEnd"/>
+      <w:r>
+        <w:t xml:space="preserve"> data/demo.xls!</w:t>
+      </w:r>
+    </w:p>
+    <w:p>
+      <w:pPr>
+        <w:shd w:val="clear" w:color="auto" w:fill="C6D9F1" w:themeFill="text2" w:themeFillTint="33"/>
+        <w:spacing w:after="0" w:line="240" w:lineRule="auto"/>
+      </w:pPr>
+      <w:r>
+        <w:t>============================================================</w:t>
+      </w:r>
+    </w:p>
+    <w:p>
+      <w:pPr>
+        <w:shd w:val="clear" w:color="auto" w:fill="C6D9F1" w:themeFill="text2" w:themeFillTint="33"/>
+        <w:spacing w:after="0" w:line="240" w:lineRule="auto"/>
+      </w:pPr>
+      <w:r>
+        <w:t>HHHHHHHHHHHHHHHHHHHHHHHHHHHHHHHHHHHHHHHHHHHHHHHHHHHHHHHHHHHH</w:t>
+      </w:r>
+    </w:p>
+    <w:p>
+      <w:pPr>
+        <w:shd w:val="clear" w:color="auto" w:fill="C6D9F1" w:themeFill="text2" w:themeFillTint="33"/>
+        <w:spacing w:after="0" w:line="240" w:lineRule="auto"/>
+      </w:pPr>
+      <w:r>
+        <w:t xml:space="preserve">                       ENABLED</w:t>
+      </w:r>
+    </w:p>
+    <w:p>
+      <w:pPr>
+        <w:shd w:val="clear" w:color="auto" w:fill="C6D9F1" w:themeFill="text2" w:themeFillTint="33"/>
+        <w:spacing w:after="0" w:line="240" w:lineRule="auto"/>
+      </w:pPr>
+      <w:r>
+        <w:t>HHHHHHHHHHHHHHHHHHHHHHHHHHHHHHHHHHHHHHHHHHHHHHHHHHHHHHHHHHHH</w:t>
+      </w:r>
+    </w:p>
+    <w:p>
+      <w:pPr>
+        <w:shd w:val="clear" w:color="auto" w:fill="C6D9F1" w:themeFill="text2" w:themeFillTint="33"/>
+        <w:spacing w:after="0" w:line="240" w:lineRule="auto"/>
+      </w:pPr>
+      <w:proofErr w:type="spellStart"/>
+      <w:proofErr w:type="gramStart"/>
+      <w:r>
+        <w:t>xxxxxxxxxxxxxxxxxxxxxxxxxxxxxxxxxxxxxxxxxxxxxxxxxxxxxxxxxxxx</w:t>
+      </w:r>
+      <w:proofErr w:type="spellEnd"/>
+      <w:proofErr w:type="gramEnd"/>
+    </w:p>
+    <w:p>
+      <w:pPr>
+        <w:shd w:val="clear" w:color="auto" w:fill="C6D9F1" w:themeFill="text2" w:themeFillTint="33"/>
+        <w:spacing w:after="0" w:line="240" w:lineRule="auto"/>
+      </w:pPr>
+      <w:r>
+        <w:t xml:space="preserve">                      </w:t>
+      </w:r>
+      <w:proofErr w:type="gramStart"/>
+      <w:r>
+        <w:t>HUB :</w:t>
+      </w:r>
+      <w:proofErr w:type="gramEnd"/>
+      <w:r>
+        <w:t xml:space="preserve"> ENABLED</w:t>
+      </w:r>
+    </w:p>
+    <w:p>
+      <w:pPr>
+        <w:shd w:val="clear" w:color="auto" w:fill="C6D9F1" w:themeFill="text2" w:themeFillTint="33"/>
+        <w:spacing w:after="0" w:line="240" w:lineRule="auto"/>
+      </w:pPr>
+      <w:proofErr w:type="spellStart"/>
+      <w:proofErr w:type="gramStart"/>
+      <w:r>
+        <w:t>xxxxxxxxxxxxxxxxxxxxxxxxxxxxxxxxxxxxxxxxxxxxxxxxxxxxxxxxxxxx</w:t>
+      </w:r>
+      <w:proofErr w:type="spellEnd"/>
+      <w:proofErr w:type="gramEnd"/>
+    </w:p>
+    <w:p>
+      <w:pPr>
+        <w:shd w:val="clear" w:color="auto" w:fill="C6D9F1" w:themeFill="text2" w:themeFillTint="33"/>
+        <w:spacing w:after="0" w:line="240" w:lineRule="auto"/>
+      </w:pPr>
+      <w:r>
+        <w:t>------------------------------------------------------------</w:t>
+      </w:r>
+    </w:p>
+    <w:p>
+      <w:pPr>
+        <w:shd w:val="clear" w:color="auto" w:fill="C6D9F1" w:themeFill="text2" w:themeFillTint="33"/>
+        <w:spacing w:after="0" w:line="240" w:lineRule="auto"/>
+      </w:pPr>
+      <w:r>
+        <w:t xml:space="preserve">                  </w:t>
+      </w:r>
+      <w:proofErr w:type="gramStart"/>
+      <w:r>
+        <w:t>HUB :</w:t>
+      </w:r>
+      <w:proofErr w:type="gramEnd"/>
+      <w:r>
+        <w:t xml:space="preserve"> NS_3 : ENABLED</w:t>
+      </w:r>
+    </w:p>
+    <w:p>
+      <w:pPr>
+        <w:shd w:val="clear" w:color="auto" w:fill="C6D9F1" w:themeFill="text2" w:themeFillTint="33"/>
+        <w:spacing w:after="0" w:line="240" w:lineRule="auto"/>
+      </w:pPr>
+      <w:r>
+        <w:t>------------------------------------------------------------</w:t>
+      </w:r>
+    </w:p>
+    <w:p>
+      <w:pPr>
+        <w:shd w:val="clear" w:color="auto" w:fill="C6D9F1" w:themeFill="text2" w:themeFillTint="33"/>
+        <w:spacing w:after="0" w:line="240" w:lineRule="auto"/>
+      </w:pPr>
+      <w:r>
+        <w:t>Active                                   = x</w:t>
+      </w:r>
+    </w:p>
+    <w:p>
+      <w:pPr>
+        <w:shd w:val="clear" w:color="auto" w:fill="C6D9F1" w:themeFill="text2" w:themeFillTint="33"/>
+        <w:spacing w:after="0" w:line="240" w:lineRule="auto"/>
+      </w:pPr>
+      <w:r>
+        <w:t>Name                                     = NS_3</w:t>
+      </w:r>
+    </w:p>
+    <w:p>
+      <w:pPr>
+        <w:shd w:val="clear" w:color="auto" w:fill="C6D9F1" w:themeFill="text2" w:themeFillTint="33"/>
+        <w:spacing w:after="0" w:line="240" w:lineRule="auto"/>
+      </w:pPr>
+      <w:r>
+        <w:t>Type                                     = NS</w:t>
+      </w:r>
+    </w:p>
+    <w:p>
+      <w:pPr>
+        <w:shd w:val="clear" w:color="auto" w:fill="C6D9F1" w:themeFill="text2" w:themeFillTint="33"/>
+        <w:spacing w:after="0" w:line="240" w:lineRule="auto"/>
+      </w:pPr>
+      <w:r>
+        <w:t>URL                                      = https://172.20.255.1</w:t>
+      </w:r>
+    </w:p>
+    <w:p>
+      <w:pPr>
+        <w:shd w:val="clear" w:color="auto" w:fill="C6D9F1" w:themeFill="text2" w:themeFillTint="33"/>
+        <w:spacing w:after="0" w:line="240" w:lineRule="auto"/>
+      </w:pPr>
+      <w:r>
+        <w:t xml:space="preserve">User                                     = </w:t>
+      </w:r>
+      <w:proofErr w:type="spellStart"/>
+      <w:r>
+        <w:t>rnd</w:t>
+      </w:r>
+      <w:proofErr w:type="spellEnd"/>
+    </w:p>
+    <w:p>
+      <w:pPr>
+        <w:shd w:val="clear" w:color="auto" w:fill="C6D9F1" w:themeFill="text2" w:themeFillTint="33"/>
+        <w:spacing w:after="0" w:line="240" w:lineRule="auto"/>
+      </w:pPr>
+      <w:r>
+        <w:t>Password                                 = 6DTR2ZHGS6MQQ</w:t>
+      </w:r>
+    </w:p>
+    <w:p>
+      <w:pPr>
+        <w:shd w:val="clear" w:color="auto" w:fill="C6D9F1" w:themeFill="text2" w:themeFillTint="33"/>
+        <w:spacing w:after="0" w:line="240" w:lineRule="auto"/>
+      </w:pPr>
+      <w:r>
+        <w:t>------------------------------------------------------------</w:t>
+      </w:r>
+    </w:p>
+    <w:p/>
+    <w:p>
+      <w:pPr>
+        <w:shd w:val="clear" w:color="auto" w:fill="C6D9F1" w:themeFill="text2" w:themeFillTint="33"/>
+        <w:spacing w:after="0" w:line="240" w:lineRule="auto"/>
+        <w:rPr>
+          <w:b/>
+        </w:rPr>
+      </w:pPr>
+      <w:r>
+        <w:t>C:\</w:t>
+      </w:r>
+      <w:r>
+        <w:t>WP</w:t>
+      </w:r>
+      <w:r>
+        <w:t>\ngnms&gt;</w:t>
+      </w:r>
+      <w:r>
+        <w:rPr>
+          <w:b/>
+        </w:rPr>
+        <w:t>wptest.py --show hub --disabled</w:t>
+      </w:r>
+    </w:p>
+    <w:p>
+      <w:pPr>
+        <w:shd w:val="clear" w:color="auto" w:fill="C6D9F1" w:themeFill="text2" w:themeFillTint="33"/>
+        <w:spacing w:after="0" w:line="240" w:lineRule="auto"/>
+      </w:pPr>
+      <w:r>
+        <w:t>============================================================</w:t>
+      </w:r>
+    </w:p>
+    <w:p>
+      <w:pPr>
+        <w:shd w:val="clear" w:color="auto" w:fill="C6D9F1" w:themeFill="text2" w:themeFillTint="33"/>
+        <w:spacing w:after="0" w:line="240" w:lineRule="auto"/>
+      </w:pPr>
+      <w:r>
+        <w:t xml:space="preserve">        INFO: Excel </w:t>
+      </w:r>
+      <w:proofErr w:type="gramStart"/>
+      <w:r>
+        <w:t>file</w:t>
+      </w:r>
+      <w:proofErr w:type="gramEnd"/>
+      <w:r>
+        <w:t xml:space="preserve"> data/demo.xls!</w:t>
+      </w:r>
+    </w:p>
+    <w:p>
+      <w:pPr>
+        <w:shd w:val="clear" w:color="auto" w:fill="C6D9F1" w:themeFill="text2" w:themeFillTint="33"/>
+        <w:spacing w:after="0" w:line="240" w:lineRule="auto"/>
+      </w:pPr>
+      <w:r>
+        <w:t>============================================================</w:t>
+      </w:r>
+    </w:p>
+    <w:p>
+      <w:pPr>
+        <w:shd w:val="clear" w:color="auto" w:fill="C6D9F1" w:themeFill="text2" w:themeFillTint="33"/>
+        <w:spacing w:after="0" w:line="240" w:lineRule="auto"/>
+      </w:pPr>
+      <w:r>
+        <w:t>HHHHHHHHHHHHHHHHHHHHHHHHHHHHHHHHHHHHHHHHHHHHHHHHHHHHHHHHHHHH</w:t>
+      </w:r>
+    </w:p>
+    <w:p>
+      <w:pPr>
+        <w:shd w:val="clear" w:color="auto" w:fill="C6D9F1" w:themeFill="text2" w:themeFillTint="33"/>
+        <w:spacing w:after="0" w:line="240" w:lineRule="auto"/>
+      </w:pPr>
+      <w:r>
+        <w:t xml:space="preserve">                      DISABLED</w:t>
+      </w:r>
+    </w:p>
+    <w:p>
+      <w:pPr>
+        <w:shd w:val="clear" w:color="auto" w:fill="C6D9F1" w:themeFill="text2" w:themeFillTint="33"/>
+        <w:spacing w:after="0" w:line="240" w:lineRule="auto"/>
+      </w:pPr>
+      <w:r>
+        <w:t>HHHHHHHHHHHHHHHHHHHHHHHHHHHHHHHHHHHHHHHHHHHHHHHHHHHHHHHHHHHH</w:t>
+      </w:r>
+    </w:p>
+    <w:p>
+      <w:pPr>
+        <w:shd w:val="clear" w:color="auto" w:fill="C6D9F1" w:themeFill="text2" w:themeFillTint="33"/>
+        <w:spacing w:after="0" w:line="240" w:lineRule="auto"/>
+      </w:pPr>
+      <w:proofErr w:type="spellStart"/>
+      <w:proofErr w:type="gramStart"/>
+      <w:r>
+        <w:t>xxxxxxxxxxxxxxxxxxxxxxxxxxxxxxxxxxxxxxxxxxxxxxxxxxxxxxxxxxxx</w:t>
+      </w:r>
+      <w:proofErr w:type="spellEnd"/>
+      <w:proofErr w:type="gramEnd"/>
+    </w:p>
+    <w:p>
+      <w:pPr>
+        <w:shd w:val="clear" w:color="auto" w:fill="C6D9F1" w:themeFill="text2" w:themeFillTint="33"/>
+        <w:spacing w:after="0" w:line="240" w:lineRule="auto"/>
+      </w:pPr>
+      <w:r>
+        <w:t xml:space="preserve">                     </w:t>
+      </w:r>
+      <w:proofErr w:type="gramStart"/>
+      <w:r>
+        <w:t>HUB :</w:t>
+      </w:r>
+      <w:proofErr w:type="gramEnd"/>
+      <w:r>
+        <w:t xml:space="preserve"> DISABLED</w:t>
+      </w:r>
+    </w:p>
+    <w:p>
+      <w:pPr>
+        <w:shd w:val="clear" w:color="auto" w:fill="C6D9F1" w:themeFill="text2" w:themeFillTint="33"/>
+        <w:spacing w:after="0" w:line="240" w:lineRule="auto"/>
+      </w:pPr>
+      <w:proofErr w:type="spellStart"/>
+      <w:proofErr w:type="gramStart"/>
+      <w:r>
+        <w:t>xxxxxxxxxxxxxxxxxxxxxxxxxxxxxxxxxxxxxxxxxxxxxxxxxxxxxxxxxxxx</w:t>
+      </w:r>
+      <w:proofErr w:type="spellEnd"/>
+      <w:proofErr w:type="gramEnd"/>
+    </w:p>
+    <w:p>
+      <w:pPr>
+        <w:shd w:val="clear" w:color="auto" w:fill="C6D9F1" w:themeFill="text2" w:themeFillTint="33"/>
+        <w:spacing w:after="0" w:line="240" w:lineRule="auto"/>
+      </w:pPr>
+      <w:r>
+        <w:t>------------------------------------------------------------</w:t>
+      </w:r>
+    </w:p>
+    <w:p>
+      <w:pPr>
+        <w:shd w:val="clear" w:color="auto" w:fill="C6D9F1" w:themeFill="text2" w:themeFillTint="33"/>
+        <w:spacing w:after="0" w:line="240" w:lineRule="auto"/>
+      </w:pPr>
+      <w:r>
+        <w:t xml:space="preserve">                 </w:t>
+      </w:r>
+      <w:proofErr w:type="gramStart"/>
+      <w:r>
+        <w:t>HUB :</w:t>
+      </w:r>
+      <w:proofErr w:type="gramEnd"/>
+      <w:r>
+        <w:t xml:space="preserve"> NS_3 : DISABLED</w:t>
+      </w:r>
+    </w:p>
+    <w:p>
+      <w:pPr>
+        <w:shd w:val="clear" w:color="auto" w:fill="C6D9F1" w:themeFill="text2" w:themeFillTint="33"/>
+        <w:spacing w:after="0" w:line="240" w:lineRule="auto"/>
+      </w:pPr>
+      <w:r>
+        <w:t>------------------------------------------------------------</w:t>
+      </w:r>
+    </w:p>
+    <w:p>
+      <w:pPr>
+        <w:shd w:val="clear" w:color="auto" w:fill="C6D9F1" w:themeFill="text2" w:themeFillTint="33"/>
+        <w:spacing w:after="0" w:line="240" w:lineRule="auto"/>
+      </w:pPr>
+      <w:r>
+        <w:t>Active                                   =</w:t>
+      </w:r>
+    </w:p>
+    <w:p>
+      <w:pPr>
+        <w:shd w:val="clear" w:color="auto" w:fill="C6D9F1" w:themeFill="text2" w:themeFillTint="33"/>
+        <w:spacing w:after="0" w:line="240" w:lineRule="auto"/>
+      </w:pPr>
+      <w:r>
+        <w:t>Name                                     = NS_3</w:t>
+      </w:r>
+    </w:p>
+    <w:p>
+      <w:pPr>
+        <w:shd w:val="clear" w:color="auto" w:fill="C6D9F1" w:themeFill="text2" w:themeFillTint="33"/>
+        <w:spacing w:after="0" w:line="240" w:lineRule="auto"/>
+      </w:pPr>
+      <w:r>
+        <w:t>Type                                     = NS</w:t>
+      </w:r>
+    </w:p>
+    <w:p>
+      <w:pPr>
+        <w:shd w:val="clear" w:color="auto" w:fill="C6D9F1" w:themeFill="text2" w:themeFillTint="33"/>
+        <w:spacing w:after="0" w:line="240" w:lineRule="auto"/>
+      </w:pPr>
+      <w:r>
+        <w:t>URL                                      = https://ngnms-server/</w:t>
+      </w:r>
+    </w:p>
+    <w:p>
+      <w:pPr>
+        <w:shd w:val="clear" w:color="auto" w:fill="C6D9F1" w:themeFill="text2" w:themeFillTint="33"/>
+        <w:spacing w:after="0" w:line="240" w:lineRule="auto"/>
+      </w:pPr>
+      <w:r>
+        <w:t>User                                     = admin</w:t>
+      </w:r>
+    </w:p>
+    <w:p>
+      <w:pPr>
+        <w:shd w:val="clear" w:color="auto" w:fill="C6D9F1" w:themeFill="text2" w:themeFillTint="33"/>
+        <w:spacing w:after="0" w:line="240" w:lineRule="auto"/>
+      </w:pPr>
+      <w:r>
+        <w:t>Password                                 = manager</w:t>
+      </w:r>
+    </w:p>
+    <w:p>
+      <w:pPr>
+        <w:shd w:val="clear" w:color="auto" w:fill="C6D9F1" w:themeFill="text2" w:themeFillTint="33"/>
+        <w:spacing w:after="0" w:line="240" w:lineRule="auto"/>
+      </w:pPr>
+      <w:r>
+        <w:t>------------------------------------------------------------</w:t>
+      </w:r>
+      <w:r>
+        <w:br w:type="page"/>
+      </w:r>
+    </w:p>
+    <w:p>
+      <w:pPr>
+        <w:pStyle w:val="Heading2"/>
+      </w:pPr>
+      <w:bookmarkStart w:id="9" w:name="_Toc360118791"/>
+      <w:r>
+        <w:lastRenderedPageBreak/>
+        <w:t xml:space="preserve">Checking </w:t>
+      </w:r>
+      <w:proofErr w:type="spellStart"/>
+      <w:r>
+        <w:t>vsat</w:t>
+      </w:r>
+      <w:bookmarkEnd w:id="9"/>
+      <w:proofErr w:type="spellEnd"/>
+    </w:p>
+    <w:p>
+      <w:pPr>
+        <w:pStyle w:val="ListParagraph"/>
+        <w:numPr>
+          <w:ilvl w:val="0"/>
+          <w:numId w:val="4"/>
+        </w:numPr>
+      </w:pPr>
+      <w:r>
+        <w:t xml:space="preserve">wptest.py --check </w:t>
+      </w:r>
+      <w:proofErr w:type="spellStart"/>
+      <w:r>
+        <w:t>vsat</w:t>
+      </w:r>
+      <w:proofErr w:type="spellEnd"/>
+    </w:p>
+    <w:p>
+      <w:pPr>
+        <w:pStyle w:val="ListParagraph"/>
+        <w:numPr>
+          <w:ilvl w:val="0"/>
+          <w:numId w:val="4"/>
+        </w:numPr>
+      </w:pPr>
+      <w:r>
+        <w:t xml:space="preserve">wptest.py --check </w:t>
+      </w:r>
+      <w:proofErr w:type="spellStart"/>
+      <w:r>
+        <w:t>vsat</w:t>
+      </w:r>
+      <w:proofErr w:type="spellEnd"/>
+      <w:r>
+        <w:t xml:space="preserve"> --name V2</w:t>
+      </w:r>
+    </w:p>
+    <w:p>
+      <w:pPr>
+        <w:shd w:val="clear" w:color="auto" w:fill="C6D9F1" w:themeFill="text2" w:themeFillTint="33"/>
+        <w:spacing w:after="0" w:line="240" w:lineRule="auto"/>
+        <w:rPr>
+          <w:b/>
+        </w:rPr>
+      </w:pPr>
+      <w:r>
+        <w:t>C:\</w:t>
+      </w:r>
+      <w:r>
+        <w:t>WP</w:t>
+      </w:r>
+      <w:r>
+        <w:t>\ngnms&gt;</w:t>
+      </w:r>
+      <w:r>
+        <w:rPr>
+          <w:b/>
+        </w:rPr>
+        <w:t xml:space="preserve">wptest.py --check </w:t>
+      </w:r>
+      <w:proofErr w:type="spellStart"/>
+      <w:r>
+        <w:rPr>
+          <w:b/>
+        </w:rPr>
+        <w:t>vsat</w:t>
+      </w:r>
+      <w:proofErr w:type="spellEnd"/>
+    </w:p>
+    <w:p>
+      <w:pPr>
+        <w:shd w:val="clear" w:color="auto" w:fill="C6D9F1" w:themeFill="text2" w:themeFillTint="33"/>
+        <w:spacing w:after="0" w:line="240" w:lineRule="auto"/>
+      </w:pPr>
+      <w:r>
+        <w:t>============================================================</w:t>
+      </w:r>
+    </w:p>
+    <w:p>
+      <w:pPr>
+        <w:shd w:val="clear" w:color="auto" w:fill="C6D9F1" w:themeFill="text2" w:themeFillTint="33"/>
+        <w:spacing w:after="0" w:line="240" w:lineRule="auto"/>
+      </w:pPr>
+      <w:r>
+        <w:t xml:space="preserve">        INFO: Excel </w:t>
+      </w:r>
+      <w:proofErr w:type="gramStart"/>
+      <w:r>
+        <w:t>file</w:t>
+      </w:r>
+      <w:proofErr w:type="gramEnd"/>
+      <w:r>
+        <w:t xml:space="preserve"> data/demo.xls!</w:t>
+      </w:r>
+    </w:p>
+    <w:p>
+      <w:pPr>
+        <w:shd w:val="clear" w:color="auto" w:fill="C6D9F1" w:themeFill="text2" w:themeFillTint="33"/>
+        <w:spacing w:after="0" w:line="240" w:lineRule="auto"/>
+      </w:pPr>
+      <w:r>
+        <w:t>============================================================</w:t>
+      </w:r>
+    </w:p>
+    <w:p>
+      <w:pPr>
+        <w:shd w:val="clear" w:color="auto" w:fill="C6D9F1" w:themeFill="text2" w:themeFillTint="33"/>
+        <w:spacing w:after="0" w:line="240" w:lineRule="auto"/>
+      </w:pPr>
+      <w:r>
+        <w:t>HHHHHHHHHHHHHHHHHHHHHHHHHHHHHHHHHHHHHHHHHHHHHHHHHHHHHHHHHHHH</w:t>
+      </w:r>
+    </w:p>
+    <w:p>
+      <w:pPr>
+        <w:shd w:val="clear" w:color="auto" w:fill="C6D9F1" w:themeFill="text2" w:themeFillTint="33"/>
+        <w:spacing w:after="0" w:line="240" w:lineRule="auto"/>
+      </w:pPr>
+      <w:r>
+        <w:t xml:space="preserve">                       ENABLED</w:t>
+      </w:r>
+    </w:p>
+    <w:p>
+      <w:pPr>
+        <w:shd w:val="clear" w:color="auto" w:fill="C6D9F1" w:themeFill="text2" w:themeFillTint="33"/>
+        <w:spacing w:after="0" w:line="240" w:lineRule="auto"/>
+      </w:pPr>
+      <w:r>
+        <w:t>HHHHHHHHHHHHHHHHHHHHHHHHHHHHHHHHHHHHHHHHHHHHHHHHHHHHHHHHHHHH</w:t>
+      </w:r>
+    </w:p>
+    <w:p>
+      <w:pPr>
+        <w:shd w:val="clear" w:color="auto" w:fill="C6D9F1" w:themeFill="text2" w:themeFillTint="33"/>
+        <w:spacing w:after="0" w:line="240" w:lineRule="auto"/>
+      </w:pPr>
+      <w:r>
+        <w:t>------------------------------------------------------------</w:t>
+      </w:r>
+    </w:p>
+    <w:p>
+      <w:pPr>
+        <w:shd w:val="clear" w:color="auto" w:fill="C6D9F1" w:themeFill="text2" w:themeFillTint="33"/>
+        <w:spacing w:after="0" w:line="240" w:lineRule="auto"/>
+      </w:pPr>
+      <w:r>
+        <w:t xml:space="preserve">                 -- </w:t>
+      </w:r>
+      <w:proofErr w:type="gramStart"/>
+      <w:r>
+        <w:t>V1 :</w:t>
+      </w:r>
+      <w:proofErr w:type="gramEnd"/>
+      <w:r>
+        <w:t xml:space="preserve"> ENABLED --</w:t>
+      </w:r>
+    </w:p>
+    <w:p>
+      <w:pPr>
+        <w:shd w:val="clear" w:color="auto" w:fill="C6D9F1" w:themeFill="text2" w:themeFillTint="33"/>
+        <w:spacing w:after="0" w:line="240" w:lineRule="auto"/>
+      </w:pPr>
+      <w:r>
+        <w:t>------------------------------------------------------------</w:t>
+      </w:r>
+    </w:p>
+    <w:p>
+      <w:pPr>
+        <w:shd w:val="clear" w:color="auto" w:fill="C6D9F1" w:themeFill="text2" w:themeFillTint="33"/>
+        <w:spacing w:after="0" w:line="240" w:lineRule="auto"/>
+      </w:pPr>
+      <w:r>
+        <w:t>Active               = x</w:t>
+      </w:r>
+    </w:p>
+    <w:p>
+      <w:pPr>
+        <w:shd w:val="clear" w:color="auto" w:fill="C6D9F1" w:themeFill="text2" w:themeFillTint="33"/>
+        <w:spacing w:after="0" w:line="240" w:lineRule="auto"/>
+      </w:pPr>
+      <w:r>
+        <w:t>Name                 = V1</w:t>
+      </w:r>
+    </w:p>
+    <w:p>
+      <w:pPr>
+        <w:shd w:val="clear" w:color="auto" w:fill="C6D9F1" w:themeFill="text2" w:themeFillTint="33"/>
+        <w:spacing w:after="0" w:line="240" w:lineRule="auto"/>
+      </w:pPr>
+      <w:r>
+        <w:t>Console IP           = 192.168.140.76</w:t>
+      </w:r>
+    </w:p>
+    <w:p>
+      <w:pPr>
+        <w:shd w:val="clear" w:color="auto" w:fill="C6D9F1" w:themeFill="text2" w:themeFillTint="33"/>
+        <w:spacing w:after="0" w:line="240" w:lineRule="auto"/>
+      </w:pPr>
+      <w:r>
+        <w:t>Console PORT         = 1010</w:t>
+      </w:r>
+    </w:p>
+    <w:p>
+      <w:pPr>
+        <w:shd w:val="clear" w:color="auto" w:fill="C6D9F1" w:themeFill="text2" w:themeFillTint="33"/>
+        <w:spacing w:after="0" w:line="240" w:lineRule="auto"/>
+      </w:pPr>
+      <w:r>
+        <w:t>Connection timeout   = 10</w:t>
+      </w:r>
+    </w:p>
+    <w:p>
+      <w:pPr>
+        <w:shd w:val="clear" w:color="auto" w:fill="C6D9F1" w:themeFill="text2" w:themeFillTint="33"/>
+        <w:spacing w:after="0" w:line="240" w:lineRule="auto"/>
+      </w:pPr>
+      <w:r>
+        <w:t>Number of tries      = 3</w:t>
+      </w:r>
+    </w:p>
+    <w:p>
+      <w:pPr>
+        <w:shd w:val="clear" w:color="auto" w:fill="C6D9F1" w:themeFill="text2" w:themeFillTint="33"/>
+        <w:spacing w:after="0" w:line="240" w:lineRule="auto"/>
+      </w:pPr>
+      <w:r>
+        <w:t>Tries timeout        = 10</w:t>
+      </w:r>
+    </w:p>
+    <w:p>
+      <w:pPr>
+        <w:shd w:val="clear" w:color="auto" w:fill="C6D9F1" w:themeFill="text2" w:themeFillTint="33"/>
+        <w:spacing w:after="0" w:line="240" w:lineRule="auto"/>
+      </w:pPr>
+    </w:p>
+    <w:p>
+      <w:pPr>
+        <w:shd w:val="clear" w:color="auto" w:fill="C6D9F1" w:themeFill="text2" w:themeFillTint="33"/>
+        <w:spacing w:after="0" w:line="240" w:lineRule="auto"/>
+      </w:pPr>
+      <w:proofErr w:type="gramStart"/>
+      <w:r>
+        <w:t>step:</w:t>
+      </w:r>
+      <w:proofErr w:type="gramEnd"/>
+      <w:r>
+        <w:t>\&gt; Checking connection ...</w:t>
+      </w:r>
+    </w:p>
+    <w:p>
+      <w:pPr>
+        <w:shd w:val="clear" w:color="auto" w:fill="C6D9F1" w:themeFill="text2" w:themeFillTint="33"/>
+        <w:spacing w:after="0" w:line="240" w:lineRule="auto"/>
+      </w:pPr>
+      <w:proofErr w:type="gramStart"/>
+      <w:r>
+        <w:t>status</w:t>
+      </w:r>
+      <w:proofErr w:type="gramEnd"/>
+      <w:r>
+        <w:t>: -&gt; SUCCESS!</w:t>
+      </w:r>
+    </w:p>
+    <w:p>
+      <w:pPr>
+        <w:shd w:val="clear" w:color="auto" w:fill="C6D9F1" w:themeFill="text2" w:themeFillTint="33"/>
+        <w:spacing w:after="0" w:line="240" w:lineRule="auto"/>
+      </w:pPr>
+    </w:p>
+    <w:p>
+      <w:pPr>
+        <w:shd w:val="clear" w:color="auto" w:fill="C6D9F1" w:themeFill="text2" w:themeFillTint="33"/>
+        <w:spacing w:after="0" w:line="240" w:lineRule="auto"/>
+      </w:pPr>
+      <w:proofErr w:type="gramStart"/>
+      <w:r>
+        <w:t>step:</w:t>
+      </w:r>
+      <w:proofErr w:type="gramEnd"/>
+      <w:r>
+        <w:t>\&gt; Checking link status!</w:t>
+      </w:r>
+    </w:p>
+    <w:p>
+      <w:pPr>
+        <w:shd w:val="clear" w:color="auto" w:fill="C6D9F1" w:themeFill="text2" w:themeFillTint="33"/>
+        <w:spacing w:after="0" w:line="240" w:lineRule="auto"/>
+      </w:pPr>
+      <w:proofErr w:type="gramStart"/>
+      <w:r>
+        <w:t>status</w:t>
+      </w:r>
+      <w:proofErr w:type="gramEnd"/>
+      <w:r>
+        <w:t>: Total Backbone Links UP = 1</w:t>
+      </w:r>
+    </w:p>
+    <w:p>
+      <w:pPr>
+        <w:shd w:val="clear" w:color="auto" w:fill="C6D9F1" w:themeFill="text2" w:themeFillTint="33"/>
+        <w:spacing w:after="0" w:line="240" w:lineRule="auto"/>
+      </w:pPr>
+      <w:proofErr w:type="gramStart"/>
+      <w:r>
+        <w:t>status</w:t>
+      </w:r>
+      <w:proofErr w:type="gramEnd"/>
+      <w:r>
+        <w:t>: -&gt;Link UP!</w:t>
+      </w:r>
+    </w:p>
+    <w:p>
+      <w:pPr>
+        <w:shd w:val="clear" w:color="auto" w:fill="C6D9F1" w:themeFill="text2" w:themeFillTint="33"/>
+        <w:spacing w:after="0" w:line="240" w:lineRule="auto"/>
+      </w:pPr>
+      <w:r>
+        <w:t>------------------------------------------------------------</w:t>
+      </w:r>
+    </w:p>
+    <w:p>
+      <w:r>
+        <w:br w:type="page"/>
+      </w:r>
+    </w:p>
+    <w:p>
+      <w:pPr>
+        <w:shd w:val="clear" w:color="auto" w:fill="C6D9F1" w:themeFill="text2" w:themeFillTint="33"/>
+        <w:spacing w:after="0" w:line="240" w:lineRule="auto"/>
+        <w:rPr>
+          <w:b/>
+        </w:rPr>
+      </w:pPr>
+      <w:r>
+        <w:lastRenderedPageBreak/>
+        <w:t>C:\</w:t>
+      </w:r>
+      <w:r>
+        <w:t>WP</w:t>
+      </w:r>
+      <w:r>
+        <w:t>\ngnms&gt;</w:t>
+      </w:r>
+      <w:r>
+        <w:rPr>
+          <w:b/>
+        </w:rPr>
+        <w:t xml:space="preserve">wptest.py --check </w:t>
+      </w:r>
+      <w:proofErr w:type="spellStart"/>
+      <w:r>
+        <w:rPr>
+          <w:b/>
+        </w:rPr>
+        <w:t>vsat</w:t>
+      </w:r>
+      <w:proofErr w:type="spellEnd"/>
+      <w:r>
+        <w:rPr>
+          <w:b/>
+        </w:rPr>
+        <w:t xml:space="preserve"> --name V1</w:t>
+      </w:r>
+    </w:p>
+    <w:p>
+      <w:pPr>
+        <w:shd w:val="clear" w:color="auto" w:fill="C6D9F1" w:themeFill="text2" w:themeFillTint="33"/>
+        <w:spacing w:after="0" w:line="240" w:lineRule="auto"/>
+      </w:pPr>
+      <w:r>
+        <w:t>============================================================</w:t>
+      </w:r>
+    </w:p>
+    <w:p>
+      <w:pPr>
+        <w:shd w:val="clear" w:color="auto" w:fill="C6D9F1" w:themeFill="text2" w:themeFillTint="33"/>
+        <w:spacing w:after="0" w:line="240" w:lineRule="auto"/>
+      </w:pPr>
+      <w:r>
+        <w:t xml:space="preserve">        INFO: Excel </w:t>
+      </w:r>
+      <w:proofErr w:type="gramStart"/>
+      <w:r>
+        <w:t>file</w:t>
+      </w:r>
+      <w:proofErr w:type="gramEnd"/>
+      <w:r>
+        <w:t xml:space="preserve"> data/demo.xls!</w:t>
+      </w:r>
+    </w:p>
+    <w:p>
+      <w:pPr>
+        <w:shd w:val="clear" w:color="auto" w:fill="C6D9F1" w:themeFill="text2" w:themeFillTint="33"/>
+        <w:spacing w:after="0" w:line="240" w:lineRule="auto"/>
+      </w:pPr>
+      <w:r>
+        <w:t>============================================================</w:t>
+      </w:r>
+    </w:p>
+    <w:p>
+      <w:pPr>
+        <w:shd w:val="clear" w:color="auto" w:fill="C6D9F1" w:themeFill="text2" w:themeFillTint="33"/>
+        <w:spacing w:after="0" w:line="240" w:lineRule="auto"/>
+      </w:pPr>
+      <w:r>
+        <w:t>HHHHHHHHHHHHHHHHHHHHHHHHHHHHHHHHHHHHHHHHHHHHHHHHHHHHHHHHHHHH</w:t>
+      </w:r>
+    </w:p>
+    <w:p>
+      <w:pPr>
+        <w:shd w:val="clear" w:color="auto" w:fill="C6D9F1" w:themeFill="text2" w:themeFillTint="33"/>
+        <w:spacing w:after="0" w:line="240" w:lineRule="auto"/>
+      </w:pPr>
+      <w:r>
+        <w:t xml:space="preserve">                       ENABLED</w:t>
+      </w:r>
+    </w:p>
+    <w:p>
+      <w:pPr>
+        <w:shd w:val="clear" w:color="auto" w:fill="C6D9F1" w:themeFill="text2" w:themeFillTint="33"/>
+        <w:spacing w:after="0" w:line="240" w:lineRule="auto"/>
+      </w:pPr>
+      <w:r>
+        <w:t>HHHHHHHHHHHHHHHHHHHHHHHHHHHHHHHHHHHHHHHHHHHHHHHHHHHHHHHHHHHH</w:t>
+      </w:r>
+    </w:p>
+    <w:p>
+      <w:pPr>
+        <w:shd w:val="clear" w:color="auto" w:fill="C6D9F1" w:themeFill="text2" w:themeFillTint="33"/>
+        <w:spacing w:after="0" w:line="240" w:lineRule="auto"/>
+      </w:pPr>
+      <w:r>
+        <w:t>------------------------------------------------------------</w:t>
+      </w:r>
+    </w:p>
+    <w:p>
+      <w:pPr>
+        <w:shd w:val="clear" w:color="auto" w:fill="C6D9F1" w:themeFill="text2" w:themeFillTint="33"/>
+        <w:spacing w:after="0" w:line="240" w:lineRule="auto"/>
+      </w:pPr>
+      <w:r>
+        <w:t xml:space="preserve">                 -- </w:t>
+      </w:r>
+      <w:proofErr w:type="gramStart"/>
+      <w:r>
+        <w:t>V1 :</w:t>
+      </w:r>
+      <w:proofErr w:type="gramEnd"/>
+      <w:r>
+        <w:t xml:space="preserve"> ENABLED --</w:t>
+      </w:r>
+    </w:p>
+    <w:p>
+      <w:pPr>
+        <w:shd w:val="clear" w:color="auto" w:fill="C6D9F1" w:themeFill="text2" w:themeFillTint="33"/>
+        <w:spacing w:after="0" w:line="240" w:lineRule="auto"/>
+      </w:pPr>
+      <w:r>
+        <w:t>------------------------------------------------------------</w:t>
+      </w:r>
+    </w:p>
+    <w:p>
+      <w:pPr>
+        <w:shd w:val="clear" w:color="auto" w:fill="C6D9F1" w:themeFill="text2" w:themeFillTint="33"/>
+        <w:spacing w:after="0" w:line="240" w:lineRule="auto"/>
+      </w:pPr>
+      <w:r>
+        <w:t>Active               = x</w:t>
+      </w:r>
+    </w:p>
+    <w:p>
+      <w:pPr>
+        <w:shd w:val="clear" w:color="auto" w:fill="C6D9F1" w:themeFill="text2" w:themeFillTint="33"/>
+        <w:spacing w:after="0" w:line="240" w:lineRule="auto"/>
+      </w:pPr>
+      <w:r>
+        <w:t>Name                 = V1</w:t>
+      </w:r>
+    </w:p>
+    <w:p>
+      <w:pPr>
+        <w:shd w:val="clear" w:color="auto" w:fill="C6D9F1" w:themeFill="text2" w:themeFillTint="33"/>
+        <w:spacing w:after="0" w:line="240" w:lineRule="auto"/>
+      </w:pPr>
+      <w:r>
+        <w:t>Console IP           = 192.168.140.76</w:t>
+      </w:r>
+    </w:p>
+    <w:p>
+      <w:pPr>
+        <w:shd w:val="clear" w:color="auto" w:fill="C6D9F1" w:themeFill="text2" w:themeFillTint="33"/>
+        <w:spacing w:after="0" w:line="240" w:lineRule="auto"/>
+      </w:pPr>
+      <w:r>
+        <w:t>Console PORT         = 1010</w:t>
+      </w:r>
+    </w:p>
+    <w:p>
+      <w:pPr>
+        <w:shd w:val="clear" w:color="auto" w:fill="C6D9F1" w:themeFill="text2" w:themeFillTint="33"/>
+        <w:spacing w:after="0" w:line="240" w:lineRule="auto"/>
+      </w:pPr>
+      <w:r>
+        <w:t>Connection timeout   = 10</w:t>
+      </w:r>
+    </w:p>
+    <w:p>
+      <w:pPr>
+        <w:shd w:val="clear" w:color="auto" w:fill="C6D9F1" w:themeFill="text2" w:themeFillTint="33"/>
+        <w:spacing w:after="0" w:line="240" w:lineRule="auto"/>
+      </w:pPr>
+      <w:r>
+        <w:t>Number of tries      = 3</w:t>
+      </w:r>
+    </w:p>
+    <w:p>
+      <w:pPr>
+        <w:shd w:val="clear" w:color="auto" w:fill="C6D9F1" w:themeFill="text2" w:themeFillTint="33"/>
+        <w:spacing w:after="0" w:line="240" w:lineRule="auto"/>
+      </w:pPr>
+      <w:r>
+        <w:t>Tries timeout        = 10</w:t>
+      </w:r>
+    </w:p>
+    <w:p>
+      <w:pPr>
+        <w:shd w:val="clear" w:color="auto" w:fill="C6D9F1" w:themeFill="text2" w:themeFillTint="33"/>
+        <w:spacing w:after="0" w:line="240" w:lineRule="auto"/>
+      </w:pPr>
+    </w:p>
+    <w:p>
+      <w:pPr>
+        <w:shd w:val="clear" w:color="auto" w:fill="C6D9F1" w:themeFill="text2" w:themeFillTint="33"/>
+        <w:spacing w:after="0" w:line="240" w:lineRule="auto"/>
+      </w:pPr>
+      <w:proofErr w:type="gramStart"/>
+      <w:r>
+        <w:t>step:</w:t>
+      </w:r>
+      <w:proofErr w:type="gramEnd"/>
+      <w:r>
+        <w:t>\&gt; Checking connection ...</w:t>
+      </w:r>
+    </w:p>
+    <w:p>
+      <w:pPr>
+        <w:shd w:val="clear" w:color="auto" w:fill="C6D9F1" w:themeFill="text2" w:themeFillTint="33"/>
+        <w:spacing w:after="0" w:line="240" w:lineRule="auto"/>
+      </w:pPr>
+      <w:proofErr w:type="gramStart"/>
+      <w:r>
+        <w:t>status</w:t>
+      </w:r>
+      <w:proofErr w:type="gramEnd"/>
+      <w:r>
+        <w:t>: -&gt; SUCCESS!</w:t>
+      </w:r>
+    </w:p>
+    <w:p>
+      <w:pPr>
+        <w:shd w:val="clear" w:color="auto" w:fill="C6D9F1" w:themeFill="text2" w:themeFillTint="33"/>
+        <w:spacing w:after="0" w:line="240" w:lineRule="auto"/>
+      </w:pPr>
+    </w:p>
+    <w:p>
+      <w:pPr>
+        <w:shd w:val="clear" w:color="auto" w:fill="C6D9F1" w:themeFill="text2" w:themeFillTint="33"/>
+        <w:spacing w:after="0" w:line="240" w:lineRule="auto"/>
+      </w:pPr>
+      <w:proofErr w:type="gramStart"/>
+      <w:r>
+        <w:t>step:</w:t>
+      </w:r>
+      <w:proofErr w:type="gramEnd"/>
+      <w:r>
+        <w:t>\&gt; Checking link status!</w:t>
+      </w:r>
+    </w:p>
+    <w:p>
+      <w:pPr>
+        <w:shd w:val="clear" w:color="auto" w:fill="C6D9F1" w:themeFill="text2" w:themeFillTint="33"/>
+        <w:spacing w:after="0" w:line="240" w:lineRule="auto"/>
+      </w:pPr>
+      <w:proofErr w:type="gramStart"/>
+      <w:r>
+        <w:t>status</w:t>
+      </w:r>
+      <w:proofErr w:type="gramEnd"/>
+      <w:r>
+        <w:t>: Total Backbone Links UP = 1</w:t>
+      </w:r>
+    </w:p>
+    <w:p>
+      <w:pPr>
+        <w:shd w:val="clear" w:color="auto" w:fill="C6D9F1" w:themeFill="text2" w:themeFillTint="33"/>
+        <w:spacing w:after="0" w:line="240" w:lineRule="auto"/>
+      </w:pPr>
+      <w:proofErr w:type="gramStart"/>
+      <w:r>
+        <w:t>status</w:t>
+      </w:r>
+      <w:proofErr w:type="gramEnd"/>
+      <w:r>
+        <w:t>: -&gt;Link UP!</w:t>
+      </w:r>
+    </w:p>
+    <w:p>
+      <w:pPr>
+        <w:shd w:val="clear" w:color="auto" w:fill="C6D9F1" w:themeFill="text2" w:themeFillTint="33"/>
+        <w:spacing w:after="0" w:line="240" w:lineRule="auto"/>
+      </w:pPr>
+      <w:r>
+        <w:t>------------------------------------------------------------</w:t>
+      </w:r>
+    </w:p>
+    <w:p>
+      <w:pPr>
+        <w:shd w:val="clear" w:color="auto" w:fill="C6D9F1" w:themeFill="text2" w:themeFillTint="33"/>
+        <w:spacing w:after="0" w:line="240" w:lineRule="auto"/>
+      </w:pPr>
+      <w:r>
+        <w:t>============================================================</w:t>
+      </w:r>
+    </w:p>
+    <w:p>
+      <w:pPr>
+        <w:shd w:val="clear" w:color="auto" w:fill="C6D9F1" w:themeFill="text2" w:themeFillTint="33"/>
+        <w:spacing w:after="0" w:line="240" w:lineRule="auto"/>
+      </w:pPr>
+      <w:r>
+        <w:t xml:space="preserve">        INFO: Excel </w:t>
+      </w:r>
+      <w:proofErr w:type="gramStart"/>
+      <w:r>
+        <w:t>file</w:t>
+      </w:r>
+      <w:proofErr w:type="gramEnd"/>
+      <w:r>
+        <w:t xml:space="preserve"> data/demo.xls!</w:t>
+      </w:r>
+    </w:p>
+    <w:p>
+      <w:pPr>
+        <w:shd w:val="clear" w:color="auto" w:fill="C6D9F1" w:themeFill="text2" w:themeFillTint="33"/>
+        <w:spacing w:after="0" w:line="240" w:lineRule="auto"/>
+      </w:pPr>
+      <w:r>
+        <w:t>============================================================</w:t>
+      </w:r>
+    </w:p>
+    <w:p>
+      <w:pPr>
+        <w:shd w:val="clear" w:color="auto" w:fill="C6D9F1" w:themeFill="text2" w:themeFillTint="33"/>
+        <w:spacing w:after="0" w:line="240" w:lineRule="auto"/>
+      </w:pPr>
+      <w:r>
+        <w:t>HHHHHHHHHHHHHHHHHHHHHHHHHHHHHHHHHHHHHHHHHHHHHHHHHHHHHHHHHHHH</w:t>
+      </w:r>
+    </w:p>
+    <w:p>
+      <w:pPr>
+        <w:shd w:val="clear" w:color="auto" w:fill="C6D9F1" w:themeFill="text2" w:themeFillTint="33"/>
+        <w:spacing w:after="0" w:line="240" w:lineRule="auto"/>
+      </w:pPr>
+      <w:r>
+        <w:t xml:space="preserve">                      DISABLED</w:t>
+      </w:r>
+    </w:p>
+    <w:p>
+      <w:pPr>
+        <w:shd w:val="clear" w:color="auto" w:fill="C6D9F1" w:themeFill="text2" w:themeFillTint="33"/>
+        <w:spacing w:after="0" w:line="240" w:lineRule="auto"/>
+      </w:pPr>
+      <w:r>
+        <w:t>HHHHHHHHHHHHHHHHHHHHHHHHHHHHHHHHHHHHHHHHHHHHHHHHHHHHHHHHHHHH</w:t>
+      </w:r>
+    </w:p>
+    <w:p>
+      <w:pPr>
+        <w:shd w:val="clear" w:color="auto" w:fill="C6D9F1" w:themeFill="text2" w:themeFillTint="33"/>
+        <w:spacing w:after="0" w:line="240" w:lineRule="auto"/>
+      </w:pPr>
+      <w:proofErr w:type="gramStart"/>
+      <w:r>
+        <w:t>VSAT :</w:t>
+      </w:r>
+      <w:proofErr w:type="gramEnd"/>
+      <w:r>
+        <w:t xml:space="preserve"> V2</w:t>
+      </w:r>
+    </w:p>
+    <w:p>
+      <w:pPr>
+        <w:shd w:val="clear" w:color="auto" w:fill="C6D9F1" w:themeFill="text2" w:themeFillTint="33"/>
+        <w:spacing w:after="0" w:line="240" w:lineRule="auto"/>
+      </w:pPr>
+      <w:proofErr w:type="gramStart"/>
+      <w:r>
+        <w:t>VSAT :</w:t>
+      </w:r>
+      <w:proofErr w:type="gramEnd"/>
+      <w:r>
+        <w:t xml:space="preserve"> V3</w:t>
+      </w:r>
+    </w:p>
+    <w:p>
+      <w:pPr>
+        <w:shd w:val="clear" w:color="auto" w:fill="C6D9F1" w:themeFill="text2" w:themeFillTint="33"/>
+        <w:spacing w:after="0" w:line="240" w:lineRule="auto"/>
+      </w:pPr>
+      <w:proofErr w:type="gramStart"/>
+      <w:r>
+        <w:t>VSAT :</w:t>
+      </w:r>
+      <w:proofErr w:type="gramEnd"/>
+      <w:r>
+        <w:t xml:space="preserve"> V4</w:t>
+      </w:r>
+    </w:p>
+    <w:p>
+      <w:pPr>
+        <w:shd w:val="clear" w:color="auto" w:fill="C6D9F1" w:themeFill="text2" w:themeFillTint="33"/>
+        <w:spacing w:after="0" w:line="240" w:lineRule="auto"/>
+      </w:pPr>
+      <w:proofErr w:type="gramStart"/>
+      <w:r>
+        <w:t>VSAT :</w:t>
+      </w:r>
+      <w:proofErr w:type="gramEnd"/>
+      <w:r>
+        <w:t xml:space="preserve"> V5</w:t>
+      </w:r>
+    </w:p>
+    <w:p>
+      <w:pPr>
+        <w:shd w:val="clear" w:color="auto" w:fill="C6D9F1" w:themeFill="text2" w:themeFillTint="33"/>
+        <w:spacing w:after="0" w:line="240" w:lineRule="auto"/>
+      </w:pPr>
+      <w:proofErr w:type="gramStart"/>
+      <w:r>
+        <w:t>VSAT :</w:t>
+      </w:r>
+      <w:proofErr w:type="gramEnd"/>
+      <w:r>
+        <w:t xml:space="preserve"> V9</w:t>
+      </w:r>
+    </w:p>
+    <w:p>
+      <w:pPr>
+        <w:shd w:val="clear" w:color="auto" w:fill="C6D9F1" w:themeFill="text2" w:themeFillTint="33"/>
+        <w:spacing w:after="0" w:line="240" w:lineRule="auto"/>
+      </w:pPr>
+      <w:proofErr w:type="gramStart"/>
+      <w:r>
+        <w:t>VSAT :</w:t>
+      </w:r>
+      <w:proofErr w:type="gramEnd"/>
+      <w:r>
+        <w:t xml:space="preserve"> V10</w:t>
+      </w:r>
+    </w:p>
+    <w:p>
+      <w:r>
+        <w:br w:type="page"/>
+      </w:r>
+    </w:p>
+    <w:p>
+      <w:pPr>
+        <w:pStyle w:val="Heading2"/>
+      </w:pPr>
+      <w:bookmarkStart w:id="10" w:name="_Toc360118792"/>
+      <w:r>
+        <w:lastRenderedPageBreak/>
+        <w:t>Checking hub</w:t>
+      </w:r>
+      <w:bookmarkEnd w:id="10"/>
+    </w:p>
+    <w:p>
+      <w:pPr>
+        <w:pStyle w:val="ListParagraph"/>
+        <w:numPr>
+          <w:ilvl w:val="0"/>
+          <w:numId w:val="4"/>
+        </w:numPr>
+      </w:pPr>
+      <w:r>
+        <w:t>wptest.py --check hub</w:t>
+      </w:r>
+    </w:p>
+    <w:p>
+      <w:pPr>
+        <w:shd w:val="clear" w:color="auto" w:fill="C6D9F1" w:themeFill="text2" w:themeFillTint="33"/>
+        <w:spacing w:after="0" w:line="240" w:lineRule="auto"/>
+        <w:rPr>
+          <w:b/>
+        </w:rPr>
+      </w:pPr>
+      <w:r>
+        <w:t>C:\</w:t>
+      </w:r>
+      <w:r>
+        <w:t>WP</w:t>
+      </w:r>
+      <w:r>
+        <w:t>\ngnms&gt;</w:t>
+      </w:r>
+      <w:r>
+        <w:rPr>
+          <w:b/>
+        </w:rPr>
+        <w:t>wptest.py --check hub</w:t>
+      </w:r>
+    </w:p>
+    <w:p>
+      <w:pPr>
+        <w:shd w:val="clear" w:color="auto" w:fill="C6D9F1" w:themeFill="text2" w:themeFillTint="33"/>
+        <w:spacing w:after="0" w:line="240" w:lineRule="auto"/>
+      </w:pPr>
+      <w:r>
+        <w:t>============================================================</w:t>
+      </w:r>
+    </w:p>
+    <w:p>
+      <w:pPr>
+        <w:shd w:val="clear" w:color="auto" w:fill="C6D9F1" w:themeFill="text2" w:themeFillTint="33"/>
+        <w:spacing w:after="0" w:line="240" w:lineRule="auto"/>
+      </w:pPr>
+      <w:r>
+        <w:t xml:space="preserve">        INFO: Excel </w:t>
+      </w:r>
+      <w:proofErr w:type="gramStart"/>
+      <w:r>
+        <w:t>file</w:t>
+      </w:r>
+      <w:proofErr w:type="gramEnd"/>
+      <w:r>
+        <w:t xml:space="preserve"> data/demo.xls!</w:t>
+      </w:r>
+    </w:p>
+    <w:p>
+      <w:pPr>
+        <w:shd w:val="clear" w:color="auto" w:fill="C6D9F1" w:themeFill="text2" w:themeFillTint="33"/>
+        <w:spacing w:after="0" w:line="240" w:lineRule="auto"/>
+      </w:pPr>
+      <w:r>
+        <w:t>============================================================</w:t>
+      </w:r>
+    </w:p>
+    <w:p>
+      <w:pPr>
+        <w:shd w:val="clear" w:color="auto" w:fill="C6D9F1" w:themeFill="text2" w:themeFillTint="33"/>
+        <w:spacing w:after="0" w:line="240" w:lineRule="auto"/>
+      </w:pPr>
+      <w:proofErr w:type="gramStart"/>
+      <w:r>
+        <w:t>step:</w:t>
+      </w:r>
+      <w:proofErr w:type="gramEnd"/>
+      <w:r>
+        <w:t>\&gt; Connecting to: https://ngnms-server</w:t>
+      </w:r>
+    </w:p>
+    <w:p>
+      <w:pPr>
+        <w:shd w:val="clear" w:color="auto" w:fill="C6D9F1" w:themeFill="text2" w:themeFillTint="33"/>
+        <w:spacing w:after="0" w:line="240" w:lineRule="auto"/>
+      </w:pPr>
+      <w:proofErr w:type="gramStart"/>
+      <w:r>
+        <w:t>info:</w:t>
+      </w:r>
+      <w:proofErr w:type="gramEnd"/>
+      <w:r>
+        <w:t>\&gt; [user: admin] [password: manager]</w:t>
+      </w:r>
+    </w:p>
+    <w:p>
+      <w:pPr>
+        <w:shd w:val="clear" w:color="auto" w:fill="C6D9F1" w:themeFill="text2" w:themeFillTint="33"/>
+        <w:spacing w:after="0" w:line="240" w:lineRule="auto"/>
+      </w:pPr>
+      <w:proofErr w:type="gramStart"/>
+      <w:r>
+        <w:t>status</w:t>
+      </w:r>
+      <w:proofErr w:type="gramEnd"/>
+      <w:r>
+        <w:t>: 200 https://ngnms-server/navigation/statustree/network</w:t>
+      </w:r>
+    </w:p>
+    <w:p>
+      <w:pPr>
+        <w:shd w:val="clear" w:color="auto" w:fill="C6D9F1" w:themeFill="text2" w:themeFillTint="33"/>
+        <w:spacing w:after="0" w:line="240" w:lineRule="auto"/>
+      </w:pPr>
+      <w:proofErr w:type="gramStart"/>
+      <w:r>
+        <w:t>step:</w:t>
+      </w:r>
+      <w:proofErr w:type="gramEnd"/>
+      <w:r>
+        <w:t xml:space="preserve">\&gt; Scanning </w:t>
+      </w:r>
+      <w:proofErr w:type="spellStart"/>
+      <w:r>
+        <w:t>ngnms</w:t>
+      </w:r>
+      <w:proofErr w:type="spellEnd"/>
+      <w:r>
+        <w:t xml:space="preserve"> network tree ...</w:t>
+      </w:r>
+    </w:p>
+    <w:p>
+      <w:pPr>
+        <w:shd w:val="clear" w:color="auto" w:fill="C6D9F1" w:themeFill="text2" w:themeFillTint="33"/>
+        <w:spacing w:after="0" w:line="240" w:lineRule="auto"/>
+      </w:pPr>
+      <w:r>
+        <w:t>------------------------------------------------------------</w:t>
+      </w:r>
+    </w:p>
+    <w:p>
+      <w:pPr>
+        <w:shd w:val="clear" w:color="auto" w:fill="C6D9F1" w:themeFill="text2" w:themeFillTint="33"/>
+        <w:spacing w:after="0" w:line="240" w:lineRule="auto"/>
+      </w:pPr>
+      <w:r>
+        <w:t xml:space="preserve">   Teleport: main</w:t>
+      </w:r>
+    </w:p>
+    <w:p>
+      <w:pPr>
+        <w:shd w:val="clear" w:color="auto" w:fill="C6D9F1" w:themeFill="text2" w:themeFillTint="33"/>
+        <w:spacing w:after="0" w:line="240" w:lineRule="auto"/>
+      </w:pPr>
+      <w:r>
+        <w:t xml:space="preserve">       Satellite: Satellite</w:t>
+      </w:r>
+    </w:p>
+    <w:p>
+      <w:pPr>
+        <w:shd w:val="clear" w:color="auto" w:fill="C6D9F1" w:themeFill="text2" w:themeFillTint="33"/>
+        <w:spacing w:after="0" w:line="240" w:lineRule="auto"/>
+      </w:pPr>
+      <w:r>
+        <w:t xml:space="preserve">           RF Cluster: </w:t>
+      </w:r>
+      <w:proofErr w:type="spellStart"/>
+      <w:r>
+        <w:t>rfCluster</w:t>
+      </w:r>
+      <w:proofErr w:type="spellEnd"/>
+      <w:r>
+        <w:t xml:space="preserve"> 1</w:t>
+      </w:r>
+    </w:p>
+    <w:p>
+      <w:pPr>
+        <w:shd w:val="clear" w:color="auto" w:fill="C6D9F1" w:themeFill="text2" w:themeFillTint="33"/>
+        <w:spacing w:after="0" w:line="240" w:lineRule="auto"/>
+      </w:pPr>
+      <w:r>
+        <w:t xml:space="preserve">                        NS: controller</w:t>
+      </w:r>
+    </w:p>
+    <w:p>
+      <w:pPr>
+        <w:shd w:val="clear" w:color="auto" w:fill="C6D9F1" w:themeFill="text2" w:themeFillTint="33"/>
+        <w:spacing w:after="0" w:line="240" w:lineRule="auto"/>
+      </w:pPr>
+      <w:r>
+        <w:t>------------------------------------------------------------</w:t>
+      </w:r>
+    </w:p>
+    <w:p>
+      <w:pPr>
+        <w:shd w:val="clear" w:color="auto" w:fill="C6D9F1" w:themeFill="text2" w:themeFillTint="33"/>
+        <w:spacing w:after="0" w:line="240" w:lineRule="auto"/>
+      </w:pPr>
+      <w:proofErr w:type="gramStart"/>
+      <w:r>
+        <w:t>info:</w:t>
+      </w:r>
+      <w:proofErr w:type="gramEnd"/>
+      <w:r>
+        <w:t>\&gt; Available network segments names on server:</w:t>
+      </w:r>
+    </w:p>
+    <w:p>
+      <w:pPr>
+        <w:shd w:val="clear" w:color="auto" w:fill="C6D9F1" w:themeFill="text2" w:themeFillTint="33"/>
+        <w:spacing w:after="0" w:line="240" w:lineRule="auto"/>
+      </w:pPr>
+      <w:r>
+        <w:t xml:space="preserve">      </w:t>
+      </w:r>
+      <w:proofErr w:type="gramStart"/>
+      <w:r>
+        <w:t>controller</w:t>
+      </w:r>
+      <w:proofErr w:type="gramEnd"/>
+      <w:r>
+        <w:t xml:space="preserve">                =   579</w:t>
+      </w:r>
+    </w:p>
+    <w:p>
+      <w:r>
+        <w:br w:type="page"/>
+      </w:r>
+    </w:p>
+    <w:p>
+      <w:pPr>
+        <w:pStyle w:val="Heading2"/>
+      </w:pPr>
+      <w:bookmarkStart w:id="11" w:name="_Toc360118793"/>
+      <w:r>
+        <w:lastRenderedPageBreak/>
+        <w:t>Show DLF configurations:</w:t>
+      </w:r>
+      <w:bookmarkEnd w:id="11"/>
+    </w:p>
+    <w:p>
+      <w:pPr>
+        <w:shd w:val="clear" w:color="auto" w:fill="C6D9F1" w:themeFill="text2" w:themeFillTint="33"/>
+        <w:rPr>
+          <w:b/>
+        </w:rPr>
+      </w:pPr>
+      <w:r>
+        <w:t>C:\WP\ngnms&gt;</w:t>
+      </w:r>
+      <w:r>
+        <w:rPr>
+          <w:b/>
+        </w:rPr>
+        <w:t>wptest.py --</w:t>
+      </w:r>
+      <w:proofErr w:type="spellStart"/>
+      <w:r>
+        <w:rPr>
+          <w:b/>
+        </w:rPr>
+        <w:t>dlf</w:t>
+      </w:r>
+      <w:proofErr w:type="spellEnd"/>
+      <w:r>
+        <w:rPr>
+          <w:b/>
+        </w:rPr>
+        <w:t xml:space="preserve"> show</w:t>
+      </w:r>
+    </w:p>
+    <w:p>
+      <w:pPr>
+        <w:shd w:val="clear" w:color="auto" w:fill="C6D9F1" w:themeFill="text2" w:themeFillTint="33"/>
+        <w:spacing w:after="0"/>
+      </w:pPr>
+      <w:proofErr w:type="gramStart"/>
+      <w:r>
+        <w:t>serial</w:t>
+      </w:r>
+      <w:proofErr w:type="gramEnd"/>
+      <w:r>
+        <w:t xml:space="preserve"> = 1</w:t>
+      </w:r>
+    </w:p>
+    <w:p>
+      <w:pPr>
+        <w:shd w:val="clear" w:color="auto" w:fill="C6D9F1" w:themeFill="text2" w:themeFillTint="33"/>
+        <w:spacing w:after="0"/>
+      </w:pPr>
+      <w:proofErr w:type="spellStart"/>
+      <w:r>
+        <w:t>serial_port</w:t>
+      </w:r>
+      <w:proofErr w:type="spellEnd"/>
+      <w:r>
+        <w:t xml:space="preserve"> = COM1</w:t>
+      </w:r>
+    </w:p>
+    <w:p>
+      <w:pPr>
+        <w:shd w:val="clear" w:color="auto" w:fill="C6D9F1" w:themeFill="text2" w:themeFillTint="33"/>
+        <w:spacing w:after="0"/>
+      </w:pPr>
+      <w:proofErr w:type="spellStart"/>
+      <w:r>
+        <w:t>serial_baudrate</w:t>
+      </w:r>
+      <w:proofErr w:type="spellEnd"/>
+      <w:r>
+        <w:t xml:space="preserve"> = 19200</w:t>
+      </w:r>
+    </w:p>
+    <w:p>
+      <w:pPr>
+        <w:shd w:val="clear" w:color="auto" w:fill="C6D9F1" w:themeFill="text2" w:themeFillTint="33"/>
+        <w:spacing w:after="0"/>
+      </w:pPr>
+      <w:proofErr w:type="spellStart"/>
+      <w:r>
+        <w:t>tcp_ip</w:t>
+      </w:r>
+      <w:proofErr w:type="spellEnd"/>
+      <w:r>
+        <w:t xml:space="preserve"> = 192.168.140.76</w:t>
+      </w:r>
+    </w:p>
+    <w:p>
+      <w:pPr>
+        <w:shd w:val="clear" w:color="auto" w:fill="C6D9F1" w:themeFill="text2" w:themeFillTint="33"/>
+        <w:spacing w:after="0"/>
+      </w:pPr>
+      <w:proofErr w:type="spellStart"/>
+      <w:r>
+        <w:t>tcp_port</w:t>
+      </w:r>
+      <w:proofErr w:type="spellEnd"/>
+      <w:r>
+        <w:t xml:space="preserve"> = 1001</w:t>
+      </w:r>
+    </w:p>
+    <w:p>
+      <w:pPr>
+        <w:shd w:val="clear" w:color="auto" w:fill="C6D9F1" w:themeFill="text2" w:themeFillTint="33"/>
+        <w:spacing w:after="0"/>
+      </w:pPr>
+    </w:p>
+    <w:p>
+      <w:pPr>
+        <w:shd w:val="clear" w:color="auto" w:fill="C6D9F1" w:themeFill="text2" w:themeFillTint="33"/>
+        <w:spacing w:after="0"/>
+        <w:rPr>
+          <w:b/>
+          <w:color w:val="FF0000"/>
+        </w:rPr>
+      </w:pPr>
+      <w:r>
+        <w:rPr>
+          <w:b/>
+          <w:color w:val="FF0000"/>
+        </w:rPr>
+        <w:t>Note: change serial = 0 to connect over TCP to DLF device.</w:t>
+      </w:r>
+    </w:p>
+    <w:p>
+      <w:pPr>
+        <w:shd w:val="clear" w:color="auto" w:fill="C6D9F1" w:themeFill="text2" w:themeFillTint="33"/>
+        <w:spacing w:after="0"/>
+      </w:pPr>
+    </w:p>
+    <w:p>
+      <w:pPr>
+        <w:shd w:val="clear" w:color="auto" w:fill="C6D9F1" w:themeFill="text2" w:themeFillTint="33"/>
+        <w:spacing w:after="0"/>
+      </w:pPr>
+      <w:r>
+        <w:t>[Action]</w:t>
+      </w:r>
+    </w:p>
+    <w:p>
+      <w:pPr>
+        <w:shd w:val="clear" w:color="auto" w:fill="C6D9F1" w:themeFill="text2" w:themeFillTint="33"/>
+        <w:spacing w:after="0"/>
+      </w:pPr>
+      <w:proofErr w:type="gramStart"/>
+      <w:r>
+        <w:t>default</w:t>
+      </w:r>
+      <w:proofErr w:type="gramEnd"/>
+      <w:r>
+        <w:t xml:space="preserve"> = 0</w:t>
+      </w:r>
+    </w:p>
+    <w:p>
+      <w:pPr>
+        <w:shd w:val="clear" w:color="auto" w:fill="C6D9F1" w:themeFill="text2" w:themeFillTint="33"/>
+        <w:spacing w:after="0"/>
+      </w:pPr>
+      <w:proofErr w:type="gramStart"/>
+      <w:r>
+        <w:t>constant</w:t>
+      </w:r>
+      <w:proofErr w:type="gramEnd"/>
+      <w:r>
+        <w:t xml:space="preserve"> = 1</w:t>
+      </w:r>
+    </w:p>
+    <w:p>
+      <w:pPr>
+        <w:shd w:val="clear" w:color="auto" w:fill="C6D9F1" w:themeFill="text2" w:themeFillTint="33"/>
+        <w:spacing w:after="0"/>
+      </w:pPr>
+      <w:proofErr w:type="gramStart"/>
+      <w:r>
+        <w:t>trapeze</w:t>
+      </w:r>
+      <w:proofErr w:type="gramEnd"/>
+      <w:r>
+        <w:t xml:space="preserve"> = 0</w:t>
+      </w:r>
+    </w:p>
+    <w:p>
+      <w:pPr>
+        <w:shd w:val="clear" w:color="auto" w:fill="C6D9F1" w:themeFill="text2" w:themeFillTint="33"/>
+        <w:spacing w:after="0"/>
+      </w:pPr>
+      <w:proofErr w:type="gramStart"/>
+      <w:r>
+        <w:t>sinus</w:t>
+      </w:r>
+      <w:proofErr w:type="gramEnd"/>
+      <w:r>
+        <w:t xml:space="preserve"> = 0</w:t>
+      </w:r>
+    </w:p>
+    <w:p>
+      <w:pPr>
+        <w:shd w:val="clear" w:color="auto" w:fill="C6D9F1" w:themeFill="text2" w:themeFillTint="33"/>
+        <w:spacing w:after="0"/>
+      </w:pPr>
+      <w:proofErr w:type="gramStart"/>
+      <w:r>
+        <w:t>saw</w:t>
+      </w:r>
+      <w:proofErr w:type="gramEnd"/>
+      <w:r>
+        <w:t xml:space="preserve"> = 0</w:t>
+      </w:r>
+    </w:p>
+    <w:p>
+      <w:pPr>
+        <w:shd w:val="clear" w:color="auto" w:fill="C6D9F1" w:themeFill="text2" w:themeFillTint="33"/>
+        <w:spacing w:after="0"/>
+      </w:pPr>
+      <w:proofErr w:type="gramStart"/>
+      <w:r>
+        <w:t>connectivity</w:t>
+      </w:r>
+      <w:proofErr w:type="gramEnd"/>
+      <w:r>
+        <w:t xml:space="preserve"> = 0</w:t>
+      </w:r>
+    </w:p>
+    <w:p>
+      <w:pPr>
+        <w:shd w:val="clear" w:color="auto" w:fill="C6D9F1" w:themeFill="text2" w:themeFillTint="33"/>
+        <w:spacing w:after="0"/>
+      </w:pPr>
+    </w:p>
+    <w:p>
+      <w:pPr>
+        <w:shd w:val="clear" w:color="auto" w:fill="C6D9F1" w:themeFill="text2" w:themeFillTint="33"/>
+        <w:spacing w:after="0"/>
+      </w:pPr>
+      <w:r>
+        <w:t>[</w:t>
+      </w:r>
+      <w:proofErr w:type="spellStart"/>
+      <w:r>
+        <w:t>DefaultsComp</w:t>
+      </w:r>
+      <w:proofErr w:type="spellEnd"/>
+      <w:r>
+        <w:t>]</w:t>
+      </w:r>
+    </w:p>
+    <w:p>
+      <w:pPr>
+        <w:shd w:val="clear" w:color="auto" w:fill="C6D9F1" w:themeFill="text2" w:themeFillTint="33"/>
+        <w:spacing w:after="0"/>
+      </w:pPr>
+      <w:proofErr w:type="spellStart"/>
+      <w:r>
+        <w:t>ib_noise</w:t>
+      </w:r>
+      <w:proofErr w:type="spellEnd"/>
+      <w:r>
+        <w:t xml:space="preserve"> = 1</w:t>
+      </w:r>
+    </w:p>
+    <w:p>
+      <w:pPr>
+        <w:shd w:val="clear" w:color="auto" w:fill="C6D9F1" w:themeFill="text2" w:themeFillTint="33"/>
+        <w:spacing w:after="0"/>
+      </w:pPr>
+      <w:proofErr w:type="spellStart"/>
+      <w:r>
+        <w:t>ob_noise</w:t>
+      </w:r>
+      <w:proofErr w:type="spellEnd"/>
+      <w:r>
+        <w:t xml:space="preserve"> = 1</w:t>
+      </w:r>
+    </w:p>
+    <w:p>
+      <w:pPr>
+        <w:shd w:val="clear" w:color="auto" w:fill="C6D9F1" w:themeFill="text2" w:themeFillTint="33"/>
+        <w:spacing w:after="0"/>
+      </w:pPr>
+      <w:proofErr w:type="spellStart"/>
+      <w:r>
+        <w:t>noise_output</w:t>
+      </w:r>
+      <w:proofErr w:type="spellEnd"/>
+      <w:r>
+        <w:t xml:space="preserve"> = 0</w:t>
+      </w:r>
+    </w:p>
+    <w:p>
+      <w:pPr>
+        <w:shd w:val="clear" w:color="auto" w:fill="C6D9F1" w:themeFill="text2" w:themeFillTint="33"/>
+        <w:spacing w:after="0"/>
+      </w:pPr>
+      <w:proofErr w:type="gramStart"/>
+      <w:r>
+        <w:t>sync</w:t>
+      </w:r>
+      <w:proofErr w:type="gramEnd"/>
+      <w:r>
+        <w:t xml:space="preserve"> = 1</w:t>
+      </w:r>
+    </w:p>
+    <w:p>
+      <w:pPr>
+        <w:shd w:val="clear" w:color="auto" w:fill="C6D9F1" w:themeFill="text2" w:themeFillTint="33"/>
+        <w:spacing w:after="0"/>
+      </w:pPr>
+      <w:proofErr w:type="gramStart"/>
+      <w:r>
+        <w:t>mesh</w:t>
+      </w:r>
+      <w:proofErr w:type="gramEnd"/>
+      <w:r>
+        <w:t xml:space="preserve"> = 0</w:t>
+      </w:r>
+    </w:p>
+    <w:p>
+      <w:pPr>
+        <w:shd w:val="clear" w:color="auto" w:fill="C6D9F1" w:themeFill="text2" w:themeFillTint="33"/>
+        <w:spacing w:after="0"/>
+      </w:pPr>
+      <w:proofErr w:type="spellStart"/>
+      <w:proofErr w:type="gramStart"/>
+      <w:r>
+        <w:t>etc</w:t>
+      </w:r>
+      <w:proofErr w:type="spellEnd"/>
+      <w:proofErr w:type="gramEnd"/>
+      <w:r>
+        <w:t xml:space="preserve"> …</w:t>
+      </w:r>
+    </w:p>
+    <w:p>
+      <w:pPr>
+        <w:shd w:val="clear" w:color="auto" w:fill="C6D9F1" w:themeFill="text2" w:themeFillTint="33"/>
+      </w:pPr>
+    </w:p>
+    <w:p>
+      <w:pPr>
+        <w:pStyle w:val="Heading2"/>
+      </w:pPr>
+      <w:bookmarkStart w:id="12" w:name="_Toc360118794"/>
+      <w:r>
+        <w:t>Checking DLF connection:</w:t>
+      </w:r>
+      <w:bookmarkEnd w:id="12"/>
+    </w:p>
+    <w:p>
+      <w:pPr>
+        <w:shd w:val="clear" w:color="auto" w:fill="C6D9F1" w:themeFill="text2" w:themeFillTint="33"/>
+        <w:spacing w:after="0"/>
+        <w:rPr>
+          <w:b/>
+        </w:rPr>
+      </w:pPr>
+      <w:r>
+        <w:t>C:\</w:t>
+      </w:r>
+      <w:r>
+        <w:t>WP</w:t>
+      </w:r>
+      <w:r>
+        <w:t>\ngnms&gt;</w:t>
+      </w:r>
+      <w:r>
+        <w:rPr>
+          <w:b/>
+        </w:rPr>
+        <w:t>wptest.py --</w:t>
+      </w:r>
+      <w:proofErr w:type="spellStart"/>
+      <w:r>
+        <w:rPr>
+          <w:b/>
+        </w:rPr>
+        <w:t>dlf</w:t>
+      </w:r>
+      <w:proofErr w:type="spellEnd"/>
+      <w:r>
+        <w:rPr>
+          <w:b/>
+        </w:rPr>
+        <w:t xml:space="preserve"> check</w:t>
+      </w:r>
+    </w:p>
+    <w:p>
+      <w:pPr>
+        <w:shd w:val="clear" w:color="auto" w:fill="C6D9F1" w:themeFill="text2" w:themeFillTint="33"/>
+        <w:spacing w:after="0"/>
+      </w:pPr>
+    </w:p>
+    <w:p>
+      <w:pPr>
+        <w:shd w:val="clear" w:color="auto" w:fill="C6D9F1" w:themeFill="text2" w:themeFillTint="33"/>
+        <w:spacing w:after="0"/>
+      </w:pPr>
+      <w:proofErr w:type="gramStart"/>
+      <w:r>
+        <w:t>status:</w:t>
+      </w:r>
+      <w:proofErr w:type="gramEnd"/>
+      <w:r>
+        <w:t xml:space="preserve">\&gt; Serial&lt;id=0xc9c790, open=True&gt;(port='COM1', </w:t>
+      </w:r>
+      <w:proofErr w:type="spellStart"/>
+      <w:r>
+        <w:t>baudrate</w:t>
+      </w:r>
+      <w:proofErr w:type="spellEnd"/>
+      <w:r>
+        <w:t xml:space="preserve">=19200, </w:t>
+      </w:r>
+      <w:proofErr w:type="spellStart"/>
+      <w:r>
+        <w:t>bytesize</w:t>
+      </w:r>
+      <w:proofErr w:type="spellEnd"/>
+      <w:r>
+        <w:t xml:space="preserve">=8, parity='N', </w:t>
+      </w:r>
+      <w:proofErr w:type="spellStart"/>
+      <w:r>
+        <w:t>stopbits</w:t>
+      </w:r>
+      <w:proofErr w:type="spellEnd"/>
+      <w:r>
+        <w:t xml:space="preserve">=1, timeout=None, </w:t>
+      </w:r>
+      <w:proofErr w:type="spellStart"/>
+      <w:r>
+        <w:t>xonxoff</w:t>
+      </w:r>
+      <w:proofErr w:type="spellEnd"/>
+      <w:r>
+        <w:t xml:space="preserve">=False, </w:t>
+      </w:r>
+      <w:proofErr w:type="spellStart"/>
+      <w:r>
+        <w:t>rtscts</w:t>
+      </w:r>
+      <w:proofErr w:type="spellEnd"/>
+      <w:r>
+        <w:t xml:space="preserve">=False, </w:t>
+      </w:r>
+      <w:proofErr w:type="spellStart"/>
+      <w:r>
+        <w:t>dsrdtr</w:t>
+      </w:r>
+      <w:proofErr w:type="spellEnd"/>
+      <w:r>
+        <w:t>=False)</w:t>
+      </w:r>
+    </w:p>
+    <w:p>
+      <w:pPr>
+        <w:shd w:val="clear" w:color="auto" w:fill="C6D9F1" w:themeFill="text2" w:themeFillTint="33"/>
+        <w:spacing w:after="0"/>
+      </w:pPr>
+      <w:proofErr w:type="gramStart"/>
+      <w:r>
+        <w:t>status:</w:t>
+      </w:r>
+      <w:proofErr w:type="gramEnd"/>
+      <w:r>
+        <w:t>\&gt; checking serial port: COM1</w:t>
+      </w:r>
+    </w:p>
+    <w:p>
+      <w:pPr>
+        <w:shd w:val="clear" w:color="auto" w:fill="C6D9F1" w:themeFill="text2" w:themeFillTint="33"/>
+        <w:spacing w:after="0"/>
+      </w:pPr>
+      <w:proofErr w:type="gramStart"/>
+      <w:r>
+        <w:t>status:</w:t>
+      </w:r>
+      <w:proofErr w:type="gramEnd"/>
+      <w:r>
+        <w:t>\&gt; port open: True</w:t>
+      </w:r>
+    </w:p>
+    <w:p>
+      <w:pPr>
+        <w:shd w:val="clear" w:color="auto" w:fill="C6D9F1" w:themeFill="text2" w:themeFillTint="33"/>
+        <w:spacing w:after="0"/>
+      </w:pPr>
+      <w:proofErr w:type="gramStart"/>
+      <w:r>
+        <w:t>status:</w:t>
+      </w:r>
+      <w:proofErr w:type="gramEnd"/>
+      <w:r>
+        <w:t>\&gt; closing port: COM1</w:t>
+      </w:r>
+    </w:p>
+    <w:p>
+      <w:pPr>
+        <w:shd w:val="clear" w:color="auto" w:fill="C6D9F1" w:themeFill="text2" w:themeFillTint="33"/>
+        <w:spacing w:after="0"/>
+      </w:pPr>
+      <w:proofErr w:type="gramStart"/>
+      <w:r>
+        <w:t>status:</w:t>
+      </w:r>
+      <w:proofErr w:type="gramEnd"/>
+      <w:r>
+        <w:t>\&gt; port open: False</w:t>
+      </w:r>
+    </w:p>
+    <w:p/>
+    <w:p>
+      <w:r>
+        <w:br w:type="page"/>
+      </w:r>
+    </w:p>
+    <w:p>
+      <w:pPr>
+        <w:pStyle w:val="Heading2"/>
+      </w:pPr>
+      <w:bookmarkStart w:id="13" w:name="_Toc360118795"/>
+      <w:r>
+        <w:lastRenderedPageBreak/>
+        <w:t>Setting DLF device:</w:t>
+      </w:r>
+      <w:bookmarkEnd w:id="13"/>
+    </w:p>
+    <w:p>
+      <w:pPr>
+        <w:shd w:val="clear" w:color="auto" w:fill="C6D9F1" w:themeFill="text2" w:themeFillTint="33"/>
+        <w:spacing w:after="0"/>
+      </w:pPr>
+      <w:r>
+        <w:t>C:\</w:t>
+      </w:r>
+      <w:r>
+        <w:t>WP\</w:t>
+      </w:r>
+      <w:r>
+        <w:t>ngnms&gt;</w:t>
+      </w:r>
+      <w:r>
+        <w:rPr>
+          <w:b/>
+        </w:rPr>
+        <w:t>wptest.py --</w:t>
+      </w:r>
+      <w:proofErr w:type="spellStart"/>
+      <w:r>
+        <w:rPr>
+          <w:b/>
+        </w:rPr>
+        <w:t>dlf</w:t>
+      </w:r>
+      <w:proofErr w:type="spellEnd"/>
+      <w:r>
+        <w:rPr>
+          <w:b/>
+        </w:rPr>
+        <w:t xml:space="preserve"> set</w:t>
+      </w:r>
+    </w:p>
+    <w:p>
+      <w:pPr>
+        <w:shd w:val="clear" w:color="auto" w:fill="C6D9F1" w:themeFill="text2" w:themeFillTint="33"/>
+        <w:spacing w:after="0"/>
+        <w:rPr>
+          <w:b/>
+          <w:bCs/>
+        </w:rPr>
+      </w:pPr>
+    </w:p>
+    <w:p>
+      <w:pPr>
+        <w:shd w:val="clear" w:color="auto" w:fill="C6D9F1" w:themeFill="text2" w:themeFillTint="33"/>
+        <w:spacing w:after="0"/>
+      </w:pPr>
+      <w:proofErr w:type="gramStart"/>
+      <w:r>
+        <w:t>status:</w:t>
+      </w:r>
+      <w:proofErr w:type="gramEnd"/>
+      <w:r>
+        <w:t>\&gt; setting DLF defaults.</w:t>
+      </w:r>
+    </w:p>
+    <w:p>
+      <w:pPr>
+        <w:shd w:val="clear" w:color="auto" w:fill="C6D9F1" w:themeFill="text2" w:themeFillTint="33"/>
+        <w:spacing w:after="0"/>
+      </w:pPr>
+      <w:proofErr w:type="gramStart"/>
+      <w:r>
+        <w:t>status:</w:t>
+      </w:r>
+      <w:proofErr w:type="gramEnd"/>
+      <w:r>
+        <w:t>\&gt; sending data over serial: COM1</w:t>
+      </w:r>
+    </w:p>
+    <w:p>
+      <w:pPr>
+        <w:shd w:val="clear" w:color="auto" w:fill="C6D9F1" w:themeFill="text2" w:themeFillTint="33"/>
+        <w:spacing w:after="0"/>
+        <w:rPr>
+          <w:b/>
+          <w:bCs/>
+        </w:rPr>
+      </w:pPr>
+      <w:proofErr w:type="gramStart"/>
+      <w:r>
+        <w:t>status:</w:t>
+      </w:r>
+      <w:proofErr w:type="gramEnd"/>
+      <w:r>
+        <w:t>\&gt; finished!</w:t>
+      </w:r>
+    </w:p>
+    <w:p>
+      <w:pPr>
+        <w:shd w:val="clear" w:color="auto" w:fill="C6D9F1" w:themeFill="text2" w:themeFillTint="33"/>
+        <w:spacing w:after="0"/>
+      </w:pPr>
+    </w:p>
+    <w:p>
+      <w:pPr>
+        <w:shd w:val="clear" w:color="auto" w:fill="C6D9F1" w:themeFill="text2" w:themeFillTint="33"/>
+        <w:spacing w:after="0"/>
+        <w:rPr>
+          <w:b/>
+        </w:rPr>
+      </w:pPr>
+      <w:r>
+        <w:t>C:\</w:t>
+      </w:r>
+      <w:r>
+        <w:t>WP</w:t>
+      </w:r>
+      <w:r>
+        <w:t>\ngnms&gt;</w:t>
+      </w:r>
+      <w:r>
+        <w:rPr>
+          <w:b/>
+        </w:rPr>
+        <w:t>wptest.py --</w:t>
+      </w:r>
+      <w:proofErr w:type="spellStart"/>
+      <w:r>
+        <w:rPr>
+          <w:b/>
+        </w:rPr>
+        <w:t>dlf</w:t>
+      </w:r>
+      <w:proofErr w:type="spellEnd"/>
+      <w:r>
+        <w:rPr>
+          <w:b/>
+        </w:rPr>
+        <w:t xml:space="preserve"> setup</w:t>
+      </w:r>
+    </w:p>
+    <w:p>
+      <w:pPr>
+        <w:shd w:val="clear" w:color="auto" w:fill="C6D9F1" w:themeFill="text2" w:themeFillTint="33"/>
+        <w:spacing w:after="0"/>
+        <w:rPr>
+          <w:b/>
+          <w:bCs/>
+        </w:rPr>
+      </w:pPr>
+    </w:p>
+    <w:p>
+      <w:pPr>
+        <w:shd w:val="clear" w:color="auto" w:fill="C6D9F1" w:themeFill="text2" w:themeFillTint="33"/>
+        <w:spacing w:after="0"/>
+      </w:pPr>
+      <w:proofErr w:type="gramStart"/>
+      <w:r>
+        <w:t>status:</w:t>
+      </w:r>
+      <w:proofErr w:type="gramEnd"/>
+      <w:r>
+        <w:t>\&gt; setting DLF defaults.</w:t>
+      </w:r>
+    </w:p>
+    <w:p>
+      <w:pPr>
+        <w:shd w:val="clear" w:color="auto" w:fill="C6D9F1" w:themeFill="text2" w:themeFillTint="33"/>
+        <w:spacing w:after="0"/>
+      </w:pPr>
+      <w:proofErr w:type="gramStart"/>
+      <w:r>
+        <w:t>status:</w:t>
+      </w:r>
+      <w:proofErr w:type="gramEnd"/>
+      <w:r>
+        <w:t>\&gt; sending data over serial: COM1</w:t>
+      </w:r>
+    </w:p>
+    <w:p>
+      <w:pPr>
+        <w:shd w:val="clear" w:color="auto" w:fill="C6D9F1" w:themeFill="text2" w:themeFillTint="33"/>
+        <w:spacing w:after="0"/>
+      </w:pPr>
+      <w:proofErr w:type="spellStart"/>
+      <w:r>
+        <w:t>ib_noise</w:t>
+      </w:r>
+      <w:proofErr w:type="spellEnd"/>
+      <w:r>
+        <w:t xml:space="preserve"> = 1 -&gt; 90060D</w:t>
+      </w:r>
+    </w:p>
+    <w:p>
+      <w:pPr>
+        <w:shd w:val="clear" w:color="auto" w:fill="C6D9F1" w:themeFill="text2" w:themeFillTint="33"/>
+        <w:spacing w:after="0"/>
+      </w:pPr>
+      <w:proofErr w:type="spellStart"/>
+      <w:r>
+        <w:t>ob_noise</w:t>
+      </w:r>
+      <w:proofErr w:type="spellEnd"/>
+      <w:r>
+        <w:t xml:space="preserve"> = 1 -&gt; 93060D</w:t>
+      </w:r>
+    </w:p>
+    <w:p>
+      <w:pPr>
+        <w:shd w:val="clear" w:color="auto" w:fill="C6D9F1" w:themeFill="text2" w:themeFillTint="33"/>
+        <w:spacing w:after="0"/>
+      </w:pPr>
+      <w:proofErr w:type="spellStart"/>
+      <w:r>
+        <w:t>noise_output</w:t>
+      </w:r>
+      <w:proofErr w:type="spellEnd"/>
+      <w:r>
+        <w:t xml:space="preserve"> = 0 -&gt; 92000D</w:t>
+      </w:r>
+    </w:p>
+    <w:p>
+      <w:pPr>
+        <w:shd w:val="clear" w:color="auto" w:fill="C6D9F1" w:themeFill="text2" w:themeFillTint="33"/>
+        <w:spacing w:after="0"/>
+      </w:pPr>
+      <w:proofErr w:type="gramStart"/>
+      <w:r>
+        <w:t>sync</w:t>
+      </w:r>
+      <w:proofErr w:type="gramEnd"/>
+      <w:r>
+        <w:t xml:space="preserve"> = 1 -&gt; 91070D</w:t>
+      </w:r>
+    </w:p>
+    <w:p>
+      <w:pPr>
+        <w:shd w:val="clear" w:color="auto" w:fill="C6D9F1" w:themeFill="text2" w:themeFillTint="33"/>
+        <w:spacing w:after="0"/>
+      </w:pPr>
+      <w:proofErr w:type="gramStart"/>
+      <w:r>
+        <w:t>mesh</w:t>
+      </w:r>
+      <w:proofErr w:type="gramEnd"/>
+      <w:r>
+        <w:t xml:space="preserve"> = 0 -&gt; 8F000D95000D</w:t>
+      </w:r>
+    </w:p>
+    <w:p>
+      <w:pPr>
+        <w:shd w:val="clear" w:color="auto" w:fill="C6D9F1" w:themeFill="text2" w:themeFillTint="33"/>
+        <w:spacing w:after="0"/>
+        <w:rPr>
+          <w:b/>
+          <w:bCs/>
+        </w:rPr>
+      </w:pPr>
+      <w:proofErr w:type="gramStart"/>
+      <w:r>
+        <w:t>status:</w:t>
+      </w:r>
+      <w:proofErr w:type="gramEnd"/>
+      <w:r>
+        <w:t>\&gt; finished!</w:t>
+      </w:r>
+    </w:p>
+    <w:p>
+      <w:pPr>
+        <w:pStyle w:val="Heading2"/>
+      </w:pPr>
+      <w:bookmarkStart w:id="14" w:name="_Toc360118796"/>
+      <w:r>
+        <w:t>Run one particular test</w:t>
+      </w:r>
+      <w:bookmarkEnd w:id="14"/>
+    </w:p>
+    <w:p>
+      <w:pPr>
+        <w:pStyle w:val="ListParagraph"/>
+        <w:numPr>
+          <w:ilvl w:val="0"/>
+          <w:numId w:val="4"/>
+        </w:numPr>
+        <w:shd w:val="clear" w:color="auto" w:fill="C6D9F1" w:themeFill="text2" w:themeFillTint="33"/>
+        <w:rPr>
+          <w:b/>
+        </w:rPr>
+      </w:pPr>
+      <w:r>
+        <w:rPr>
+          <w:b/>
+        </w:rPr>
+        <w:t>wptest.py --run --name 1</w:t>
+      </w:r>
+    </w:p>
+    <w:p>
+      <w:pPr>
+        <w:pStyle w:val="Heading2"/>
+      </w:pPr>
+      <w:bookmarkStart w:id="15" w:name="_Toc360118797"/>
+      <w:r>
+        <w:t>Run all active test cases</w:t>
+      </w:r>
+      <w:bookmarkEnd w:id="15"/>
+    </w:p>
+    <w:p>
+      <w:pPr>
+        <w:pStyle w:val="ListParagraph"/>
+        <w:numPr>
+          <w:ilvl w:val="0"/>
+          <w:numId w:val="4"/>
+        </w:numPr>
+        <w:shd w:val="clear" w:color="auto" w:fill="C6D9F1" w:themeFill="text2" w:themeFillTint="33"/>
+        <w:rPr>
+          <w:b/>
+        </w:rPr>
+      </w:pPr>
+      <w:r>
+        <w:rPr>
+          <w:b/>
+        </w:rPr>
+        <w:t>wptest.py --run</w:t>
+      </w:r>
+    </w:p>
+    <w:p>
+      <w:r>
+        <w:t>Note: to run all disabled tests use --disabled option.</w:t>
+      </w:r>
+    </w:p>
+    <w:p>
+      <w:pPr>
+        <w:pStyle w:val="ListParagraph"/>
+        <w:numPr>
+          <w:ilvl w:val="0"/>
+          <w:numId w:val="4"/>
+        </w:numPr>
+        <w:shd w:val="clear" w:color="auto" w:fill="C6D9F1" w:themeFill="text2" w:themeFillTint="33"/>
+        <w:rPr>
+          <w:b/>
+        </w:rPr>
+      </w:pPr>
+      <w:r>
+        <w:rPr>
+          <w:b/>
+        </w:rPr>
+        <w:t>wptest.py --run --disabled</w:t>
+      </w:r>
+    </w:p>
+    <w:p>
+      <w:pPr>
+        <w:sectPr>
+          <w:pgSz w:w="12240" w:h="15840"/>
+          <w:pgMar w:top="1440" w:right="1440" w:bottom="1440" w:left="1440" w:header="720" w:footer="720" w:gutter="0"/>
+          <w:pgNumType w:start="0"/>
+          <w:cols w:space="720"/>
+          <w:titlePg/>
+          <w:docGrid w:linePitch="360"/>
+        </w:sectPr>
+      </w:pPr>
+    </w:p>
+    <w:p>
+      <w:pPr>
+        <w:pStyle w:val="Heading1"/>
+      </w:pPr>
+      <w:bookmarkStart w:id="16" w:name="_Toc360118798"/>
       <w:r>
         <w:lastRenderedPageBreak/>
         <w:t>Configuri</w:t>
@@ -6976,7 +7095,7 @@
       <w:r>
         <w:t>ng TESTCASES</w:t>
       </w:r>
-      <w:bookmarkEnd w:id="15"/>
+      <w:bookmarkEnd w:id="16"/>
     </w:p>
     <w:p>
       <w:r>
@@ -7001,7 +7120,7 @@
                     </pic:cNvPicPr>
                   </pic:nvPicPr>
                   <pic:blipFill>
-                    <a:blip r:embed="rId15">
+                    <a:blip r:embed="rId16">
                       <a:extLst>
                         <a:ext uri="{28A0092B-C50C-407E-A947-70E740481C1C}">
                           <a14:useLocalDpi xmlns:a14="http://schemas.microsoft.com/office/drawing/2010/main" val="0"/>
@@ -7188,11 +7307,11 @@
       <w:pPr>
         <w:pStyle w:val="Heading2"/>
       </w:pPr>
-      <w:bookmarkStart w:id="16" w:name="_Toc360118799"/>
+      <w:bookmarkStart w:id="17" w:name="_Toc360118799"/>
       <w:r>
         <w:t>Data from output.xls file after running test</w:t>
       </w:r>
-      <w:bookmarkEnd w:id="16"/>
+      <w:bookmarkEnd w:id="17"/>
     </w:p>
     <w:p/>
     <w:p>
@@ -7205,64 +7324,6 @@
             <wp:extent cx="5943600" cy="1616710"/>
             <wp:effectExtent l="0" t="0" r="0" b="2540"/>
             <wp:docPr id="5" name="Picture 5"/>
-            <wp:cNvGraphicFramePr>
-              <a:graphicFrameLocks xmlns:a="http://schemas.openxmlformats.org/drawingml/2006/main" noChangeAspect="1"/>
-            </wp:cNvGraphicFramePr>
-            <a:graphic xmlns:a="http://schemas.openxmlformats.org/drawingml/2006/main">
-              <a:graphicData uri="http://schemas.openxmlformats.org/drawingml/2006/picture">
-                <pic:pic xmlns:pic="http://schemas.openxmlformats.org/drawingml/2006/picture">
-                  <pic:nvPicPr>
-                    <pic:cNvPr id="0" name=""/>
-                    <pic:cNvPicPr/>
-                  </pic:nvPicPr>
-                  <pic:blipFill>
-                    <a:blip r:embed="rId16"/>
-                    <a:stretch>
-                      <a:fillRect/>
-                    </a:stretch>
-                  </pic:blipFill>
-                  <pic:spPr>
-                    <a:xfrm>
-                      <a:off x="0" y="0"/>
-                      <a:ext cx="5943600" cy="1616710"/>
-                    </a:xfrm>
-                    <a:prstGeom prst="rect">
-                      <a:avLst/>
-                    </a:prstGeom>
-                  </pic:spPr>
-                </pic:pic>
-              </a:graphicData>
-            </a:graphic>
-          </wp:inline>
-        </w:drawing>
-      </w:r>
-    </w:p>
-    <w:p/>
-    <w:p>
-      <w:pPr>
-        <w:pStyle w:val="Heading2"/>
-      </w:pPr>
-      <w:bookmarkStart w:id="17" w:name="_Toc360118800"/>
-      <w:proofErr w:type="gramStart"/>
-      <w:r>
-        <w:t>Configuring HUB</w:t>
-      </w:r>
-      <w:r>
-        <w:t>.</w:t>
-      </w:r>
-      <w:bookmarkEnd w:id="17"/>
-      <w:proofErr w:type="gramEnd"/>
-    </w:p>
-    <w:p>
-      <w:r>
-        <w:rPr>
-          <w:noProof/>
-        </w:rPr>
-        <w:drawing>
-          <wp:inline distT="0" distB="0" distL="0" distR="0" wp14:anchorId="54D3CE24" wp14:editId="544A1745">
-            <wp:extent cx="5943600" cy="1565910"/>
-            <wp:effectExtent l="0" t="0" r="0" b="0"/>
-            <wp:docPr id="8" name="Picture 8"/>
             <wp:cNvGraphicFramePr>
               <a:graphicFrameLocks xmlns:a="http://schemas.openxmlformats.org/drawingml/2006/main" noChangeAspect="1"/>
             </wp:cNvGraphicFramePr>
@@ -7282,7 +7343,7 @@
                   <pic:spPr>
                     <a:xfrm>
                       <a:off x="0" y="0"/>
-                      <a:ext cx="5943600" cy="1565910"/>
+                      <a:ext cx="5943600" cy="1616710"/>
                     </a:xfrm>
                     <a:prstGeom prst="rect">
                       <a:avLst/>
@@ -7295,81 +7356,15 @@
         </w:drawing>
       </w:r>
     </w:p>
-    <w:p>
-      <w:r>
-        <w:t>Active: just one line should be active.</w:t>
-      </w:r>
-    </w:p>
-    <w:p>
-      <w:r>
-        <w:t>Name: fill here network segment name</w:t>
-      </w:r>
-    </w:p>
-    <w:p>
-      <w:pPr>
-        <w:spacing w:after="0"/>
-      </w:pPr>
-      <w:r>
-        <w:t>Type: optional</w:t>
-      </w:r>
-    </w:p>
-    <w:p>
-      <w:pPr>
-        <w:spacing w:after="0"/>
-      </w:pPr>
-      <w:r>
-        <w:t xml:space="preserve">URL: </w:t>
-      </w:r>
-      <w:proofErr w:type="spellStart"/>
-      <w:r>
-        <w:t>ngnms</w:t>
-      </w:r>
-      <w:proofErr w:type="spellEnd"/>
-      <w:r>
-        <w:t xml:space="preserve"> link</w:t>
-      </w:r>
-    </w:p>
-    <w:p>
-      <w:pPr>
-        <w:spacing w:after="0"/>
-      </w:pPr>
-      <w:r>
-        <w:t xml:space="preserve">User: </w:t>
-      </w:r>
-      <w:proofErr w:type="spellStart"/>
-      <w:r>
-        <w:t>ngnms</w:t>
-      </w:r>
-      <w:proofErr w:type="spellEnd"/>
-      <w:r>
-        <w:t xml:space="preserve"> user</w:t>
-      </w:r>
-    </w:p>
-    <w:p>
-      <w:pPr>
-        <w:spacing w:after="0"/>
-      </w:pPr>
-      <w:r>
-        <w:lastRenderedPageBreak/>
-        <w:t xml:space="preserve">Password: </w:t>
-      </w:r>
-      <w:proofErr w:type="spellStart"/>
-      <w:r>
-        <w:t>ngnms</w:t>
-      </w:r>
-      <w:proofErr w:type="spellEnd"/>
-      <w:r>
-        <w:t xml:space="preserve"> password</w:t>
-      </w:r>
-    </w:p>
+    <w:p/>
     <w:p>
       <w:pPr>
         <w:pStyle w:val="Heading2"/>
       </w:pPr>
-      <w:bookmarkStart w:id="18" w:name="_Toc360118801"/>
+      <w:bookmarkStart w:id="18" w:name="_Toc360118800"/>
       <w:proofErr w:type="gramStart"/>
       <w:r>
-        <w:t>Configuring VSAT</w:t>
+        <w:t>Configuring HUB</w:t>
       </w:r>
       <w:r>
         <w:t>.</w:t>
@@ -7383,10 +7378,10 @@
           <w:noProof/>
         </w:rPr>
         <w:drawing>
-          <wp:inline distT="0" distB="0" distL="0" distR="0" wp14:anchorId="0AF68FB3" wp14:editId="2CB6C273">
-            <wp:extent cx="5943600" cy="1754505"/>
+          <wp:inline distT="0" distB="0" distL="0" distR="0" wp14:anchorId="54D3CE24" wp14:editId="544A1745">
+            <wp:extent cx="5943600" cy="1565910"/>
             <wp:effectExtent l="0" t="0" r="0" b="0"/>
-            <wp:docPr id="9" name="Picture 9"/>
+            <wp:docPr id="8" name="Picture 8"/>
             <wp:cNvGraphicFramePr>
               <a:graphicFrameLocks xmlns:a="http://schemas.openxmlformats.org/drawingml/2006/main" noChangeAspect="1"/>
             </wp:cNvGraphicFramePr>
@@ -7406,6 +7401,130 @@
                   <pic:spPr>
                     <a:xfrm>
                       <a:off x="0" y="0"/>
+                      <a:ext cx="5943600" cy="1565910"/>
+                    </a:xfrm>
+                    <a:prstGeom prst="rect">
+                      <a:avLst/>
+                    </a:prstGeom>
+                  </pic:spPr>
+                </pic:pic>
+              </a:graphicData>
+            </a:graphic>
+          </wp:inline>
+        </w:drawing>
+      </w:r>
+    </w:p>
+    <w:p>
+      <w:r>
+        <w:t>Active: just one line should be active.</w:t>
+      </w:r>
+    </w:p>
+    <w:p>
+      <w:r>
+        <w:t>Name: fill here network segment name</w:t>
+      </w:r>
+    </w:p>
+    <w:p>
+      <w:pPr>
+        <w:spacing w:after="0"/>
+      </w:pPr>
+      <w:r>
+        <w:t>Type: optional</w:t>
+      </w:r>
+    </w:p>
+    <w:p>
+      <w:pPr>
+        <w:spacing w:after="0"/>
+      </w:pPr>
+      <w:r>
+        <w:t xml:space="preserve">URL: </w:t>
+      </w:r>
+      <w:proofErr w:type="spellStart"/>
+      <w:r>
+        <w:t>ngnms</w:t>
+      </w:r>
+      <w:proofErr w:type="spellEnd"/>
+      <w:r>
+        <w:t xml:space="preserve"> link</w:t>
+      </w:r>
+    </w:p>
+    <w:p>
+      <w:pPr>
+        <w:spacing w:after="0"/>
+      </w:pPr>
+      <w:r>
+        <w:t xml:space="preserve">User: </w:t>
+      </w:r>
+      <w:proofErr w:type="spellStart"/>
+      <w:r>
+        <w:t>ngnms</w:t>
+      </w:r>
+      <w:proofErr w:type="spellEnd"/>
+      <w:r>
+        <w:t xml:space="preserve"> user</w:t>
+      </w:r>
+    </w:p>
+    <w:p>
+      <w:pPr>
+        <w:spacing w:after="0"/>
+      </w:pPr>
+      <w:r>
+        <w:lastRenderedPageBreak/>
+        <w:t xml:space="preserve">Password: </w:t>
+      </w:r>
+      <w:proofErr w:type="spellStart"/>
+      <w:r>
+        <w:t>ngnms</w:t>
+      </w:r>
+      <w:proofErr w:type="spellEnd"/>
+      <w:r>
+        <w:t xml:space="preserve"> password</w:t>
+      </w:r>
+    </w:p>
+    <w:p>
+      <w:pPr>
+        <w:pStyle w:val="Heading2"/>
+      </w:pPr>
+      <w:bookmarkStart w:id="19" w:name="_Toc360118801"/>
+      <w:proofErr w:type="gramStart"/>
+      <w:r>
+        <w:t>Configuring VSAT</w:t>
+      </w:r>
+      <w:r>
+        <w:t>.</w:t>
+      </w:r>
+      <w:bookmarkEnd w:id="19"/>
+      <w:proofErr w:type="gramEnd"/>
+    </w:p>
+    <w:p>
+      <w:r>
+        <w:rPr>
+          <w:noProof/>
+        </w:rPr>
+        <w:drawing>
+          <wp:inline distT="0" distB="0" distL="0" distR="0" wp14:anchorId="0AF68FB3" wp14:editId="2CB6C273">
+            <wp:extent cx="5943600" cy="1754505"/>
+            <wp:effectExtent l="0" t="0" r="0" b="0"/>
+            <wp:docPr id="9" name="Picture 9"/>
+            <wp:cNvGraphicFramePr>
+              <a:graphicFrameLocks xmlns:a="http://schemas.openxmlformats.org/drawingml/2006/main" noChangeAspect="1"/>
+            </wp:cNvGraphicFramePr>
+            <a:graphic xmlns:a="http://schemas.openxmlformats.org/drawingml/2006/main">
+              <a:graphicData uri="http://schemas.openxmlformats.org/drawingml/2006/picture">
+                <pic:pic xmlns:pic="http://schemas.openxmlformats.org/drawingml/2006/picture">
+                  <pic:nvPicPr>
+                    <pic:cNvPr id="0" name=""/>
+                    <pic:cNvPicPr/>
+                  </pic:nvPicPr>
+                  <pic:blipFill>
+                    <a:blip r:embed="rId19"/>
+                    <a:stretch>
+                      <a:fillRect/>
+                    </a:stretch>
+                  </pic:blipFill>
+                  <pic:spPr>
+                    <a:xfrm>
+                      <a:off x="0" y="0"/>
                       <a:ext cx="5943600" cy="1754505"/>
                     </a:xfrm>
                     <a:prstGeom prst="rect">
@@ -7429,8 +7548,6 @@
       <w:r>
         <w:t>multiple lines could be active</w:t>
       </w:r>
-      <w:bookmarkStart w:id="19" w:name="_GoBack"/>
-      <w:bookmarkEnd w:id="19"/>
       <w:r>
         <w:t>.</w:t>
       </w:r>
@@ -9492,7 +9609,7 @@
 </file>
 
 <file path=customXml/itemProps2.xml><?xml version="1.0" encoding="utf-8"?>
-<ds:datastoreItem xmlns:ds="http://schemas.openxmlformats.org/officeDocument/2006/customXml" ds:itemID="{B1E3D872-2901-49FC-B1A3-BDB594C42FD4}">
+<ds:datastoreItem xmlns:ds="http://schemas.openxmlformats.org/officeDocument/2006/customXml" ds:itemID="{5A7BA036-ACD5-49B6-A4CB-EF41207F1CEB}">
   <ds:schemaRefs>
     <ds:schemaRef ds:uri="http://schemas.openxmlformats.org/officeDocument/2006/bibliography"/>
   </ds:schemaRefs>
